--- a/Zhaomin_Liu_Resume.docx
+++ b/Zhaomin_Liu_Resume.docx
@@ -2517,12 +2517,14 @@
         </w:rPr>
         <w:t xml:space="preserve"> </w:t>
       </w:r>
+      <w:proofErr w:type="gramStart"/>
       <w:r>
         <w:rPr>
           <w:spacing w:val="-4"/>
         </w:rPr>
         <w:t>group</w:t>
       </w:r>
+      <w:proofErr w:type="gramEnd"/>
       <w:r>
         <w:rPr>
           <w:spacing w:val="-24"/>
@@ -4490,7 +4492,7 @@
           </mc:Choice>
           <mc:Fallback>
             <w:pict>
-              <v:group w14:anchorId="1AAF03C6" id="Group 1" o:spid="_x0000_s1026" style="position:absolute;margin-left:0;margin-top:121pt;width:586.95pt;height:671.05pt;z-index:-15787008;mso-wrap-distance-left:0;mso-wrap-distance-right:0;mso-position-horizontal-relative:page;mso-position-vertical-relative:page" coordsize="74542,85223" o:gfxdata="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">
+              <v:group w14:anchorId="5E618AC4" id="Group 1" o:spid="_x0000_s1026" style="position:absolute;margin-left:0;margin-top:121pt;width:586.95pt;height:671.05pt;z-index:-15787008;mso-wrap-distance-left:0;mso-wrap-distance-right:0;mso-position-horizontal-relative:page;mso-position-vertical-relative:page" coordsize="74542,85223" o:gfxdata="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">
                 <v:shape id="Graphic 2" o:spid="_x0000_s1027" style="position:absolute;width:21717;height:85223;visibility:visible;mso-wrap-style:square;v-text-anchor:top" coordsize="2171700,8522335" o:gfxdata="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" path="m,8521905r2171700,l2171700,,,,,8521905xe" fillcolor="#edeadf" stroked="f">
                   <v:path arrowok="t"/>
                 </v:shape>
@@ -4593,7 +4595,7 @@
           </mc:Choice>
           <mc:Fallback>
             <w:pict>
-              <v:shape w14:anchorId="6BF0743F" id="Graphic 4" o:spid="_x0000_s1026" style="position:absolute;margin-left:0;margin-top:40pt;width:25pt;height:51pt;z-index:15729152;visibility:visible;mso-wrap-style:square;mso-wrap-distance-left:0;mso-wrap-distance-top:0;mso-wrap-distance-right:0;mso-wrap-distance-bottom:0;mso-position-horizontal:absolute;mso-position-horizontal-relative:page;mso-position-vertical:absolute;mso-position-vertical-relative:page;v-text-anchor:top" coordsize="317500,647700" o:gfxdata="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" path="m317436,l304723,,,,,12712,,647611r12712,l317436,647611r,-12726l317436,xe" fillcolor="black" stroked="f">
+              <v:shape w14:anchorId="7005EE55" id="Graphic 4" o:spid="_x0000_s1026" style="position:absolute;margin-left:0;margin-top:40pt;width:25pt;height:51pt;z-index:15729152;visibility:visible;mso-wrap-style:square;mso-wrap-distance-left:0;mso-wrap-distance-top:0;mso-wrap-distance-right:0;mso-wrap-distance-bottom:0;mso-position-horizontal:absolute;mso-position-horizontal-relative:page;mso-position-vertical:absolute;mso-position-vertical-relative:page;v-text-anchor:top" coordsize="317500,647700" o:gfxdata="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" path="m317436,l304723,,,,,12712,,647611r12712,l317436,647611r,-12726l317436,xe" fillcolor="black" stroked="f">
                 <v:path arrowok="t"/>
                 <w10:wrap anchorx="page" anchory="page"/>
               </v:shape>
@@ -6135,7 +6137,7 @@
           </mc:Choice>
           <mc:Fallback>
             <w:pict>
-              <v:group w14:anchorId="798DF936" id="Group 5" o:spid="_x0000_s1026" style="position:absolute;margin-left:189.95pt;margin-top:-47.7pt;width:191pt;height:6pt;z-index:15730176;mso-wrap-distance-left:0;mso-wrap-distance-right:0;mso-position-horizontal-relative:page" coordsize="24257,762" o:gfxdata="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">
+              <v:group w14:anchorId="2CD8B52F" id="Group 5" o:spid="_x0000_s1026" style="position:absolute;margin-left:189.95pt;margin-top:-47.7pt;width:191pt;height:6pt;z-index:15730176;mso-wrap-distance-left:0;mso-wrap-distance-right:0;mso-position-horizontal-relative:page" coordsize="24257,762" o:gfxdata="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">
                 <v:shape id="Graphic 6" o:spid="_x0000_s1027" style="position:absolute;width:14401;height:762;visibility:visible;mso-wrap-style:square;v-text-anchor:top" coordsize="1440180,76200" o:gfxdata="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" path="m454596,l,,,76161r454596,l454596,xem947267,l492671,r,76161l947267,76161,947267,xem1439951,l985354,r,76161l1439951,76161r,-76161xe" fillcolor="#bba97e" stroked="f">
                   <v:path arrowok="t"/>
                 </v:shape>
@@ -6184,10 +6186,8 @@
         <w:r>
           <w:rPr>
             <w:rStyle w:val="a6"/>
-            <w:spacing w:val="-6"/>
-            <w:sz w:val="20"/>
           </w:rPr>
-          <w:t>https://git.infotech.monash.edu/zhaomin-liu-portfolio</w:t>
+          <w:t>https://github.com/Vril2563?tab=repositories</w:t>
         </w:r>
       </w:hyperlink>
     </w:p>
@@ -6198,6 +6198,13 @@
           <w:ilvl w:val="0"/>
           <w:numId w:val="1"/>
         </w:numPr>
+        <w:tabs>
+          <w:tab w:val="left" w:pos="318"/>
+        </w:tabs>
+        <w:ind w:left="318" w:hanging="179"/>
+        <w:rPr>
+          <w:sz w:val="20"/>
+        </w:rPr>
       </w:pPr>
       <w:hyperlink r:id="rId8" w:history="1">
         <w:r>
@@ -6216,23 +6223,12 @@
     <w:p>
       <w:pPr>
         <w:pStyle w:val="a5"/>
-        <w:numPr>
-          <w:ilvl w:val="0"/>
-          <w:numId w:val="1"/>
-        </w:numPr>
         <w:tabs>
           <w:tab w:val="left" w:pos="318"/>
         </w:tabs>
-        <w:ind w:left="318" w:hanging="179"/>
-        <w:rPr>
-          <w:sz w:val="20"/>
-        </w:rPr>
-      </w:pPr>
-    </w:p>
-    <w:p>
-      <w:pPr>
-        <w:pStyle w:val="a5"/>
-        <w:rPr>
+        <w:ind w:firstLine="0"/>
+        <w:rPr>
+          <w:rFonts w:hint="eastAsia"/>
           <w:sz w:val="20"/>
         </w:rPr>
         <w:sectPr>
@@ -6447,7 +6443,7 @@
           </mc:Choice>
           <mc:Fallback>
             <w:pict>
-              <v:group w14:anchorId="0D4F32D0" id="Group 8" o:spid="_x0000_s1026" style="position:absolute;margin-left:0;margin-top:0;width:586.95pt;height:11in;z-index:-15785984;mso-wrap-distance-left:0;mso-wrap-distance-right:0;mso-position-horizontal-relative:page;mso-position-vertical-relative:page" coordsize="74542,100584" o:gfxdata="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">
+              <v:group w14:anchorId="43ECB5CA" id="Group 8" o:spid="_x0000_s1026" style="position:absolute;margin-left:0;margin-top:0;width:586.95pt;height:11in;z-index:-15785984;mso-wrap-distance-left:0;mso-wrap-distance-right:0;mso-position-horizontal-relative:page;mso-position-vertical-relative:page" coordsize="74542,100584" o:gfxdata="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">
                 <v:shape id="Graphic 9" o:spid="_x0000_s1027" style="position:absolute;width:21717;height:100584;visibility:visible;mso-wrap-style:square;v-text-anchor:top" coordsize="2171700,10058400" o:gfxdata="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" path="m2171700,l,,,10058400r2171700,l2171700,xe" fillcolor="#edeadf" stroked="f">
                   <v:path arrowok="t"/>
                 </v:shape>

--- a/Zhaomin_Liu_Resume.docx
+++ b/Zhaomin_Liu_Resume.docx
@@ -5,20 +5,28 @@
     <w:p>
       <w:pPr>
         <w:pStyle w:val="a4"/>
+        <w:rPr>
+          <w:rFonts w:asciiTheme="minorHAnsi" w:hAnsiTheme="minorHAnsi" w:cstheme="minorHAnsi"/>
+        </w:rPr>
       </w:pPr>
       <w:proofErr w:type="spellStart"/>
       <w:r>
+        <w:rPr>
+          <w:rFonts w:asciiTheme="minorHAnsi" w:hAnsiTheme="minorHAnsi" w:cstheme="minorHAnsi"/>
+        </w:rPr>
         <w:t>Zhaomin</w:t>
       </w:r>
       <w:proofErr w:type="spellEnd"/>
       <w:r>
         <w:rPr>
+          <w:rFonts w:asciiTheme="minorHAnsi" w:hAnsiTheme="minorHAnsi" w:cstheme="minorHAnsi"/>
           <w:spacing w:val="24"/>
         </w:rPr>
         <w:t xml:space="preserve"> </w:t>
       </w:r>
       <w:r>
         <w:rPr>
+          <w:rFonts w:asciiTheme="minorHAnsi" w:hAnsiTheme="minorHAnsi" w:cstheme="minorHAnsi"/>
           <w:spacing w:val="-5"/>
         </w:rPr>
         <w:t>Liu</w:t>
@@ -27,6 +35,9 @@
     <w:p>
       <w:pPr>
         <w:pStyle w:val="a4"/>
+        <w:rPr>
+          <w:rFonts w:asciiTheme="minorHAnsi" w:hAnsiTheme="minorHAnsi" w:cstheme="minorHAnsi"/>
+        </w:rPr>
         <w:sectPr>
           <w:type w:val="continuous"/>
           <w:pgSz w:w="12240" w:h="15840"/>
@@ -40,9 +51,13 @@
         <w:pStyle w:val="a3"/>
         <w:spacing w:before="179"/>
         <w:ind w:left="1339"/>
+        <w:rPr>
+          <w:rFonts w:asciiTheme="minorHAnsi" w:hAnsiTheme="minorHAnsi" w:cstheme="minorHAnsi"/>
+        </w:rPr>
       </w:pPr>
       <w:r>
         <w:rPr>
+          <w:rFonts w:asciiTheme="minorHAnsi" w:hAnsiTheme="minorHAnsi" w:cstheme="minorHAnsi"/>
           <w:spacing w:val="-2"/>
           <w:w w:val="90"/>
         </w:rPr>
@@ -63,15 +78,20 @@
         <w:spacing w:before="179"/>
         <w:ind w:left="460" w:hanging="260"/>
         <w:rPr>
+          <w:rFonts w:asciiTheme="minorHAnsi" w:hAnsiTheme="minorHAnsi" w:cstheme="minorHAnsi"/>
           <w:sz w:val="20"/>
         </w:rPr>
       </w:pPr>
       <w:r>
+        <w:rPr>
+          <w:rFonts w:asciiTheme="minorHAnsi" w:hAnsiTheme="minorHAnsi" w:cstheme="minorHAnsi"/>
+        </w:rPr>
         <w:br w:type="column"/>
       </w:r>
       <w:hyperlink r:id="rId5">
         <w:r>
           <w:rPr>
+            <w:rFonts w:asciiTheme="minorHAnsi" w:hAnsiTheme="minorHAnsi" w:cstheme="minorHAnsi"/>
             <w:spacing w:val="-2"/>
             <w:w w:val="95"/>
             <w:sz w:val="20"/>
@@ -81,12 +101,14 @@
       </w:hyperlink>
       <w:r>
         <w:rPr>
+          <w:rFonts w:asciiTheme="minorHAnsi" w:hAnsiTheme="minorHAnsi" w:cstheme="minorHAnsi"/>
           <w:sz w:val="20"/>
         </w:rPr>
         <w:tab/>
       </w:r>
       <w:r>
         <w:rPr>
+          <w:rFonts w:asciiTheme="minorHAnsi" w:hAnsiTheme="minorHAnsi" w:cstheme="minorHAnsi"/>
           <w:spacing w:val="-31"/>
           <w:w w:val="90"/>
           <w:sz w:val="20"/>
@@ -99,36 +121,47 @@
         <w:pStyle w:val="a3"/>
         <w:spacing w:before="179"/>
         <w:ind w:left="199"/>
+        <w:rPr>
+          <w:rFonts w:asciiTheme="minorHAnsi" w:hAnsiTheme="minorHAnsi" w:cstheme="minorHAnsi"/>
+        </w:rPr>
       </w:pPr>
       <w:r>
+        <w:rPr>
+          <w:rFonts w:asciiTheme="minorHAnsi" w:hAnsiTheme="minorHAnsi" w:cstheme="minorHAnsi"/>
+        </w:rPr>
         <w:br w:type="column"/>
       </w:r>
       <w:r>
         <w:rPr>
+          <w:rFonts w:asciiTheme="minorHAnsi" w:hAnsiTheme="minorHAnsi" w:cstheme="minorHAnsi"/>
           <w:spacing w:val="-6"/>
         </w:rPr>
         <w:t>Mulgrave,</w:t>
       </w:r>
       <w:r>
         <w:rPr>
+          <w:rFonts w:asciiTheme="minorHAnsi" w:hAnsiTheme="minorHAnsi" w:cstheme="minorHAnsi"/>
           <w:spacing w:val="-15"/>
         </w:rPr>
         <w:t xml:space="preserve"> </w:t>
       </w:r>
       <w:r>
         <w:rPr>
+          <w:rFonts w:asciiTheme="minorHAnsi" w:hAnsiTheme="minorHAnsi" w:cstheme="minorHAnsi"/>
           <w:spacing w:val="-6"/>
         </w:rPr>
         <w:t>Victoria</w:t>
       </w:r>
       <w:r>
         <w:rPr>
+          <w:rFonts w:asciiTheme="minorHAnsi" w:hAnsiTheme="minorHAnsi" w:cstheme="minorHAnsi"/>
           <w:spacing w:val="-15"/>
         </w:rPr>
         <w:t xml:space="preserve"> </w:t>
       </w:r>
       <w:r>
         <w:rPr>
+          <w:rFonts w:asciiTheme="minorHAnsi" w:hAnsiTheme="minorHAnsi" w:cstheme="minorHAnsi"/>
           <w:spacing w:val="-10"/>
         </w:rPr>
         <w:t>3170</w:t>
@@ -147,14 +180,19 @@
         <w:spacing w:before="179"/>
         <w:ind w:left="500" w:hanging="301"/>
         <w:rPr>
+          <w:rFonts w:asciiTheme="minorHAnsi" w:hAnsiTheme="minorHAnsi" w:cstheme="minorHAnsi"/>
           <w:sz w:val="20"/>
         </w:rPr>
       </w:pPr>
       <w:r>
+        <w:rPr>
+          <w:rFonts w:asciiTheme="minorHAnsi" w:hAnsiTheme="minorHAnsi" w:cstheme="minorHAnsi"/>
+        </w:rPr>
         <w:br w:type="column"/>
       </w:r>
       <w:r>
         <w:rPr>
+          <w:rFonts w:asciiTheme="minorHAnsi" w:hAnsiTheme="minorHAnsi" w:cstheme="minorHAnsi"/>
           <w:b/>
           <w:w w:val="85"/>
           <w:sz w:val="20"/>
@@ -163,6 +201,7 @@
       </w:r>
       <w:r>
         <w:rPr>
+          <w:rFonts w:asciiTheme="minorHAnsi" w:hAnsiTheme="minorHAnsi" w:cstheme="minorHAnsi"/>
           <w:b/>
           <w:spacing w:val="-2"/>
           <w:w w:val="85"/>
@@ -173,6 +212,7 @@
       <w:hyperlink r:id="rId6">
         <w:r>
           <w:rPr>
+            <w:rFonts w:asciiTheme="minorHAnsi" w:hAnsiTheme="minorHAnsi" w:cstheme="minorHAnsi"/>
             <w:color w:val="0000ED"/>
             <w:w w:val="85"/>
             <w:sz w:val="20"/>
@@ -182,6 +222,7 @@
         </w:r>
         <w:r>
           <w:rPr>
+            <w:rFonts w:asciiTheme="minorHAnsi" w:hAnsiTheme="minorHAnsi" w:cstheme="minorHAnsi"/>
             <w:color w:val="0000ED"/>
             <w:spacing w:val="-5"/>
             <w:w w:val="85"/>
@@ -192,6 +233,7 @@
         </w:r>
         <w:r>
           <w:rPr>
+            <w:rFonts w:asciiTheme="minorHAnsi" w:hAnsiTheme="minorHAnsi" w:cstheme="minorHAnsi"/>
             <w:color w:val="0000ED"/>
             <w:spacing w:val="-2"/>
             <w:w w:val="85"/>
@@ -206,6 +248,7 @@
       <w:pPr>
         <w:pStyle w:val="a5"/>
         <w:rPr>
+          <w:rFonts w:asciiTheme="minorHAnsi" w:hAnsiTheme="minorHAnsi" w:cstheme="minorHAnsi"/>
           <w:sz w:val="20"/>
         </w:rPr>
         <w:sectPr>
@@ -224,17 +267,26 @@
     <w:p>
       <w:pPr>
         <w:pStyle w:val="a3"/>
+        <w:rPr>
+          <w:rFonts w:asciiTheme="minorHAnsi" w:hAnsiTheme="minorHAnsi" w:cstheme="minorHAnsi"/>
+        </w:rPr>
       </w:pPr>
     </w:p>
     <w:p>
       <w:pPr>
         <w:pStyle w:val="a3"/>
         <w:spacing w:before="201"/>
+        <w:rPr>
+          <w:rFonts w:asciiTheme="minorHAnsi" w:hAnsiTheme="minorHAnsi" w:cstheme="minorHAnsi"/>
+        </w:rPr>
       </w:pPr>
     </w:p>
     <w:p>
       <w:pPr>
         <w:pStyle w:val="a3"/>
+        <w:rPr>
+          <w:rFonts w:asciiTheme="minorHAnsi" w:hAnsiTheme="minorHAnsi" w:cstheme="minorHAnsi"/>
+        </w:rPr>
         <w:sectPr>
           <w:type w:val="continuous"/>
           <w:pgSz w:w="12240" w:h="15840"/>
@@ -248,9 +300,13 @@
         <w:pStyle w:val="1"/>
         <w:spacing w:before="93"/>
         <w:ind w:right="0"/>
+        <w:rPr>
+          <w:rFonts w:asciiTheme="minorHAnsi" w:hAnsiTheme="minorHAnsi" w:cstheme="minorHAnsi"/>
+        </w:rPr>
       </w:pPr>
       <w:r>
         <w:rPr>
+          <w:rFonts w:asciiTheme="minorHAnsi" w:hAnsiTheme="minorHAnsi" w:cstheme="minorHAnsi"/>
           <w:spacing w:val="-2"/>
           <w:w w:val="80"/>
         </w:rPr>
@@ -262,61 +318,77 @@
         <w:pStyle w:val="a3"/>
         <w:spacing w:before="125" w:line="259" w:lineRule="auto"/>
         <w:ind w:left="139"/>
+        <w:rPr>
+          <w:rFonts w:ascii="Calibri" w:eastAsiaTheme="minorEastAsia" w:hAnsi="Calibri" w:cs="Calibri"/>
+          <w:spacing w:val="-24"/>
+          <w:lang w:eastAsia="zh-CN"/>
+        </w:rPr>
       </w:pPr>
       <w:r>
+        <w:rPr>
+          <w:rFonts w:asciiTheme="minorHAnsi" w:hAnsiTheme="minorHAnsi" w:cstheme="minorHAnsi"/>
+        </w:rPr>
         <w:br w:type="column"/>
       </w:r>
       <w:r>
         <w:rPr>
+          <w:rFonts w:ascii="Calibri" w:hAnsi="Calibri" w:cs="Calibri"/>
           <w:spacing w:val="-4"/>
         </w:rPr>
         <w:t>I</w:t>
       </w:r>
       <w:r>
         <w:rPr>
+          <w:rFonts w:ascii="Calibri" w:hAnsi="Calibri" w:cs="Calibri"/>
           <w:spacing w:val="-20"/>
         </w:rPr>
         <w:t xml:space="preserve"> </w:t>
       </w:r>
       <w:r>
         <w:rPr>
+          <w:rFonts w:ascii="Calibri" w:hAnsi="Calibri" w:cs="Calibri"/>
           <w:spacing w:val="-4"/>
         </w:rPr>
         <w:t>am</w:t>
       </w:r>
       <w:r>
         <w:rPr>
+          <w:rFonts w:ascii="Calibri" w:hAnsi="Calibri" w:cs="Calibri"/>
           <w:spacing w:val="-20"/>
         </w:rPr>
         <w:t xml:space="preserve"> </w:t>
       </w:r>
       <w:r>
         <w:rPr>
+          <w:rFonts w:ascii="Calibri" w:hAnsi="Calibri" w:cs="Calibri"/>
           <w:spacing w:val="-4"/>
         </w:rPr>
         <w:t>a</w:t>
       </w:r>
       <w:r>
         <w:rPr>
+          <w:rFonts w:ascii="Calibri" w:hAnsi="Calibri" w:cs="Calibri"/>
           <w:spacing w:val="-20"/>
         </w:rPr>
         <w:t xml:space="preserve"> </w:t>
       </w:r>
       <w:r>
         <w:rPr>
+          <w:rFonts w:ascii="Calibri" w:hAnsi="Calibri" w:cs="Calibri"/>
           <w:spacing w:val="-4"/>
         </w:rPr>
         <w:t>student</w:t>
       </w:r>
       <w:r>
         <w:rPr>
+          <w:rFonts w:ascii="Calibri" w:hAnsi="Calibri" w:cs="Calibri"/>
           <w:spacing w:val="-20"/>
         </w:rPr>
         <w:t xml:space="preserve"> </w:t>
       </w:r>
       <w:r>
         <w:rPr>
-          <w:rFonts w:eastAsiaTheme="minorEastAsia" w:hint="eastAsia"/>
+          <w:rFonts w:ascii="Calibri" w:eastAsiaTheme="minorEastAsia" w:hAnsi="Calibri" w:cs="Calibri"/>
           <w:spacing w:val="-4"/>
           <w:lang w:eastAsia="zh-CN"/>
         </w:rPr>
@@ -324,55 +396,63 @@
       </w:r>
       <w:r>
         <w:rPr>
+          <w:rFonts w:ascii="Calibri" w:hAnsi="Calibri" w:cs="Calibri"/>
           <w:spacing w:val="-20"/>
         </w:rPr>
         <w:t xml:space="preserve"> </w:t>
       </w:r>
       <w:r>
         <w:rPr>
+          <w:rFonts w:ascii="Calibri" w:hAnsi="Calibri" w:cs="Calibri"/>
           <w:spacing w:val="-4"/>
         </w:rPr>
         <w:t>Monash</w:t>
       </w:r>
       <w:r>
         <w:rPr>
+          <w:rFonts w:ascii="Calibri" w:hAnsi="Calibri" w:cs="Calibri"/>
           <w:spacing w:val="-20"/>
         </w:rPr>
         <w:t xml:space="preserve"> </w:t>
       </w:r>
       <w:r>
         <w:rPr>
+          <w:rFonts w:ascii="Calibri" w:hAnsi="Calibri" w:cs="Calibri"/>
           <w:spacing w:val="-4"/>
         </w:rPr>
         <w:t>University</w:t>
       </w:r>
       <w:r>
         <w:rPr>
+          <w:rFonts w:ascii="Calibri" w:hAnsi="Calibri" w:cs="Calibri"/>
           <w:spacing w:val="-20"/>
         </w:rPr>
         <w:t xml:space="preserve"> </w:t>
       </w:r>
       <w:r>
         <w:rPr>
+          <w:rFonts w:ascii="Calibri" w:hAnsi="Calibri" w:cs="Calibri"/>
           <w:spacing w:val="-4"/>
         </w:rPr>
         <w:t>and</w:t>
       </w:r>
       <w:r>
         <w:rPr>
+          <w:rFonts w:ascii="Calibri" w:hAnsi="Calibri" w:cs="Calibri"/>
           <w:spacing w:val="-20"/>
         </w:rPr>
         <w:t xml:space="preserve"> </w:t>
       </w:r>
       <w:r>
         <w:rPr>
+          <w:rFonts w:ascii="Calibri" w:hAnsi="Calibri" w:cs="Calibri"/>
           <w:spacing w:val="-4"/>
         </w:rPr>
         <w:t>lear</w:t>
       </w:r>
       <w:r>
         <w:rPr>
-          <w:rFonts w:eastAsiaTheme="minorEastAsia" w:hint="eastAsia"/>
+          <w:rFonts w:ascii="Calibri" w:eastAsiaTheme="minorEastAsia" w:hAnsi="Calibri" w:cs="Calibri"/>
           <w:spacing w:val="-4"/>
           <w:lang w:eastAsia="zh-CN"/>
         </w:rPr>
@@ -380,246 +460,306 @@
       </w:r>
       <w:r>
         <w:rPr>
+          <w:rFonts w:ascii="Calibri" w:hAnsi="Calibri" w:cs="Calibri"/>
           <w:spacing w:val="-20"/>
         </w:rPr>
         <w:t xml:space="preserve"> </w:t>
       </w:r>
       <w:r>
         <w:rPr>
+          <w:rFonts w:ascii="Calibri" w:hAnsi="Calibri" w:cs="Calibri"/>
           <w:spacing w:val="-4"/>
         </w:rPr>
         <w:t>in</w:t>
       </w:r>
       <w:r>
         <w:rPr>
+          <w:rFonts w:ascii="Calibri" w:hAnsi="Calibri" w:cs="Calibri"/>
           <w:spacing w:val="-20"/>
         </w:rPr>
         <w:t xml:space="preserve"> </w:t>
       </w:r>
       <w:r>
         <w:rPr>
+          <w:rFonts w:ascii="Calibri" w:hAnsi="Calibri" w:cs="Calibri"/>
           <w:spacing w:val="-4"/>
         </w:rPr>
         <w:t>faculty</w:t>
       </w:r>
       <w:r>
         <w:rPr>
+          <w:rFonts w:ascii="Calibri" w:hAnsi="Calibri" w:cs="Calibri"/>
           <w:spacing w:val="-20"/>
         </w:rPr>
         <w:t xml:space="preserve"> </w:t>
       </w:r>
       <w:r>
         <w:rPr>
+          <w:rFonts w:ascii="Calibri" w:hAnsi="Calibri" w:cs="Calibri"/>
           <w:spacing w:val="-4"/>
         </w:rPr>
         <w:t>of</w:t>
       </w:r>
       <w:r>
         <w:rPr>
+          <w:rFonts w:ascii="Calibri" w:hAnsi="Calibri" w:cs="Calibri"/>
           <w:spacing w:val="-20"/>
         </w:rPr>
         <w:t xml:space="preserve"> </w:t>
       </w:r>
       <w:r>
         <w:rPr>
+          <w:rFonts w:ascii="Calibri" w:hAnsi="Calibri" w:cs="Calibri"/>
           <w:spacing w:val="-4"/>
         </w:rPr>
         <w:t>Information</w:t>
       </w:r>
       <w:r>
         <w:rPr>
+          <w:rFonts w:ascii="Calibri" w:hAnsi="Calibri" w:cs="Calibri"/>
           <w:spacing w:val="-20"/>
         </w:rPr>
         <w:t xml:space="preserve"> </w:t>
       </w:r>
       <w:r>
         <w:rPr>
-          <w:spacing w:val="-4"/>
-        </w:rPr>
-        <w:t xml:space="preserve">Technology </w:t>
-      </w:r>
-      <w:r>
-        <w:rPr>
-          <w:spacing w:val="-2"/>
-        </w:rPr>
-        <w:t>now.</w:t>
-      </w:r>
-      <w:r>
-        <w:rPr>
-          <w:spacing w:val="-24"/>
-        </w:rPr>
-        <w:t xml:space="preserve"> </w:t>
-      </w:r>
-      <w:r>
-        <w:rPr>
+          <w:rFonts w:ascii="Calibri" w:hAnsi="Calibri" w:cs="Calibri"/>
+          <w:spacing w:val="-4"/>
+        </w:rPr>
+        <w:t>Technology</w:t>
+      </w:r>
+      <w:r>
+        <w:rPr>
+          <w:rFonts w:ascii="Calibri" w:eastAsiaTheme="minorEastAsia" w:hAnsi="Calibri" w:cs="Calibri"/>
+          <w:spacing w:val="-2"/>
+          <w:lang w:eastAsia="zh-CN"/>
+        </w:rPr>
+        <w:t xml:space="preserve">. And I am holding the Temporary Graduate </w:t>
+      </w:r>
+      <w:proofErr w:type="gramStart"/>
+      <w:r>
+        <w:rPr>
+          <w:rFonts w:ascii="Calibri" w:eastAsiaTheme="minorEastAsia" w:hAnsi="Calibri" w:cs="Calibri"/>
+          <w:spacing w:val="-2"/>
+          <w:lang w:eastAsia="zh-CN"/>
+        </w:rPr>
+        <w:t>Visa(</w:t>
+      </w:r>
+      <w:proofErr w:type="gramEnd"/>
+      <w:r>
+        <w:rPr>
+          <w:rFonts w:ascii="Calibri" w:eastAsiaTheme="minorEastAsia" w:hAnsi="Calibri" w:cs="Calibri"/>
+          <w:spacing w:val="-2"/>
+          <w:lang w:eastAsia="zh-CN"/>
+        </w:rPr>
+        <w:t>485) now so I am free to work as a full-time employee.</w:t>
+      </w:r>
+      <w:r>
+        <w:rPr>
+          <w:rFonts w:ascii="Calibri" w:hAnsi="Calibri" w:cs="Calibri"/>
+          <w:spacing w:val="-24"/>
+        </w:rPr>
+        <w:t xml:space="preserve"> </w:t>
+      </w:r>
+      <w:r>
+        <w:rPr>
+          <w:rFonts w:ascii="Calibri" w:hAnsi="Calibri" w:cs="Calibri"/>
           <w:spacing w:val="-2"/>
         </w:rPr>
         <w:t>Thanks</w:t>
       </w:r>
       <w:r>
         <w:rPr>
-          <w:spacing w:val="-24"/>
-        </w:rPr>
-        <w:t xml:space="preserve"> </w:t>
-      </w:r>
-      <w:r>
-        <w:rPr>
+          <w:rFonts w:ascii="Calibri" w:hAnsi="Calibri" w:cs="Calibri"/>
+          <w:spacing w:val="-24"/>
+        </w:rPr>
+        <w:t xml:space="preserve"> </w:t>
+      </w:r>
+      <w:r>
+        <w:rPr>
+          <w:rFonts w:ascii="Calibri" w:hAnsi="Calibri" w:cs="Calibri"/>
           <w:spacing w:val="-2"/>
         </w:rPr>
         <w:t>to</w:t>
       </w:r>
       <w:r>
         <w:rPr>
-          <w:spacing w:val="-24"/>
-        </w:rPr>
-        <w:t xml:space="preserve"> </w:t>
-      </w:r>
-      <w:r>
-        <w:rPr>
+          <w:rFonts w:ascii="Calibri" w:hAnsi="Calibri" w:cs="Calibri"/>
+          <w:spacing w:val="-24"/>
+        </w:rPr>
+        <w:t xml:space="preserve"> </w:t>
+      </w:r>
+      <w:r>
+        <w:rPr>
+          <w:rFonts w:ascii="Calibri" w:hAnsi="Calibri" w:cs="Calibri"/>
           <w:spacing w:val="-2"/>
         </w:rPr>
         <w:t>the</w:t>
       </w:r>
       <w:r>
         <w:rPr>
-          <w:spacing w:val="-24"/>
-        </w:rPr>
-        <w:t xml:space="preserve"> </w:t>
-      </w:r>
-      <w:r>
-        <w:rPr>
+          <w:rFonts w:ascii="Calibri" w:hAnsi="Calibri" w:cs="Calibri"/>
+          <w:spacing w:val="-24"/>
+        </w:rPr>
+        <w:t xml:space="preserve"> </w:t>
+      </w:r>
+      <w:r>
+        <w:rPr>
+          <w:rFonts w:ascii="Calibri" w:hAnsi="Calibri" w:cs="Calibri"/>
           <w:spacing w:val="-2"/>
         </w:rPr>
         <w:t>variety</w:t>
       </w:r>
       <w:r>
         <w:rPr>
-          <w:spacing w:val="-24"/>
-        </w:rPr>
-        <w:t xml:space="preserve"> </w:t>
-      </w:r>
-      <w:r>
-        <w:rPr>
+          <w:rFonts w:ascii="Calibri" w:hAnsi="Calibri" w:cs="Calibri"/>
+          <w:spacing w:val="-24"/>
+        </w:rPr>
+        <w:t xml:space="preserve"> </w:t>
+      </w:r>
+      <w:r>
+        <w:rPr>
+          <w:rFonts w:ascii="Calibri" w:hAnsi="Calibri" w:cs="Calibri"/>
           <w:spacing w:val="-2"/>
         </w:rPr>
         <w:t>of</w:t>
       </w:r>
       <w:r>
         <w:rPr>
-          <w:spacing w:val="-24"/>
-        </w:rPr>
-        <w:t xml:space="preserve"> </w:t>
-      </w:r>
-      <w:r>
-        <w:rPr>
+          <w:rFonts w:ascii="Calibri" w:hAnsi="Calibri" w:cs="Calibri"/>
+          <w:spacing w:val="-24"/>
+        </w:rPr>
+        <w:t xml:space="preserve"> </w:t>
+      </w:r>
+      <w:r>
+        <w:rPr>
+          <w:rFonts w:ascii="Calibri" w:hAnsi="Calibri" w:cs="Calibri"/>
           <w:spacing w:val="-2"/>
         </w:rPr>
         <w:t>the</w:t>
       </w:r>
       <w:r>
         <w:rPr>
-          <w:spacing w:val="-24"/>
-        </w:rPr>
-        <w:t xml:space="preserve"> </w:t>
-      </w:r>
-      <w:r>
-        <w:rPr>
+          <w:rFonts w:ascii="Calibri" w:hAnsi="Calibri" w:cs="Calibri"/>
+          <w:spacing w:val="-24"/>
+        </w:rPr>
+        <w:t xml:space="preserve"> </w:t>
+      </w:r>
+      <w:r>
+        <w:rPr>
+          <w:rFonts w:ascii="Calibri" w:hAnsi="Calibri" w:cs="Calibri"/>
           <w:spacing w:val="-2"/>
         </w:rPr>
         <w:t>units</w:t>
       </w:r>
       <w:r>
         <w:rPr>
-          <w:spacing w:val="-24"/>
-        </w:rPr>
-        <w:t xml:space="preserve"> </w:t>
-      </w:r>
-      <w:r>
-        <w:rPr>
+          <w:rFonts w:ascii="Calibri" w:hAnsi="Calibri" w:cs="Calibri"/>
+          <w:spacing w:val="-24"/>
+        </w:rPr>
+        <w:t xml:space="preserve"> </w:t>
+      </w:r>
+      <w:r>
+        <w:rPr>
+          <w:rFonts w:ascii="Calibri" w:hAnsi="Calibri" w:cs="Calibri"/>
           <w:spacing w:val="-2"/>
         </w:rPr>
         <w:t>I</w:t>
       </w:r>
       <w:r>
         <w:rPr>
-          <w:spacing w:val="-24"/>
-        </w:rPr>
-        <w:t xml:space="preserve"> </w:t>
-      </w:r>
-      <w:r>
-        <w:rPr>
+          <w:rFonts w:ascii="Calibri" w:hAnsi="Calibri" w:cs="Calibri"/>
+          <w:spacing w:val="-24"/>
+        </w:rPr>
+        <w:t xml:space="preserve"> </w:t>
+      </w:r>
+      <w:r>
+        <w:rPr>
+          <w:rFonts w:ascii="Calibri" w:hAnsi="Calibri" w:cs="Calibri"/>
           <w:spacing w:val="-2"/>
         </w:rPr>
         <w:t>chose,</w:t>
       </w:r>
       <w:r>
         <w:rPr>
-          <w:spacing w:val="-24"/>
-        </w:rPr>
-        <w:t xml:space="preserve"> </w:t>
-      </w:r>
-      <w:r>
-        <w:rPr>
+          <w:rFonts w:ascii="Calibri" w:hAnsi="Calibri" w:cs="Calibri"/>
+          <w:spacing w:val="-24"/>
+        </w:rPr>
+        <w:t xml:space="preserve"> </w:t>
+      </w:r>
+      <w:r>
+        <w:rPr>
+          <w:rFonts w:ascii="Calibri" w:hAnsi="Calibri" w:cs="Calibri"/>
           <w:spacing w:val="-2"/>
         </w:rPr>
         <w:t>I</w:t>
       </w:r>
       <w:r>
         <w:rPr>
-          <w:spacing w:val="-24"/>
-        </w:rPr>
-        <w:t xml:space="preserve"> </w:t>
-      </w:r>
-      <w:r>
-        <w:rPr>
+          <w:rFonts w:ascii="Calibri" w:hAnsi="Calibri" w:cs="Calibri"/>
+          <w:spacing w:val="-24"/>
+        </w:rPr>
+        <w:t xml:space="preserve"> </w:t>
+      </w:r>
+      <w:r>
+        <w:rPr>
+          <w:rFonts w:ascii="Calibri" w:hAnsi="Calibri" w:cs="Calibri"/>
           <w:spacing w:val="-2"/>
         </w:rPr>
         <w:t>can</w:t>
       </w:r>
       <w:r>
         <w:rPr>
-          <w:spacing w:val="-24"/>
-        </w:rPr>
-        <w:t xml:space="preserve"> </w:t>
-      </w:r>
-      <w:r>
-        <w:rPr>
+          <w:rFonts w:ascii="Calibri" w:hAnsi="Calibri" w:cs="Calibri"/>
+          <w:spacing w:val="-24"/>
+        </w:rPr>
+        <w:t xml:space="preserve"> </w:t>
+      </w:r>
+      <w:r>
+        <w:rPr>
+          <w:rFonts w:ascii="Calibri" w:hAnsi="Calibri" w:cs="Calibri"/>
           <w:spacing w:val="-2"/>
         </w:rPr>
         <w:t>handle</w:t>
       </w:r>
       <w:r>
         <w:rPr>
-          <w:spacing w:val="-24"/>
-        </w:rPr>
-        <w:t xml:space="preserve"> </w:t>
-      </w:r>
-      <w:r>
-        <w:rPr>
+          <w:rFonts w:ascii="Calibri" w:hAnsi="Calibri" w:cs="Calibri"/>
+          <w:spacing w:val="-24"/>
+        </w:rPr>
+        <w:t xml:space="preserve"> </w:t>
+      </w:r>
+      <w:r>
+        <w:rPr>
+          <w:rFonts w:ascii="Calibri" w:hAnsi="Calibri" w:cs="Calibri"/>
           <w:spacing w:val="-2"/>
         </w:rPr>
         <w:t>many</w:t>
       </w:r>
       <w:r>
         <w:rPr>
-          <w:spacing w:val="-24"/>
-        </w:rPr>
-        <w:t xml:space="preserve"> </w:t>
-      </w:r>
-      <w:r>
-        <w:rPr>
+          <w:rFonts w:ascii="Calibri" w:hAnsi="Calibri" w:cs="Calibri"/>
+          <w:spacing w:val="-24"/>
+        </w:rPr>
+        <w:t xml:space="preserve"> </w:t>
+      </w:r>
+      <w:r>
+        <w:rPr>
+          <w:rFonts w:ascii="Calibri" w:hAnsi="Calibri" w:cs="Calibri"/>
           <w:spacing w:val="-2"/>
         </w:rPr>
         <w:t>different</w:t>
       </w:r>
       <w:r>
         <w:rPr>
-          <w:spacing w:val="-24"/>
-        </w:rPr>
-        <w:t xml:space="preserve"> </w:t>
-      </w:r>
-      <w:r>
-        <w:rPr>
+          <w:rFonts w:ascii="Calibri" w:hAnsi="Calibri" w:cs="Calibri"/>
+          <w:spacing w:val="-24"/>
+        </w:rPr>
+        <w:t xml:space="preserve"> </w:t>
+      </w:r>
+      <w:r>
+        <w:rPr>
+          <w:rFonts w:ascii="Calibri" w:hAnsi="Calibri" w:cs="Calibri"/>
           <w:spacing w:val="-2"/>
         </w:rPr>
         <w:t>works.</w:t>
@@ -630,632 +770,757 @@
         <w:pStyle w:val="a3"/>
         <w:spacing w:line="259" w:lineRule="auto"/>
         <w:ind w:left="139"/>
+        <w:rPr>
+          <w:rFonts w:ascii="Calibri" w:hAnsi="Calibri" w:cs="Calibri"/>
+        </w:rPr>
       </w:pPr>
       <w:r>
         <w:rPr>
+          <w:rFonts w:ascii="Calibri" w:hAnsi="Calibri" w:cs="Calibri"/>
           <w:spacing w:val="-4"/>
         </w:rPr>
         <w:t>First</w:t>
       </w:r>
       <w:r>
         <w:rPr>
+          <w:rFonts w:ascii="Calibri" w:hAnsi="Calibri" w:cs="Calibri"/>
           <w:spacing w:val="-20"/>
         </w:rPr>
         <w:t xml:space="preserve"> </w:t>
       </w:r>
       <w:r>
         <w:rPr>
+          <w:rFonts w:ascii="Calibri" w:hAnsi="Calibri" w:cs="Calibri"/>
           <w:spacing w:val="-4"/>
         </w:rPr>
         <w:t>ability</w:t>
       </w:r>
       <w:r>
         <w:rPr>
+          <w:rFonts w:ascii="Calibri" w:hAnsi="Calibri" w:cs="Calibri"/>
           <w:spacing w:val="-20"/>
         </w:rPr>
         <w:t xml:space="preserve"> </w:t>
       </w:r>
       <w:r>
         <w:rPr>
+          <w:rFonts w:ascii="Calibri" w:hAnsi="Calibri" w:cs="Calibri"/>
           <w:spacing w:val="-4"/>
         </w:rPr>
         <w:t>I</w:t>
       </w:r>
       <w:r>
         <w:rPr>
+          <w:rFonts w:ascii="Calibri" w:hAnsi="Calibri" w:cs="Calibri"/>
           <w:spacing w:val="-20"/>
         </w:rPr>
         <w:t xml:space="preserve"> </w:t>
       </w:r>
       <w:r>
         <w:rPr>
+          <w:rFonts w:ascii="Calibri" w:hAnsi="Calibri" w:cs="Calibri"/>
           <w:spacing w:val="-4"/>
         </w:rPr>
         <w:t>would</w:t>
       </w:r>
       <w:r>
         <w:rPr>
+          <w:rFonts w:ascii="Calibri" w:hAnsi="Calibri" w:cs="Calibri"/>
           <w:spacing w:val="-20"/>
         </w:rPr>
         <w:t xml:space="preserve"> </w:t>
       </w:r>
       <w:r>
         <w:rPr>
+          <w:rFonts w:ascii="Calibri" w:hAnsi="Calibri" w:cs="Calibri"/>
           <w:spacing w:val="-4"/>
         </w:rPr>
         <w:t>like</w:t>
       </w:r>
       <w:r>
         <w:rPr>
+          <w:rFonts w:ascii="Calibri" w:hAnsi="Calibri" w:cs="Calibri"/>
           <w:spacing w:val="-20"/>
         </w:rPr>
         <w:t xml:space="preserve"> </w:t>
       </w:r>
       <w:r>
         <w:rPr>
+          <w:rFonts w:ascii="Calibri" w:hAnsi="Calibri" w:cs="Calibri"/>
           <w:spacing w:val="-4"/>
         </w:rPr>
         <w:t>to</w:t>
       </w:r>
       <w:r>
         <w:rPr>
+          <w:rFonts w:ascii="Calibri" w:hAnsi="Calibri" w:cs="Calibri"/>
           <w:spacing w:val="-20"/>
         </w:rPr>
         <w:t xml:space="preserve"> </w:t>
       </w:r>
       <w:r>
         <w:rPr>
+          <w:rFonts w:ascii="Calibri" w:hAnsi="Calibri" w:cs="Calibri"/>
           <w:spacing w:val="-4"/>
         </w:rPr>
         <w:t>address</w:t>
       </w:r>
       <w:r>
         <w:rPr>
+          <w:rFonts w:ascii="Calibri" w:hAnsi="Calibri" w:cs="Calibri"/>
           <w:spacing w:val="-20"/>
         </w:rPr>
         <w:t xml:space="preserve"> </w:t>
       </w:r>
       <w:r>
         <w:rPr>
+          <w:rFonts w:ascii="Calibri" w:hAnsi="Calibri" w:cs="Calibri"/>
           <w:spacing w:val="-4"/>
         </w:rPr>
         <w:t>is</w:t>
       </w:r>
       <w:r>
         <w:rPr>
+          <w:rFonts w:ascii="Calibri" w:hAnsi="Calibri" w:cs="Calibri"/>
           <w:spacing w:val="-20"/>
         </w:rPr>
         <w:t xml:space="preserve"> </w:t>
       </w:r>
       <w:r>
         <w:rPr>
+          <w:rFonts w:ascii="Calibri" w:hAnsi="Calibri" w:cs="Calibri"/>
           <w:spacing w:val="-4"/>
         </w:rPr>
         <w:t>about</w:t>
       </w:r>
       <w:r>
         <w:rPr>
+          <w:rFonts w:ascii="Calibri" w:hAnsi="Calibri" w:cs="Calibri"/>
           <w:spacing w:val="-20"/>
         </w:rPr>
         <w:t xml:space="preserve"> </w:t>
       </w:r>
       <w:r>
         <w:rPr>
+          <w:rFonts w:ascii="Calibri" w:hAnsi="Calibri" w:cs="Calibri"/>
           <w:spacing w:val="-4"/>
         </w:rPr>
         <w:t>the</w:t>
       </w:r>
       <w:r>
         <w:rPr>
+          <w:rFonts w:ascii="Calibri" w:hAnsi="Calibri" w:cs="Calibri"/>
           <w:spacing w:val="-20"/>
         </w:rPr>
         <w:t xml:space="preserve"> </w:t>
       </w:r>
       <w:r>
         <w:rPr>
+          <w:rFonts w:ascii="Calibri" w:hAnsi="Calibri" w:cs="Calibri"/>
           <w:spacing w:val="-4"/>
         </w:rPr>
         <w:t>3D</w:t>
       </w:r>
       <w:r>
         <w:rPr>
+          <w:rFonts w:ascii="Calibri" w:hAnsi="Calibri" w:cs="Calibri"/>
           <w:spacing w:val="-20"/>
         </w:rPr>
         <w:t xml:space="preserve"> </w:t>
       </w:r>
       <w:r>
         <w:rPr>
+          <w:rFonts w:ascii="Calibri" w:hAnsi="Calibri" w:cs="Calibri"/>
           <w:spacing w:val="-4"/>
         </w:rPr>
         <w:t>modeling.</w:t>
       </w:r>
       <w:r>
         <w:rPr>
+          <w:rFonts w:ascii="Calibri" w:hAnsi="Calibri" w:cs="Calibri"/>
           <w:spacing w:val="-20"/>
         </w:rPr>
         <w:t xml:space="preserve"> </w:t>
       </w:r>
       <w:r>
         <w:rPr>
+          <w:rFonts w:ascii="Calibri" w:hAnsi="Calibri" w:cs="Calibri"/>
           <w:spacing w:val="-4"/>
         </w:rPr>
         <w:t>I</w:t>
       </w:r>
       <w:r>
         <w:rPr>
+          <w:rFonts w:ascii="Calibri" w:hAnsi="Calibri" w:cs="Calibri"/>
           <w:spacing w:val="-20"/>
         </w:rPr>
         <w:t xml:space="preserve"> </w:t>
       </w:r>
       <w:r>
         <w:rPr>
+          <w:rFonts w:ascii="Calibri" w:hAnsi="Calibri" w:cs="Calibri"/>
           <w:spacing w:val="-4"/>
         </w:rPr>
         <w:t>am</w:t>
       </w:r>
       <w:r>
         <w:rPr>
+          <w:rFonts w:ascii="Calibri" w:hAnsi="Calibri" w:cs="Calibri"/>
           <w:spacing w:val="-20"/>
         </w:rPr>
         <w:t xml:space="preserve"> </w:t>
       </w:r>
       <w:r>
         <w:rPr>
+          <w:rFonts w:ascii="Calibri" w:hAnsi="Calibri" w:cs="Calibri"/>
           <w:spacing w:val="-4"/>
         </w:rPr>
         <w:t>pretty</w:t>
       </w:r>
       <w:r>
         <w:rPr>
+          <w:rFonts w:ascii="Calibri" w:hAnsi="Calibri" w:cs="Calibri"/>
           <w:spacing w:val="-20"/>
         </w:rPr>
         <w:t xml:space="preserve"> </w:t>
       </w:r>
       <w:r>
         <w:rPr>
+          <w:rFonts w:ascii="Calibri" w:hAnsi="Calibri" w:cs="Calibri"/>
           <w:spacing w:val="-4"/>
         </w:rPr>
         <w:t>familiar</w:t>
       </w:r>
       <w:r>
         <w:rPr>
+          <w:rFonts w:ascii="Calibri" w:hAnsi="Calibri" w:cs="Calibri"/>
           <w:spacing w:val="-20"/>
         </w:rPr>
         <w:t xml:space="preserve"> </w:t>
       </w:r>
       <w:r>
         <w:rPr>
+          <w:rFonts w:ascii="Calibri" w:hAnsi="Calibri" w:cs="Calibri"/>
           <w:spacing w:val="-4"/>
         </w:rPr>
         <w:t>with</w:t>
       </w:r>
       <w:r>
         <w:rPr>
+          <w:rFonts w:ascii="Calibri" w:hAnsi="Calibri" w:cs="Calibri"/>
           <w:spacing w:val="-20"/>
         </w:rPr>
         <w:t xml:space="preserve"> </w:t>
       </w:r>
       <w:r>
         <w:rPr>
+          <w:rFonts w:ascii="Calibri" w:hAnsi="Calibri" w:cs="Calibri"/>
           <w:spacing w:val="-4"/>
         </w:rPr>
         <w:t>Maya</w:t>
       </w:r>
       <w:r>
         <w:rPr>
+          <w:rFonts w:ascii="Calibri" w:hAnsi="Calibri" w:cs="Calibri"/>
           <w:spacing w:val="-20"/>
         </w:rPr>
         <w:t xml:space="preserve"> </w:t>
       </w:r>
       <w:r>
         <w:rPr>
+          <w:rFonts w:ascii="Calibri" w:hAnsi="Calibri" w:cs="Calibri"/>
           <w:spacing w:val="-4"/>
         </w:rPr>
         <w:t xml:space="preserve">and </w:t>
       </w:r>
       <w:r>
         <w:rPr>
+          <w:rFonts w:ascii="Calibri" w:hAnsi="Calibri" w:cs="Calibri"/>
           <w:spacing w:val="-2"/>
         </w:rPr>
         <w:t>Blender</w:t>
       </w:r>
       <w:r>
         <w:rPr>
+          <w:rFonts w:ascii="Calibri" w:hAnsi="Calibri" w:cs="Calibri"/>
           <w:spacing w:val="-22"/>
         </w:rPr>
         <w:t xml:space="preserve"> </w:t>
       </w:r>
       <w:r>
         <w:rPr>
+          <w:rFonts w:ascii="Calibri" w:hAnsi="Calibri" w:cs="Calibri"/>
           <w:spacing w:val="-2"/>
         </w:rPr>
         <w:t>because</w:t>
       </w:r>
       <w:r>
         <w:rPr>
+          <w:rFonts w:ascii="Calibri" w:hAnsi="Calibri" w:cs="Calibri"/>
           <w:spacing w:val="-22"/>
         </w:rPr>
         <w:t xml:space="preserve"> </w:t>
       </w:r>
       <w:r>
         <w:rPr>
+          <w:rFonts w:ascii="Calibri" w:hAnsi="Calibri" w:cs="Calibri"/>
           <w:spacing w:val="-2"/>
         </w:rPr>
         <w:t>I</w:t>
       </w:r>
       <w:r>
         <w:rPr>
+          <w:rFonts w:ascii="Calibri" w:hAnsi="Calibri" w:cs="Calibri"/>
           <w:spacing w:val="-22"/>
         </w:rPr>
         <w:t xml:space="preserve"> </w:t>
       </w:r>
       <w:r>
         <w:rPr>
+          <w:rFonts w:ascii="Calibri" w:hAnsi="Calibri" w:cs="Calibri"/>
           <w:spacing w:val="-2"/>
         </w:rPr>
         <w:t>already</w:t>
       </w:r>
       <w:r>
         <w:rPr>
+          <w:rFonts w:ascii="Calibri" w:hAnsi="Calibri" w:cs="Calibri"/>
           <w:spacing w:val="-22"/>
         </w:rPr>
         <w:t xml:space="preserve"> </w:t>
       </w:r>
       <w:r>
         <w:rPr>
+          <w:rFonts w:ascii="Calibri" w:hAnsi="Calibri" w:cs="Calibri"/>
           <w:spacing w:val="-2"/>
         </w:rPr>
         <w:t>made</w:t>
       </w:r>
       <w:r>
         <w:rPr>
+          <w:rFonts w:ascii="Calibri" w:hAnsi="Calibri" w:cs="Calibri"/>
           <w:spacing w:val="-22"/>
         </w:rPr>
         <w:t xml:space="preserve"> </w:t>
       </w:r>
       <w:r>
         <w:rPr>
+          <w:rFonts w:ascii="Calibri" w:hAnsi="Calibri" w:cs="Calibri"/>
           <w:spacing w:val="-2"/>
         </w:rPr>
         <w:t>many</w:t>
       </w:r>
       <w:r>
         <w:rPr>
+          <w:rFonts w:ascii="Calibri" w:hAnsi="Calibri" w:cs="Calibri"/>
           <w:spacing w:val="-22"/>
         </w:rPr>
         <w:t xml:space="preserve"> </w:t>
       </w:r>
       <w:r>
         <w:rPr>
+          <w:rFonts w:ascii="Calibri" w:hAnsi="Calibri" w:cs="Calibri"/>
           <w:spacing w:val="-2"/>
         </w:rPr>
         <w:t>different</w:t>
       </w:r>
       <w:r>
         <w:rPr>
+          <w:rFonts w:ascii="Calibri" w:hAnsi="Calibri" w:cs="Calibri"/>
           <w:spacing w:val="-22"/>
         </w:rPr>
         <w:t xml:space="preserve"> </w:t>
       </w:r>
       <w:r>
         <w:rPr>
+          <w:rFonts w:ascii="Calibri" w:hAnsi="Calibri" w:cs="Calibri"/>
           <w:spacing w:val="-2"/>
         </w:rPr>
         <w:t>models</w:t>
       </w:r>
       <w:r>
         <w:rPr>
+          <w:rFonts w:ascii="Calibri" w:hAnsi="Calibri" w:cs="Calibri"/>
           <w:spacing w:val="-22"/>
         </w:rPr>
         <w:t xml:space="preserve"> </w:t>
       </w:r>
       <w:r>
         <w:rPr>
+          <w:rFonts w:ascii="Calibri" w:hAnsi="Calibri" w:cs="Calibri"/>
           <w:spacing w:val="-2"/>
         </w:rPr>
         <w:t>in</w:t>
       </w:r>
       <w:r>
         <w:rPr>
+          <w:rFonts w:ascii="Calibri" w:hAnsi="Calibri" w:cs="Calibri"/>
           <w:spacing w:val="-22"/>
         </w:rPr>
         <w:t xml:space="preserve"> </w:t>
       </w:r>
       <w:r>
         <w:rPr>
+          <w:rFonts w:ascii="Calibri" w:hAnsi="Calibri" w:cs="Calibri"/>
           <w:spacing w:val="-2"/>
         </w:rPr>
         <w:t>many</w:t>
       </w:r>
       <w:r>
         <w:rPr>
+          <w:rFonts w:ascii="Calibri" w:hAnsi="Calibri" w:cs="Calibri"/>
           <w:spacing w:val="-22"/>
         </w:rPr>
         <w:t xml:space="preserve"> </w:t>
       </w:r>
       <w:r>
         <w:rPr>
+          <w:rFonts w:ascii="Calibri" w:hAnsi="Calibri" w:cs="Calibri"/>
           <w:spacing w:val="-2"/>
         </w:rPr>
         <w:t>different</w:t>
       </w:r>
       <w:r>
         <w:rPr>
+          <w:rFonts w:ascii="Calibri" w:hAnsi="Calibri" w:cs="Calibri"/>
           <w:spacing w:val="-22"/>
         </w:rPr>
         <w:t xml:space="preserve"> </w:t>
       </w:r>
       <w:r>
         <w:rPr>
+          <w:rFonts w:ascii="Calibri" w:hAnsi="Calibri" w:cs="Calibri"/>
           <w:spacing w:val="-2"/>
         </w:rPr>
         <w:t>units.</w:t>
       </w:r>
       <w:r>
         <w:rPr>
+          <w:rFonts w:ascii="Calibri" w:hAnsi="Calibri" w:cs="Calibri"/>
           <w:spacing w:val="-22"/>
         </w:rPr>
         <w:t xml:space="preserve"> </w:t>
       </w:r>
       <w:r>
         <w:rPr>
+          <w:rFonts w:ascii="Calibri" w:hAnsi="Calibri" w:cs="Calibri"/>
           <w:spacing w:val="-2"/>
         </w:rPr>
         <w:t>I</w:t>
       </w:r>
       <w:r>
         <w:rPr>
+          <w:rFonts w:ascii="Calibri" w:hAnsi="Calibri" w:cs="Calibri"/>
           <w:spacing w:val="-22"/>
         </w:rPr>
         <w:t xml:space="preserve"> </w:t>
       </w:r>
       <w:r>
         <w:rPr>
+          <w:rFonts w:ascii="Calibri" w:hAnsi="Calibri" w:cs="Calibri"/>
           <w:spacing w:val="-2"/>
         </w:rPr>
         <w:t>made</w:t>
       </w:r>
       <w:r>
         <w:rPr>
+          <w:rFonts w:ascii="Calibri" w:hAnsi="Calibri" w:cs="Calibri"/>
           <w:spacing w:val="-22"/>
         </w:rPr>
         <w:t xml:space="preserve"> </w:t>
       </w:r>
       <w:r>
         <w:rPr>
+          <w:rFonts w:ascii="Calibri" w:hAnsi="Calibri" w:cs="Calibri"/>
           <w:spacing w:val="-2"/>
         </w:rPr>
         <w:t xml:space="preserve">about </w:t>
       </w:r>
       <w:r>
         <w:rPr>
+          <w:rFonts w:ascii="Calibri" w:hAnsi="Calibri" w:cs="Calibri"/>
           <w:spacing w:val="-4"/>
         </w:rPr>
         <w:t>60%</w:t>
       </w:r>
       <w:r>
         <w:rPr>
+          <w:rFonts w:ascii="Calibri" w:hAnsi="Calibri" w:cs="Calibri"/>
           <w:spacing w:val="-23"/>
         </w:rPr>
         <w:t xml:space="preserve"> </w:t>
       </w:r>
       <w:r>
         <w:rPr>
+          <w:rFonts w:ascii="Calibri" w:hAnsi="Calibri" w:cs="Calibri"/>
           <w:spacing w:val="-4"/>
         </w:rPr>
         <w:t>models</w:t>
       </w:r>
       <w:r>
         <w:rPr>
+          <w:rFonts w:ascii="Calibri" w:hAnsi="Calibri" w:cs="Calibri"/>
           <w:spacing w:val="-23"/>
         </w:rPr>
         <w:t xml:space="preserve"> </w:t>
       </w:r>
       <w:r>
         <w:rPr>
+          <w:rFonts w:ascii="Calibri" w:hAnsi="Calibri" w:cs="Calibri"/>
           <w:spacing w:val="-4"/>
         </w:rPr>
         <w:t>for</w:t>
       </w:r>
       <w:r>
         <w:rPr>
+          <w:rFonts w:ascii="Calibri" w:hAnsi="Calibri" w:cs="Calibri"/>
           <w:spacing w:val="-23"/>
         </w:rPr>
         <w:t xml:space="preserve"> </w:t>
       </w:r>
       <w:r>
         <w:rPr>
+          <w:rFonts w:ascii="Calibri" w:hAnsi="Calibri" w:cs="Calibri"/>
           <w:spacing w:val="-4"/>
         </w:rPr>
         <w:t>our</w:t>
       </w:r>
       <w:r>
         <w:rPr>
+          <w:rFonts w:ascii="Calibri" w:hAnsi="Calibri" w:cs="Calibri"/>
           <w:spacing w:val="-23"/>
         </w:rPr>
         <w:t xml:space="preserve"> </w:t>
       </w:r>
       <w:r>
         <w:rPr>
+          <w:rFonts w:ascii="Calibri" w:hAnsi="Calibri" w:cs="Calibri"/>
           <w:spacing w:val="-4"/>
         </w:rPr>
         <w:t>capstone</w:t>
       </w:r>
       <w:r>
         <w:rPr>
+          <w:rFonts w:ascii="Calibri" w:hAnsi="Calibri" w:cs="Calibri"/>
           <w:spacing w:val="-23"/>
         </w:rPr>
         <w:t xml:space="preserve"> </w:t>
       </w:r>
       <w:r>
         <w:rPr>
+          <w:rFonts w:ascii="Calibri" w:hAnsi="Calibri" w:cs="Calibri"/>
           <w:spacing w:val="-4"/>
         </w:rPr>
         <w:t>game</w:t>
       </w:r>
       <w:r>
         <w:rPr>
+          <w:rFonts w:ascii="Calibri" w:hAnsi="Calibri" w:cs="Calibri"/>
           <w:spacing w:val="-23"/>
         </w:rPr>
         <w:t xml:space="preserve"> </w:t>
       </w:r>
       <w:r>
         <w:rPr>
+          <w:rFonts w:ascii="Calibri" w:hAnsi="Calibri" w:cs="Calibri"/>
           <w:spacing w:val="-4"/>
         </w:rPr>
         <w:t>project</w:t>
       </w:r>
       <w:r>
         <w:rPr>
+          <w:rFonts w:ascii="Calibri" w:hAnsi="Calibri" w:cs="Calibri"/>
           <w:spacing w:val="-23"/>
         </w:rPr>
         <w:t xml:space="preserve"> </w:t>
       </w:r>
       <w:r>
         <w:rPr>
+          <w:rFonts w:ascii="Calibri" w:hAnsi="Calibri" w:cs="Calibri"/>
           <w:spacing w:val="-4"/>
         </w:rPr>
         <w:t>in</w:t>
       </w:r>
       <w:r>
         <w:rPr>
+          <w:rFonts w:ascii="Calibri" w:hAnsi="Calibri" w:cs="Calibri"/>
           <w:spacing w:val="-23"/>
         </w:rPr>
         <w:t xml:space="preserve"> </w:t>
       </w:r>
       <w:r>
         <w:rPr>
+          <w:rFonts w:ascii="Calibri" w:hAnsi="Calibri" w:cs="Calibri"/>
           <w:spacing w:val="-4"/>
         </w:rPr>
         <w:t>university.</w:t>
       </w:r>
       <w:r>
         <w:rPr>
+          <w:rFonts w:ascii="Calibri" w:hAnsi="Calibri" w:cs="Calibri"/>
           <w:spacing w:val="-23"/>
         </w:rPr>
         <w:t xml:space="preserve"> </w:t>
       </w:r>
       <w:r>
         <w:rPr>
+          <w:rFonts w:ascii="Calibri" w:hAnsi="Calibri" w:cs="Calibri"/>
           <w:spacing w:val="-4"/>
         </w:rPr>
         <w:t>I</w:t>
       </w:r>
       <w:r>
         <w:rPr>
+          <w:rFonts w:ascii="Calibri" w:hAnsi="Calibri" w:cs="Calibri"/>
           <w:spacing w:val="-23"/>
         </w:rPr>
         <w:t xml:space="preserve"> </w:t>
       </w:r>
       <w:r>
         <w:rPr>
+          <w:rFonts w:ascii="Calibri" w:hAnsi="Calibri" w:cs="Calibri"/>
           <w:spacing w:val="-4"/>
         </w:rPr>
         <w:t>have</w:t>
       </w:r>
       <w:r>
         <w:rPr>
+          <w:rFonts w:ascii="Calibri" w:hAnsi="Calibri" w:cs="Calibri"/>
           <w:spacing w:val="-23"/>
         </w:rPr>
         <w:t xml:space="preserve"> </w:t>
       </w:r>
       <w:r>
         <w:rPr>
+          <w:rFonts w:ascii="Calibri" w:hAnsi="Calibri" w:cs="Calibri"/>
           <w:spacing w:val="-4"/>
         </w:rPr>
         <w:t>experience</w:t>
       </w:r>
       <w:r>
         <w:rPr>
+          <w:rFonts w:ascii="Calibri" w:hAnsi="Calibri" w:cs="Calibri"/>
           <w:spacing w:val="-23"/>
         </w:rPr>
         <w:t xml:space="preserve"> </w:t>
       </w:r>
       <w:r>
         <w:rPr>
+          <w:rFonts w:ascii="Calibri" w:hAnsi="Calibri" w:cs="Calibri"/>
           <w:spacing w:val="-4"/>
         </w:rPr>
         <w:t>with</w:t>
       </w:r>
       <w:r>
         <w:rPr>
+          <w:rFonts w:ascii="Calibri" w:hAnsi="Calibri" w:cs="Calibri"/>
           <w:spacing w:val="-23"/>
         </w:rPr>
         <w:t xml:space="preserve"> </w:t>
       </w:r>
       <w:r>
         <w:rPr>
+          <w:rFonts w:ascii="Calibri" w:hAnsi="Calibri" w:cs="Calibri"/>
           <w:spacing w:val="-4"/>
         </w:rPr>
         <w:t>making</w:t>
       </w:r>
       <w:r>
         <w:rPr>
+          <w:rFonts w:ascii="Calibri" w:hAnsi="Calibri" w:cs="Calibri"/>
           <w:spacing w:val="-23"/>
         </w:rPr>
         <w:t xml:space="preserve"> </w:t>
       </w:r>
       <w:r>
         <w:rPr>
+          <w:rFonts w:ascii="Calibri" w:hAnsi="Calibri" w:cs="Calibri"/>
           <w:spacing w:val="-4"/>
         </w:rPr>
         <w:t xml:space="preserve">plants, </w:t>
       </w:r>
       <w:r>
+        <w:rPr>
+          <w:rFonts w:ascii="Calibri" w:hAnsi="Calibri" w:cs="Calibri"/>
+        </w:rPr>
         <w:t>animals,</w:t>
       </w:r>
       <w:r>
         <w:rPr>
+          <w:rFonts w:ascii="Calibri" w:hAnsi="Calibri" w:cs="Calibri"/>
           <w:spacing w:val="-21"/>
         </w:rPr>
         <w:t xml:space="preserve"> </w:t>
       </w:r>
       <w:r>
+        <w:rPr>
+          <w:rFonts w:ascii="Calibri" w:hAnsi="Calibri" w:cs="Calibri"/>
+        </w:rPr>
         <w:t>terrain</w:t>
       </w:r>
       <w:r>
         <w:rPr>
+          <w:rFonts w:ascii="Calibri" w:hAnsi="Calibri" w:cs="Calibri"/>
           <w:spacing w:val="-21"/>
         </w:rPr>
         <w:t xml:space="preserve"> </w:t>
       </w:r>
       <w:r>
+        <w:rPr>
+          <w:rFonts w:ascii="Calibri" w:hAnsi="Calibri" w:cs="Calibri"/>
+        </w:rPr>
         <w:t>and</w:t>
       </w:r>
       <w:r>
         <w:rPr>
+          <w:rFonts w:ascii="Calibri" w:hAnsi="Calibri" w:cs="Calibri"/>
           <w:spacing w:val="-21"/>
         </w:rPr>
         <w:t xml:space="preserve"> </w:t>
       </w:r>
       <w:r>
+        <w:rPr>
+          <w:rFonts w:ascii="Calibri" w:hAnsi="Calibri" w:cs="Calibri"/>
+        </w:rPr>
         <w:t>different</w:t>
       </w:r>
       <w:r>
         <w:rPr>
+          <w:rFonts w:ascii="Calibri" w:hAnsi="Calibri" w:cs="Calibri"/>
           <w:spacing w:val="-21"/>
         </w:rPr>
         <w:t xml:space="preserve"> </w:t>
       </w:r>
       <w:r>
+        <w:rPr>
+          <w:rFonts w:ascii="Calibri" w:hAnsi="Calibri" w:cs="Calibri"/>
+        </w:rPr>
         <w:t>kind</w:t>
       </w:r>
       <w:r>
         <w:rPr>
+          <w:rFonts w:ascii="Calibri" w:hAnsi="Calibri" w:cs="Calibri"/>
           <w:spacing w:val="-21"/>
         </w:rPr>
         <w:t xml:space="preserve"> </w:t>
       </w:r>
       <w:r>
+        <w:rPr>
+          <w:rFonts w:ascii="Calibri" w:hAnsi="Calibri" w:cs="Calibri"/>
+        </w:rPr>
         <w:t>of</w:t>
       </w:r>
       <w:r>
         <w:rPr>
+          <w:rFonts w:ascii="Calibri" w:hAnsi="Calibri" w:cs="Calibri"/>
           <w:spacing w:val="-21"/>
         </w:rPr>
         <w:t xml:space="preserve"> </w:t>
       </w:r>
       <w:r>
+        <w:rPr>
+          <w:rFonts w:ascii="Calibri" w:hAnsi="Calibri" w:cs="Calibri"/>
+        </w:rPr>
         <w:t>scenes.</w:t>
       </w:r>
     </w:p>
@@ -1264,710 +1529,843 @@
         <w:pStyle w:val="a3"/>
         <w:spacing w:line="259" w:lineRule="auto"/>
         <w:ind w:left="139"/>
+        <w:rPr>
+          <w:rFonts w:ascii="Calibri" w:hAnsi="Calibri" w:cs="Calibri"/>
+        </w:rPr>
       </w:pPr>
       <w:r>
         <w:rPr>
+          <w:rFonts w:ascii="Calibri" w:hAnsi="Calibri" w:cs="Calibri"/>
           <w:spacing w:val="-2"/>
         </w:rPr>
         <w:t>Second</w:t>
       </w:r>
       <w:r>
         <w:rPr>
+          <w:rFonts w:ascii="Calibri" w:hAnsi="Calibri" w:cs="Calibri"/>
           <w:spacing w:val="-18"/>
         </w:rPr>
         <w:t xml:space="preserve"> </w:t>
       </w:r>
       <w:r>
         <w:rPr>
+          <w:rFonts w:ascii="Calibri" w:hAnsi="Calibri" w:cs="Calibri"/>
           <w:spacing w:val="-2"/>
         </w:rPr>
         <w:t>ability</w:t>
       </w:r>
       <w:r>
         <w:rPr>
+          <w:rFonts w:ascii="Calibri" w:hAnsi="Calibri" w:cs="Calibri"/>
           <w:spacing w:val="-18"/>
         </w:rPr>
         <w:t xml:space="preserve"> </w:t>
       </w:r>
       <w:r>
         <w:rPr>
+          <w:rFonts w:ascii="Calibri" w:hAnsi="Calibri" w:cs="Calibri"/>
           <w:spacing w:val="-2"/>
         </w:rPr>
         <w:t>I</w:t>
       </w:r>
       <w:r>
         <w:rPr>
+          <w:rFonts w:ascii="Calibri" w:hAnsi="Calibri" w:cs="Calibri"/>
           <w:spacing w:val="-18"/>
         </w:rPr>
         <w:t xml:space="preserve"> </w:t>
       </w:r>
       <w:r>
         <w:rPr>
+          <w:rFonts w:ascii="Calibri" w:hAnsi="Calibri" w:cs="Calibri"/>
           <w:spacing w:val="-2"/>
         </w:rPr>
         <w:t>want</w:t>
       </w:r>
       <w:r>
         <w:rPr>
+          <w:rFonts w:ascii="Calibri" w:hAnsi="Calibri" w:cs="Calibri"/>
           <w:spacing w:val="-18"/>
         </w:rPr>
         <w:t xml:space="preserve"> </w:t>
       </w:r>
       <w:r>
         <w:rPr>
+          <w:rFonts w:ascii="Calibri" w:hAnsi="Calibri" w:cs="Calibri"/>
           <w:spacing w:val="-2"/>
         </w:rPr>
         <w:t>to</w:t>
       </w:r>
       <w:r>
         <w:rPr>
+          <w:rFonts w:ascii="Calibri" w:hAnsi="Calibri" w:cs="Calibri"/>
           <w:spacing w:val="-18"/>
         </w:rPr>
         <w:t xml:space="preserve"> </w:t>
       </w:r>
       <w:r>
         <w:rPr>
+          <w:rFonts w:ascii="Calibri" w:hAnsi="Calibri" w:cs="Calibri"/>
           <w:spacing w:val="-2"/>
         </w:rPr>
         <w:t>talk</w:t>
       </w:r>
       <w:r>
         <w:rPr>
+          <w:rFonts w:ascii="Calibri" w:hAnsi="Calibri" w:cs="Calibri"/>
           <w:spacing w:val="-18"/>
         </w:rPr>
         <w:t xml:space="preserve"> </w:t>
       </w:r>
       <w:r>
         <w:rPr>
+          <w:rFonts w:ascii="Calibri" w:hAnsi="Calibri" w:cs="Calibri"/>
           <w:spacing w:val="-2"/>
         </w:rPr>
         <w:t>about</w:t>
       </w:r>
       <w:r>
         <w:rPr>
+          <w:rFonts w:ascii="Calibri" w:hAnsi="Calibri" w:cs="Calibri"/>
           <w:spacing w:val="-18"/>
         </w:rPr>
         <w:t xml:space="preserve"> </w:t>
       </w:r>
       <w:r>
         <w:rPr>
+          <w:rFonts w:ascii="Calibri" w:hAnsi="Calibri" w:cs="Calibri"/>
           <w:spacing w:val="-2"/>
         </w:rPr>
         <w:t>is</w:t>
       </w:r>
       <w:r>
         <w:rPr>
+          <w:rFonts w:ascii="Calibri" w:hAnsi="Calibri" w:cs="Calibri"/>
           <w:spacing w:val="-18"/>
         </w:rPr>
         <w:t xml:space="preserve"> </w:t>
       </w:r>
       <w:r>
         <w:rPr>
+          <w:rFonts w:ascii="Calibri" w:hAnsi="Calibri" w:cs="Calibri"/>
           <w:spacing w:val="-2"/>
         </w:rPr>
         <w:t>my</w:t>
       </w:r>
       <w:r>
         <w:rPr>
+          <w:rFonts w:ascii="Calibri" w:hAnsi="Calibri" w:cs="Calibri"/>
           <w:spacing w:val="-18"/>
         </w:rPr>
         <w:t xml:space="preserve"> </w:t>
       </w:r>
       <w:r>
         <w:rPr>
+          <w:rFonts w:ascii="Calibri" w:hAnsi="Calibri" w:cs="Calibri"/>
           <w:spacing w:val="-2"/>
         </w:rPr>
         <w:t>teamwork</w:t>
       </w:r>
       <w:r>
         <w:rPr>
+          <w:rFonts w:ascii="Calibri" w:hAnsi="Calibri" w:cs="Calibri"/>
           <w:spacing w:val="-18"/>
         </w:rPr>
         <w:t xml:space="preserve"> </w:t>
       </w:r>
       <w:r>
         <w:rPr>
+          <w:rFonts w:ascii="Calibri" w:hAnsi="Calibri" w:cs="Calibri"/>
           <w:spacing w:val="-2"/>
         </w:rPr>
         <w:t>and</w:t>
       </w:r>
       <w:r>
         <w:rPr>
+          <w:rFonts w:ascii="Calibri" w:hAnsi="Calibri" w:cs="Calibri"/>
           <w:spacing w:val="-18"/>
         </w:rPr>
         <w:t xml:space="preserve"> </w:t>
       </w:r>
       <w:r>
         <w:rPr>
+          <w:rFonts w:ascii="Calibri" w:hAnsi="Calibri" w:cs="Calibri"/>
           <w:spacing w:val="-2"/>
         </w:rPr>
         <w:t>communication</w:t>
       </w:r>
       <w:r>
         <w:rPr>
+          <w:rFonts w:ascii="Calibri" w:hAnsi="Calibri" w:cs="Calibri"/>
           <w:spacing w:val="-18"/>
         </w:rPr>
         <w:t xml:space="preserve"> </w:t>
       </w:r>
       <w:r>
         <w:rPr>
+          <w:rFonts w:ascii="Calibri" w:hAnsi="Calibri" w:cs="Calibri"/>
           <w:spacing w:val="-2"/>
         </w:rPr>
         <w:t>skills.</w:t>
       </w:r>
       <w:r>
         <w:rPr>
+          <w:rFonts w:ascii="Calibri" w:hAnsi="Calibri" w:cs="Calibri"/>
           <w:spacing w:val="-18"/>
         </w:rPr>
         <w:t xml:space="preserve"> </w:t>
       </w:r>
       <w:r>
         <w:rPr>
+          <w:rFonts w:ascii="Calibri" w:hAnsi="Calibri" w:cs="Calibri"/>
           <w:spacing w:val="-2"/>
         </w:rPr>
         <w:t>I</w:t>
       </w:r>
       <w:r>
         <w:rPr>
+          <w:rFonts w:ascii="Calibri" w:hAnsi="Calibri" w:cs="Calibri"/>
           <w:spacing w:val="-18"/>
         </w:rPr>
         <w:t xml:space="preserve"> </w:t>
       </w:r>
       <w:r>
         <w:rPr>
+          <w:rFonts w:ascii="Calibri" w:hAnsi="Calibri" w:cs="Calibri"/>
           <w:spacing w:val="-2"/>
         </w:rPr>
         <w:t>made</w:t>
       </w:r>
       <w:r>
         <w:rPr>
+          <w:rFonts w:ascii="Calibri" w:hAnsi="Calibri" w:cs="Calibri"/>
           <w:spacing w:val="-18"/>
         </w:rPr>
         <w:t xml:space="preserve"> </w:t>
       </w:r>
       <w:r>
         <w:rPr>
+          <w:rFonts w:ascii="Calibri" w:hAnsi="Calibri" w:cs="Calibri"/>
           <w:spacing w:val="-2"/>
         </w:rPr>
         <w:t>many different</w:t>
       </w:r>
       <w:r>
         <w:rPr>
+          <w:rFonts w:ascii="Calibri" w:hAnsi="Calibri" w:cs="Calibri"/>
           <w:spacing w:val="-21"/>
         </w:rPr>
         <w:t xml:space="preserve"> </w:t>
       </w:r>
       <w:r>
         <w:rPr>
+          <w:rFonts w:ascii="Calibri" w:hAnsi="Calibri" w:cs="Calibri"/>
           <w:spacing w:val="-2"/>
         </w:rPr>
         <w:t>projects</w:t>
       </w:r>
       <w:r>
         <w:rPr>
+          <w:rFonts w:ascii="Calibri" w:hAnsi="Calibri" w:cs="Calibri"/>
           <w:spacing w:val="-21"/>
         </w:rPr>
         <w:t xml:space="preserve"> </w:t>
       </w:r>
       <w:r>
         <w:rPr>
+          <w:rFonts w:ascii="Calibri" w:hAnsi="Calibri" w:cs="Calibri"/>
           <w:spacing w:val="-2"/>
         </w:rPr>
         <w:t>with</w:t>
       </w:r>
       <w:r>
         <w:rPr>
+          <w:rFonts w:ascii="Calibri" w:hAnsi="Calibri" w:cs="Calibri"/>
           <w:spacing w:val="-21"/>
         </w:rPr>
         <w:t xml:space="preserve"> </w:t>
       </w:r>
       <w:r>
         <w:rPr>
+          <w:rFonts w:ascii="Calibri" w:hAnsi="Calibri" w:cs="Calibri"/>
           <w:spacing w:val="-2"/>
         </w:rPr>
         <w:t>different</w:t>
       </w:r>
       <w:r>
         <w:rPr>
+          <w:rFonts w:ascii="Calibri" w:hAnsi="Calibri" w:cs="Calibri"/>
           <w:spacing w:val="-21"/>
         </w:rPr>
         <w:t xml:space="preserve"> </w:t>
       </w:r>
       <w:r>
         <w:rPr>
+          <w:rFonts w:ascii="Calibri" w:hAnsi="Calibri" w:cs="Calibri"/>
           <w:spacing w:val="-2"/>
         </w:rPr>
         <w:t>groups,</w:t>
       </w:r>
       <w:r>
         <w:rPr>
+          <w:rFonts w:ascii="Calibri" w:hAnsi="Calibri" w:cs="Calibri"/>
           <w:spacing w:val="-21"/>
         </w:rPr>
         <w:t xml:space="preserve"> </w:t>
       </w:r>
       <w:r>
         <w:rPr>
+          <w:rFonts w:ascii="Calibri" w:hAnsi="Calibri" w:cs="Calibri"/>
           <w:spacing w:val="-2"/>
         </w:rPr>
         <w:t>and</w:t>
       </w:r>
       <w:r>
         <w:rPr>
+          <w:rFonts w:ascii="Calibri" w:hAnsi="Calibri" w:cs="Calibri"/>
           <w:spacing w:val="-21"/>
         </w:rPr>
         <w:t xml:space="preserve"> </w:t>
       </w:r>
       <w:r>
         <w:rPr>
+          <w:rFonts w:ascii="Calibri" w:hAnsi="Calibri" w:cs="Calibri"/>
           <w:spacing w:val="-2"/>
         </w:rPr>
         <w:t>I</w:t>
       </w:r>
       <w:r>
         <w:rPr>
+          <w:rFonts w:ascii="Calibri" w:hAnsi="Calibri" w:cs="Calibri"/>
           <w:spacing w:val="-21"/>
         </w:rPr>
         <w:t xml:space="preserve"> </w:t>
       </w:r>
       <w:r>
         <w:rPr>
+          <w:rFonts w:ascii="Calibri" w:hAnsi="Calibri" w:cs="Calibri"/>
           <w:spacing w:val="-2"/>
         </w:rPr>
         <w:t>always</w:t>
       </w:r>
       <w:r>
         <w:rPr>
+          <w:rFonts w:ascii="Calibri" w:hAnsi="Calibri" w:cs="Calibri"/>
           <w:spacing w:val="-21"/>
         </w:rPr>
         <w:t xml:space="preserve"> </w:t>
       </w:r>
       <w:r>
         <w:rPr>
+          <w:rFonts w:ascii="Calibri" w:hAnsi="Calibri" w:cs="Calibri"/>
           <w:spacing w:val="-2"/>
         </w:rPr>
         <w:t>know</w:t>
       </w:r>
       <w:r>
         <w:rPr>
+          <w:rFonts w:ascii="Calibri" w:hAnsi="Calibri" w:cs="Calibri"/>
           <w:spacing w:val="-21"/>
         </w:rPr>
         <w:t xml:space="preserve"> </w:t>
       </w:r>
       <w:r>
         <w:rPr>
+          <w:rFonts w:ascii="Calibri" w:hAnsi="Calibri" w:cs="Calibri"/>
           <w:spacing w:val="-2"/>
         </w:rPr>
         <w:t>how</w:t>
       </w:r>
       <w:r>
         <w:rPr>
+          <w:rFonts w:ascii="Calibri" w:hAnsi="Calibri" w:cs="Calibri"/>
           <w:spacing w:val="-21"/>
         </w:rPr>
         <w:t xml:space="preserve"> </w:t>
       </w:r>
       <w:r>
         <w:rPr>
+          <w:rFonts w:ascii="Calibri" w:hAnsi="Calibri" w:cs="Calibri"/>
           <w:spacing w:val="-2"/>
         </w:rPr>
         <w:t>to</w:t>
       </w:r>
       <w:r>
         <w:rPr>
+          <w:rFonts w:ascii="Calibri" w:hAnsi="Calibri" w:cs="Calibri"/>
           <w:spacing w:val="-21"/>
         </w:rPr>
         <w:t xml:space="preserve"> </w:t>
       </w:r>
       <w:r>
         <w:rPr>
+          <w:rFonts w:ascii="Calibri" w:hAnsi="Calibri" w:cs="Calibri"/>
           <w:spacing w:val="-2"/>
         </w:rPr>
         <w:t>communicate</w:t>
       </w:r>
       <w:r>
         <w:rPr>
+          <w:rFonts w:ascii="Calibri" w:hAnsi="Calibri" w:cs="Calibri"/>
           <w:spacing w:val="-21"/>
         </w:rPr>
         <w:t xml:space="preserve"> </w:t>
       </w:r>
       <w:r>
         <w:rPr>
+          <w:rFonts w:ascii="Calibri" w:hAnsi="Calibri" w:cs="Calibri"/>
           <w:spacing w:val="-2"/>
         </w:rPr>
         <w:t>with</w:t>
       </w:r>
       <w:r>
         <w:rPr>
+          <w:rFonts w:ascii="Calibri" w:hAnsi="Calibri" w:cs="Calibri"/>
           <w:spacing w:val="-21"/>
         </w:rPr>
         <w:t xml:space="preserve"> </w:t>
       </w:r>
       <w:r>
         <w:rPr>
+          <w:rFonts w:ascii="Calibri" w:hAnsi="Calibri" w:cs="Calibri"/>
           <w:spacing w:val="-2"/>
         </w:rPr>
         <w:t xml:space="preserve">group </w:t>
       </w:r>
       <w:r>
         <w:rPr>
+          <w:rFonts w:ascii="Calibri" w:hAnsi="Calibri" w:cs="Calibri"/>
           <w:spacing w:val="-4"/>
         </w:rPr>
         <w:t>members</w:t>
       </w:r>
       <w:r>
         <w:rPr>
+          <w:rFonts w:ascii="Calibri" w:hAnsi="Calibri" w:cs="Calibri"/>
           <w:spacing w:val="-21"/>
         </w:rPr>
         <w:t xml:space="preserve"> </w:t>
       </w:r>
       <w:r>
         <w:rPr>
+          <w:rFonts w:ascii="Calibri" w:hAnsi="Calibri" w:cs="Calibri"/>
           <w:spacing w:val="-4"/>
         </w:rPr>
         <w:t>appropriately.</w:t>
       </w:r>
       <w:r>
         <w:rPr>
+          <w:rFonts w:ascii="Calibri" w:hAnsi="Calibri" w:cs="Calibri"/>
           <w:spacing w:val="-21"/>
         </w:rPr>
         <w:t xml:space="preserve"> </w:t>
       </w:r>
       <w:r>
         <w:rPr>
+          <w:rFonts w:ascii="Calibri" w:hAnsi="Calibri" w:cs="Calibri"/>
           <w:spacing w:val="-4"/>
         </w:rPr>
         <w:t>I</w:t>
       </w:r>
       <w:r>
         <w:rPr>
+          <w:rFonts w:ascii="Calibri" w:hAnsi="Calibri" w:cs="Calibri"/>
           <w:spacing w:val="-21"/>
         </w:rPr>
         <w:t xml:space="preserve"> </w:t>
       </w:r>
       <w:r>
         <w:rPr>
+          <w:rFonts w:ascii="Calibri" w:hAnsi="Calibri" w:cs="Calibri"/>
           <w:spacing w:val="-4"/>
         </w:rPr>
         <w:t>know</w:t>
       </w:r>
       <w:r>
         <w:rPr>
+          <w:rFonts w:ascii="Calibri" w:hAnsi="Calibri" w:cs="Calibri"/>
           <w:spacing w:val="-21"/>
         </w:rPr>
         <w:t xml:space="preserve"> </w:t>
       </w:r>
       <w:r>
         <w:rPr>
+          <w:rFonts w:ascii="Calibri" w:hAnsi="Calibri" w:cs="Calibri"/>
           <w:spacing w:val="-4"/>
         </w:rPr>
         <w:t>how</w:t>
       </w:r>
       <w:r>
         <w:rPr>
+          <w:rFonts w:ascii="Calibri" w:hAnsi="Calibri" w:cs="Calibri"/>
           <w:spacing w:val="-21"/>
         </w:rPr>
         <w:t xml:space="preserve"> </w:t>
       </w:r>
       <w:r>
         <w:rPr>
+          <w:rFonts w:ascii="Calibri" w:hAnsi="Calibri" w:cs="Calibri"/>
           <w:spacing w:val="-4"/>
         </w:rPr>
         <w:t>to</w:t>
       </w:r>
       <w:r>
         <w:rPr>
+          <w:rFonts w:ascii="Calibri" w:hAnsi="Calibri" w:cs="Calibri"/>
           <w:spacing w:val="-21"/>
         </w:rPr>
         <w:t xml:space="preserve"> </w:t>
       </w:r>
       <w:r>
         <w:rPr>
+          <w:rFonts w:ascii="Calibri" w:hAnsi="Calibri" w:cs="Calibri"/>
           <w:spacing w:val="-4"/>
         </w:rPr>
         <w:t>deal</w:t>
       </w:r>
       <w:r>
         <w:rPr>
+          <w:rFonts w:ascii="Calibri" w:hAnsi="Calibri" w:cs="Calibri"/>
           <w:spacing w:val="-21"/>
         </w:rPr>
         <w:t xml:space="preserve"> </w:t>
       </w:r>
       <w:r>
         <w:rPr>
+          <w:rFonts w:ascii="Calibri" w:hAnsi="Calibri" w:cs="Calibri"/>
           <w:spacing w:val="-4"/>
         </w:rPr>
         <w:t>with</w:t>
       </w:r>
       <w:r>
         <w:rPr>
+          <w:rFonts w:ascii="Calibri" w:hAnsi="Calibri" w:cs="Calibri"/>
           <w:spacing w:val="-21"/>
         </w:rPr>
         <w:t xml:space="preserve"> </w:t>
       </w:r>
       <w:r>
         <w:rPr>
+          <w:rFonts w:ascii="Calibri" w:hAnsi="Calibri" w:cs="Calibri"/>
           <w:spacing w:val="-4"/>
         </w:rPr>
         <w:t>different</w:t>
       </w:r>
       <w:r>
         <w:rPr>
+          <w:rFonts w:ascii="Calibri" w:hAnsi="Calibri" w:cs="Calibri"/>
           <w:spacing w:val="-21"/>
         </w:rPr>
         <w:t xml:space="preserve"> </w:t>
       </w:r>
       <w:r>
         <w:rPr>
+          <w:rFonts w:ascii="Calibri" w:hAnsi="Calibri" w:cs="Calibri"/>
           <w:spacing w:val="-4"/>
         </w:rPr>
         <w:t>group</w:t>
       </w:r>
       <w:r>
         <w:rPr>
+          <w:rFonts w:ascii="Calibri" w:hAnsi="Calibri" w:cs="Calibri"/>
           <w:spacing w:val="-21"/>
         </w:rPr>
         <w:t xml:space="preserve"> </w:t>
       </w:r>
       <w:r>
         <w:rPr>
+          <w:rFonts w:ascii="Calibri" w:hAnsi="Calibri" w:cs="Calibri"/>
           <w:spacing w:val="-4"/>
         </w:rPr>
         <w:t>members</w:t>
       </w:r>
       <w:r>
         <w:rPr>
+          <w:rFonts w:ascii="Calibri" w:hAnsi="Calibri" w:cs="Calibri"/>
           <w:spacing w:val="-21"/>
         </w:rPr>
         <w:t xml:space="preserve"> </w:t>
       </w:r>
       <w:r>
         <w:rPr>
+          <w:rFonts w:ascii="Calibri" w:hAnsi="Calibri" w:cs="Calibri"/>
           <w:spacing w:val="-4"/>
         </w:rPr>
         <w:t>and</w:t>
       </w:r>
       <w:r>
         <w:rPr>
+          <w:rFonts w:ascii="Calibri" w:hAnsi="Calibri" w:cs="Calibri"/>
           <w:spacing w:val="-21"/>
         </w:rPr>
         <w:t xml:space="preserve"> </w:t>
       </w:r>
       <w:r>
         <w:rPr>
+          <w:rFonts w:ascii="Calibri" w:hAnsi="Calibri" w:cs="Calibri"/>
           <w:spacing w:val="-4"/>
         </w:rPr>
         <w:t>make</w:t>
       </w:r>
       <w:r>
         <w:rPr>
+          <w:rFonts w:ascii="Calibri" w:hAnsi="Calibri" w:cs="Calibri"/>
           <w:spacing w:val="-21"/>
         </w:rPr>
         <w:t xml:space="preserve"> </w:t>
       </w:r>
       <w:r>
         <w:rPr>
+          <w:rFonts w:ascii="Calibri" w:hAnsi="Calibri" w:cs="Calibri"/>
           <w:spacing w:val="-4"/>
         </w:rPr>
         <w:t xml:space="preserve">everyone </w:t>
       </w:r>
       <w:r>
         <w:rPr>
+          <w:rFonts w:ascii="Calibri" w:hAnsi="Calibri" w:cs="Calibri"/>
           <w:spacing w:val="-2"/>
         </w:rPr>
         <w:t>happy</w:t>
       </w:r>
       <w:r>
         <w:rPr>
+          <w:rFonts w:ascii="Calibri" w:hAnsi="Calibri" w:cs="Calibri"/>
           <w:spacing w:val="-14"/>
         </w:rPr>
         <w:t xml:space="preserve"> </w:t>
       </w:r>
       <w:r>
         <w:rPr>
+          <w:rFonts w:ascii="Calibri" w:hAnsi="Calibri" w:cs="Calibri"/>
           <w:spacing w:val="-2"/>
         </w:rPr>
         <w:t>with</w:t>
       </w:r>
       <w:r>
         <w:rPr>
+          <w:rFonts w:ascii="Calibri" w:hAnsi="Calibri" w:cs="Calibri"/>
           <w:spacing w:val="-16"/>
         </w:rPr>
         <w:t xml:space="preserve"> </w:t>
       </w:r>
       <w:r>
         <w:rPr>
+          <w:rFonts w:ascii="Calibri" w:hAnsi="Calibri" w:cs="Calibri"/>
           <w:spacing w:val="-2"/>
         </w:rPr>
         <w:t>what</w:t>
       </w:r>
       <w:r>
         <w:rPr>
+          <w:rFonts w:ascii="Calibri" w:hAnsi="Calibri" w:cs="Calibri"/>
           <w:spacing w:val="-16"/>
         </w:rPr>
         <w:t xml:space="preserve"> </w:t>
       </w:r>
       <w:r>
         <w:rPr>
+          <w:rFonts w:ascii="Calibri" w:hAnsi="Calibri" w:cs="Calibri"/>
           <w:spacing w:val="-2"/>
         </w:rPr>
         <w:t>they</w:t>
       </w:r>
       <w:r>
         <w:rPr>
+          <w:rFonts w:ascii="Calibri" w:hAnsi="Calibri" w:cs="Calibri"/>
           <w:spacing w:val="-16"/>
         </w:rPr>
         <w:t xml:space="preserve"> </w:t>
       </w:r>
       <w:r>
         <w:rPr>
+          <w:rFonts w:ascii="Calibri" w:hAnsi="Calibri" w:cs="Calibri"/>
           <w:spacing w:val="-2"/>
         </w:rPr>
         <w:t>doing.</w:t>
       </w:r>
       <w:r>
         <w:rPr>
+          <w:rFonts w:ascii="Calibri" w:hAnsi="Calibri" w:cs="Calibri"/>
           <w:spacing w:val="-16"/>
         </w:rPr>
         <w:t xml:space="preserve"> </w:t>
       </w:r>
       <w:r>
         <w:rPr>
+          <w:rFonts w:ascii="Calibri" w:hAnsi="Calibri" w:cs="Calibri"/>
           <w:spacing w:val="-2"/>
         </w:rPr>
         <w:t>And</w:t>
       </w:r>
       <w:r>
         <w:rPr>
+          <w:rFonts w:ascii="Calibri" w:hAnsi="Calibri" w:cs="Calibri"/>
           <w:spacing w:val="-14"/>
         </w:rPr>
         <w:t xml:space="preserve"> </w:t>
       </w:r>
       <w:r>
         <w:rPr>
+          <w:rFonts w:ascii="Calibri" w:hAnsi="Calibri" w:cs="Calibri"/>
           <w:spacing w:val="-2"/>
         </w:rPr>
         <w:t>build</w:t>
       </w:r>
       <w:r>
         <w:rPr>
+          <w:rFonts w:ascii="Calibri" w:hAnsi="Calibri" w:cs="Calibri"/>
           <w:spacing w:val="-16"/>
         </w:rPr>
         <w:t xml:space="preserve"> </w:t>
       </w:r>
       <w:r>
         <w:rPr>
+          <w:rFonts w:ascii="Calibri" w:hAnsi="Calibri" w:cs="Calibri"/>
           <w:spacing w:val="-2"/>
         </w:rPr>
         <w:t>appropriate</w:t>
       </w:r>
       <w:r>
         <w:rPr>
+          <w:rFonts w:ascii="Calibri" w:hAnsi="Calibri" w:cs="Calibri"/>
           <w:spacing w:val="-14"/>
         </w:rPr>
         <w:t xml:space="preserve"> </w:t>
       </w:r>
       <w:r>
         <w:rPr>
+          <w:rFonts w:ascii="Calibri" w:hAnsi="Calibri" w:cs="Calibri"/>
           <w:spacing w:val="-2"/>
         </w:rPr>
         <w:t>atmosphere</w:t>
       </w:r>
       <w:r>
         <w:rPr>
+          <w:rFonts w:ascii="Calibri" w:hAnsi="Calibri" w:cs="Calibri"/>
           <w:spacing w:val="-16"/>
         </w:rPr>
         <w:t xml:space="preserve"> </w:t>
       </w:r>
       <w:r>
         <w:rPr>
+          <w:rFonts w:ascii="Calibri" w:hAnsi="Calibri" w:cs="Calibri"/>
           <w:spacing w:val="-2"/>
         </w:rPr>
         <w:t>to</w:t>
       </w:r>
       <w:r>
         <w:rPr>
+          <w:rFonts w:ascii="Calibri" w:hAnsi="Calibri" w:cs="Calibri"/>
           <w:spacing w:val="-16"/>
         </w:rPr>
         <w:t xml:space="preserve"> </w:t>
       </w:r>
       <w:r>
         <w:rPr>
+          <w:rFonts w:ascii="Calibri" w:hAnsi="Calibri" w:cs="Calibri"/>
           <w:spacing w:val="-2"/>
         </w:rPr>
         <w:t>let</w:t>
       </w:r>
       <w:r>
         <w:rPr>
+          <w:rFonts w:ascii="Calibri" w:hAnsi="Calibri" w:cs="Calibri"/>
           <w:spacing w:val="-14"/>
         </w:rPr>
         <w:t xml:space="preserve"> </w:t>
       </w:r>
       <w:r>
         <w:rPr>
+          <w:rFonts w:ascii="Calibri" w:hAnsi="Calibri" w:cs="Calibri"/>
           <w:spacing w:val="-2"/>
         </w:rPr>
         <w:t>members</w:t>
       </w:r>
       <w:r>
         <w:rPr>
+          <w:rFonts w:ascii="Calibri" w:hAnsi="Calibri" w:cs="Calibri"/>
           <w:spacing w:val="-16"/>
         </w:rPr>
         <w:t xml:space="preserve"> </w:t>
       </w:r>
       <w:r>
         <w:rPr>
+          <w:rFonts w:ascii="Calibri" w:hAnsi="Calibri" w:cs="Calibri"/>
           <w:spacing w:val="-2"/>
         </w:rPr>
         <w:t>willing</w:t>
       </w:r>
       <w:r>
         <w:rPr>
+          <w:rFonts w:ascii="Calibri" w:hAnsi="Calibri" w:cs="Calibri"/>
           <w:spacing w:val="-16"/>
         </w:rPr>
         <w:t xml:space="preserve"> </w:t>
       </w:r>
       <w:r>
         <w:rPr>
+          <w:rFonts w:ascii="Calibri" w:hAnsi="Calibri" w:cs="Calibri"/>
           <w:spacing w:val="-2"/>
         </w:rPr>
         <w:t xml:space="preserve">to </w:t>
       </w:r>
       <w:r>
+        <w:rPr>
+          <w:rFonts w:ascii="Calibri" w:hAnsi="Calibri" w:cs="Calibri"/>
+        </w:rPr>
         <w:t>complete</w:t>
       </w:r>
       <w:r>
         <w:rPr>
+          <w:rFonts w:ascii="Calibri" w:hAnsi="Calibri" w:cs="Calibri"/>
           <w:spacing w:val="-6"/>
         </w:rPr>
         <w:t xml:space="preserve"> </w:t>
       </w:r>
       <w:r>
+        <w:rPr>
+          <w:rFonts w:ascii="Calibri" w:hAnsi="Calibri" w:cs="Calibri"/>
+        </w:rPr>
         <w:t>their</w:t>
       </w:r>
       <w:r>
         <w:rPr>
+          <w:rFonts w:ascii="Calibri" w:hAnsi="Calibri" w:cs="Calibri"/>
           <w:spacing w:val="-6"/>
         </w:rPr>
         <w:t xml:space="preserve"> </w:t>
       </w:r>
       <w:r>
+        <w:rPr>
+          <w:rFonts w:ascii="Calibri" w:hAnsi="Calibri" w:cs="Calibri"/>
+        </w:rPr>
         <w:t>tasks</w:t>
       </w:r>
       <w:r>
         <w:rPr>
+          <w:rFonts w:ascii="Calibri" w:hAnsi="Calibri" w:cs="Calibri"/>
           <w:spacing w:val="-6"/>
         </w:rPr>
         <w:t xml:space="preserve"> </w:t>
       </w:r>
       <w:r>
+        <w:rPr>
+          <w:rFonts w:ascii="Calibri" w:hAnsi="Calibri" w:cs="Calibri"/>
+        </w:rPr>
         <w:t>in</w:t>
       </w:r>
       <w:r>
         <w:rPr>
+          <w:rFonts w:ascii="Calibri" w:hAnsi="Calibri" w:cs="Calibri"/>
           <w:spacing w:val="-6"/>
         </w:rPr>
         <w:t xml:space="preserve"> </w:t>
       </w:r>
       <w:r>
+        <w:rPr>
+          <w:rFonts w:ascii="Calibri" w:hAnsi="Calibri" w:cs="Calibri"/>
+        </w:rPr>
         <w:t>projects.</w:t>
       </w:r>
     </w:p>
@@ -1976,543 +2374,636 @@
         <w:pStyle w:val="a3"/>
         <w:spacing w:line="259" w:lineRule="auto"/>
         <w:ind w:left="139" w:right="331"/>
+        <w:rPr>
+          <w:rFonts w:ascii="Calibri" w:hAnsi="Calibri" w:cs="Calibri"/>
+        </w:rPr>
       </w:pPr>
       <w:r>
         <w:rPr>
+          <w:rFonts w:ascii="Calibri" w:hAnsi="Calibri" w:cs="Calibri"/>
           <w:spacing w:val="-4"/>
         </w:rPr>
         <w:t>I</w:t>
       </w:r>
       <w:r>
         <w:rPr>
+          <w:rFonts w:ascii="Calibri" w:hAnsi="Calibri" w:cs="Calibri"/>
           <w:spacing w:val="-23"/>
         </w:rPr>
         <w:t xml:space="preserve"> </w:t>
       </w:r>
       <w:r>
         <w:rPr>
+          <w:rFonts w:ascii="Calibri" w:hAnsi="Calibri" w:cs="Calibri"/>
           <w:spacing w:val="-4"/>
         </w:rPr>
         <w:t>also</w:t>
       </w:r>
       <w:r>
         <w:rPr>
+          <w:rFonts w:ascii="Calibri" w:hAnsi="Calibri" w:cs="Calibri"/>
           <w:spacing w:val="-23"/>
         </w:rPr>
         <w:t xml:space="preserve"> </w:t>
       </w:r>
       <w:r>
         <w:rPr>
+          <w:rFonts w:ascii="Calibri" w:hAnsi="Calibri" w:cs="Calibri"/>
           <w:spacing w:val="-4"/>
         </w:rPr>
         <w:t>good</w:t>
       </w:r>
       <w:r>
         <w:rPr>
+          <w:rFonts w:ascii="Calibri" w:hAnsi="Calibri" w:cs="Calibri"/>
           <w:spacing w:val="-23"/>
         </w:rPr>
         <w:t xml:space="preserve"> </w:t>
       </w:r>
       <w:r>
         <w:rPr>
+          <w:rFonts w:ascii="Calibri" w:hAnsi="Calibri" w:cs="Calibri"/>
           <w:spacing w:val="-4"/>
         </w:rPr>
         <w:t>at</w:t>
       </w:r>
       <w:r>
         <w:rPr>
+          <w:rFonts w:ascii="Calibri" w:hAnsi="Calibri" w:cs="Calibri"/>
           <w:spacing w:val="-23"/>
         </w:rPr>
         <w:t xml:space="preserve"> </w:t>
       </w:r>
       <w:r>
         <w:rPr>
+          <w:rFonts w:ascii="Calibri" w:hAnsi="Calibri" w:cs="Calibri"/>
           <w:spacing w:val="-4"/>
         </w:rPr>
         <w:t>designing</w:t>
       </w:r>
       <w:r>
         <w:rPr>
+          <w:rFonts w:ascii="Calibri" w:hAnsi="Calibri" w:cs="Calibri"/>
           <w:spacing w:val="-23"/>
         </w:rPr>
         <w:t xml:space="preserve"> </w:t>
       </w:r>
       <w:r>
         <w:rPr>
+          <w:rFonts w:ascii="Calibri" w:hAnsi="Calibri" w:cs="Calibri"/>
           <w:spacing w:val="-4"/>
         </w:rPr>
         <w:t>levels</w:t>
       </w:r>
       <w:r>
         <w:rPr>
+          <w:rFonts w:ascii="Calibri" w:hAnsi="Calibri" w:cs="Calibri"/>
           <w:spacing w:val="-23"/>
         </w:rPr>
         <w:t xml:space="preserve"> </w:t>
       </w:r>
       <w:r>
         <w:rPr>
+          <w:rFonts w:ascii="Calibri" w:hAnsi="Calibri" w:cs="Calibri"/>
           <w:spacing w:val="-4"/>
         </w:rPr>
         <w:t>in</w:t>
       </w:r>
       <w:r>
         <w:rPr>
+          <w:rFonts w:ascii="Calibri" w:hAnsi="Calibri" w:cs="Calibri"/>
           <w:spacing w:val="-23"/>
         </w:rPr>
         <w:t xml:space="preserve"> </w:t>
       </w:r>
       <w:r>
         <w:rPr>
+          <w:rFonts w:ascii="Calibri" w:hAnsi="Calibri" w:cs="Calibri"/>
           <w:spacing w:val="-4"/>
         </w:rPr>
         <w:t>games.</w:t>
       </w:r>
       <w:r>
         <w:rPr>
+          <w:rFonts w:ascii="Calibri" w:hAnsi="Calibri" w:cs="Calibri"/>
           <w:spacing w:val="-23"/>
         </w:rPr>
         <w:t xml:space="preserve"> </w:t>
       </w:r>
       <w:r>
         <w:rPr>
+          <w:rFonts w:ascii="Calibri" w:hAnsi="Calibri" w:cs="Calibri"/>
           <w:spacing w:val="-4"/>
         </w:rPr>
         <w:t>I</w:t>
       </w:r>
       <w:r>
         <w:rPr>
+          <w:rFonts w:ascii="Calibri" w:hAnsi="Calibri" w:cs="Calibri"/>
           <w:spacing w:val="-23"/>
         </w:rPr>
         <w:t xml:space="preserve"> </w:t>
       </w:r>
       <w:r>
         <w:rPr>
+          <w:rFonts w:ascii="Calibri" w:hAnsi="Calibri" w:cs="Calibri"/>
           <w:spacing w:val="-4"/>
         </w:rPr>
         <w:t>am</w:t>
       </w:r>
       <w:r>
         <w:rPr>
-          <w:spacing w:val="-24"/>
-        </w:rPr>
-        <w:t xml:space="preserve"> </w:t>
-      </w:r>
-      <w:r>
-        <w:rPr>
+          <w:rFonts w:ascii="Calibri" w:hAnsi="Calibri" w:cs="Calibri"/>
+          <w:spacing w:val="-24"/>
+        </w:rPr>
+        <w:t xml:space="preserve"> </w:t>
+      </w:r>
+      <w:r>
+        <w:rPr>
+          <w:rFonts w:ascii="Calibri" w:hAnsi="Calibri" w:cs="Calibri"/>
           <w:spacing w:val="-4"/>
         </w:rPr>
         <w:t>good</w:t>
       </w:r>
       <w:r>
         <w:rPr>
+          <w:rFonts w:ascii="Calibri" w:hAnsi="Calibri" w:cs="Calibri"/>
           <w:spacing w:val="-23"/>
         </w:rPr>
         <w:t xml:space="preserve"> </w:t>
       </w:r>
       <w:r>
         <w:rPr>
+          <w:rFonts w:ascii="Calibri" w:hAnsi="Calibri" w:cs="Calibri"/>
           <w:spacing w:val="-4"/>
         </w:rPr>
         <w:t>with</w:t>
       </w:r>
       <w:r>
         <w:rPr>
+          <w:rFonts w:ascii="Calibri" w:hAnsi="Calibri" w:cs="Calibri"/>
           <w:spacing w:val="-23"/>
         </w:rPr>
         <w:t xml:space="preserve"> </w:t>
       </w:r>
       <w:r>
         <w:rPr>
+          <w:rFonts w:ascii="Calibri" w:hAnsi="Calibri" w:cs="Calibri"/>
           <w:spacing w:val="-4"/>
         </w:rPr>
         <w:t>RPG,</w:t>
       </w:r>
       <w:r>
         <w:rPr>
+          <w:rFonts w:ascii="Calibri" w:hAnsi="Calibri" w:cs="Calibri"/>
           <w:spacing w:val="-23"/>
         </w:rPr>
         <w:t xml:space="preserve"> </w:t>
       </w:r>
       <w:r>
         <w:rPr>
+          <w:rFonts w:ascii="Calibri" w:hAnsi="Calibri" w:cs="Calibri"/>
           <w:spacing w:val="-4"/>
         </w:rPr>
         <w:t>FPS,</w:t>
       </w:r>
       <w:r>
         <w:rPr>
+          <w:rFonts w:ascii="Calibri" w:hAnsi="Calibri" w:cs="Calibri"/>
           <w:spacing w:val="-23"/>
         </w:rPr>
         <w:t xml:space="preserve"> </w:t>
       </w:r>
       <w:r>
         <w:rPr>
+          <w:rFonts w:ascii="Calibri" w:hAnsi="Calibri" w:cs="Calibri"/>
           <w:spacing w:val="-4"/>
         </w:rPr>
         <w:t>TPS</w:t>
       </w:r>
       <w:r>
         <w:rPr>
+          <w:rFonts w:ascii="Calibri" w:hAnsi="Calibri" w:cs="Calibri"/>
           <w:spacing w:val="-23"/>
         </w:rPr>
         <w:t xml:space="preserve"> </w:t>
       </w:r>
       <w:r>
         <w:rPr>
+          <w:rFonts w:ascii="Calibri" w:hAnsi="Calibri" w:cs="Calibri"/>
           <w:spacing w:val="-4"/>
         </w:rPr>
         <w:t>games</w:t>
       </w:r>
       <w:r>
         <w:rPr>
-          <w:spacing w:val="-24"/>
-        </w:rPr>
-        <w:t xml:space="preserve"> </w:t>
-      </w:r>
-      <w:r>
-        <w:rPr>
+          <w:rFonts w:ascii="Calibri" w:hAnsi="Calibri" w:cs="Calibri"/>
+          <w:spacing w:val="-24"/>
+        </w:rPr>
+        <w:t xml:space="preserve"> </w:t>
+      </w:r>
+      <w:r>
+        <w:rPr>
+          <w:rFonts w:ascii="Calibri" w:hAnsi="Calibri" w:cs="Calibri"/>
           <w:spacing w:val="-4"/>
         </w:rPr>
         <w:t>and</w:t>
       </w:r>
       <w:r>
         <w:rPr>
+          <w:rFonts w:ascii="Calibri" w:hAnsi="Calibri" w:cs="Calibri"/>
           <w:spacing w:val="-23"/>
         </w:rPr>
         <w:t xml:space="preserve"> </w:t>
       </w:r>
       <w:r>
         <w:rPr>
+          <w:rFonts w:ascii="Calibri" w:hAnsi="Calibri" w:cs="Calibri"/>
           <w:spacing w:val="-4"/>
         </w:rPr>
         <w:t>I</w:t>
       </w:r>
       <w:r>
         <w:rPr>
+          <w:rFonts w:ascii="Calibri" w:hAnsi="Calibri" w:cs="Calibri"/>
           <w:spacing w:val="-23"/>
         </w:rPr>
         <w:t xml:space="preserve"> </w:t>
       </w:r>
       <w:r>
         <w:rPr>
+          <w:rFonts w:ascii="Calibri" w:hAnsi="Calibri" w:cs="Calibri"/>
           <w:spacing w:val="-4"/>
         </w:rPr>
         <w:t>am</w:t>
       </w:r>
       <w:r>
         <w:rPr>
+          <w:rFonts w:ascii="Calibri" w:hAnsi="Calibri" w:cs="Calibri"/>
           <w:spacing w:val="-23"/>
         </w:rPr>
         <w:t xml:space="preserve"> </w:t>
       </w:r>
       <w:r>
         <w:rPr>
+          <w:rFonts w:ascii="Calibri" w:hAnsi="Calibri" w:cs="Calibri"/>
           <w:spacing w:val="-4"/>
         </w:rPr>
         <w:t>willing to</w:t>
       </w:r>
       <w:r>
         <w:rPr>
+          <w:rFonts w:ascii="Calibri" w:hAnsi="Calibri" w:cs="Calibri"/>
           <w:spacing w:val="-17"/>
         </w:rPr>
         <w:t xml:space="preserve"> </w:t>
       </w:r>
       <w:r>
         <w:rPr>
+          <w:rFonts w:ascii="Calibri" w:hAnsi="Calibri" w:cs="Calibri"/>
           <w:spacing w:val="-4"/>
         </w:rPr>
         <w:t>analyze</w:t>
       </w:r>
       <w:r>
         <w:rPr>
+          <w:rFonts w:ascii="Calibri" w:hAnsi="Calibri" w:cs="Calibri"/>
           <w:spacing w:val="-17"/>
         </w:rPr>
         <w:t xml:space="preserve"> </w:t>
       </w:r>
       <w:r>
         <w:rPr>
+          <w:rFonts w:ascii="Calibri" w:hAnsi="Calibri" w:cs="Calibri"/>
           <w:spacing w:val="-4"/>
         </w:rPr>
         <w:t>the</w:t>
       </w:r>
       <w:r>
         <w:rPr>
+          <w:rFonts w:ascii="Calibri" w:hAnsi="Calibri" w:cs="Calibri"/>
           <w:spacing w:val="-17"/>
         </w:rPr>
         <w:t xml:space="preserve"> </w:t>
       </w:r>
       <w:r>
         <w:rPr>
+          <w:rFonts w:ascii="Calibri" w:hAnsi="Calibri" w:cs="Calibri"/>
           <w:spacing w:val="-4"/>
         </w:rPr>
         <w:t>system</w:t>
       </w:r>
       <w:r>
         <w:rPr>
+          <w:rFonts w:ascii="Calibri" w:hAnsi="Calibri" w:cs="Calibri"/>
           <w:spacing w:val="-17"/>
         </w:rPr>
         <w:t xml:space="preserve"> </w:t>
       </w:r>
       <w:r>
         <w:rPr>
+          <w:rFonts w:ascii="Calibri" w:hAnsi="Calibri" w:cs="Calibri"/>
           <w:spacing w:val="-4"/>
         </w:rPr>
         <w:t>of</w:t>
       </w:r>
       <w:r>
         <w:rPr>
+          <w:rFonts w:ascii="Calibri" w:hAnsi="Calibri" w:cs="Calibri"/>
           <w:spacing w:val="-17"/>
         </w:rPr>
         <w:t xml:space="preserve"> </w:t>
       </w:r>
       <w:r>
         <w:rPr>
+          <w:rFonts w:ascii="Calibri" w:hAnsi="Calibri" w:cs="Calibri"/>
           <w:spacing w:val="-4"/>
         </w:rPr>
         <w:t>different</w:t>
       </w:r>
       <w:r>
         <w:rPr>
+          <w:rFonts w:ascii="Calibri" w:hAnsi="Calibri" w:cs="Calibri"/>
           <w:spacing w:val="-17"/>
         </w:rPr>
         <w:t xml:space="preserve"> </w:t>
       </w:r>
       <w:r>
         <w:rPr>
+          <w:rFonts w:ascii="Calibri" w:hAnsi="Calibri" w:cs="Calibri"/>
           <w:spacing w:val="-4"/>
         </w:rPr>
         <w:t>games,</w:t>
       </w:r>
       <w:r>
         <w:rPr>
+          <w:rFonts w:ascii="Calibri" w:hAnsi="Calibri" w:cs="Calibri"/>
           <w:spacing w:val="-17"/>
         </w:rPr>
         <w:t xml:space="preserve"> </w:t>
       </w:r>
       <w:r>
         <w:rPr>
+          <w:rFonts w:ascii="Calibri" w:hAnsi="Calibri" w:cs="Calibri"/>
           <w:spacing w:val="-4"/>
         </w:rPr>
         <w:t>and</w:t>
       </w:r>
       <w:r>
         <w:rPr>
+          <w:rFonts w:ascii="Calibri" w:hAnsi="Calibri" w:cs="Calibri"/>
           <w:spacing w:val="-17"/>
         </w:rPr>
         <w:t xml:space="preserve"> </w:t>
       </w:r>
       <w:r>
         <w:rPr>
+          <w:rFonts w:ascii="Calibri" w:hAnsi="Calibri" w:cs="Calibri"/>
           <w:spacing w:val="-4"/>
         </w:rPr>
         <w:t>I</w:t>
       </w:r>
       <w:r>
         <w:rPr>
+          <w:rFonts w:ascii="Calibri" w:hAnsi="Calibri" w:cs="Calibri"/>
           <w:spacing w:val="-17"/>
         </w:rPr>
         <w:t xml:space="preserve"> </w:t>
       </w:r>
       <w:r>
         <w:rPr>
+          <w:rFonts w:ascii="Calibri" w:hAnsi="Calibri" w:cs="Calibri"/>
           <w:spacing w:val="-4"/>
         </w:rPr>
         <w:t>have</w:t>
       </w:r>
       <w:r>
         <w:rPr>
+          <w:rFonts w:ascii="Calibri" w:hAnsi="Calibri" w:cs="Calibri"/>
           <w:spacing w:val="-17"/>
         </w:rPr>
         <w:t xml:space="preserve"> </w:t>
       </w:r>
       <w:r>
         <w:rPr>
+          <w:rFonts w:ascii="Calibri" w:hAnsi="Calibri" w:cs="Calibri"/>
           <w:spacing w:val="-4"/>
         </w:rPr>
         <w:t>experience</w:t>
       </w:r>
       <w:r>
         <w:rPr>
+          <w:rFonts w:ascii="Calibri" w:hAnsi="Calibri" w:cs="Calibri"/>
           <w:spacing w:val="-17"/>
         </w:rPr>
         <w:t xml:space="preserve"> </w:t>
       </w:r>
       <w:r>
         <w:rPr>
+          <w:rFonts w:ascii="Calibri" w:hAnsi="Calibri" w:cs="Calibri"/>
           <w:spacing w:val="-4"/>
         </w:rPr>
         <w:t>with</w:t>
       </w:r>
       <w:r>
         <w:rPr>
+          <w:rFonts w:ascii="Calibri" w:hAnsi="Calibri" w:cs="Calibri"/>
           <w:spacing w:val="-17"/>
         </w:rPr>
         <w:t xml:space="preserve"> </w:t>
       </w:r>
       <w:r>
         <w:rPr>
+          <w:rFonts w:ascii="Calibri" w:hAnsi="Calibri" w:cs="Calibri"/>
           <w:spacing w:val="-4"/>
         </w:rPr>
         <w:t>the</w:t>
       </w:r>
       <w:r>
         <w:rPr>
+          <w:rFonts w:ascii="Calibri" w:hAnsi="Calibri" w:cs="Calibri"/>
           <w:spacing w:val="-17"/>
         </w:rPr>
         <w:t xml:space="preserve"> </w:t>
       </w:r>
       <w:r>
         <w:rPr>
+          <w:rFonts w:ascii="Calibri" w:hAnsi="Calibri" w:cs="Calibri"/>
           <w:spacing w:val="-4"/>
         </w:rPr>
         <w:t>game</w:t>
       </w:r>
       <w:r>
         <w:rPr>
+          <w:rFonts w:ascii="Calibri" w:hAnsi="Calibri" w:cs="Calibri"/>
           <w:spacing w:val="-17"/>
         </w:rPr>
         <w:t xml:space="preserve"> </w:t>
       </w:r>
       <w:r>
         <w:rPr>
+          <w:rFonts w:ascii="Calibri" w:hAnsi="Calibri" w:cs="Calibri"/>
           <w:spacing w:val="-4"/>
         </w:rPr>
         <w:t>design</w:t>
       </w:r>
       <w:r>
         <w:rPr>
+          <w:rFonts w:ascii="Calibri" w:hAnsi="Calibri" w:cs="Calibri"/>
           <w:spacing w:val="-17"/>
         </w:rPr>
         <w:t xml:space="preserve"> </w:t>
       </w:r>
       <w:r>
         <w:rPr>
+          <w:rFonts w:ascii="Calibri" w:hAnsi="Calibri" w:cs="Calibri"/>
           <w:spacing w:val="-4"/>
         </w:rPr>
         <w:t>of</w:t>
       </w:r>
       <w:r>
         <w:rPr>
+          <w:rFonts w:ascii="Calibri" w:hAnsi="Calibri" w:cs="Calibri"/>
           <w:spacing w:val="-17"/>
         </w:rPr>
         <w:t xml:space="preserve"> </w:t>
       </w:r>
       <w:r>
         <w:rPr>
+          <w:rFonts w:ascii="Calibri" w:hAnsi="Calibri" w:cs="Calibri"/>
           <w:spacing w:val="-4"/>
         </w:rPr>
         <w:t>2D games,</w:t>
       </w:r>
       <w:r>
         <w:rPr>
-          <w:spacing w:val="-24"/>
-        </w:rPr>
-        <w:t xml:space="preserve"> </w:t>
-      </w:r>
-      <w:r>
-        <w:rPr>
+          <w:rFonts w:ascii="Calibri" w:hAnsi="Calibri" w:cs="Calibri"/>
+          <w:spacing w:val="-24"/>
+        </w:rPr>
+        <w:t xml:space="preserve"> </w:t>
+      </w:r>
+      <w:r>
+        <w:rPr>
+          <w:rFonts w:ascii="Calibri" w:hAnsi="Calibri" w:cs="Calibri"/>
           <w:spacing w:val="-4"/>
         </w:rPr>
         <w:t>3D</w:t>
       </w:r>
       <w:r>
         <w:rPr>
-          <w:spacing w:val="-24"/>
-        </w:rPr>
-        <w:t xml:space="preserve"> </w:t>
-      </w:r>
-      <w:r>
-        <w:rPr>
+          <w:rFonts w:ascii="Calibri" w:hAnsi="Calibri" w:cs="Calibri"/>
+          <w:spacing w:val="-24"/>
+        </w:rPr>
+        <w:t xml:space="preserve"> </w:t>
+      </w:r>
+      <w:r>
+        <w:rPr>
+          <w:rFonts w:ascii="Calibri" w:hAnsi="Calibri" w:cs="Calibri"/>
           <w:spacing w:val="-4"/>
         </w:rPr>
         <w:t>FPS</w:t>
       </w:r>
       <w:r>
         <w:rPr>
-          <w:spacing w:val="-24"/>
-        </w:rPr>
-        <w:t xml:space="preserve"> </w:t>
-      </w:r>
-      <w:r>
-        <w:rPr>
+          <w:rFonts w:ascii="Calibri" w:hAnsi="Calibri" w:cs="Calibri"/>
+          <w:spacing w:val="-24"/>
+        </w:rPr>
+        <w:t xml:space="preserve"> </w:t>
+      </w:r>
+      <w:r>
+        <w:rPr>
+          <w:rFonts w:ascii="Calibri" w:hAnsi="Calibri" w:cs="Calibri"/>
           <w:spacing w:val="-4"/>
         </w:rPr>
         <w:t>games</w:t>
       </w:r>
       <w:r>
         <w:rPr>
-          <w:spacing w:val="-24"/>
-        </w:rPr>
-        <w:t xml:space="preserve"> </w:t>
-      </w:r>
-      <w:r>
-        <w:rPr>
+          <w:rFonts w:ascii="Calibri" w:hAnsi="Calibri" w:cs="Calibri"/>
+          <w:spacing w:val="-24"/>
+        </w:rPr>
+        <w:t xml:space="preserve"> </w:t>
+      </w:r>
+      <w:r>
+        <w:rPr>
+          <w:rFonts w:ascii="Calibri" w:hAnsi="Calibri" w:cs="Calibri"/>
           <w:spacing w:val="-4"/>
         </w:rPr>
         <w:t>and</w:t>
       </w:r>
       <w:r>
         <w:rPr>
-          <w:spacing w:val="-24"/>
-        </w:rPr>
-        <w:t xml:space="preserve"> </w:t>
-      </w:r>
-      <w:r>
-        <w:rPr>
+          <w:rFonts w:ascii="Calibri" w:hAnsi="Calibri" w:cs="Calibri"/>
+          <w:spacing w:val="-24"/>
+        </w:rPr>
+        <w:t xml:space="preserve"> </w:t>
+      </w:r>
+      <w:r>
+        <w:rPr>
+          <w:rFonts w:ascii="Calibri" w:hAnsi="Calibri" w:cs="Calibri"/>
           <w:spacing w:val="-4"/>
         </w:rPr>
         <w:t>board</w:t>
       </w:r>
       <w:r>
         <w:rPr>
-          <w:spacing w:val="-24"/>
-        </w:rPr>
-        <w:t xml:space="preserve"> </w:t>
-      </w:r>
-      <w:r>
-        <w:rPr>
+          <w:rFonts w:ascii="Calibri" w:hAnsi="Calibri" w:cs="Calibri"/>
+          <w:spacing w:val="-24"/>
+        </w:rPr>
+        <w:t xml:space="preserve"> </w:t>
+      </w:r>
+      <w:r>
+        <w:rPr>
+          <w:rFonts w:ascii="Calibri" w:hAnsi="Calibri" w:cs="Calibri"/>
           <w:spacing w:val="-4"/>
         </w:rPr>
         <w:t>game.</w:t>
       </w:r>
       <w:r>
         <w:rPr>
-          <w:spacing w:val="-24"/>
-        </w:rPr>
-        <w:t xml:space="preserve"> </w:t>
-      </w:r>
-      <w:r>
-        <w:rPr>
+          <w:rFonts w:ascii="Calibri" w:hAnsi="Calibri" w:cs="Calibri"/>
+          <w:spacing w:val="-24"/>
+        </w:rPr>
+        <w:t xml:space="preserve"> </w:t>
+      </w:r>
+      <w:r>
+        <w:rPr>
+          <w:rFonts w:ascii="Calibri" w:hAnsi="Calibri" w:cs="Calibri"/>
           <w:spacing w:val="-4"/>
         </w:rPr>
         <w:t>One</w:t>
       </w:r>
       <w:r>
         <w:rPr>
-          <w:spacing w:val="-24"/>
-        </w:rPr>
-        <w:t xml:space="preserve"> </w:t>
-      </w:r>
-      <w:r>
-        <w:rPr>
+          <w:rFonts w:ascii="Calibri" w:hAnsi="Calibri" w:cs="Calibri"/>
+          <w:spacing w:val="-24"/>
+        </w:rPr>
+        <w:t xml:space="preserve"> </w:t>
+      </w:r>
+      <w:r>
+        <w:rPr>
+          <w:rFonts w:ascii="Calibri" w:hAnsi="Calibri" w:cs="Calibri"/>
           <w:spacing w:val="-4"/>
         </w:rPr>
         <w:t>of</w:t>
       </w:r>
       <w:r>
         <w:rPr>
-          <w:spacing w:val="-24"/>
-        </w:rPr>
-        <w:t xml:space="preserve"> </w:t>
-      </w:r>
-      <w:r>
-        <w:rPr>
+          <w:rFonts w:ascii="Calibri" w:hAnsi="Calibri" w:cs="Calibri"/>
+          <w:spacing w:val="-24"/>
+        </w:rPr>
+        <w:t xml:space="preserve"> </w:t>
+      </w:r>
+      <w:r>
+        <w:rPr>
+          <w:rFonts w:ascii="Calibri" w:hAnsi="Calibri" w:cs="Calibri"/>
           <w:spacing w:val="-4"/>
         </w:rPr>
         <w:t>the</w:t>
       </w:r>
       <w:r>
         <w:rPr>
+          <w:rFonts w:ascii="Calibri" w:hAnsi="Calibri" w:cs="Calibri"/>
           <w:spacing w:val="-24"/>
         </w:rPr>
         <w:t xml:space="preserve"> </w:t>
@@ -2520,6 +3011,7 @@
       <w:proofErr w:type="gramStart"/>
       <w:r>
         <w:rPr>
+          <w:rFonts w:ascii="Calibri" w:hAnsi="Calibri" w:cs="Calibri"/>
           <w:spacing w:val="-4"/>
         </w:rPr>
         <w:t>group</w:t>
@@ -2527,170 +3019,223 @@
       <w:proofErr w:type="gramEnd"/>
       <w:r>
         <w:rPr>
-          <w:spacing w:val="-24"/>
-        </w:rPr>
-        <w:t xml:space="preserve"> </w:t>
-      </w:r>
-      <w:r>
-        <w:rPr>
+          <w:rFonts w:ascii="Calibri" w:hAnsi="Calibri" w:cs="Calibri"/>
+          <w:spacing w:val="-24"/>
+        </w:rPr>
+        <w:t xml:space="preserve"> </w:t>
+      </w:r>
+      <w:r>
+        <w:rPr>
+          <w:rFonts w:ascii="Calibri" w:hAnsi="Calibri" w:cs="Calibri"/>
           <w:spacing w:val="-4"/>
         </w:rPr>
         <w:t>I</w:t>
       </w:r>
       <w:r>
         <w:rPr>
-          <w:spacing w:val="-24"/>
-        </w:rPr>
-        <w:t xml:space="preserve"> </w:t>
-      </w:r>
-      <w:r>
-        <w:rPr>
+          <w:rFonts w:ascii="Calibri" w:hAnsi="Calibri" w:cs="Calibri"/>
+          <w:spacing w:val="-24"/>
+        </w:rPr>
+        <w:t xml:space="preserve"> </w:t>
+      </w:r>
+      <w:r>
+        <w:rPr>
+          <w:rFonts w:ascii="Calibri" w:hAnsi="Calibri" w:cs="Calibri"/>
           <w:spacing w:val="-4"/>
         </w:rPr>
         <w:t>worked</w:t>
       </w:r>
       <w:r>
         <w:rPr>
-          <w:spacing w:val="-24"/>
-        </w:rPr>
-        <w:t xml:space="preserve"> </w:t>
-      </w:r>
-      <w:r>
-        <w:rPr>
+          <w:rFonts w:ascii="Calibri" w:hAnsi="Calibri" w:cs="Calibri"/>
+          <w:spacing w:val="-24"/>
+        </w:rPr>
+        <w:t xml:space="preserve"> </w:t>
+      </w:r>
+      <w:r>
+        <w:rPr>
+          <w:rFonts w:ascii="Calibri" w:hAnsi="Calibri" w:cs="Calibri"/>
           <w:spacing w:val="-4"/>
         </w:rPr>
         <w:t>for</w:t>
       </w:r>
       <w:r>
         <w:rPr>
-          <w:spacing w:val="-24"/>
-        </w:rPr>
-        <w:t xml:space="preserve"> </w:t>
-      </w:r>
-      <w:r>
-        <w:rPr>
+          <w:rFonts w:ascii="Calibri" w:hAnsi="Calibri" w:cs="Calibri"/>
+          <w:spacing w:val="-24"/>
+        </w:rPr>
+        <w:t xml:space="preserve"> </w:t>
+      </w:r>
+      <w:r>
+        <w:rPr>
+          <w:rFonts w:ascii="Calibri" w:hAnsi="Calibri" w:cs="Calibri"/>
           <w:spacing w:val="-4"/>
         </w:rPr>
         <w:t>built</w:t>
       </w:r>
       <w:r>
         <w:rPr>
-          <w:spacing w:val="-24"/>
-        </w:rPr>
-        <w:t xml:space="preserve"> </w:t>
-      </w:r>
-      <w:r>
-        <w:rPr>
+          <w:rFonts w:ascii="Calibri" w:hAnsi="Calibri" w:cs="Calibri"/>
+          <w:spacing w:val="-24"/>
+        </w:rPr>
+        <w:t xml:space="preserve"> </w:t>
+      </w:r>
+      <w:r>
+        <w:rPr>
+          <w:rFonts w:ascii="Calibri" w:hAnsi="Calibri" w:cs="Calibri"/>
           <w:spacing w:val="-4"/>
         </w:rPr>
         <w:t>an</w:t>
       </w:r>
       <w:r>
         <w:rPr>
-          <w:spacing w:val="-24"/>
-        </w:rPr>
-        <w:t xml:space="preserve"> </w:t>
-      </w:r>
-      <w:r>
-        <w:rPr>
+          <w:rFonts w:ascii="Calibri" w:hAnsi="Calibri" w:cs="Calibri"/>
+          <w:spacing w:val="-24"/>
+        </w:rPr>
+        <w:t xml:space="preserve"> </w:t>
+      </w:r>
+      <w:r>
+        <w:rPr>
+          <w:rFonts w:ascii="Calibri" w:hAnsi="Calibri" w:cs="Calibri"/>
           <w:spacing w:val="-4"/>
         </w:rPr>
         <w:t>excellent</w:t>
       </w:r>
       <w:r>
         <w:rPr>
-          <w:spacing w:val="-24"/>
-        </w:rPr>
-        <w:t xml:space="preserve"> </w:t>
-      </w:r>
-      <w:r>
-        <w:rPr>
+          <w:rFonts w:ascii="Calibri" w:hAnsi="Calibri" w:cs="Calibri"/>
+          <w:spacing w:val="-24"/>
+        </w:rPr>
+        <w:t xml:space="preserve"> </w:t>
+      </w:r>
+      <w:r>
+        <w:rPr>
+          <w:rFonts w:ascii="Calibri" w:hAnsi="Calibri" w:cs="Calibri"/>
           <w:spacing w:val="-4"/>
         </w:rPr>
         <w:t xml:space="preserve">board </w:t>
       </w:r>
       <w:r>
+        <w:rPr>
+          <w:rFonts w:ascii="Calibri" w:hAnsi="Calibri" w:cs="Calibri"/>
+        </w:rPr>
         <w:t>game</w:t>
       </w:r>
       <w:r>
         <w:rPr>
+          <w:rFonts w:ascii="Calibri" w:hAnsi="Calibri" w:cs="Calibri"/>
           <w:spacing w:val="-21"/>
         </w:rPr>
         <w:t xml:space="preserve"> </w:t>
       </w:r>
       <w:r>
+        <w:rPr>
+          <w:rFonts w:ascii="Calibri" w:hAnsi="Calibri" w:cs="Calibri"/>
+        </w:rPr>
         <w:t>in</w:t>
       </w:r>
       <w:r>
         <w:rPr>
+          <w:rFonts w:ascii="Calibri" w:hAnsi="Calibri" w:cs="Calibri"/>
           <w:spacing w:val="-21"/>
         </w:rPr>
         <w:t xml:space="preserve"> </w:t>
       </w:r>
       <w:r>
+        <w:rPr>
+          <w:rFonts w:ascii="Calibri" w:hAnsi="Calibri" w:cs="Calibri"/>
+        </w:rPr>
         <w:t>university,</w:t>
       </w:r>
       <w:r>
         <w:rPr>
+          <w:rFonts w:ascii="Calibri" w:hAnsi="Calibri" w:cs="Calibri"/>
           <w:spacing w:val="-21"/>
         </w:rPr>
         <w:t xml:space="preserve"> </w:t>
       </w:r>
       <w:r>
+        <w:rPr>
+          <w:rFonts w:ascii="Calibri" w:hAnsi="Calibri" w:cs="Calibri"/>
+        </w:rPr>
         <w:t>and</w:t>
       </w:r>
       <w:r>
         <w:rPr>
+          <w:rFonts w:ascii="Calibri" w:hAnsi="Calibri" w:cs="Calibri"/>
           <w:spacing w:val="-21"/>
         </w:rPr>
         <w:t xml:space="preserve"> </w:t>
       </w:r>
       <w:r>
+        <w:rPr>
+          <w:rFonts w:ascii="Calibri" w:hAnsi="Calibri" w:cs="Calibri"/>
+        </w:rPr>
         <w:t>I</w:t>
       </w:r>
       <w:r>
         <w:rPr>
+          <w:rFonts w:ascii="Calibri" w:hAnsi="Calibri" w:cs="Calibri"/>
           <w:spacing w:val="-21"/>
         </w:rPr>
         <w:t xml:space="preserve"> </w:t>
       </w:r>
       <w:r>
+        <w:rPr>
+          <w:rFonts w:ascii="Calibri" w:hAnsi="Calibri" w:cs="Calibri"/>
+        </w:rPr>
         <w:t>included</w:t>
       </w:r>
       <w:r>
         <w:rPr>
+          <w:rFonts w:ascii="Calibri" w:hAnsi="Calibri" w:cs="Calibri"/>
           <w:spacing w:val="-21"/>
         </w:rPr>
         <w:t xml:space="preserve"> </w:t>
       </w:r>
       <w:r>
+        <w:rPr>
+          <w:rFonts w:ascii="Calibri" w:hAnsi="Calibri" w:cs="Calibri"/>
+        </w:rPr>
         <w:t>it</w:t>
       </w:r>
       <w:r>
         <w:rPr>
+          <w:rFonts w:ascii="Calibri" w:hAnsi="Calibri" w:cs="Calibri"/>
           <w:spacing w:val="-21"/>
         </w:rPr>
         <w:t xml:space="preserve"> </w:t>
       </w:r>
       <w:r>
+        <w:rPr>
+          <w:rFonts w:ascii="Calibri" w:hAnsi="Calibri" w:cs="Calibri"/>
+        </w:rPr>
         <w:t>in</w:t>
       </w:r>
       <w:r>
         <w:rPr>
+          <w:rFonts w:ascii="Calibri" w:hAnsi="Calibri" w:cs="Calibri"/>
           <w:spacing w:val="-21"/>
         </w:rPr>
         <w:t xml:space="preserve"> </w:t>
       </w:r>
       <w:r>
+        <w:rPr>
+          <w:rFonts w:ascii="Calibri" w:hAnsi="Calibri" w:cs="Calibri"/>
+        </w:rPr>
         <w:t>my</w:t>
       </w:r>
       <w:r>
         <w:rPr>
+          <w:rFonts w:ascii="Calibri" w:hAnsi="Calibri" w:cs="Calibri"/>
           <w:spacing w:val="-21"/>
         </w:rPr>
         <w:t xml:space="preserve"> </w:t>
       </w:r>
       <w:r>
+        <w:rPr>
+          <w:rFonts w:ascii="Calibri" w:hAnsi="Calibri" w:cs="Calibri"/>
+        </w:rPr>
         <w:t>git.</w:t>
       </w:r>
     </w:p>
@@ -2699,543 +3244,636 @@
         <w:pStyle w:val="a3"/>
         <w:spacing w:line="259" w:lineRule="auto"/>
         <w:ind w:left="139"/>
+        <w:rPr>
+          <w:rFonts w:ascii="Calibri" w:hAnsi="Calibri" w:cs="Calibri"/>
+        </w:rPr>
       </w:pPr>
       <w:r>
         <w:rPr>
+          <w:rFonts w:ascii="Calibri" w:hAnsi="Calibri" w:cs="Calibri"/>
           <w:spacing w:val="-4"/>
         </w:rPr>
         <w:t>Next</w:t>
       </w:r>
       <w:r>
         <w:rPr>
+          <w:rFonts w:ascii="Calibri" w:hAnsi="Calibri" w:cs="Calibri"/>
           <w:spacing w:val="-20"/>
         </w:rPr>
         <w:t xml:space="preserve"> </w:t>
       </w:r>
       <w:r>
         <w:rPr>
+          <w:rFonts w:ascii="Calibri" w:hAnsi="Calibri" w:cs="Calibri"/>
           <w:spacing w:val="-4"/>
         </w:rPr>
         <w:t>ability</w:t>
       </w:r>
       <w:r>
         <w:rPr>
+          <w:rFonts w:ascii="Calibri" w:hAnsi="Calibri" w:cs="Calibri"/>
           <w:spacing w:val="-20"/>
         </w:rPr>
         <w:t xml:space="preserve"> </w:t>
       </w:r>
       <w:r>
         <w:rPr>
+          <w:rFonts w:ascii="Calibri" w:hAnsi="Calibri" w:cs="Calibri"/>
           <w:spacing w:val="-4"/>
         </w:rPr>
         <w:t>I</w:t>
       </w:r>
       <w:r>
         <w:rPr>
+          <w:rFonts w:ascii="Calibri" w:hAnsi="Calibri" w:cs="Calibri"/>
           <w:spacing w:val="-20"/>
         </w:rPr>
         <w:t xml:space="preserve"> </w:t>
       </w:r>
       <w:r>
         <w:rPr>
+          <w:rFonts w:ascii="Calibri" w:hAnsi="Calibri" w:cs="Calibri"/>
           <w:spacing w:val="-4"/>
         </w:rPr>
         <w:t>would</w:t>
       </w:r>
       <w:r>
         <w:rPr>
+          <w:rFonts w:ascii="Calibri" w:hAnsi="Calibri" w:cs="Calibri"/>
           <w:spacing w:val="-20"/>
         </w:rPr>
         <w:t xml:space="preserve"> </w:t>
       </w:r>
       <w:r>
         <w:rPr>
+          <w:rFonts w:ascii="Calibri" w:hAnsi="Calibri" w:cs="Calibri"/>
           <w:spacing w:val="-4"/>
         </w:rPr>
         <w:t>like</w:t>
       </w:r>
       <w:r>
         <w:rPr>
+          <w:rFonts w:ascii="Calibri" w:hAnsi="Calibri" w:cs="Calibri"/>
           <w:spacing w:val="-20"/>
         </w:rPr>
         <w:t xml:space="preserve"> </w:t>
       </w:r>
       <w:r>
         <w:rPr>
+          <w:rFonts w:ascii="Calibri" w:hAnsi="Calibri" w:cs="Calibri"/>
           <w:spacing w:val="-4"/>
         </w:rPr>
         <w:t>to</w:t>
       </w:r>
       <w:r>
         <w:rPr>
+          <w:rFonts w:ascii="Calibri" w:hAnsi="Calibri" w:cs="Calibri"/>
           <w:spacing w:val="-20"/>
         </w:rPr>
         <w:t xml:space="preserve"> </w:t>
       </w:r>
       <w:r>
         <w:rPr>
+          <w:rFonts w:ascii="Calibri" w:hAnsi="Calibri" w:cs="Calibri"/>
           <w:spacing w:val="-4"/>
         </w:rPr>
         <w:t>mention</w:t>
       </w:r>
       <w:r>
         <w:rPr>
+          <w:rFonts w:ascii="Calibri" w:hAnsi="Calibri" w:cs="Calibri"/>
           <w:spacing w:val="-20"/>
         </w:rPr>
         <w:t xml:space="preserve"> </w:t>
       </w:r>
       <w:r>
         <w:rPr>
+          <w:rFonts w:ascii="Calibri" w:hAnsi="Calibri" w:cs="Calibri"/>
           <w:spacing w:val="-4"/>
         </w:rPr>
         <w:t>is</w:t>
       </w:r>
       <w:r>
         <w:rPr>
+          <w:rFonts w:ascii="Calibri" w:hAnsi="Calibri" w:cs="Calibri"/>
           <w:spacing w:val="-20"/>
         </w:rPr>
         <w:t xml:space="preserve"> </w:t>
       </w:r>
       <w:r>
         <w:rPr>
+          <w:rFonts w:ascii="Calibri" w:hAnsi="Calibri" w:cs="Calibri"/>
           <w:spacing w:val="-4"/>
         </w:rPr>
         <w:t>about</w:t>
       </w:r>
       <w:r>
         <w:rPr>
+          <w:rFonts w:ascii="Calibri" w:hAnsi="Calibri" w:cs="Calibri"/>
           <w:spacing w:val="-20"/>
         </w:rPr>
         <w:t xml:space="preserve"> </w:t>
       </w:r>
       <w:r>
         <w:rPr>
+          <w:rFonts w:ascii="Calibri" w:hAnsi="Calibri" w:cs="Calibri"/>
           <w:spacing w:val="-4"/>
         </w:rPr>
         <w:t>the</w:t>
       </w:r>
       <w:r>
         <w:rPr>
+          <w:rFonts w:ascii="Calibri" w:hAnsi="Calibri" w:cs="Calibri"/>
           <w:spacing w:val="-20"/>
         </w:rPr>
         <w:t xml:space="preserve"> </w:t>
       </w:r>
       <w:r>
         <w:rPr>
+          <w:rFonts w:ascii="Calibri" w:hAnsi="Calibri" w:cs="Calibri"/>
           <w:spacing w:val="-4"/>
         </w:rPr>
         <w:t>project</w:t>
       </w:r>
       <w:r>
         <w:rPr>
+          <w:rFonts w:ascii="Calibri" w:hAnsi="Calibri" w:cs="Calibri"/>
           <w:spacing w:val="-20"/>
         </w:rPr>
         <w:t xml:space="preserve"> </w:t>
       </w:r>
       <w:r>
         <w:rPr>
+          <w:rFonts w:ascii="Calibri" w:hAnsi="Calibri" w:cs="Calibri"/>
           <w:spacing w:val="-4"/>
         </w:rPr>
         <w:t>planning.</w:t>
       </w:r>
       <w:r>
         <w:rPr>
+          <w:rFonts w:ascii="Calibri" w:hAnsi="Calibri" w:cs="Calibri"/>
           <w:spacing w:val="-20"/>
         </w:rPr>
         <w:t xml:space="preserve"> </w:t>
       </w:r>
       <w:r>
         <w:rPr>
+          <w:rFonts w:ascii="Calibri" w:hAnsi="Calibri" w:cs="Calibri"/>
           <w:spacing w:val="-4"/>
         </w:rPr>
         <w:t>I</w:t>
       </w:r>
       <w:r>
         <w:rPr>
+          <w:rFonts w:ascii="Calibri" w:hAnsi="Calibri" w:cs="Calibri"/>
           <w:spacing w:val="-20"/>
         </w:rPr>
         <w:t xml:space="preserve"> </w:t>
       </w:r>
       <w:r>
         <w:rPr>
+          <w:rFonts w:ascii="Calibri" w:hAnsi="Calibri" w:cs="Calibri"/>
           <w:spacing w:val="-4"/>
         </w:rPr>
         <w:t>have</w:t>
       </w:r>
       <w:r>
         <w:rPr>
+          <w:rFonts w:ascii="Calibri" w:hAnsi="Calibri" w:cs="Calibri"/>
           <w:spacing w:val="-20"/>
         </w:rPr>
         <w:t xml:space="preserve"> </w:t>
       </w:r>
       <w:r>
         <w:rPr>
+          <w:rFonts w:ascii="Calibri" w:hAnsi="Calibri" w:cs="Calibri"/>
           <w:spacing w:val="-4"/>
         </w:rPr>
         <w:t>rich</w:t>
       </w:r>
       <w:r>
         <w:rPr>
+          <w:rFonts w:ascii="Calibri" w:hAnsi="Calibri" w:cs="Calibri"/>
           <w:spacing w:val="-20"/>
         </w:rPr>
         <w:t xml:space="preserve"> </w:t>
       </w:r>
       <w:r>
         <w:rPr>
+          <w:rFonts w:ascii="Calibri" w:hAnsi="Calibri" w:cs="Calibri"/>
           <w:spacing w:val="-4"/>
         </w:rPr>
         <w:t>experience</w:t>
       </w:r>
       <w:r>
         <w:rPr>
+          <w:rFonts w:ascii="Calibri" w:hAnsi="Calibri" w:cs="Calibri"/>
           <w:spacing w:val="-20"/>
         </w:rPr>
         <w:t xml:space="preserve"> </w:t>
       </w:r>
       <w:r>
         <w:rPr>
+          <w:rFonts w:ascii="Calibri" w:hAnsi="Calibri" w:cs="Calibri"/>
           <w:spacing w:val="-4"/>
         </w:rPr>
         <w:t>with</w:t>
       </w:r>
       <w:r>
         <w:rPr>
+          <w:rFonts w:ascii="Calibri" w:hAnsi="Calibri" w:cs="Calibri"/>
           <w:spacing w:val="-20"/>
         </w:rPr>
         <w:t xml:space="preserve"> </w:t>
       </w:r>
       <w:r>
         <w:rPr>
+          <w:rFonts w:ascii="Calibri" w:hAnsi="Calibri" w:cs="Calibri"/>
           <w:spacing w:val="-4"/>
         </w:rPr>
         <w:t>it.</w:t>
       </w:r>
       <w:r>
         <w:rPr>
+          <w:rFonts w:ascii="Calibri" w:hAnsi="Calibri" w:cs="Calibri"/>
           <w:spacing w:val="-20"/>
         </w:rPr>
         <w:t xml:space="preserve"> </w:t>
       </w:r>
       <w:r>
         <w:rPr>
+          <w:rFonts w:ascii="Calibri" w:hAnsi="Calibri" w:cs="Calibri"/>
           <w:spacing w:val="-4"/>
         </w:rPr>
         <w:t xml:space="preserve">I </w:t>
       </w:r>
       <w:r>
         <w:rPr>
+          <w:rFonts w:ascii="Calibri" w:hAnsi="Calibri" w:cs="Calibri"/>
           <w:spacing w:val="-2"/>
         </w:rPr>
         <w:t>know</w:t>
       </w:r>
       <w:r>
         <w:rPr>
+          <w:rFonts w:ascii="Calibri" w:hAnsi="Calibri" w:cs="Calibri"/>
           <w:spacing w:val="-21"/>
         </w:rPr>
         <w:t xml:space="preserve"> </w:t>
       </w:r>
       <w:r>
         <w:rPr>
+          <w:rFonts w:ascii="Calibri" w:hAnsi="Calibri" w:cs="Calibri"/>
           <w:spacing w:val="-2"/>
         </w:rPr>
         <w:t>how</w:t>
       </w:r>
       <w:r>
         <w:rPr>
+          <w:rFonts w:ascii="Calibri" w:hAnsi="Calibri" w:cs="Calibri"/>
           <w:spacing w:val="-21"/>
         </w:rPr>
         <w:t xml:space="preserve"> </w:t>
       </w:r>
       <w:r>
         <w:rPr>
+          <w:rFonts w:ascii="Calibri" w:hAnsi="Calibri" w:cs="Calibri"/>
           <w:spacing w:val="-2"/>
         </w:rPr>
         <w:t>to</w:t>
       </w:r>
       <w:r>
         <w:rPr>
+          <w:rFonts w:ascii="Calibri" w:hAnsi="Calibri" w:cs="Calibri"/>
           <w:spacing w:val="-21"/>
         </w:rPr>
         <w:t xml:space="preserve"> </w:t>
       </w:r>
       <w:r>
         <w:rPr>
+          <w:rFonts w:ascii="Calibri" w:hAnsi="Calibri" w:cs="Calibri"/>
           <w:spacing w:val="-2"/>
         </w:rPr>
         <w:t>arrange</w:t>
       </w:r>
       <w:r>
         <w:rPr>
+          <w:rFonts w:ascii="Calibri" w:hAnsi="Calibri" w:cs="Calibri"/>
           <w:spacing w:val="-21"/>
         </w:rPr>
         <w:t xml:space="preserve"> </w:t>
       </w:r>
       <w:r>
         <w:rPr>
+          <w:rFonts w:ascii="Calibri" w:hAnsi="Calibri" w:cs="Calibri"/>
           <w:spacing w:val="-2"/>
         </w:rPr>
         <w:t>an</w:t>
       </w:r>
       <w:r>
         <w:rPr>
+          <w:rFonts w:ascii="Calibri" w:hAnsi="Calibri" w:cs="Calibri"/>
           <w:spacing w:val="-21"/>
         </w:rPr>
         <w:t xml:space="preserve"> </w:t>
       </w:r>
       <w:r>
         <w:rPr>
+          <w:rFonts w:ascii="Calibri" w:hAnsi="Calibri" w:cs="Calibri"/>
           <w:spacing w:val="-2"/>
         </w:rPr>
         <w:t>appropriate</w:t>
       </w:r>
       <w:r>
         <w:rPr>
+          <w:rFonts w:ascii="Calibri" w:hAnsi="Calibri" w:cs="Calibri"/>
           <w:spacing w:val="-21"/>
         </w:rPr>
         <w:t xml:space="preserve"> </w:t>
       </w:r>
       <w:r>
         <w:rPr>
+          <w:rFonts w:ascii="Calibri" w:hAnsi="Calibri" w:cs="Calibri"/>
           <w:spacing w:val="-2"/>
         </w:rPr>
         <w:t>time</w:t>
       </w:r>
       <w:r>
         <w:rPr>
+          <w:rFonts w:ascii="Calibri" w:hAnsi="Calibri" w:cs="Calibri"/>
           <w:spacing w:val="-21"/>
         </w:rPr>
         <w:t xml:space="preserve"> </w:t>
       </w:r>
       <w:r>
         <w:rPr>
+          <w:rFonts w:ascii="Calibri" w:hAnsi="Calibri" w:cs="Calibri"/>
           <w:spacing w:val="-2"/>
         </w:rPr>
         <w:t>table</w:t>
       </w:r>
       <w:r>
         <w:rPr>
+          <w:rFonts w:ascii="Calibri" w:hAnsi="Calibri" w:cs="Calibri"/>
           <w:spacing w:val="-21"/>
         </w:rPr>
         <w:t xml:space="preserve"> </w:t>
       </w:r>
       <w:r>
         <w:rPr>
+          <w:rFonts w:ascii="Calibri" w:hAnsi="Calibri" w:cs="Calibri"/>
           <w:spacing w:val="-2"/>
         </w:rPr>
         <w:t>for</w:t>
       </w:r>
       <w:r>
         <w:rPr>
+          <w:rFonts w:ascii="Calibri" w:hAnsi="Calibri" w:cs="Calibri"/>
           <w:spacing w:val="-21"/>
         </w:rPr>
         <w:t xml:space="preserve"> </w:t>
       </w:r>
       <w:r>
         <w:rPr>
+          <w:rFonts w:ascii="Calibri" w:hAnsi="Calibri" w:cs="Calibri"/>
           <w:spacing w:val="-2"/>
         </w:rPr>
         <w:t>groups,</w:t>
       </w:r>
       <w:r>
         <w:rPr>
+          <w:rFonts w:ascii="Calibri" w:hAnsi="Calibri" w:cs="Calibri"/>
           <w:spacing w:val="-21"/>
         </w:rPr>
         <w:t xml:space="preserve"> </w:t>
       </w:r>
       <w:r>
         <w:rPr>
+          <w:rFonts w:ascii="Calibri" w:hAnsi="Calibri" w:cs="Calibri"/>
           <w:spacing w:val="-2"/>
         </w:rPr>
         <w:t>assign</w:t>
       </w:r>
       <w:r>
         <w:rPr>
+          <w:rFonts w:ascii="Calibri" w:hAnsi="Calibri" w:cs="Calibri"/>
           <w:spacing w:val="-21"/>
         </w:rPr>
         <w:t xml:space="preserve"> </w:t>
       </w:r>
       <w:r>
         <w:rPr>
+          <w:rFonts w:ascii="Calibri" w:hAnsi="Calibri" w:cs="Calibri"/>
           <w:spacing w:val="-2"/>
         </w:rPr>
         <w:t>tasks</w:t>
       </w:r>
       <w:r>
         <w:rPr>
+          <w:rFonts w:ascii="Calibri" w:hAnsi="Calibri" w:cs="Calibri"/>
           <w:spacing w:val="-21"/>
         </w:rPr>
         <w:t xml:space="preserve"> </w:t>
       </w:r>
       <w:r>
         <w:rPr>
+          <w:rFonts w:ascii="Calibri" w:hAnsi="Calibri" w:cs="Calibri"/>
           <w:spacing w:val="-2"/>
         </w:rPr>
         <w:t>to</w:t>
       </w:r>
       <w:r>
         <w:rPr>
+          <w:rFonts w:ascii="Calibri" w:hAnsi="Calibri" w:cs="Calibri"/>
           <w:spacing w:val="-21"/>
         </w:rPr>
         <w:t xml:space="preserve"> </w:t>
       </w:r>
       <w:r>
         <w:rPr>
+          <w:rFonts w:ascii="Calibri" w:hAnsi="Calibri" w:cs="Calibri"/>
           <w:spacing w:val="-2"/>
         </w:rPr>
         <w:t>different</w:t>
       </w:r>
       <w:r>
         <w:rPr>
+          <w:rFonts w:ascii="Calibri" w:hAnsi="Calibri" w:cs="Calibri"/>
           <w:spacing w:val="-21"/>
         </w:rPr>
         <w:t xml:space="preserve"> </w:t>
       </w:r>
       <w:r>
         <w:rPr>
+          <w:rFonts w:ascii="Calibri" w:hAnsi="Calibri" w:cs="Calibri"/>
           <w:spacing w:val="-2"/>
         </w:rPr>
         <w:t>members and</w:t>
       </w:r>
       <w:r>
         <w:rPr>
+          <w:rFonts w:ascii="Calibri" w:hAnsi="Calibri" w:cs="Calibri"/>
           <w:spacing w:val="-19"/>
         </w:rPr>
         <w:t xml:space="preserve"> </w:t>
       </w:r>
       <w:r>
         <w:rPr>
+          <w:rFonts w:ascii="Calibri" w:hAnsi="Calibri" w:cs="Calibri"/>
           <w:spacing w:val="-2"/>
         </w:rPr>
         <w:t>set</w:t>
       </w:r>
       <w:r>
         <w:rPr>
+          <w:rFonts w:ascii="Calibri" w:hAnsi="Calibri" w:cs="Calibri"/>
           <w:spacing w:val="-19"/>
         </w:rPr>
         <w:t xml:space="preserve"> </w:t>
       </w:r>
       <w:r>
         <w:rPr>
+          <w:rFonts w:ascii="Calibri" w:hAnsi="Calibri" w:cs="Calibri"/>
           <w:spacing w:val="-2"/>
         </w:rPr>
         <w:t>the</w:t>
       </w:r>
       <w:r>
         <w:rPr>
+          <w:rFonts w:ascii="Calibri" w:hAnsi="Calibri" w:cs="Calibri"/>
           <w:spacing w:val="-19"/>
         </w:rPr>
         <w:t xml:space="preserve"> </w:t>
       </w:r>
       <w:r>
         <w:rPr>
+          <w:rFonts w:ascii="Calibri" w:hAnsi="Calibri" w:cs="Calibri"/>
           <w:spacing w:val="-2"/>
         </w:rPr>
         <w:t>goal</w:t>
       </w:r>
       <w:r>
         <w:rPr>
+          <w:rFonts w:ascii="Calibri" w:hAnsi="Calibri" w:cs="Calibri"/>
           <w:spacing w:val="-19"/>
         </w:rPr>
         <w:t xml:space="preserve"> </w:t>
       </w:r>
       <w:r>
         <w:rPr>
+          <w:rFonts w:ascii="Calibri" w:hAnsi="Calibri" w:cs="Calibri"/>
           <w:spacing w:val="-2"/>
         </w:rPr>
         <w:t>of</w:t>
       </w:r>
       <w:r>
         <w:rPr>
+          <w:rFonts w:ascii="Calibri" w:hAnsi="Calibri" w:cs="Calibri"/>
           <w:spacing w:val="-19"/>
         </w:rPr>
         <w:t xml:space="preserve"> </w:t>
       </w:r>
       <w:r>
         <w:rPr>
+          <w:rFonts w:ascii="Calibri" w:hAnsi="Calibri" w:cs="Calibri"/>
           <w:spacing w:val="-2"/>
         </w:rPr>
         <w:t>the</w:t>
       </w:r>
       <w:r>
         <w:rPr>
+          <w:rFonts w:ascii="Calibri" w:hAnsi="Calibri" w:cs="Calibri"/>
           <w:spacing w:val="-19"/>
         </w:rPr>
         <w:t xml:space="preserve"> </w:t>
       </w:r>
       <w:r>
         <w:rPr>
+          <w:rFonts w:ascii="Calibri" w:hAnsi="Calibri" w:cs="Calibri"/>
           <w:spacing w:val="-2"/>
         </w:rPr>
         <w:t>current</w:t>
       </w:r>
       <w:r>
         <w:rPr>
+          <w:rFonts w:ascii="Calibri" w:hAnsi="Calibri" w:cs="Calibri"/>
           <w:spacing w:val="-19"/>
         </w:rPr>
         <w:t xml:space="preserve"> </w:t>
       </w:r>
       <w:r>
         <w:rPr>
+          <w:rFonts w:ascii="Calibri" w:hAnsi="Calibri" w:cs="Calibri"/>
           <w:spacing w:val="-2"/>
         </w:rPr>
         <w:t>project</w:t>
       </w:r>
       <w:r>
         <w:rPr>
+          <w:rFonts w:ascii="Calibri" w:hAnsi="Calibri" w:cs="Calibri"/>
           <w:spacing w:val="-19"/>
         </w:rPr>
         <w:t xml:space="preserve"> </w:t>
       </w:r>
       <w:r>
         <w:rPr>
+          <w:rFonts w:ascii="Calibri" w:hAnsi="Calibri" w:cs="Calibri"/>
           <w:spacing w:val="-2"/>
         </w:rPr>
         <w:t>for</w:t>
       </w:r>
       <w:r>
         <w:rPr>
+          <w:rFonts w:ascii="Calibri" w:hAnsi="Calibri" w:cs="Calibri"/>
           <w:spacing w:val="-19"/>
         </w:rPr>
         <w:t xml:space="preserve"> </w:t>
       </w:r>
       <w:r>
         <w:rPr>
+          <w:rFonts w:ascii="Calibri" w:hAnsi="Calibri" w:cs="Calibri"/>
           <w:spacing w:val="-2"/>
         </w:rPr>
         <w:t>a</w:t>
       </w:r>
       <w:r>
         <w:rPr>
+          <w:rFonts w:ascii="Calibri" w:hAnsi="Calibri" w:cs="Calibri"/>
           <w:spacing w:val="-19"/>
         </w:rPr>
         <w:t xml:space="preserve"> </w:t>
       </w:r>
       <w:r>
         <w:rPr>
+          <w:rFonts w:ascii="Calibri" w:hAnsi="Calibri" w:cs="Calibri"/>
           <w:spacing w:val="-2"/>
         </w:rPr>
         <w:t>short-term</w:t>
       </w:r>
       <w:r>
         <w:rPr>
+          <w:rFonts w:ascii="Calibri" w:hAnsi="Calibri" w:cs="Calibri"/>
           <w:spacing w:val="-19"/>
         </w:rPr>
         <w:t xml:space="preserve"> </w:t>
       </w:r>
       <w:r>
         <w:rPr>
+          <w:rFonts w:ascii="Calibri" w:hAnsi="Calibri" w:cs="Calibri"/>
           <w:spacing w:val="-2"/>
         </w:rPr>
         <w:t>or</w:t>
       </w:r>
       <w:r>
         <w:rPr>
+          <w:rFonts w:ascii="Calibri" w:hAnsi="Calibri" w:cs="Calibri"/>
           <w:spacing w:val="-19"/>
         </w:rPr>
         <w:t xml:space="preserve"> </w:t>
       </w:r>
       <w:r>
         <w:rPr>
+          <w:rFonts w:ascii="Calibri" w:hAnsi="Calibri" w:cs="Calibri"/>
           <w:spacing w:val="-2"/>
         </w:rPr>
         <w:t>long-term.</w:t>
@@ -3246,381 +3884,447 @@
         <w:pStyle w:val="a3"/>
         <w:spacing w:line="259" w:lineRule="auto"/>
         <w:ind w:left="139" w:right="249"/>
+        <w:rPr>
+          <w:rFonts w:ascii="Calibri" w:hAnsi="Calibri" w:cs="Calibri"/>
+        </w:rPr>
       </w:pPr>
       <w:r>
         <w:rPr>
+          <w:rFonts w:ascii="Calibri" w:hAnsi="Calibri" w:cs="Calibri"/>
           <w:spacing w:val="-4"/>
         </w:rPr>
         <w:t>Last</w:t>
       </w:r>
       <w:r>
         <w:rPr>
-          <w:spacing w:val="-24"/>
-        </w:rPr>
-        <w:t xml:space="preserve"> </w:t>
-      </w:r>
-      <w:r>
-        <w:rPr>
+          <w:rFonts w:ascii="Calibri" w:hAnsi="Calibri" w:cs="Calibri"/>
+          <w:spacing w:val="-24"/>
+        </w:rPr>
+        <w:t xml:space="preserve"> </w:t>
+      </w:r>
+      <w:r>
+        <w:rPr>
+          <w:rFonts w:ascii="Calibri" w:hAnsi="Calibri" w:cs="Calibri"/>
           <w:spacing w:val="-4"/>
         </w:rPr>
         <w:t>but</w:t>
       </w:r>
       <w:r>
         <w:rPr>
-          <w:spacing w:val="-24"/>
-        </w:rPr>
-        <w:t xml:space="preserve"> </w:t>
-      </w:r>
-      <w:r>
-        <w:rPr>
+          <w:rFonts w:ascii="Calibri" w:hAnsi="Calibri" w:cs="Calibri"/>
+          <w:spacing w:val="-24"/>
+        </w:rPr>
+        <w:t xml:space="preserve"> </w:t>
+      </w:r>
+      <w:r>
+        <w:rPr>
+          <w:rFonts w:ascii="Calibri" w:hAnsi="Calibri" w:cs="Calibri"/>
           <w:spacing w:val="-4"/>
         </w:rPr>
         <w:t>not</w:t>
       </w:r>
       <w:r>
         <w:rPr>
-          <w:spacing w:val="-24"/>
-        </w:rPr>
-        <w:t xml:space="preserve"> </w:t>
-      </w:r>
-      <w:r>
-        <w:rPr>
+          <w:rFonts w:ascii="Calibri" w:hAnsi="Calibri" w:cs="Calibri"/>
+          <w:spacing w:val="-24"/>
+        </w:rPr>
+        <w:t xml:space="preserve"> </w:t>
+      </w:r>
+      <w:r>
+        <w:rPr>
+          <w:rFonts w:ascii="Calibri" w:hAnsi="Calibri" w:cs="Calibri"/>
           <w:spacing w:val="-4"/>
         </w:rPr>
         <w:t>least,</w:t>
       </w:r>
       <w:r>
         <w:rPr>
-          <w:spacing w:val="-24"/>
-        </w:rPr>
-        <w:t xml:space="preserve"> </w:t>
-      </w:r>
-      <w:r>
-        <w:rPr>
+          <w:rFonts w:ascii="Calibri" w:hAnsi="Calibri" w:cs="Calibri"/>
+          <w:spacing w:val="-24"/>
+        </w:rPr>
+        <w:t xml:space="preserve"> </w:t>
+      </w:r>
+      <w:r>
+        <w:rPr>
+          <w:rFonts w:ascii="Calibri" w:hAnsi="Calibri" w:cs="Calibri"/>
           <w:spacing w:val="-4"/>
         </w:rPr>
         <w:t>I</w:t>
       </w:r>
       <w:r>
         <w:rPr>
-          <w:spacing w:val="-24"/>
-        </w:rPr>
-        <w:t xml:space="preserve"> </w:t>
-      </w:r>
-      <w:r>
-        <w:rPr>
+          <w:rFonts w:ascii="Calibri" w:hAnsi="Calibri" w:cs="Calibri"/>
+          <w:spacing w:val="-24"/>
+        </w:rPr>
+        <w:t xml:space="preserve"> </w:t>
+      </w:r>
+      <w:r>
+        <w:rPr>
+          <w:rFonts w:ascii="Calibri" w:hAnsi="Calibri" w:cs="Calibri"/>
           <w:spacing w:val="-4"/>
         </w:rPr>
         <w:t>have</w:t>
       </w:r>
       <w:r>
         <w:rPr>
-          <w:spacing w:val="-24"/>
-        </w:rPr>
-        <w:t xml:space="preserve"> </w:t>
-      </w:r>
-      <w:r>
-        <w:rPr>
+          <w:rFonts w:ascii="Calibri" w:hAnsi="Calibri" w:cs="Calibri"/>
+          <w:spacing w:val="-24"/>
+        </w:rPr>
+        <w:t xml:space="preserve"> </w:t>
+      </w:r>
+      <w:r>
+        <w:rPr>
+          <w:rFonts w:ascii="Calibri" w:hAnsi="Calibri" w:cs="Calibri"/>
           <w:spacing w:val="-4"/>
         </w:rPr>
         <w:t>experience</w:t>
       </w:r>
       <w:r>
         <w:rPr>
-          <w:spacing w:val="-24"/>
-        </w:rPr>
-        <w:t xml:space="preserve"> </w:t>
-      </w:r>
-      <w:r>
-        <w:rPr>
+          <w:rFonts w:ascii="Calibri" w:hAnsi="Calibri" w:cs="Calibri"/>
+          <w:spacing w:val="-24"/>
+        </w:rPr>
+        <w:t xml:space="preserve"> </w:t>
+      </w:r>
+      <w:r>
+        <w:rPr>
+          <w:rFonts w:ascii="Calibri" w:hAnsi="Calibri" w:cs="Calibri"/>
           <w:spacing w:val="-4"/>
         </w:rPr>
         <w:t>with</w:t>
       </w:r>
       <w:r>
         <w:rPr>
-          <w:spacing w:val="-24"/>
-        </w:rPr>
-        <w:t xml:space="preserve"> </w:t>
-      </w:r>
-      <w:r>
-        <w:rPr>
+          <w:rFonts w:ascii="Calibri" w:hAnsi="Calibri" w:cs="Calibri"/>
+          <w:spacing w:val="-24"/>
+        </w:rPr>
+        <w:t xml:space="preserve"> </w:t>
+      </w:r>
+      <w:r>
+        <w:rPr>
+          <w:rFonts w:ascii="Calibri" w:hAnsi="Calibri" w:cs="Calibri"/>
           <w:spacing w:val="-4"/>
         </w:rPr>
         <w:t>different</w:t>
       </w:r>
       <w:r>
         <w:rPr>
-          <w:spacing w:val="-24"/>
-        </w:rPr>
-        <w:t xml:space="preserve"> </w:t>
-      </w:r>
-      <w:r>
-        <w:rPr>
+          <w:rFonts w:ascii="Calibri" w:hAnsi="Calibri" w:cs="Calibri"/>
+          <w:spacing w:val="-24"/>
+        </w:rPr>
+        <w:t xml:space="preserve"> </w:t>
+      </w:r>
+      <w:r>
+        <w:rPr>
+          <w:rFonts w:ascii="Calibri" w:hAnsi="Calibri" w:cs="Calibri"/>
           <w:spacing w:val="-4"/>
         </w:rPr>
         <w:t>engines</w:t>
       </w:r>
       <w:r>
         <w:rPr>
-          <w:spacing w:val="-24"/>
-        </w:rPr>
-        <w:t xml:space="preserve"> </w:t>
-      </w:r>
-      <w:r>
-        <w:rPr>
+          <w:rFonts w:ascii="Calibri" w:hAnsi="Calibri" w:cs="Calibri"/>
+          <w:spacing w:val="-24"/>
+        </w:rPr>
+        <w:t xml:space="preserve"> </w:t>
+      </w:r>
+      <w:r>
+        <w:rPr>
+          <w:rFonts w:ascii="Calibri" w:hAnsi="Calibri" w:cs="Calibri"/>
           <w:spacing w:val="-4"/>
         </w:rPr>
         <w:t>like</w:t>
       </w:r>
       <w:r>
         <w:rPr>
-          <w:spacing w:val="-24"/>
-        </w:rPr>
-        <w:t xml:space="preserve"> </w:t>
-      </w:r>
-      <w:r>
-        <w:rPr>
+          <w:rFonts w:ascii="Calibri" w:hAnsi="Calibri" w:cs="Calibri"/>
+          <w:spacing w:val="-24"/>
+        </w:rPr>
+        <w:t xml:space="preserve"> </w:t>
+      </w:r>
+      <w:r>
+        <w:rPr>
+          <w:rFonts w:ascii="Calibri" w:hAnsi="Calibri" w:cs="Calibri"/>
           <w:spacing w:val="-4"/>
         </w:rPr>
         <w:t>Unity</w:t>
       </w:r>
       <w:r>
         <w:rPr>
-          <w:spacing w:val="-24"/>
-        </w:rPr>
-        <w:t xml:space="preserve"> </w:t>
-      </w:r>
-      <w:r>
-        <w:rPr>
+          <w:rFonts w:ascii="Calibri" w:hAnsi="Calibri" w:cs="Calibri"/>
+          <w:spacing w:val="-24"/>
+        </w:rPr>
+        <w:t xml:space="preserve"> </w:t>
+      </w:r>
+      <w:r>
+        <w:rPr>
+          <w:rFonts w:ascii="Calibri" w:hAnsi="Calibri" w:cs="Calibri"/>
           <w:spacing w:val="-4"/>
         </w:rPr>
         <w:t>and</w:t>
       </w:r>
       <w:r>
         <w:rPr>
-          <w:spacing w:val="-24"/>
-        </w:rPr>
-        <w:t xml:space="preserve"> </w:t>
-      </w:r>
-      <w:r>
-        <w:rPr>
+          <w:rFonts w:ascii="Calibri" w:hAnsi="Calibri" w:cs="Calibri"/>
+          <w:spacing w:val="-24"/>
+        </w:rPr>
+        <w:t xml:space="preserve"> </w:t>
+      </w:r>
+      <w:r>
+        <w:rPr>
+          <w:rFonts w:ascii="Calibri" w:hAnsi="Calibri" w:cs="Calibri"/>
           <w:spacing w:val="-4"/>
         </w:rPr>
         <w:t>UE5.</w:t>
       </w:r>
       <w:r>
         <w:rPr>
-          <w:spacing w:val="-24"/>
-        </w:rPr>
-        <w:t xml:space="preserve"> </w:t>
-      </w:r>
-      <w:r>
-        <w:rPr>
+          <w:rFonts w:ascii="Calibri" w:hAnsi="Calibri" w:cs="Calibri"/>
+          <w:spacing w:val="-24"/>
+        </w:rPr>
+        <w:t xml:space="preserve"> </w:t>
+      </w:r>
+      <w:r>
+        <w:rPr>
+          <w:rFonts w:ascii="Calibri" w:hAnsi="Calibri" w:cs="Calibri"/>
           <w:spacing w:val="-4"/>
         </w:rPr>
         <w:t>I</w:t>
       </w:r>
       <w:r>
         <w:rPr>
-          <w:spacing w:val="-24"/>
-        </w:rPr>
-        <w:t xml:space="preserve"> </w:t>
-      </w:r>
-      <w:r>
-        <w:rPr>
+          <w:rFonts w:ascii="Calibri" w:hAnsi="Calibri" w:cs="Calibri"/>
+          <w:spacing w:val="-24"/>
+        </w:rPr>
+        <w:t xml:space="preserve"> </w:t>
+      </w:r>
+      <w:r>
+        <w:rPr>
+          <w:rFonts w:ascii="Calibri" w:hAnsi="Calibri" w:cs="Calibri"/>
           <w:spacing w:val="-4"/>
         </w:rPr>
         <w:t>can</w:t>
       </w:r>
       <w:r>
         <w:rPr>
-          <w:spacing w:val="-24"/>
-        </w:rPr>
-        <w:t xml:space="preserve"> </w:t>
-      </w:r>
-      <w:r>
-        <w:rPr>
+          <w:rFonts w:ascii="Calibri" w:hAnsi="Calibri" w:cs="Calibri"/>
+          <w:spacing w:val="-24"/>
+        </w:rPr>
+        <w:t xml:space="preserve"> </w:t>
+      </w:r>
+      <w:r>
+        <w:rPr>
+          <w:rFonts w:ascii="Calibri" w:hAnsi="Calibri" w:cs="Calibri"/>
           <w:spacing w:val="-4"/>
         </w:rPr>
         <w:t>make</w:t>
       </w:r>
       <w:r>
         <w:rPr>
-          <w:spacing w:val="-24"/>
-        </w:rPr>
-        <w:t xml:space="preserve"> </w:t>
-      </w:r>
-      <w:r>
-        <w:rPr>
+          <w:rFonts w:ascii="Calibri" w:hAnsi="Calibri" w:cs="Calibri"/>
+          <w:spacing w:val="-24"/>
+        </w:rPr>
+        <w:t xml:space="preserve"> </w:t>
+      </w:r>
+      <w:r>
+        <w:rPr>
+          <w:rFonts w:ascii="Calibri" w:hAnsi="Calibri" w:cs="Calibri"/>
           <w:spacing w:val="-4"/>
         </w:rPr>
         <w:t>good visual</w:t>
       </w:r>
       <w:r>
         <w:rPr>
+          <w:rFonts w:ascii="Calibri" w:hAnsi="Calibri" w:cs="Calibri"/>
           <w:spacing w:val="-15"/>
         </w:rPr>
         <w:t xml:space="preserve"> </w:t>
       </w:r>
       <w:r>
         <w:rPr>
+          <w:rFonts w:ascii="Calibri" w:hAnsi="Calibri" w:cs="Calibri"/>
           <w:spacing w:val="-4"/>
         </w:rPr>
         <w:t>effects</w:t>
       </w:r>
       <w:r>
         <w:rPr>
+          <w:rFonts w:ascii="Calibri" w:hAnsi="Calibri" w:cs="Calibri"/>
           <w:spacing w:val="-15"/>
         </w:rPr>
         <w:t xml:space="preserve"> </w:t>
       </w:r>
       <w:r>
         <w:rPr>
+          <w:rFonts w:ascii="Calibri" w:hAnsi="Calibri" w:cs="Calibri"/>
           <w:spacing w:val="-4"/>
         </w:rPr>
         <w:t>and</w:t>
       </w:r>
       <w:r>
         <w:rPr>
+          <w:rFonts w:ascii="Calibri" w:hAnsi="Calibri" w:cs="Calibri"/>
           <w:spacing w:val="-15"/>
         </w:rPr>
         <w:t xml:space="preserve"> </w:t>
       </w:r>
       <w:r>
         <w:rPr>
+          <w:rFonts w:ascii="Calibri" w:hAnsi="Calibri" w:cs="Calibri"/>
           <w:spacing w:val="-4"/>
         </w:rPr>
         <w:t>scenes</w:t>
       </w:r>
       <w:r>
         <w:rPr>
+          <w:rFonts w:ascii="Calibri" w:hAnsi="Calibri" w:cs="Calibri"/>
           <w:spacing w:val="-15"/>
         </w:rPr>
         <w:t xml:space="preserve"> </w:t>
       </w:r>
       <w:r>
         <w:rPr>
+          <w:rFonts w:ascii="Calibri" w:hAnsi="Calibri" w:cs="Calibri"/>
           <w:spacing w:val="-4"/>
         </w:rPr>
         <w:t>in</w:t>
       </w:r>
       <w:r>
         <w:rPr>
+          <w:rFonts w:ascii="Calibri" w:hAnsi="Calibri" w:cs="Calibri"/>
           <w:spacing w:val="-15"/>
         </w:rPr>
         <w:t xml:space="preserve"> </w:t>
       </w:r>
       <w:r>
         <w:rPr>
+          <w:rFonts w:ascii="Calibri" w:hAnsi="Calibri" w:cs="Calibri"/>
           <w:spacing w:val="-4"/>
         </w:rPr>
         <w:t>engines.</w:t>
       </w:r>
       <w:r>
         <w:rPr>
+          <w:rFonts w:ascii="Calibri" w:hAnsi="Calibri" w:cs="Calibri"/>
           <w:spacing w:val="-15"/>
         </w:rPr>
         <w:t xml:space="preserve"> </w:t>
       </w:r>
       <w:r>
         <w:rPr>
+          <w:rFonts w:ascii="Calibri" w:hAnsi="Calibri" w:cs="Calibri"/>
           <w:spacing w:val="-4"/>
         </w:rPr>
         <w:t>I</w:t>
       </w:r>
       <w:r>
         <w:rPr>
+          <w:rFonts w:ascii="Calibri" w:hAnsi="Calibri" w:cs="Calibri"/>
           <w:spacing w:val="-15"/>
         </w:rPr>
         <w:t xml:space="preserve"> </w:t>
       </w:r>
       <w:r>
         <w:rPr>
+          <w:rFonts w:ascii="Calibri" w:hAnsi="Calibri" w:cs="Calibri"/>
           <w:spacing w:val="-4"/>
         </w:rPr>
         <w:t>also</w:t>
       </w:r>
       <w:r>
         <w:rPr>
+          <w:rFonts w:ascii="Calibri" w:hAnsi="Calibri" w:cs="Calibri"/>
           <w:spacing w:val="-15"/>
         </w:rPr>
         <w:t xml:space="preserve"> </w:t>
       </w:r>
       <w:r>
         <w:rPr>
+          <w:rFonts w:ascii="Calibri" w:hAnsi="Calibri" w:cs="Calibri"/>
           <w:spacing w:val="-4"/>
         </w:rPr>
         <w:t>have</w:t>
       </w:r>
       <w:r>
         <w:rPr>
+          <w:rFonts w:ascii="Calibri" w:hAnsi="Calibri" w:cs="Calibri"/>
           <w:spacing w:val="-15"/>
         </w:rPr>
         <w:t xml:space="preserve"> </w:t>
       </w:r>
       <w:r>
         <w:rPr>
+          <w:rFonts w:ascii="Calibri" w:hAnsi="Calibri" w:cs="Calibri"/>
           <w:spacing w:val="-4"/>
         </w:rPr>
         <w:t>experience</w:t>
       </w:r>
       <w:r>
         <w:rPr>
+          <w:rFonts w:ascii="Calibri" w:hAnsi="Calibri" w:cs="Calibri"/>
           <w:spacing w:val="-15"/>
         </w:rPr>
         <w:t xml:space="preserve"> </w:t>
       </w:r>
       <w:r>
         <w:rPr>
+          <w:rFonts w:ascii="Calibri" w:hAnsi="Calibri" w:cs="Calibri"/>
           <w:spacing w:val="-4"/>
         </w:rPr>
         <w:t>with</w:t>
       </w:r>
       <w:r>
         <w:rPr>
+          <w:rFonts w:ascii="Calibri" w:hAnsi="Calibri" w:cs="Calibri"/>
           <w:spacing w:val="-15"/>
         </w:rPr>
         <w:t xml:space="preserve"> </w:t>
       </w:r>
       <w:r>
         <w:rPr>
+          <w:rFonts w:ascii="Calibri" w:hAnsi="Calibri" w:cs="Calibri"/>
           <w:spacing w:val="-4"/>
         </w:rPr>
         <w:t>the</w:t>
       </w:r>
       <w:r>
         <w:rPr>
+          <w:rFonts w:ascii="Calibri" w:hAnsi="Calibri" w:cs="Calibri"/>
           <w:spacing w:val="-15"/>
         </w:rPr>
         <w:t xml:space="preserve"> </w:t>
       </w:r>
       <w:r>
         <w:rPr>
+          <w:rFonts w:ascii="Calibri" w:hAnsi="Calibri" w:cs="Calibri"/>
           <w:spacing w:val="-4"/>
         </w:rPr>
         <w:t>development</w:t>
       </w:r>
       <w:r>
         <w:rPr>
+          <w:rFonts w:ascii="Calibri" w:hAnsi="Calibri" w:cs="Calibri"/>
           <w:spacing w:val="-15"/>
         </w:rPr>
         <w:t xml:space="preserve"> </w:t>
       </w:r>
       <w:r>
         <w:rPr>
+          <w:rFonts w:ascii="Calibri" w:hAnsi="Calibri" w:cs="Calibri"/>
           <w:spacing w:val="-4"/>
         </w:rPr>
         <w:t>of</w:t>
       </w:r>
       <w:r>
         <w:rPr>
+          <w:rFonts w:ascii="Calibri" w:hAnsi="Calibri" w:cs="Calibri"/>
           <w:spacing w:val="-15"/>
         </w:rPr>
         <w:t xml:space="preserve"> </w:t>
       </w:r>
       <w:r>
         <w:rPr>
+          <w:rFonts w:ascii="Calibri" w:hAnsi="Calibri" w:cs="Calibri"/>
           <w:spacing w:val="-4"/>
         </w:rPr>
         <w:t>AR/VR.</w:t>
@@ -3630,6 +4334,9 @@
       <w:pPr>
         <w:pStyle w:val="a3"/>
         <w:spacing w:line="259" w:lineRule="auto"/>
+        <w:rPr>
+          <w:rFonts w:ascii="Calibri" w:hAnsi="Calibri" w:cs="Calibri"/>
+        </w:rPr>
         <w:sectPr>
           <w:type w:val="continuous"/>
           <w:pgSz w:w="12240" w:h="15840"/>
@@ -3644,17 +4351,26 @@
     <w:p>
       <w:pPr>
         <w:pStyle w:val="a3"/>
+        <w:rPr>
+          <w:rFonts w:ascii="Calibri" w:hAnsi="Calibri" w:cs="Calibri"/>
+        </w:rPr>
       </w:pPr>
     </w:p>
     <w:p>
       <w:pPr>
         <w:pStyle w:val="a3"/>
         <w:spacing w:before="77"/>
+        <w:rPr>
+          <w:rFonts w:asciiTheme="minorHAnsi" w:hAnsiTheme="minorHAnsi" w:cstheme="minorHAnsi"/>
+        </w:rPr>
       </w:pPr>
     </w:p>
     <w:p>
       <w:pPr>
         <w:pStyle w:val="a3"/>
+        <w:rPr>
+          <w:rFonts w:asciiTheme="minorHAnsi" w:hAnsiTheme="minorHAnsi" w:cstheme="minorHAnsi"/>
+        </w:rPr>
         <w:sectPr>
           <w:type w:val="continuous"/>
           <w:pgSz w:w="12240" w:h="15840"/>
@@ -3668,9 +4384,13 @@
         <w:pStyle w:val="1"/>
         <w:spacing w:before="93"/>
         <w:ind w:right="0"/>
+        <w:rPr>
+          <w:rFonts w:asciiTheme="minorHAnsi" w:hAnsiTheme="minorHAnsi" w:cstheme="minorHAnsi"/>
+        </w:rPr>
       </w:pPr>
       <w:r>
         <w:rPr>
+          <w:rFonts w:asciiTheme="minorHAnsi" w:hAnsiTheme="minorHAnsi" w:cstheme="minorHAnsi"/>
           <w:spacing w:val="-2"/>
           <w:w w:val="80"/>
         </w:rPr>
@@ -3690,14 +4410,21 @@
         <w:spacing w:before="124"/>
         <w:ind w:left="318" w:hanging="179"/>
         <w:rPr>
+          <w:rFonts w:asciiTheme="minorHAnsi" w:hAnsiTheme="minorHAnsi" w:cstheme="minorHAnsi"/>
+          <w:color w:val="EE0000"/>
           <w:sz w:val="20"/>
         </w:rPr>
       </w:pPr>
       <w:r>
+        <w:rPr>
+          <w:rFonts w:asciiTheme="minorHAnsi" w:hAnsiTheme="minorHAnsi" w:cstheme="minorHAnsi"/>
+        </w:rPr>
         <w:br w:type="column"/>
       </w:r>
       <w:r>
         <w:rPr>
+          <w:rFonts w:asciiTheme="minorHAnsi" w:hAnsiTheme="minorHAnsi" w:cstheme="minorHAnsi"/>
+          <w:color w:val="EE0000"/>
           <w:spacing w:val="-5"/>
           <w:sz w:val="20"/>
         </w:rPr>
@@ -3705,6 +4432,8 @@
       </w:r>
       <w:r>
         <w:rPr>
+          <w:rFonts w:asciiTheme="minorHAnsi" w:hAnsiTheme="minorHAnsi" w:cstheme="minorHAnsi"/>
+          <w:color w:val="EE0000"/>
           <w:spacing w:val="-2"/>
           <w:sz w:val="20"/>
         </w:rPr>
@@ -3724,11 +4453,15 @@
         <w:spacing w:before="19"/>
         <w:ind w:left="318" w:hanging="179"/>
         <w:rPr>
+          <w:rFonts w:asciiTheme="minorHAnsi" w:hAnsiTheme="minorHAnsi" w:cstheme="minorHAnsi"/>
+          <w:color w:val="EE0000"/>
           <w:sz w:val="20"/>
         </w:rPr>
       </w:pPr>
       <w:r>
         <w:rPr>
+          <w:rFonts w:asciiTheme="minorHAnsi" w:hAnsiTheme="minorHAnsi" w:cstheme="minorHAnsi"/>
+          <w:color w:val="EE0000"/>
           <w:spacing w:val="-5"/>
           <w:sz w:val="20"/>
         </w:rPr>
@@ -3736,6 +4469,8 @@
       </w:r>
       <w:r>
         <w:rPr>
+          <w:rFonts w:asciiTheme="minorHAnsi" w:hAnsiTheme="minorHAnsi" w:cstheme="minorHAnsi"/>
+          <w:color w:val="EE0000"/>
           <w:spacing w:val="-2"/>
           <w:sz w:val="20"/>
         </w:rPr>
@@ -3755,11 +4490,15 @@
         <w:spacing w:before="19"/>
         <w:ind w:left="318" w:hanging="179"/>
         <w:rPr>
+          <w:rFonts w:asciiTheme="minorHAnsi" w:hAnsiTheme="minorHAnsi" w:cstheme="minorHAnsi"/>
+          <w:color w:val="EE0000"/>
           <w:sz w:val="20"/>
         </w:rPr>
       </w:pPr>
       <w:r>
         <w:rPr>
+          <w:rFonts w:asciiTheme="minorHAnsi" w:hAnsiTheme="minorHAnsi" w:cstheme="minorHAnsi"/>
+          <w:color w:val="EE0000"/>
           <w:spacing w:val="-7"/>
           <w:sz w:val="20"/>
         </w:rPr>
@@ -3767,6 +4506,8 @@
       </w:r>
       <w:r>
         <w:rPr>
+          <w:rFonts w:asciiTheme="minorHAnsi" w:hAnsiTheme="minorHAnsi" w:cstheme="minorHAnsi"/>
+          <w:color w:val="EE0000"/>
           <w:spacing w:val="-12"/>
           <w:sz w:val="20"/>
         </w:rPr>
@@ -3774,6 +4515,8 @@
       </w:r>
       <w:r>
         <w:rPr>
+          <w:rFonts w:asciiTheme="minorHAnsi" w:hAnsiTheme="minorHAnsi" w:cstheme="minorHAnsi"/>
+          <w:color w:val="EE0000"/>
           <w:spacing w:val="-2"/>
           <w:sz w:val="20"/>
         </w:rPr>
@@ -3793,11 +4536,15 @@
         <w:spacing w:before="18"/>
         <w:ind w:left="318" w:hanging="179"/>
         <w:rPr>
+          <w:rFonts w:asciiTheme="minorHAnsi" w:hAnsiTheme="minorHAnsi" w:cstheme="minorHAnsi"/>
+          <w:color w:val="EE0000"/>
           <w:sz w:val="20"/>
         </w:rPr>
       </w:pPr>
       <w:r>
         <w:rPr>
+          <w:rFonts w:asciiTheme="minorHAnsi" w:hAnsiTheme="minorHAnsi" w:cstheme="minorHAnsi"/>
+          <w:color w:val="EE0000"/>
           <w:spacing w:val="-5"/>
           <w:sz w:val="20"/>
         </w:rPr>
@@ -3805,6 +4552,8 @@
       </w:r>
       <w:r>
         <w:rPr>
+          <w:rFonts w:asciiTheme="minorHAnsi" w:hAnsiTheme="minorHAnsi" w:cstheme="minorHAnsi"/>
+          <w:color w:val="EE0000"/>
           <w:spacing w:val="-11"/>
           <w:sz w:val="20"/>
         </w:rPr>
@@ -3812,6 +4561,8 @@
       </w:r>
       <w:r>
         <w:rPr>
+          <w:rFonts w:asciiTheme="minorHAnsi" w:hAnsiTheme="minorHAnsi" w:cstheme="minorHAnsi"/>
+          <w:color w:val="EE0000"/>
           <w:spacing w:val="-2"/>
           <w:sz w:val="20"/>
         </w:rPr>
@@ -3831,14 +4582,22 @@
         <w:spacing w:before="124"/>
         <w:ind w:left="318" w:hanging="179"/>
         <w:rPr>
+          <w:rFonts w:asciiTheme="minorHAnsi" w:hAnsiTheme="minorHAnsi" w:cstheme="minorHAnsi"/>
+          <w:color w:val="EE0000"/>
           <w:sz w:val="20"/>
         </w:rPr>
       </w:pPr>
       <w:r>
+        <w:rPr>
+          <w:rFonts w:asciiTheme="minorHAnsi" w:hAnsiTheme="minorHAnsi" w:cstheme="minorHAnsi"/>
+          <w:color w:val="EE0000"/>
+        </w:rPr>
         <w:br w:type="column"/>
       </w:r>
       <w:r>
         <w:rPr>
+          <w:rFonts w:asciiTheme="minorHAnsi" w:hAnsiTheme="minorHAnsi" w:cstheme="minorHAnsi"/>
+          <w:color w:val="EE0000"/>
           <w:spacing w:val="-2"/>
           <w:sz w:val="20"/>
         </w:rPr>
@@ -3846,6 +4605,8 @@
       </w:r>
       <w:r>
         <w:rPr>
+          <w:rFonts w:asciiTheme="minorHAnsi" w:hAnsiTheme="minorHAnsi" w:cstheme="minorHAnsi"/>
+          <w:color w:val="EE0000"/>
           <w:spacing w:val="-22"/>
           <w:sz w:val="20"/>
         </w:rPr>
@@ -3853,6 +4614,8 @@
       </w:r>
       <w:r>
         <w:rPr>
+          <w:rFonts w:asciiTheme="minorHAnsi" w:hAnsiTheme="minorHAnsi" w:cstheme="minorHAnsi"/>
+          <w:color w:val="EE0000"/>
           <w:spacing w:val="-2"/>
           <w:sz w:val="20"/>
         </w:rPr>
@@ -3872,11 +4635,15 @@
         <w:spacing w:before="19"/>
         <w:ind w:left="318" w:hanging="179"/>
         <w:rPr>
+          <w:rFonts w:asciiTheme="minorHAnsi" w:hAnsiTheme="minorHAnsi" w:cstheme="minorHAnsi"/>
+          <w:color w:val="EE0000"/>
           <w:sz w:val="20"/>
         </w:rPr>
       </w:pPr>
       <w:r>
         <w:rPr>
+          <w:rFonts w:asciiTheme="minorHAnsi" w:hAnsiTheme="minorHAnsi" w:cstheme="minorHAnsi"/>
+          <w:color w:val="EE0000"/>
           <w:spacing w:val="-12"/>
           <w:sz w:val="20"/>
         </w:rPr>
@@ -3884,6 +4651,8 @@
       </w:r>
       <w:r>
         <w:rPr>
+          <w:rFonts w:asciiTheme="minorHAnsi" w:hAnsiTheme="minorHAnsi" w:cstheme="minorHAnsi"/>
+          <w:color w:val="EE0000"/>
           <w:spacing w:val="-17"/>
           <w:sz w:val="20"/>
         </w:rPr>
@@ -3891,6 +4660,8 @@
       </w:r>
       <w:r>
         <w:rPr>
+          <w:rFonts w:asciiTheme="minorHAnsi" w:hAnsiTheme="minorHAnsi" w:cstheme="minorHAnsi"/>
+          <w:color w:val="EE0000"/>
           <w:spacing w:val="-2"/>
           <w:sz w:val="20"/>
         </w:rPr>
@@ -3910,11 +4681,15 @@
         <w:spacing w:before="19"/>
         <w:ind w:left="318" w:hanging="179"/>
         <w:rPr>
+          <w:rFonts w:asciiTheme="minorHAnsi" w:hAnsiTheme="minorHAnsi" w:cstheme="minorHAnsi"/>
+          <w:color w:val="EE0000"/>
           <w:sz w:val="20"/>
         </w:rPr>
       </w:pPr>
       <w:r>
         <w:rPr>
+          <w:rFonts w:asciiTheme="minorHAnsi" w:hAnsiTheme="minorHAnsi" w:cstheme="minorHAnsi"/>
+          <w:color w:val="EE0000"/>
           <w:spacing w:val="-4"/>
           <w:sz w:val="20"/>
         </w:rPr>
@@ -3922,13 +4697,17 @@
       </w:r>
       <w:r>
         <w:rPr>
-          <w:spacing w:val="-24"/>
-          <w:sz w:val="20"/>
-        </w:rPr>
-        <w:t xml:space="preserve"> </w:t>
-      </w:r>
-      <w:r>
-        <w:rPr>
+          <w:rFonts w:asciiTheme="minorHAnsi" w:hAnsiTheme="minorHAnsi" w:cstheme="minorHAnsi"/>
+          <w:color w:val="EE0000"/>
+          <w:spacing w:val="-24"/>
+          <w:sz w:val="20"/>
+        </w:rPr>
+        <w:t xml:space="preserve"> </w:t>
+      </w:r>
+      <w:r>
+        <w:rPr>
+          <w:rFonts w:asciiTheme="minorHAnsi" w:hAnsiTheme="minorHAnsi" w:cstheme="minorHAnsi"/>
+          <w:color w:val="EE0000"/>
           <w:spacing w:val="-4"/>
           <w:sz w:val="20"/>
         </w:rPr>
@@ -3936,6 +4715,8 @@
       </w:r>
       <w:r>
         <w:rPr>
+          <w:rFonts w:asciiTheme="minorHAnsi" w:hAnsiTheme="minorHAnsi" w:cstheme="minorHAnsi"/>
+          <w:color w:val="EE0000"/>
           <w:spacing w:val="-23"/>
           <w:sz w:val="20"/>
         </w:rPr>
@@ -3943,6 +4724,8 @@
       </w:r>
       <w:r>
         <w:rPr>
+          <w:rFonts w:asciiTheme="minorHAnsi" w:hAnsiTheme="minorHAnsi" w:cstheme="minorHAnsi"/>
+          <w:color w:val="EE0000"/>
           <w:spacing w:val="-4"/>
           <w:sz w:val="20"/>
         </w:rPr>
@@ -3950,6 +4733,8 @@
       </w:r>
       <w:r>
         <w:rPr>
+          <w:rFonts w:asciiTheme="minorHAnsi" w:hAnsiTheme="minorHAnsi" w:cstheme="minorHAnsi"/>
+          <w:color w:val="EE0000"/>
           <w:spacing w:val="-23"/>
           <w:sz w:val="20"/>
         </w:rPr>
@@ -3957,6 +4742,8 @@
       </w:r>
       <w:r>
         <w:rPr>
+          <w:rFonts w:asciiTheme="minorHAnsi" w:hAnsiTheme="minorHAnsi" w:cstheme="minorHAnsi"/>
+          <w:color w:val="EE0000"/>
           <w:spacing w:val="-4"/>
           <w:sz w:val="20"/>
         </w:rPr>
@@ -3976,11 +4763,15 @@
         <w:spacing w:before="18"/>
         <w:ind w:left="318" w:hanging="179"/>
         <w:rPr>
+          <w:rFonts w:asciiTheme="minorHAnsi" w:hAnsiTheme="minorHAnsi" w:cstheme="minorHAnsi"/>
+          <w:color w:val="EE0000"/>
           <w:sz w:val="20"/>
         </w:rPr>
       </w:pPr>
       <w:r>
         <w:rPr>
+          <w:rFonts w:asciiTheme="minorHAnsi" w:hAnsiTheme="minorHAnsi" w:cstheme="minorHAnsi"/>
+          <w:color w:val="EE0000"/>
           <w:spacing w:val="-6"/>
           <w:sz w:val="20"/>
         </w:rPr>
@@ -3988,6 +4779,8 @@
       </w:r>
       <w:r>
         <w:rPr>
+          <w:rFonts w:asciiTheme="minorHAnsi" w:hAnsiTheme="minorHAnsi" w:cstheme="minorHAnsi"/>
+          <w:color w:val="EE0000"/>
           <w:spacing w:val="-21"/>
           <w:sz w:val="20"/>
         </w:rPr>
@@ -3995,6 +4788,8 @@
       </w:r>
       <w:r>
         <w:rPr>
+          <w:rFonts w:asciiTheme="minorHAnsi" w:hAnsiTheme="minorHAnsi" w:cstheme="minorHAnsi"/>
+          <w:color w:val="EE0000"/>
           <w:spacing w:val="-6"/>
           <w:sz w:val="20"/>
         </w:rPr>
@@ -4002,6 +4797,8 @@
       </w:r>
       <w:r>
         <w:rPr>
+          <w:rFonts w:asciiTheme="minorHAnsi" w:hAnsiTheme="minorHAnsi" w:cstheme="minorHAnsi"/>
+          <w:color w:val="EE0000"/>
           <w:spacing w:val="-20"/>
           <w:sz w:val="20"/>
         </w:rPr>
@@ -4009,6 +4806,8 @@
       </w:r>
       <w:r>
         <w:rPr>
+          <w:rFonts w:asciiTheme="minorHAnsi" w:hAnsiTheme="minorHAnsi" w:cstheme="minorHAnsi"/>
+          <w:color w:val="EE0000"/>
           <w:spacing w:val="-6"/>
           <w:sz w:val="20"/>
         </w:rPr>
@@ -4019,6 +4818,7 @@
       <w:pPr>
         <w:pStyle w:val="a5"/>
         <w:rPr>
+          <w:rFonts w:asciiTheme="minorHAnsi" w:hAnsiTheme="minorHAnsi" w:cstheme="minorHAnsi"/>
           <w:sz w:val="20"/>
         </w:rPr>
         <w:sectPr>
@@ -4036,17 +4836,26 @@
     <w:p>
       <w:pPr>
         <w:pStyle w:val="a3"/>
+        <w:rPr>
+          <w:rFonts w:asciiTheme="minorHAnsi" w:hAnsiTheme="minorHAnsi" w:cstheme="minorHAnsi"/>
+        </w:rPr>
       </w:pPr>
     </w:p>
     <w:p>
       <w:pPr>
         <w:pStyle w:val="a3"/>
         <w:spacing w:before="111"/>
+        <w:rPr>
+          <w:rFonts w:asciiTheme="minorHAnsi" w:hAnsiTheme="minorHAnsi" w:cstheme="minorHAnsi"/>
+        </w:rPr>
       </w:pPr>
     </w:p>
     <w:p>
       <w:pPr>
         <w:pStyle w:val="a3"/>
+        <w:rPr>
+          <w:rFonts w:asciiTheme="minorHAnsi" w:hAnsiTheme="minorHAnsi" w:cstheme="minorHAnsi"/>
+        </w:rPr>
         <w:sectPr>
           <w:type w:val="continuous"/>
           <w:pgSz w:w="12240" w:h="15840"/>
@@ -4060,18 +4869,20 @@
         <w:pStyle w:val="1"/>
         <w:spacing w:line="223" w:lineRule="auto"/>
         <w:rPr>
-          <w:rFonts w:eastAsiaTheme="minorEastAsia"/>
+          <w:rFonts w:asciiTheme="minorHAnsi" w:eastAsiaTheme="minorEastAsia" w:hAnsiTheme="minorHAnsi" w:cstheme="minorHAnsi"/>
           <w:lang w:eastAsia="zh-CN"/>
         </w:rPr>
       </w:pPr>
       <w:r>
         <w:rPr>
+          <w:rFonts w:asciiTheme="minorHAnsi" w:hAnsiTheme="minorHAnsi" w:cstheme="minorHAnsi"/>
           <w:w w:val="75"/>
         </w:rPr>
         <w:t>Education</w:t>
       </w:r>
       <w:r>
         <w:rPr>
+          <w:rFonts w:asciiTheme="minorHAnsi" w:hAnsiTheme="minorHAnsi" w:cstheme="minorHAnsi"/>
           <w:spacing w:val="-5"/>
           <w:w w:val="75"/>
         </w:rPr>
@@ -4079,12 +4890,14 @@
       </w:r>
       <w:r>
         <w:rPr>
+          <w:rFonts w:asciiTheme="minorHAnsi" w:hAnsiTheme="minorHAnsi" w:cstheme="minorHAnsi"/>
           <w:w w:val="75"/>
         </w:rPr>
         <w:t xml:space="preserve">And </w:t>
       </w:r>
       <w:r>
         <w:rPr>
+          <w:rFonts w:asciiTheme="minorHAnsi" w:hAnsiTheme="minorHAnsi" w:cstheme="minorHAnsi"/>
           <w:spacing w:val="-2"/>
           <w:w w:val="85"/>
         </w:rPr>
@@ -4096,7 +4909,7 @@
         <w:spacing w:before="18"/>
         <w:ind w:left="139"/>
         <w:rPr>
-          <w:rFonts w:eastAsiaTheme="minorEastAsia"/>
+          <w:rFonts w:asciiTheme="minorHAnsi" w:eastAsiaTheme="minorEastAsia" w:hAnsiTheme="minorHAnsi" w:cstheme="minorHAnsi"/>
           <w:b/>
           <w:w w:val="85"/>
           <w:sz w:val="20"/>
@@ -4109,13 +4922,17 @@
         <w:spacing w:before="18"/>
         <w:ind w:left="139"/>
         <w:rPr>
+          <w:rFonts w:asciiTheme="minorHAnsi" w:hAnsiTheme="minorHAnsi" w:cstheme="minorHAnsi"/>
           <w:b/>
+          <w:color w:val="1F497D" w:themeColor="text2"/>
           <w:sz w:val="20"/>
         </w:rPr>
       </w:pPr>
       <w:r>
         <w:rPr>
+          <w:rFonts w:asciiTheme="minorHAnsi" w:hAnsiTheme="minorHAnsi" w:cstheme="minorHAnsi"/>
           <w:b/>
+          <w:color w:val="1F497D" w:themeColor="text2"/>
           <w:w w:val="85"/>
           <w:sz w:val="20"/>
         </w:rPr>
@@ -4123,7 +4940,9 @@
       </w:r>
       <w:r>
         <w:rPr>
+          <w:rFonts w:asciiTheme="minorHAnsi" w:hAnsiTheme="minorHAnsi" w:cstheme="minorHAnsi"/>
           <w:b/>
+          <w:color w:val="1F497D" w:themeColor="text2"/>
           <w:spacing w:val="-3"/>
           <w:sz w:val="20"/>
         </w:rPr>
@@ -4131,7 +4950,9 @@
       </w:r>
       <w:r>
         <w:rPr>
+          <w:rFonts w:asciiTheme="minorHAnsi" w:hAnsiTheme="minorHAnsi" w:cstheme="minorHAnsi"/>
           <w:b/>
+          <w:color w:val="1F497D" w:themeColor="text2"/>
           <w:w w:val="85"/>
           <w:sz w:val="20"/>
         </w:rPr>
@@ -4139,15 +4960,19 @@
       </w:r>
       <w:r>
         <w:rPr>
+          <w:rFonts w:asciiTheme="minorHAnsi" w:hAnsiTheme="minorHAnsi" w:cstheme="minorHAnsi"/>
           <w:b/>
-          <w:spacing w:val="-2"/>
-          <w:sz w:val="20"/>
-        </w:rPr>
-        <w:t xml:space="preserve"> </w:t>
-      </w:r>
-      <w:r>
-        <w:rPr>
+          <w:color w:val="1F497D" w:themeColor="text2"/>
+          <w:spacing w:val="-2"/>
+          <w:sz w:val="20"/>
+        </w:rPr>
+        <w:t xml:space="preserve"> </w:t>
+      </w:r>
+      <w:r>
+        <w:rPr>
+          <w:rFonts w:asciiTheme="minorHAnsi" w:hAnsiTheme="minorHAnsi" w:cstheme="minorHAnsi"/>
           <w:b/>
+          <w:color w:val="1F497D" w:themeColor="text2"/>
           <w:w w:val="85"/>
           <w:sz w:val="20"/>
         </w:rPr>
@@ -4155,7 +4980,9 @@
       </w:r>
       <w:r>
         <w:rPr>
+          <w:rFonts w:asciiTheme="minorHAnsi" w:hAnsiTheme="minorHAnsi" w:cstheme="minorHAnsi"/>
           <w:b/>
+          <w:color w:val="1F497D" w:themeColor="text2"/>
           <w:spacing w:val="-3"/>
           <w:sz w:val="20"/>
         </w:rPr>
@@ -4163,7 +4990,9 @@
       </w:r>
       <w:r>
         <w:rPr>
+          <w:rFonts w:asciiTheme="minorHAnsi" w:hAnsiTheme="minorHAnsi" w:cstheme="minorHAnsi"/>
           <w:b/>
+          <w:color w:val="1F497D" w:themeColor="text2"/>
           <w:spacing w:val="-2"/>
           <w:w w:val="85"/>
           <w:sz w:val="20"/>
@@ -4176,16 +5005,18 @@
         <w:spacing w:before="18"/>
         <w:ind w:left="139"/>
         <w:rPr>
-          <w:rFonts w:eastAsiaTheme="minorEastAsia"/>
+          <w:rFonts w:asciiTheme="minorHAnsi" w:eastAsiaTheme="minorEastAsia" w:hAnsiTheme="minorHAnsi" w:cstheme="minorHAnsi"/>
+          <w:color w:val="1F497D" w:themeColor="text2"/>
           <w:sz w:val="20"/>
           <w:lang w:eastAsia="zh-CN"/>
         </w:rPr>
       </w:pPr>
       <w:r>
         <w:rPr>
-          <w:rFonts w:ascii="Verdana"/>
+          <w:rFonts w:asciiTheme="minorHAnsi" w:hAnsiTheme="minorHAnsi" w:cstheme="minorHAnsi"/>
           <w:b/>
           <w:i/>
+          <w:color w:val="1F497D" w:themeColor="text2"/>
           <w:w w:val="80"/>
           <w:sz w:val="20"/>
         </w:rPr>
@@ -4193,19 +5024,21 @@
       </w:r>
       <w:r>
         <w:rPr>
-          <w:rFonts w:ascii="Verdana"/>
+          <w:rFonts w:asciiTheme="minorHAnsi" w:hAnsiTheme="minorHAnsi" w:cstheme="minorHAnsi"/>
           <w:b/>
           <w:i/>
-          <w:spacing w:val="-2"/>
-          <w:sz w:val="20"/>
-        </w:rPr>
-        <w:t xml:space="preserve"> </w:t>
-      </w:r>
-      <w:r>
-        <w:rPr>
-          <w:rFonts w:ascii="Verdana"/>
+          <w:color w:val="1F497D" w:themeColor="text2"/>
+          <w:spacing w:val="-2"/>
+          <w:sz w:val="20"/>
+        </w:rPr>
+        <w:t xml:space="preserve"> </w:t>
+      </w:r>
+      <w:r>
+        <w:rPr>
+          <w:rFonts w:asciiTheme="minorHAnsi" w:hAnsiTheme="minorHAnsi" w:cstheme="minorHAnsi"/>
           <w:b/>
           <w:i/>
+          <w:color w:val="1F497D" w:themeColor="text2"/>
           <w:w w:val="80"/>
           <w:sz w:val="20"/>
         </w:rPr>
@@ -4213,6 +5046,8 @@
       </w:r>
       <w:r>
         <w:rPr>
+          <w:rFonts w:asciiTheme="minorHAnsi" w:hAnsiTheme="minorHAnsi" w:cstheme="minorHAnsi"/>
+          <w:color w:val="1F497D" w:themeColor="text2"/>
           <w:w w:val="80"/>
           <w:sz w:val="20"/>
         </w:rPr>
@@ -4220,6 +5055,8 @@
       </w:r>
       <w:r>
         <w:rPr>
+          <w:rFonts w:asciiTheme="minorHAnsi" w:hAnsiTheme="minorHAnsi" w:cstheme="minorHAnsi"/>
+          <w:color w:val="1F497D" w:themeColor="text2"/>
           <w:spacing w:val="4"/>
           <w:sz w:val="20"/>
         </w:rPr>
@@ -4227,6 +5064,8 @@
       </w:r>
       <w:r>
         <w:rPr>
+          <w:rFonts w:asciiTheme="minorHAnsi" w:hAnsiTheme="minorHAnsi" w:cstheme="minorHAnsi"/>
+          <w:color w:val="1F497D" w:themeColor="text2"/>
           <w:w w:val="80"/>
           <w:sz w:val="20"/>
         </w:rPr>
@@ -4234,6 +5073,8 @@
       </w:r>
       <w:r>
         <w:rPr>
+          <w:rFonts w:asciiTheme="minorHAnsi" w:hAnsiTheme="minorHAnsi" w:cstheme="minorHAnsi"/>
+          <w:color w:val="1F497D" w:themeColor="text2"/>
           <w:spacing w:val="5"/>
           <w:sz w:val="20"/>
         </w:rPr>
@@ -4241,6 +5082,8 @@
       </w:r>
       <w:r>
         <w:rPr>
+          <w:rFonts w:asciiTheme="minorHAnsi" w:hAnsiTheme="minorHAnsi" w:cstheme="minorHAnsi"/>
+          <w:color w:val="1F497D" w:themeColor="text2"/>
           <w:spacing w:val="-5"/>
           <w:w w:val="80"/>
           <w:sz w:val="20"/>
@@ -4252,7 +5095,7 @@
       <w:pPr>
         <w:ind w:firstLineChars="100" w:firstLine="200"/>
         <w:rPr>
-          <w:rFonts w:eastAsiaTheme="minorEastAsia"/>
+          <w:rFonts w:asciiTheme="minorHAnsi" w:eastAsiaTheme="minorEastAsia" w:hAnsiTheme="minorHAnsi" w:cstheme="minorHAnsi"/>
           <w:sz w:val="20"/>
           <w:lang w:eastAsia="zh-CN"/>
         </w:rPr>
@@ -4268,7 +5111,8 @@
       </w:pPr>
       <w:r>
         <w:rPr>
-          <w:rFonts w:eastAsiaTheme="minorEastAsia" w:hint="eastAsia"/>
+          <w:rFonts w:asciiTheme="minorHAnsi" w:eastAsiaTheme="minorEastAsia" w:hAnsiTheme="minorHAnsi" w:cstheme="minorHAnsi"/>
+          <w:color w:val="1F497D" w:themeColor="text2"/>
           <w:sz w:val="20"/>
           <w:lang w:eastAsia="zh-CN"/>
         </w:rPr>
@@ -4278,17 +5122,26 @@
     <w:p>
       <w:pPr>
         <w:pStyle w:val="a3"/>
+        <w:rPr>
+          <w:rFonts w:asciiTheme="minorHAnsi" w:hAnsiTheme="minorHAnsi" w:cstheme="minorHAnsi"/>
+        </w:rPr>
       </w:pPr>
     </w:p>
     <w:p>
       <w:pPr>
         <w:pStyle w:val="a3"/>
         <w:spacing w:before="110"/>
+        <w:rPr>
+          <w:rFonts w:asciiTheme="minorHAnsi" w:hAnsiTheme="minorHAnsi" w:cstheme="minorHAnsi"/>
+        </w:rPr>
       </w:pPr>
     </w:p>
     <w:p>
       <w:pPr>
         <w:pStyle w:val="a3"/>
+        <w:rPr>
+          <w:rFonts w:asciiTheme="minorHAnsi" w:hAnsiTheme="minorHAnsi" w:cstheme="minorHAnsi"/>
+        </w:rPr>
         <w:sectPr>
           <w:type w:val="continuous"/>
           <w:pgSz w:w="12240" w:h="15840"/>
@@ -4301,9 +5154,13 @@
       <w:pPr>
         <w:pStyle w:val="1"/>
         <w:spacing w:line="223" w:lineRule="auto"/>
+        <w:rPr>
+          <w:rFonts w:asciiTheme="minorHAnsi" w:hAnsiTheme="minorHAnsi" w:cstheme="minorHAnsi"/>
+        </w:rPr>
       </w:pPr>
       <w:r>
         <w:rPr>
+          <w:rFonts w:asciiTheme="minorHAnsi" w:hAnsiTheme="minorHAnsi" w:cstheme="minorHAnsi"/>
           <w:noProof/>
         </w:rPr>
         <mc:AlternateContent>
@@ -4492,7 +5349,7 @@
           </mc:Choice>
           <mc:Fallback>
             <w:pict>
-              <v:group w14:anchorId="5E618AC4" id="Group 1" o:spid="_x0000_s1026" style="position:absolute;margin-left:0;margin-top:121pt;width:586.95pt;height:671.05pt;z-index:-15787008;mso-wrap-distance-left:0;mso-wrap-distance-right:0;mso-position-horizontal-relative:page;mso-position-vertical-relative:page" coordsize="74542,85223" o:gfxdata="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">
+              <v:group w14:anchorId="05224240" id="Group 1" o:spid="_x0000_s1026" style="position:absolute;margin-left:0;margin-top:121pt;width:586.95pt;height:671.05pt;z-index:-15787008;mso-wrap-distance-left:0;mso-wrap-distance-right:0;mso-position-horizontal-relative:page;mso-position-vertical-relative:page" coordsize="74542,85223" o:gfxdata="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">
                 <v:shape id="Graphic 2" o:spid="_x0000_s1027" style="position:absolute;width:21717;height:85223;visibility:visible;mso-wrap-style:square;v-text-anchor:top" coordsize="2171700,8522335" o:gfxdata="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" path="m,8521905r2171700,l2171700,,,,,8521905xe" fillcolor="#edeadf" stroked="f">
                   <v:path arrowok="t"/>
                 </v:shape>
@@ -4507,6 +5364,7 @@
       </w:r>
       <w:r>
         <w:rPr>
+          <w:rFonts w:asciiTheme="minorHAnsi" w:hAnsiTheme="minorHAnsi" w:cstheme="minorHAnsi"/>
           <w:noProof/>
         </w:rPr>
         <mc:AlternateContent>
@@ -4595,7 +5453,7 @@
           </mc:Choice>
           <mc:Fallback>
             <w:pict>
-              <v:shape w14:anchorId="7005EE55" id="Graphic 4" o:spid="_x0000_s1026" style="position:absolute;margin-left:0;margin-top:40pt;width:25pt;height:51pt;z-index:15729152;visibility:visible;mso-wrap-style:square;mso-wrap-distance-left:0;mso-wrap-distance-top:0;mso-wrap-distance-right:0;mso-wrap-distance-bottom:0;mso-position-horizontal:absolute;mso-position-horizontal-relative:page;mso-position-vertical:absolute;mso-position-vertical-relative:page;v-text-anchor:top" coordsize="317500,647700" o:gfxdata="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" path="m317436,l304723,,,,,12712,,647611r12712,l317436,647611r,-12726l317436,xe" fillcolor="black" stroked="f">
+              <v:shape w14:anchorId="636B3927" id="Graphic 4" o:spid="_x0000_s1026" style="position:absolute;margin-left:0;margin-top:40pt;width:25pt;height:51pt;z-index:15729152;visibility:visible;mso-wrap-style:square;mso-wrap-distance-left:0;mso-wrap-distance-top:0;mso-wrap-distance-right:0;mso-wrap-distance-bottom:0;mso-position-horizontal:absolute;mso-position-horizontal-relative:page;mso-position-vertical:absolute;mso-position-vertical-relative:page;v-text-anchor:top" coordsize="317500,647700" o:gfxdata="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" path="m317436,l304723,,,,,12712,,647611r12712,l317436,647611r,-12726l317436,xe" fillcolor="black" stroked="f">
                 <v:path arrowok="t"/>
                 <w10:wrap anchorx="page" anchory="page"/>
               </v:shape>
@@ -4605,12 +5463,14 @@
       </w:r>
       <w:r>
         <w:rPr>
+          <w:rFonts w:asciiTheme="minorHAnsi" w:hAnsiTheme="minorHAnsi" w:cstheme="minorHAnsi"/>
           <w:w w:val="75"/>
         </w:rPr>
         <w:t>Activities</w:t>
       </w:r>
       <w:r>
         <w:rPr>
+          <w:rFonts w:asciiTheme="minorHAnsi" w:hAnsiTheme="minorHAnsi" w:cstheme="minorHAnsi"/>
           <w:spacing w:val="-20"/>
           <w:w w:val="75"/>
         </w:rPr>
@@ -4618,12 +5478,14 @@
       </w:r>
       <w:r>
         <w:rPr>
+          <w:rFonts w:asciiTheme="minorHAnsi" w:hAnsiTheme="minorHAnsi" w:cstheme="minorHAnsi"/>
           <w:w w:val="75"/>
         </w:rPr>
         <w:t xml:space="preserve">And </w:t>
       </w:r>
       <w:r>
         <w:rPr>
+          <w:rFonts w:asciiTheme="minorHAnsi" w:hAnsiTheme="minorHAnsi" w:cstheme="minorHAnsi"/>
           <w:spacing w:val="-2"/>
           <w:w w:val="85"/>
         </w:rPr>
@@ -4643,14 +5505,19 @@
         <w:spacing w:line="259" w:lineRule="auto"/>
         <w:ind w:right="272" w:hanging="180"/>
         <w:rPr>
+          <w:rFonts w:asciiTheme="minorHAnsi" w:hAnsiTheme="minorHAnsi" w:cstheme="minorHAnsi"/>
           <w:sz w:val="20"/>
         </w:rPr>
       </w:pPr>
       <w:r>
+        <w:rPr>
+          <w:rFonts w:asciiTheme="minorHAnsi" w:hAnsiTheme="minorHAnsi" w:cstheme="minorHAnsi"/>
+        </w:rPr>
         <w:br w:type="column"/>
       </w:r>
       <w:r>
         <w:rPr>
+          <w:rFonts w:asciiTheme="minorHAnsi" w:hAnsiTheme="minorHAnsi" w:cstheme="minorHAnsi"/>
           <w:spacing w:val="-4"/>
           <w:sz w:val="20"/>
         </w:rPr>
@@ -4658,13 +5525,15 @@
       </w:r>
       <w:r>
         <w:rPr>
-          <w:spacing w:val="-24"/>
-          <w:sz w:val="20"/>
-        </w:rPr>
-        <w:t xml:space="preserve"> </w:t>
-      </w:r>
-      <w:r>
-        <w:rPr>
+          <w:rFonts w:asciiTheme="minorHAnsi" w:hAnsiTheme="minorHAnsi" w:cstheme="minorHAnsi"/>
+          <w:spacing w:val="-24"/>
+          <w:sz w:val="20"/>
+        </w:rPr>
+        <w:t xml:space="preserve"> </w:t>
+      </w:r>
+      <w:r>
+        <w:rPr>
+          <w:rFonts w:asciiTheme="minorHAnsi" w:hAnsiTheme="minorHAnsi" w:cstheme="minorHAnsi"/>
           <w:spacing w:val="-4"/>
           <w:sz w:val="20"/>
         </w:rPr>
@@ -4672,13 +5541,15 @@
       </w:r>
       <w:r>
         <w:rPr>
-          <w:spacing w:val="-24"/>
-          <w:sz w:val="20"/>
-        </w:rPr>
-        <w:t xml:space="preserve"> </w:t>
-      </w:r>
-      <w:r>
-        <w:rPr>
+          <w:rFonts w:asciiTheme="minorHAnsi" w:hAnsiTheme="minorHAnsi" w:cstheme="minorHAnsi"/>
+          <w:spacing w:val="-24"/>
+          <w:sz w:val="20"/>
+        </w:rPr>
+        <w:t xml:space="preserve"> </w:t>
+      </w:r>
+      <w:r>
+        <w:rPr>
+          <w:rFonts w:asciiTheme="minorHAnsi" w:hAnsiTheme="minorHAnsi" w:cstheme="minorHAnsi"/>
           <w:spacing w:val="-4"/>
           <w:sz w:val="20"/>
         </w:rPr>
@@ -4686,13 +5557,15 @@
       </w:r>
       <w:r>
         <w:rPr>
-          <w:spacing w:val="-24"/>
-          <w:sz w:val="20"/>
-        </w:rPr>
-        <w:t xml:space="preserve"> </w:t>
-      </w:r>
-      <w:r>
-        <w:rPr>
+          <w:rFonts w:asciiTheme="minorHAnsi" w:hAnsiTheme="minorHAnsi" w:cstheme="minorHAnsi"/>
+          <w:spacing w:val="-24"/>
+          <w:sz w:val="20"/>
+        </w:rPr>
+        <w:t xml:space="preserve"> </w:t>
+      </w:r>
+      <w:r>
+        <w:rPr>
+          <w:rFonts w:asciiTheme="minorHAnsi" w:hAnsiTheme="minorHAnsi" w:cstheme="minorHAnsi"/>
           <w:spacing w:val="-4"/>
           <w:sz w:val="20"/>
         </w:rPr>
@@ -4700,13 +5573,15 @@
       </w:r>
       <w:r>
         <w:rPr>
-          <w:spacing w:val="-24"/>
-          <w:sz w:val="20"/>
-        </w:rPr>
-        <w:t xml:space="preserve"> </w:t>
-      </w:r>
-      <w:r>
-        <w:rPr>
+          <w:rFonts w:asciiTheme="minorHAnsi" w:hAnsiTheme="minorHAnsi" w:cstheme="minorHAnsi"/>
+          <w:spacing w:val="-24"/>
+          <w:sz w:val="20"/>
+        </w:rPr>
+        <w:t xml:space="preserve"> </w:t>
+      </w:r>
+      <w:r>
+        <w:rPr>
+          <w:rFonts w:asciiTheme="minorHAnsi" w:hAnsiTheme="minorHAnsi" w:cstheme="minorHAnsi"/>
           <w:spacing w:val="-4"/>
           <w:sz w:val="20"/>
         </w:rPr>
@@ -4714,13 +5589,15 @@
       </w:r>
       <w:r>
         <w:rPr>
-          <w:spacing w:val="-24"/>
-          <w:sz w:val="20"/>
-        </w:rPr>
-        <w:t xml:space="preserve"> </w:t>
-      </w:r>
-      <w:r>
-        <w:rPr>
+          <w:rFonts w:asciiTheme="minorHAnsi" w:hAnsiTheme="minorHAnsi" w:cstheme="minorHAnsi"/>
+          <w:spacing w:val="-24"/>
+          <w:sz w:val="20"/>
+        </w:rPr>
+        <w:t xml:space="preserve"> </w:t>
+      </w:r>
+      <w:r>
+        <w:rPr>
+          <w:rFonts w:asciiTheme="minorHAnsi" w:hAnsiTheme="minorHAnsi" w:cstheme="minorHAnsi"/>
           <w:spacing w:val="-4"/>
           <w:sz w:val="20"/>
         </w:rPr>
@@ -4728,13 +5605,15 @@
       </w:r>
       <w:r>
         <w:rPr>
-          <w:spacing w:val="-24"/>
-          <w:sz w:val="20"/>
-        </w:rPr>
-        <w:t xml:space="preserve"> </w:t>
-      </w:r>
-      <w:r>
-        <w:rPr>
+          <w:rFonts w:asciiTheme="minorHAnsi" w:hAnsiTheme="minorHAnsi" w:cstheme="minorHAnsi"/>
+          <w:spacing w:val="-24"/>
+          <w:sz w:val="20"/>
+        </w:rPr>
+        <w:t xml:space="preserve"> </w:t>
+      </w:r>
+      <w:r>
+        <w:rPr>
+          <w:rFonts w:asciiTheme="minorHAnsi" w:hAnsiTheme="minorHAnsi" w:cstheme="minorHAnsi"/>
           <w:spacing w:val="-4"/>
           <w:sz w:val="20"/>
         </w:rPr>
@@ -4742,13 +5621,15 @@
       </w:r>
       <w:r>
         <w:rPr>
-          <w:spacing w:val="-24"/>
-          <w:sz w:val="20"/>
-        </w:rPr>
-        <w:t xml:space="preserve"> </w:t>
-      </w:r>
-      <w:r>
-        <w:rPr>
+          <w:rFonts w:asciiTheme="minorHAnsi" w:hAnsiTheme="minorHAnsi" w:cstheme="minorHAnsi"/>
+          <w:spacing w:val="-24"/>
+          <w:sz w:val="20"/>
+        </w:rPr>
+        <w:t xml:space="preserve"> </w:t>
+      </w:r>
+      <w:r>
+        <w:rPr>
+          <w:rFonts w:asciiTheme="minorHAnsi" w:hAnsiTheme="minorHAnsi" w:cstheme="minorHAnsi"/>
           <w:spacing w:val="-4"/>
           <w:sz w:val="20"/>
         </w:rPr>
@@ -4756,13 +5637,15 @@
       </w:r>
       <w:r>
         <w:rPr>
-          <w:spacing w:val="-24"/>
-          <w:sz w:val="20"/>
-        </w:rPr>
-        <w:t xml:space="preserve"> </w:t>
-      </w:r>
-      <w:r>
-        <w:rPr>
+          <w:rFonts w:asciiTheme="minorHAnsi" w:hAnsiTheme="minorHAnsi" w:cstheme="minorHAnsi"/>
+          <w:spacing w:val="-24"/>
+          <w:sz w:val="20"/>
+        </w:rPr>
+        <w:t xml:space="preserve"> </w:t>
+      </w:r>
+      <w:r>
+        <w:rPr>
+          <w:rFonts w:asciiTheme="minorHAnsi" w:hAnsiTheme="minorHAnsi" w:cstheme="minorHAnsi"/>
           <w:spacing w:val="-4"/>
           <w:sz w:val="20"/>
         </w:rPr>
@@ -4770,13 +5653,15 @@
       </w:r>
       <w:r>
         <w:rPr>
-          <w:spacing w:val="-24"/>
-          <w:sz w:val="20"/>
-        </w:rPr>
-        <w:t xml:space="preserve"> </w:t>
-      </w:r>
-      <w:r>
-        <w:rPr>
+          <w:rFonts w:asciiTheme="minorHAnsi" w:hAnsiTheme="minorHAnsi" w:cstheme="minorHAnsi"/>
+          <w:spacing w:val="-24"/>
+          <w:sz w:val="20"/>
+        </w:rPr>
+        <w:t xml:space="preserve"> </w:t>
+      </w:r>
+      <w:r>
+        <w:rPr>
+          <w:rFonts w:asciiTheme="minorHAnsi" w:hAnsiTheme="minorHAnsi" w:cstheme="minorHAnsi"/>
           <w:spacing w:val="-4"/>
           <w:sz w:val="20"/>
         </w:rPr>
@@ -4784,13 +5669,15 @@
       </w:r>
       <w:r>
         <w:rPr>
-          <w:spacing w:val="-24"/>
-          <w:sz w:val="20"/>
-        </w:rPr>
-        <w:t xml:space="preserve"> </w:t>
-      </w:r>
-      <w:r>
-        <w:rPr>
+          <w:rFonts w:asciiTheme="minorHAnsi" w:hAnsiTheme="minorHAnsi" w:cstheme="minorHAnsi"/>
+          <w:spacing w:val="-24"/>
+          <w:sz w:val="20"/>
+        </w:rPr>
+        <w:t xml:space="preserve"> </w:t>
+      </w:r>
+      <w:r>
+        <w:rPr>
+          <w:rFonts w:asciiTheme="minorHAnsi" w:hAnsiTheme="minorHAnsi" w:cstheme="minorHAnsi"/>
           <w:spacing w:val="-4"/>
           <w:sz w:val="20"/>
         </w:rPr>
@@ -4798,13 +5685,15 @@
       </w:r>
       <w:r>
         <w:rPr>
-          <w:spacing w:val="-24"/>
-          <w:sz w:val="20"/>
-        </w:rPr>
-        <w:t xml:space="preserve"> </w:t>
-      </w:r>
-      <w:r>
-        <w:rPr>
+          <w:rFonts w:asciiTheme="minorHAnsi" w:hAnsiTheme="minorHAnsi" w:cstheme="minorHAnsi"/>
+          <w:spacing w:val="-24"/>
+          <w:sz w:val="20"/>
+        </w:rPr>
+        <w:t xml:space="preserve"> </w:t>
+      </w:r>
+      <w:r>
+        <w:rPr>
+          <w:rFonts w:asciiTheme="minorHAnsi" w:hAnsiTheme="minorHAnsi" w:cstheme="minorHAnsi"/>
           <w:spacing w:val="-4"/>
           <w:sz w:val="20"/>
         </w:rPr>
@@ -4812,13 +5701,15 @@
       </w:r>
       <w:r>
         <w:rPr>
-          <w:spacing w:val="-24"/>
-          <w:sz w:val="20"/>
-        </w:rPr>
-        <w:t xml:space="preserve"> </w:t>
-      </w:r>
-      <w:r>
-        <w:rPr>
+          <w:rFonts w:asciiTheme="minorHAnsi" w:hAnsiTheme="minorHAnsi" w:cstheme="minorHAnsi"/>
+          <w:spacing w:val="-24"/>
+          <w:sz w:val="20"/>
+        </w:rPr>
+        <w:t xml:space="preserve"> </w:t>
+      </w:r>
+      <w:r>
+        <w:rPr>
+          <w:rFonts w:asciiTheme="minorHAnsi" w:hAnsiTheme="minorHAnsi" w:cstheme="minorHAnsi"/>
           <w:spacing w:val="-4"/>
           <w:sz w:val="20"/>
         </w:rPr>
@@ -4826,13 +5717,15 @@
       </w:r>
       <w:r>
         <w:rPr>
-          <w:spacing w:val="-24"/>
-          <w:sz w:val="20"/>
-        </w:rPr>
-        <w:t xml:space="preserve"> </w:t>
-      </w:r>
-      <w:r>
-        <w:rPr>
+          <w:rFonts w:asciiTheme="minorHAnsi" w:hAnsiTheme="minorHAnsi" w:cstheme="minorHAnsi"/>
+          <w:spacing w:val="-24"/>
+          <w:sz w:val="20"/>
+        </w:rPr>
+        <w:t xml:space="preserve"> </w:t>
+      </w:r>
+      <w:r>
+        <w:rPr>
+          <w:rFonts w:asciiTheme="minorHAnsi" w:hAnsiTheme="minorHAnsi" w:cstheme="minorHAnsi"/>
           <w:spacing w:val="-4"/>
           <w:sz w:val="20"/>
         </w:rPr>
@@ -4840,13 +5733,15 @@
       </w:r>
       <w:r>
         <w:rPr>
-          <w:spacing w:val="-24"/>
-          <w:sz w:val="20"/>
-        </w:rPr>
-        <w:t xml:space="preserve"> </w:t>
-      </w:r>
-      <w:r>
-        <w:rPr>
+          <w:rFonts w:asciiTheme="minorHAnsi" w:hAnsiTheme="minorHAnsi" w:cstheme="minorHAnsi"/>
+          <w:spacing w:val="-24"/>
+          <w:sz w:val="20"/>
+        </w:rPr>
+        <w:t xml:space="preserve"> </w:t>
+      </w:r>
+      <w:r>
+        <w:rPr>
+          <w:rFonts w:asciiTheme="minorHAnsi" w:hAnsiTheme="minorHAnsi" w:cstheme="minorHAnsi"/>
           <w:spacing w:val="-4"/>
           <w:sz w:val="20"/>
         </w:rPr>
@@ -4854,13 +5749,15 @@
       </w:r>
       <w:r>
         <w:rPr>
-          <w:spacing w:val="-24"/>
-          <w:sz w:val="20"/>
-        </w:rPr>
-        <w:t xml:space="preserve"> </w:t>
-      </w:r>
-      <w:r>
-        <w:rPr>
+          <w:rFonts w:asciiTheme="minorHAnsi" w:hAnsiTheme="minorHAnsi" w:cstheme="minorHAnsi"/>
+          <w:spacing w:val="-24"/>
+          <w:sz w:val="20"/>
+        </w:rPr>
+        <w:t xml:space="preserve"> </w:t>
+      </w:r>
+      <w:r>
+        <w:rPr>
+          <w:rFonts w:asciiTheme="minorHAnsi" w:hAnsiTheme="minorHAnsi" w:cstheme="minorHAnsi"/>
           <w:spacing w:val="-4"/>
           <w:sz w:val="20"/>
         </w:rPr>
@@ -4868,13 +5765,15 @@
       </w:r>
       <w:r>
         <w:rPr>
-          <w:spacing w:val="-24"/>
-          <w:sz w:val="20"/>
-        </w:rPr>
-        <w:t xml:space="preserve"> </w:t>
-      </w:r>
-      <w:r>
-        <w:rPr>
+          <w:rFonts w:asciiTheme="minorHAnsi" w:hAnsiTheme="minorHAnsi" w:cstheme="minorHAnsi"/>
+          <w:spacing w:val="-24"/>
+          <w:sz w:val="20"/>
+        </w:rPr>
+        <w:t xml:space="preserve"> </w:t>
+      </w:r>
+      <w:r>
+        <w:rPr>
+          <w:rFonts w:asciiTheme="minorHAnsi" w:hAnsiTheme="minorHAnsi" w:cstheme="minorHAnsi"/>
           <w:spacing w:val="-4"/>
           <w:sz w:val="20"/>
         </w:rPr>
@@ -4882,6 +5781,7 @@
       </w:r>
       <w:r>
         <w:rPr>
+          <w:rFonts w:asciiTheme="minorHAnsi" w:hAnsiTheme="minorHAnsi" w:cstheme="minorHAnsi"/>
           <w:spacing w:val="-2"/>
           <w:sz w:val="20"/>
         </w:rPr>
@@ -4889,6 +5789,7 @@
       </w:r>
       <w:r>
         <w:rPr>
+          <w:rFonts w:asciiTheme="minorHAnsi" w:hAnsiTheme="minorHAnsi" w:cstheme="minorHAnsi"/>
           <w:spacing w:val="-23"/>
           <w:sz w:val="20"/>
         </w:rPr>
@@ -4896,6 +5797,7 @@
       </w:r>
       <w:r>
         <w:rPr>
+          <w:rFonts w:asciiTheme="minorHAnsi" w:hAnsiTheme="minorHAnsi" w:cstheme="minorHAnsi"/>
           <w:spacing w:val="-2"/>
           <w:sz w:val="20"/>
         </w:rPr>
@@ -4903,6 +5805,7 @@
       </w:r>
       <w:r>
         <w:rPr>
+          <w:rFonts w:asciiTheme="minorHAnsi" w:hAnsiTheme="minorHAnsi" w:cstheme="minorHAnsi"/>
           <w:spacing w:val="-23"/>
           <w:sz w:val="20"/>
         </w:rPr>
@@ -4910,6 +5813,7 @@
       </w:r>
       <w:r>
         <w:rPr>
+          <w:rFonts w:asciiTheme="minorHAnsi" w:hAnsiTheme="minorHAnsi" w:cstheme="minorHAnsi"/>
           <w:spacing w:val="-2"/>
           <w:sz w:val="20"/>
         </w:rPr>
@@ -4917,6 +5821,7 @@
       </w:r>
       <w:r>
         <w:rPr>
+          <w:rFonts w:asciiTheme="minorHAnsi" w:hAnsiTheme="minorHAnsi" w:cstheme="minorHAnsi"/>
           <w:spacing w:val="-23"/>
           <w:sz w:val="20"/>
         </w:rPr>
@@ -4924,6 +5829,7 @@
       </w:r>
       <w:r>
         <w:rPr>
+          <w:rFonts w:asciiTheme="minorHAnsi" w:hAnsiTheme="minorHAnsi" w:cstheme="minorHAnsi"/>
           <w:spacing w:val="-2"/>
           <w:sz w:val="20"/>
         </w:rPr>
@@ -4931,6 +5837,7 @@
       </w:r>
       <w:r>
         <w:rPr>
+          <w:rFonts w:asciiTheme="minorHAnsi" w:hAnsiTheme="minorHAnsi" w:cstheme="minorHAnsi"/>
           <w:spacing w:val="-23"/>
           <w:sz w:val="20"/>
         </w:rPr>
@@ -4938,6 +5845,7 @@
       </w:r>
       <w:r>
         <w:rPr>
+          <w:rFonts w:asciiTheme="minorHAnsi" w:hAnsiTheme="minorHAnsi" w:cstheme="minorHAnsi"/>
           <w:spacing w:val="-2"/>
           <w:sz w:val="20"/>
         </w:rPr>
@@ -4945,6 +5853,7 @@
       </w:r>
       <w:r>
         <w:rPr>
+          <w:rFonts w:asciiTheme="minorHAnsi" w:hAnsiTheme="minorHAnsi" w:cstheme="minorHAnsi"/>
           <w:spacing w:val="-23"/>
           <w:sz w:val="20"/>
         </w:rPr>
@@ -4952,6 +5861,7 @@
       </w:r>
       <w:r>
         <w:rPr>
+          <w:rFonts w:asciiTheme="minorHAnsi" w:hAnsiTheme="minorHAnsi" w:cstheme="minorHAnsi"/>
           <w:spacing w:val="-2"/>
           <w:sz w:val="20"/>
         </w:rPr>
@@ -4959,6 +5869,7 @@
       </w:r>
       <w:r>
         <w:rPr>
+          <w:rFonts w:asciiTheme="minorHAnsi" w:hAnsiTheme="minorHAnsi" w:cstheme="minorHAnsi"/>
           <w:spacing w:val="-23"/>
           <w:sz w:val="20"/>
         </w:rPr>
@@ -4966,6 +5877,7 @@
       </w:r>
       <w:r>
         <w:rPr>
+          <w:rFonts w:asciiTheme="minorHAnsi" w:hAnsiTheme="minorHAnsi" w:cstheme="minorHAnsi"/>
           <w:spacing w:val="-2"/>
           <w:sz w:val="20"/>
         </w:rPr>
@@ -4973,6 +5885,7 @@
       </w:r>
       <w:r>
         <w:rPr>
+          <w:rFonts w:asciiTheme="minorHAnsi" w:hAnsiTheme="minorHAnsi" w:cstheme="minorHAnsi"/>
           <w:spacing w:val="-23"/>
           <w:sz w:val="20"/>
         </w:rPr>
@@ -4980,6 +5893,7 @@
       </w:r>
       <w:r>
         <w:rPr>
+          <w:rFonts w:asciiTheme="minorHAnsi" w:hAnsiTheme="minorHAnsi" w:cstheme="minorHAnsi"/>
           <w:spacing w:val="-2"/>
           <w:sz w:val="20"/>
         </w:rPr>
@@ -4987,6 +5901,7 @@
       </w:r>
       <w:r>
         <w:rPr>
+          <w:rFonts w:asciiTheme="minorHAnsi" w:hAnsiTheme="minorHAnsi" w:cstheme="minorHAnsi"/>
           <w:spacing w:val="-23"/>
           <w:sz w:val="20"/>
         </w:rPr>
@@ -4994,6 +5909,7 @@
       </w:r>
       <w:r>
         <w:rPr>
+          <w:rFonts w:asciiTheme="minorHAnsi" w:hAnsiTheme="minorHAnsi" w:cstheme="minorHAnsi"/>
           <w:spacing w:val="-2"/>
           <w:sz w:val="20"/>
         </w:rPr>
@@ -5001,6 +5917,7 @@
       </w:r>
       <w:r>
         <w:rPr>
+          <w:rFonts w:asciiTheme="minorHAnsi" w:hAnsiTheme="minorHAnsi" w:cstheme="minorHAnsi"/>
           <w:spacing w:val="-23"/>
           <w:sz w:val="20"/>
         </w:rPr>
@@ -5008,6 +5925,7 @@
       </w:r>
       <w:r>
         <w:rPr>
+          <w:rFonts w:asciiTheme="minorHAnsi" w:hAnsiTheme="minorHAnsi" w:cstheme="minorHAnsi"/>
           <w:spacing w:val="-2"/>
           <w:sz w:val="20"/>
         </w:rPr>
@@ -5015,6 +5933,7 @@
       </w:r>
       <w:r>
         <w:rPr>
+          <w:rFonts w:asciiTheme="minorHAnsi" w:hAnsiTheme="minorHAnsi" w:cstheme="minorHAnsi"/>
           <w:spacing w:val="-23"/>
           <w:sz w:val="20"/>
         </w:rPr>
@@ -5022,6 +5941,7 @@
       </w:r>
       <w:r>
         <w:rPr>
+          <w:rFonts w:asciiTheme="minorHAnsi" w:hAnsiTheme="minorHAnsi" w:cstheme="minorHAnsi"/>
           <w:spacing w:val="-2"/>
           <w:sz w:val="20"/>
         </w:rPr>
@@ -5029,6 +5949,7 @@
       </w:r>
       <w:r>
         <w:rPr>
+          <w:rFonts w:asciiTheme="minorHAnsi" w:hAnsiTheme="minorHAnsi" w:cstheme="minorHAnsi"/>
           <w:spacing w:val="-23"/>
           <w:sz w:val="20"/>
         </w:rPr>
@@ -5036,6 +5957,7 @@
       </w:r>
       <w:r>
         <w:rPr>
+          <w:rFonts w:asciiTheme="minorHAnsi" w:hAnsiTheme="minorHAnsi" w:cstheme="minorHAnsi"/>
           <w:spacing w:val="-2"/>
           <w:sz w:val="20"/>
         </w:rPr>
@@ -5043,6 +5965,7 @@
       </w:r>
       <w:r>
         <w:rPr>
+          <w:rFonts w:asciiTheme="minorHAnsi" w:hAnsiTheme="minorHAnsi" w:cstheme="minorHAnsi"/>
           <w:spacing w:val="-23"/>
           <w:sz w:val="20"/>
         </w:rPr>
@@ -5050,6 +5973,7 @@
       </w:r>
       <w:r>
         <w:rPr>
+          <w:rFonts w:asciiTheme="minorHAnsi" w:hAnsiTheme="minorHAnsi" w:cstheme="minorHAnsi"/>
           <w:spacing w:val="-2"/>
           <w:sz w:val="20"/>
         </w:rPr>
@@ -5057,6 +5981,7 @@
       </w:r>
       <w:r>
         <w:rPr>
+          <w:rFonts w:asciiTheme="minorHAnsi" w:hAnsiTheme="minorHAnsi" w:cstheme="minorHAnsi"/>
           <w:spacing w:val="-23"/>
           <w:sz w:val="20"/>
         </w:rPr>
@@ -5064,6 +5989,7 @@
       </w:r>
       <w:r>
         <w:rPr>
+          <w:rFonts w:asciiTheme="minorHAnsi" w:hAnsiTheme="minorHAnsi" w:cstheme="minorHAnsi"/>
           <w:spacing w:val="-2"/>
           <w:sz w:val="20"/>
         </w:rPr>
@@ -5071,6 +5997,7 @@
       </w:r>
       <w:r>
         <w:rPr>
+          <w:rFonts w:asciiTheme="minorHAnsi" w:hAnsiTheme="minorHAnsi" w:cstheme="minorHAnsi"/>
           <w:spacing w:val="-23"/>
           <w:sz w:val="20"/>
         </w:rPr>
@@ -5078,6 +6005,7 @@
       </w:r>
       <w:r>
         <w:rPr>
+          <w:rFonts w:asciiTheme="minorHAnsi" w:hAnsiTheme="minorHAnsi" w:cstheme="minorHAnsi"/>
           <w:spacing w:val="-2"/>
           <w:sz w:val="20"/>
         </w:rPr>
@@ -5097,11 +6025,13 @@
         <w:spacing w:before="0" w:line="259" w:lineRule="auto"/>
         <w:ind w:right="276" w:hanging="180"/>
         <w:rPr>
+          <w:rFonts w:asciiTheme="minorHAnsi" w:hAnsiTheme="minorHAnsi" w:cstheme="minorHAnsi"/>
           <w:sz w:val="20"/>
         </w:rPr>
       </w:pPr>
       <w:r>
         <w:rPr>
+          <w:rFonts w:asciiTheme="minorHAnsi" w:hAnsiTheme="minorHAnsi" w:cstheme="minorHAnsi"/>
           <w:spacing w:val="-2"/>
           <w:sz w:val="20"/>
         </w:rPr>
@@ -5109,6 +6039,7 @@
       </w:r>
       <w:r>
         <w:rPr>
+          <w:rFonts w:asciiTheme="minorHAnsi" w:hAnsiTheme="minorHAnsi" w:cstheme="minorHAnsi"/>
           <w:spacing w:val="-19"/>
           <w:sz w:val="20"/>
         </w:rPr>
@@ -5116,6 +6047,7 @@
       </w:r>
       <w:r>
         <w:rPr>
+          <w:rFonts w:asciiTheme="minorHAnsi" w:hAnsiTheme="minorHAnsi" w:cstheme="minorHAnsi"/>
           <w:spacing w:val="-2"/>
           <w:sz w:val="20"/>
         </w:rPr>
@@ -5123,6 +6055,7 @@
       </w:r>
       <w:r>
         <w:rPr>
+          <w:rFonts w:asciiTheme="minorHAnsi" w:hAnsiTheme="minorHAnsi" w:cstheme="minorHAnsi"/>
           <w:spacing w:val="-19"/>
           <w:sz w:val="20"/>
         </w:rPr>
@@ -5130,6 +6063,7 @@
       </w:r>
       <w:r>
         <w:rPr>
+          <w:rFonts w:asciiTheme="minorHAnsi" w:hAnsiTheme="minorHAnsi" w:cstheme="minorHAnsi"/>
           <w:spacing w:val="-2"/>
           <w:sz w:val="20"/>
         </w:rPr>
@@ -5137,6 +6071,7 @@
       </w:r>
       <w:r>
         <w:rPr>
+          <w:rFonts w:asciiTheme="minorHAnsi" w:hAnsiTheme="minorHAnsi" w:cstheme="minorHAnsi"/>
           <w:spacing w:val="-19"/>
           <w:sz w:val="20"/>
         </w:rPr>
@@ -5144,6 +6079,7 @@
       </w:r>
       <w:r>
         <w:rPr>
+          <w:rFonts w:asciiTheme="minorHAnsi" w:hAnsiTheme="minorHAnsi" w:cstheme="minorHAnsi"/>
           <w:spacing w:val="-2"/>
           <w:sz w:val="20"/>
         </w:rPr>
@@ -5151,6 +6087,7 @@
       </w:r>
       <w:r>
         <w:rPr>
+          <w:rFonts w:asciiTheme="minorHAnsi" w:hAnsiTheme="minorHAnsi" w:cstheme="minorHAnsi"/>
           <w:spacing w:val="-19"/>
           <w:sz w:val="20"/>
         </w:rPr>
@@ -5158,6 +6095,7 @@
       </w:r>
       <w:r>
         <w:rPr>
+          <w:rFonts w:asciiTheme="minorHAnsi" w:hAnsiTheme="minorHAnsi" w:cstheme="minorHAnsi"/>
           <w:spacing w:val="-2"/>
           <w:sz w:val="20"/>
         </w:rPr>
@@ -5165,6 +6103,7 @@
       </w:r>
       <w:r>
         <w:rPr>
+          <w:rFonts w:asciiTheme="minorHAnsi" w:hAnsiTheme="minorHAnsi" w:cstheme="minorHAnsi"/>
           <w:spacing w:val="-19"/>
           <w:sz w:val="20"/>
         </w:rPr>
@@ -5172,6 +6111,7 @@
       </w:r>
       <w:r>
         <w:rPr>
+          <w:rFonts w:asciiTheme="minorHAnsi" w:hAnsiTheme="minorHAnsi" w:cstheme="minorHAnsi"/>
           <w:spacing w:val="-2"/>
           <w:sz w:val="20"/>
         </w:rPr>
@@ -5179,6 +6119,7 @@
       </w:r>
       <w:r>
         <w:rPr>
+          <w:rFonts w:asciiTheme="minorHAnsi" w:hAnsiTheme="minorHAnsi" w:cstheme="minorHAnsi"/>
           <w:spacing w:val="-19"/>
           <w:sz w:val="20"/>
         </w:rPr>
@@ -5186,6 +6127,7 @@
       </w:r>
       <w:r>
         <w:rPr>
+          <w:rFonts w:asciiTheme="minorHAnsi" w:hAnsiTheme="minorHAnsi" w:cstheme="minorHAnsi"/>
           <w:spacing w:val="-2"/>
           <w:sz w:val="20"/>
         </w:rPr>
@@ -5193,6 +6135,7 @@
       </w:r>
       <w:r>
         <w:rPr>
+          <w:rFonts w:asciiTheme="minorHAnsi" w:hAnsiTheme="minorHAnsi" w:cstheme="minorHAnsi"/>
           <w:spacing w:val="-19"/>
           <w:sz w:val="20"/>
         </w:rPr>
@@ -5200,6 +6143,7 @@
       </w:r>
       <w:r>
         <w:rPr>
+          <w:rFonts w:asciiTheme="minorHAnsi" w:hAnsiTheme="minorHAnsi" w:cstheme="minorHAnsi"/>
           <w:spacing w:val="-2"/>
           <w:sz w:val="20"/>
         </w:rPr>
@@ -5207,6 +6151,7 @@
       </w:r>
       <w:r>
         <w:rPr>
+          <w:rFonts w:asciiTheme="minorHAnsi" w:hAnsiTheme="minorHAnsi" w:cstheme="minorHAnsi"/>
           <w:spacing w:val="-19"/>
           <w:sz w:val="20"/>
         </w:rPr>
@@ -5214,6 +6159,7 @@
       </w:r>
       <w:r>
         <w:rPr>
+          <w:rFonts w:asciiTheme="minorHAnsi" w:hAnsiTheme="minorHAnsi" w:cstheme="minorHAnsi"/>
           <w:spacing w:val="-2"/>
           <w:sz w:val="20"/>
         </w:rPr>
@@ -5221,6 +6167,7 @@
       </w:r>
       <w:r>
         <w:rPr>
+          <w:rFonts w:asciiTheme="minorHAnsi" w:hAnsiTheme="minorHAnsi" w:cstheme="minorHAnsi"/>
           <w:spacing w:val="-19"/>
           <w:sz w:val="20"/>
         </w:rPr>
@@ -5228,6 +6175,7 @@
       </w:r>
       <w:r>
         <w:rPr>
+          <w:rFonts w:asciiTheme="minorHAnsi" w:hAnsiTheme="minorHAnsi" w:cstheme="minorHAnsi"/>
           <w:spacing w:val="-2"/>
           <w:sz w:val="20"/>
         </w:rPr>
@@ -5235,6 +6183,7 @@
       </w:r>
       <w:r>
         <w:rPr>
+          <w:rFonts w:asciiTheme="minorHAnsi" w:hAnsiTheme="minorHAnsi" w:cstheme="minorHAnsi"/>
           <w:spacing w:val="-19"/>
           <w:sz w:val="20"/>
         </w:rPr>
@@ -5242,6 +6191,7 @@
       </w:r>
       <w:r>
         <w:rPr>
+          <w:rFonts w:asciiTheme="minorHAnsi" w:hAnsiTheme="minorHAnsi" w:cstheme="minorHAnsi"/>
           <w:spacing w:val="-2"/>
           <w:sz w:val="20"/>
         </w:rPr>
@@ -5249,6 +6199,7 @@
       </w:r>
       <w:r>
         <w:rPr>
+          <w:rFonts w:asciiTheme="minorHAnsi" w:hAnsiTheme="minorHAnsi" w:cstheme="minorHAnsi"/>
           <w:spacing w:val="-19"/>
           <w:sz w:val="20"/>
         </w:rPr>
@@ -5256,6 +6207,7 @@
       </w:r>
       <w:r>
         <w:rPr>
+          <w:rFonts w:asciiTheme="minorHAnsi" w:hAnsiTheme="minorHAnsi" w:cstheme="minorHAnsi"/>
           <w:spacing w:val="-2"/>
           <w:sz w:val="20"/>
         </w:rPr>
@@ -5263,6 +6215,7 @@
       </w:r>
       <w:r>
         <w:rPr>
+          <w:rFonts w:asciiTheme="minorHAnsi" w:hAnsiTheme="minorHAnsi" w:cstheme="minorHAnsi"/>
           <w:spacing w:val="-19"/>
           <w:sz w:val="20"/>
         </w:rPr>
@@ -5270,6 +6223,7 @@
       </w:r>
       <w:r>
         <w:rPr>
+          <w:rFonts w:asciiTheme="minorHAnsi" w:hAnsiTheme="minorHAnsi" w:cstheme="minorHAnsi"/>
           <w:spacing w:val="-2"/>
           <w:sz w:val="20"/>
         </w:rPr>
@@ -5277,6 +6231,7 @@
       </w:r>
       <w:r>
         <w:rPr>
+          <w:rFonts w:asciiTheme="minorHAnsi" w:hAnsiTheme="minorHAnsi" w:cstheme="minorHAnsi"/>
           <w:spacing w:val="-19"/>
           <w:sz w:val="20"/>
         </w:rPr>
@@ -5284,6 +6239,7 @@
       </w:r>
       <w:r>
         <w:rPr>
+          <w:rFonts w:asciiTheme="minorHAnsi" w:hAnsiTheme="minorHAnsi" w:cstheme="minorHAnsi"/>
           <w:spacing w:val="-2"/>
           <w:sz w:val="20"/>
         </w:rPr>
@@ -5291,6 +6247,7 @@
       </w:r>
       <w:r>
         <w:rPr>
+          <w:rFonts w:asciiTheme="minorHAnsi" w:hAnsiTheme="minorHAnsi" w:cstheme="minorHAnsi"/>
           <w:spacing w:val="-19"/>
           <w:sz w:val="20"/>
         </w:rPr>
@@ -5298,6 +6255,7 @@
       </w:r>
       <w:r>
         <w:rPr>
+          <w:rFonts w:asciiTheme="minorHAnsi" w:hAnsiTheme="minorHAnsi" w:cstheme="minorHAnsi"/>
           <w:spacing w:val="-2"/>
           <w:sz w:val="20"/>
         </w:rPr>
@@ -5305,6 +6263,7 @@
       </w:r>
       <w:r>
         <w:rPr>
+          <w:rFonts w:asciiTheme="minorHAnsi" w:hAnsiTheme="minorHAnsi" w:cstheme="minorHAnsi"/>
           <w:spacing w:val="-19"/>
           <w:sz w:val="20"/>
         </w:rPr>
@@ -5312,6 +6271,7 @@
       </w:r>
       <w:r>
         <w:rPr>
+          <w:rFonts w:asciiTheme="minorHAnsi" w:hAnsiTheme="minorHAnsi" w:cstheme="minorHAnsi"/>
           <w:spacing w:val="-2"/>
           <w:sz w:val="20"/>
         </w:rPr>
@@ -5319,6 +6279,7 @@
       </w:r>
       <w:r>
         <w:rPr>
+          <w:rFonts w:asciiTheme="minorHAnsi" w:hAnsiTheme="minorHAnsi" w:cstheme="minorHAnsi"/>
           <w:spacing w:val="-26"/>
           <w:sz w:val="20"/>
         </w:rPr>
@@ -5326,6 +6287,7 @@
       </w:r>
       <w:r>
         <w:rPr>
+          <w:rFonts w:asciiTheme="minorHAnsi" w:hAnsiTheme="minorHAnsi" w:cstheme="minorHAnsi"/>
           <w:spacing w:val="-2"/>
           <w:sz w:val="20"/>
         </w:rPr>
@@ -5333,13 +6295,15 @@
       </w:r>
       <w:r>
         <w:rPr>
-          <w:spacing w:val="-24"/>
-          <w:sz w:val="20"/>
-        </w:rPr>
-        <w:t xml:space="preserve"> </w:t>
-      </w:r>
-      <w:r>
-        <w:rPr>
+          <w:rFonts w:asciiTheme="minorHAnsi" w:hAnsiTheme="minorHAnsi" w:cstheme="minorHAnsi"/>
+          <w:spacing w:val="-24"/>
+          <w:sz w:val="20"/>
+        </w:rPr>
+        <w:t xml:space="preserve"> </w:t>
+      </w:r>
+      <w:r>
+        <w:rPr>
+          <w:rFonts w:asciiTheme="minorHAnsi" w:hAnsiTheme="minorHAnsi" w:cstheme="minorHAnsi"/>
           <w:spacing w:val="-2"/>
           <w:sz w:val="20"/>
         </w:rPr>
@@ -5347,13 +6311,15 @@
       </w:r>
       <w:r>
         <w:rPr>
-          <w:spacing w:val="-24"/>
-          <w:sz w:val="20"/>
-        </w:rPr>
-        <w:t xml:space="preserve"> </w:t>
-      </w:r>
-      <w:r>
-        <w:rPr>
+          <w:rFonts w:asciiTheme="minorHAnsi" w:hAnsiTheme="minorHAnsi" w:cstheme="minorHAnsi"/>
+          <w:spacing w:val="-24"/>
+          <w:sz w:val="20"/>
+        </w:rPr>
+        <w:t xml:space="preserve"> </w:t>
+      </w:r>
+      <w:r>
+        <w:rPr>
+          <w:rFonts w:asciiTheme="minorHAnsi" w:hAnsiTheme="minorHAnsi" w:cstheme="minorHAnsi"/>
           <w:spacing w:val="-2"/>
           <w:sz w:val="20"/>
         </w:rPr>
@@ -5361,13 +6327,15 @@
       </w:r>
       <w:r>
         <w:rPr>
-          <w:spacing w:val="-24"/>
-          <w:sz w:val="20"/>
-        </w:rPr>
-        <w:t xml:space="preserve"> </w:t>
-      </w:r>
-      <w:r>
-        <w:rPr>
+          <w:rFonts w:asciiTheme="minorHAnsi" w:hAnsiTheme="minorHAnsi" w:cstheme="minorHAnsi"/>
+          <w:spacing w:val="-24"/>
+          <w:sz w:val="20"/>
+        </w:rPr>
+        <w:t xml:space="preserve"> </w:t>
+      </w:r>
+      <w:r>
+        <w:rPr>
+          <w:rFonts w:asciiTheme="minorHAnsi" w:hAnsiTheme="minorHAnsi" w:cstheme="minorHAnsi"/>
           <w:spacing w:val="-2"/>
           <w:sz w:val="20"/>
         </w:rPr>
@@ -5375,13 +6343,15 @@
       </w:r>
       <w:r>
         <w:rPr>
-          <w:spacing w:val="-24"/>
-          <w:sz w:val="20"/>
-        </w:rPr>
-        <w:t xml:space="preserve"> </w:t>
-      </w:r>
-      <w:r>
-        <w:rPr>
+          <w:rFonts w:asciiTheme="minorHAnsi" w:hAnsiTheme="minorHAnsi" w:cstheme="minorHAnsi"/>
+          <w:spacing w:val="-24"/>
+          <w:sz w:val="20"/>
+        </w:rPr>
+        <w:t xml:space="preserve"> </w:t>
+      </w:r>
+      <w:r>
+        <w:rPr>
+          <w:rFonts w:asciiTheme="minorHAnsi" w:hAnsiTheme="minorHAnsi" w:cstheme="minorHAnsi"/>
           <w:spacing w:val="-2"/>
           <w:sz w:val="20"/>
         </w:rPr>
@@ -5389,13 +6359,15 @@
       </w:r>
       <w:r>
         <w:rPr>
-          <w:spacing w:val="-24"/>
-          <w:sz w:val="20"/>
-        </w:rPr>
-        <w:t xml:space="preserve"> </w:t>
-      </w:r>
-      <w:r>
-        <w:rPr>
+          <w:rFonts w:asciiTheme="minorHAnsi" w:hAnsiTheme="minorHAnsi" w:cstheme="minorHAnsi"/>
+          <w:spacing w:val="-24"/>
+          <w:sz w:val="20"/>
+        </w:rPr>
+        <w:t xml:space="preserve"> </w:t>
+      </w:r>
+      <w:r>
+        <w:rPr>
+          <w:rFonts w:asciiTheme="minorHAnsi" w:hAnsiTheme="minorHAnsi" w:cstheme="minorHAnsi"/>
           <w:spacing w:val="-2"/>
           <w:sz w:val="20"/>
         </w:rPr>
@@ -5403,13 +6375,15 @@
       </w:r>
       <w:r>
         <w:rPr>
-          <w:spacing w:val="-24"/>
-          <w:sz w:val="20"/>
-        </w:rPr>
-        <w:t xml:space="preserve"> </w:t>
-      </w:r>
-      <w:r>
-        <w:rPr>
+          <w:rFonts w:asciiTheme="minorHAnsi" w:hAnsiTheme="minorHAnsi" w:cstheme="minorHAnsi"/>
+          <w:spacing w:val="-24"/>
+          <w:sz w:val="20"/>
+        </w:rPr>
+        <w:t xml:space="preserve"> </w:t>
+      </w:r>
+      <w:r>
+        <w:rPr>
+          <w:rFonts w:asciiTheme="minorHAnsi" w:hAnsiTheme="minorHAnsi" w:cstheme="minorHAnsi"/>
           <w:spacing w:val="-2"/>
           <w:sz w:val="20"/>
         </w:rPr>
@@ -5417,13 +6391,15 @@
       </w:r>
       <w:r>
         <w:rPr>
-          <w:spacing w:val="-24"/>
-          <w:sz w:val="20"/>
-        </w:rPr>
-        <w:t xml:space="preserve"> </w:t>
-      </w:r>
-      <w:r>
-        <w:rPr>
+          <w:rFonts w:asciiTheme="minorHAnsi" w:hAnsiTheme="minorHAnsi" w:cstheme="minorHAnsi"/>
+          <w:spacing w:val="-24"/>
+          <w:sz w:val="20"/>
+        </w:rPr>
+        <w:t xml:space="preserve"> </w:t>
+      </w:r>
+      <w:r>
+        <w:rPr>
+          <w:rFonts w:asciiTheme="minorHAnsi" w:hAnsiTheme="minorHAnsi" w:cstheme="minorHAnsi"/>
           <w:spacing w:val="-2"/>
           <w:sz w:val="20"/>
         </w:rPr>
@@ -5431,13 +6407,15 @@
       </w:r>
       <w:r>
         <w:rPr>
-          <w:spacing w:val="-24"/>
-          <w:sz w:val="20"/>
-        </w:rPr>
-        <w:t xml:space="preserve"> </w:t>
-      </w:r>
-      <w:r>
-        <w:rPr>
+          <w:rFonts w:asciiTheme="minorHAnsi" w:hAnsiTheme="minorHAnsi" w:cstheme="minorHAnsi"/>
+          <w:spacing w:val="-24"/>
+          <w:sz w:val="20"/>
+        </w:rPr>
+        <w:t xml:space="preserve"> </w:t>
+      </w:r>
+      <w:r>
+        <w:rPr>
+          <w:rFonts w:asciiTheme="minorHAnsi" w:hAnsiTheme="minorHAnsi" w:cstheme="minorHAnsi"/>
           <w:spacing w:val="-2"/>
           <w:sz w:val="20"/>
         </w:rPr>
@@ -5445,13 +6423,15 @@
       </w:r>
       <w:r>
         <w:rPr>
-          <w:spacing w:val="-24"/>
-          <w:sz w:val="20"/>
-        </w:rPr>
-        <w:t xml:space="preserve"> </w:t>
-      </w:r>
-      <w:r>
-        <w:rPr>
+          <w:rFonts w:asciiTheme="minorHAnsi" w:hAnsiTheme="minorHAnsi" w:cstheme="minorHAnsi"/>
+          <w:spacing w:val="-24"/>
+          <w:sz w:val="20"/>
+        </w:rPr>
+        <w:t xml:space="preserve"> </w:t>
+      </w:r>
+      <w:r>
+        <w:rPr>
+          <w:rFonts w:asciiTheme="minorHAnsi" w:hAnsiTheme="minorHAnsi" w:cstheme="minorHAnsi"/>
           <w:spacing w:val="-2"/>
           <w:sz w:val="20"/>
         </w:rPr>
@@ -5459,13 +6439,15 @@
       </w:r>
       <w:r>
         <w:rPr>
-          <w:spacing w:val="-24"/>
-          <w:sz w:val="20"/>
-        </w:rPr>
-        <w:t xml:space="preserve"> </w:t>
-      </w:r>
-      <w:r>
-        <w:rPr>
+          <w:rFonts w:asciiTheme="minorHAnsi" w:hAnsiTheme="minorHAnsi" w:cstheme="minorHAnsi"/>
+          <w:spacing w:val="-24"/>
+          <w:sz w:val="20"/>
+        </w:rPr>
+        <w:t xml:space="preserve"> </w:t>
+      </w:r>
+      <w:r>
+        <w:rPr>
+          <w:rFonts w:asciiTheme="minorHAnsi" w:hAnsiTheme="minorHAnsi" w:cstheme="minorHAnsi"/>
           <w:spacing w:val="-2"/>
           <w:sz w:val="20"/>
         </w:rPr>
@@ -5473,13 +6455,15 @@
       </w:r>
       <w:r>
         <w:rPr>
-          <w:spacing w:val="-24"/>
-          <w:sz w:val="20"/>
-        </w:rPr>
-        <w:t xml:space="preserve"> </w:t>
-      </w:r>
-      <w:r>
-        <w:rPr>
+          <w:rFonts w:asciiTheme="minorHAnsi" w:hAnsiTheme="minorHAnsi" w:cstheme="minorHAnsi"/>
+          <w:spacing w:val="-24"/>
+          <w:sz w:val="20"/>
+        </w:rPr>
+        <w:t xml:space="preserve"> </w:t>
+      </w:r>
+      <w:r>
+        <w:rPr>
+          <w:rFonts w:asciiTheme="minorHAnsi" w:hAnsiTheme="minorHAnsi" w:cstheme="minorHAnsi"/>
           <w:spacing w:val="-2"/>
           <w:sz w:val="20"/>
         </w:rPr>
@@ -5487,13 +6471,15 @@
       </w:r>
       <w:r>
         <w:rPr>
-          <w:spacing w:val="-24"/>
-          <w:sz w:val="20"/>
-        </w:rPr>
-        <w:t xml:space="preserve"> </w:t>
-      </w:r>
-      <w:r>
-        <w:rPr>
+          <w:rFonts w:asciiTheme="minorHAnsi" w:hAnsiTheme="minorHAnsi" w:cstheme="minorHAnsi"/>
+          <w:spacing w:val="-24"/>
+          <w:sz w:val="20"/>
+        </w:rPr>
+        <w:t xml:space="preserve"> </w:t>
+      </w:r>
+      <w:r>
+        <w:rPr>
+          <w:rFonts w:asciiTheme="minorHAnsi" w:hAnsiTheme="minorHAnsi" w:cstheme="minorHAnsi"/>
           <w:spacing w:val="-2"/>
           <w:sz w:val="20"/>
         </w:rPr>
@@ -5501,13 +6487,15 @@
       </w:r>
       <w:r>
         <w:rPr>
-          <w:spacing w:val="-24"/>
-          <w:sz w:val="20"/>
-        </w:rPr>
-        <w:t xml:space="preserve"> </w:t>
-      </w:r>
-      <w:r>
-        <w:rPr>
+          <w:rFonts w:asciiTheme="minorHAnsi" w:hAnsiTheme="minorHAnsi" w:cstheme="minorHAnsi"/>
+          <w:spacing w:val="-24"/>
+          <w:sz w:val="20"/>
+        </w:rPr>
+        <w:t xml:space="preserve"> </w:t>
+      </w:r>
+      <w:r>
+        <w:rPr>
+          <w:rFonts w:asciiTheme="minorHAnsi" w:hAnsiTheme="minorHAnsi" w:cstheme="minorHAnsi"/>
           <w:spacing w:val="-2"/>
           <w:sz w:val="20"/>
         </w:rPr>
@@ -5515,13 +6503,15 @@
       </w:r>
       <w:r>
         <w:rPr>
-          <w:spacing w:val="-24"/>
-          <w:sz w:val="20"/>
-        </w:rPr>
-        <w:t xml:space="preserve"> </w:t>
-      </w:r>
-      <w:r>
-        <w:rPr>
+          <w:rFonts w:asciiTheme="minorHAnsi" w:hAnsiTheme="minorHAnsi" w:cstheme="minorHAnsi"/>
+          <w:spacing w:val="-24"/>
+          <w:sz w:val="20"/>
+        </w:rPr>
+        <w:t xml:space="preserve"> </w:t>
+      </w:r>
+      <w:r>
+        <w:rPr>
+          <w:rFonts w:asciiTheme="minorHAnsi" w:hAnsiTheme="minorHAnsi" w:cstheme="minorHAnsi"/>
           <w:spacing w:val="-2"/>
           <w:sz w:val="20"/>
         </w:rPr>
@@ -5529,13 +6519,15 @@
       </w:r>
       <w:r>
         <w:rPr>
-          <w:spacing w:val="-24"/>
-          <w:sz w:val="20"/>
-        </w:rPr>
-        <w:t xml:space="preserve"> </w:t>
-      </w:r>
-      <w:r>
-        <w:rPr>
+          <w:rFonts w:asciiTheme="minorHAnsi" w:hAnsiTheme="minorHAnsi" w:cstheme="minorHAnsi"/>
+          <w:spacing w:val="-24"/>
+          <w:sz w:val="20"/>
+        </w:rPr>
+        <w:t xml:space="preserve"> </w:t>
+      </w:r>
+      <w:r>
+        <w:rPr>
+          <w:rFonts w:asciiTheme="minorHAnsi" w:hAnsiTheme="minorHAnsi" w:cstheme="minorHAnsi"/>
           <w:spacing w:val="-2"/>
           <w:sz w:val="20"/>
         </w:rPr>
@@ -5543,13 +6535,15 @@
       </w:r>
       <w:r>
         <w:rPr>
-          <w:spacing w:val="-24"/>
-          <w:sz w:val="20"/>
-        </w:rPr>
-        <w:t xml:space="preserve"> </w:t>
-      </w:r>
-      <w:r>
-        <w:rPr>
+          <w:rFonts w:asciiTheme="minorHAnsi" w:hAnsiTheme="minorHAnsi" w:cstheme="minorHAnsi"/>
+          <w:spacing w:val="-24"/>
+          <w:sz w:val="20"/>
+        </w:rPr>
+        <w:t xml:space="preserve"> </w:t>
+      </w:r>
+      <w:r>
+        <w:rPr>
+          <w:rFonts w:asciiTheme="minorHAnsi" w:hAnsiTheme="minorHAnsi" w:cstheme="minorHAnsi"/>
           <w:spacing w:val="-2"/>
           <w:sz w:val="20"/>
         </w:rPr>
@@ -5557,6 +6551,7 @@
       </w:r>
       <w:r>
         <w:rPr>
+          <w:rFonts w:asciiTheme="minorHAnsi" w:hAnsiTheme="minorHAnsi" w:cstheme="minorHAnsi"/>
           <w:spacing w:val="-4"/>
           <w:sz w:val="20"/>
         </w:rPr>
@@ -5564,13 +6559,15 @@
       </w:r>
       <w:r>
         <w:rPr>
-          <w:spacing w:val="-24"/>
-          <w:sz w:val="20"/>
-        </w:rPr>
-        <w:t xml:space="preserve"> </w:t>
-      </w:r>
-      <w:r>
-        <w:rPr>
+          <w:rFonts w:asciiTheme="minorHAnsi" w:hAnsiTheme="minorHAnsi" w:cstheme="minorHAnsi"/>
+          <w:spacing w:val="-24"/>
+          <w:sz w:val="20"/>
+        </w:rPr>
+        <w:t xml:space="preserve"> </w:t>
+      </w:r>
+      <w:r>
+        <w:rPr>
+          <w:rFonts w:asciiTheme="minorHAnsi" w:hAnsiTheme="minorHAnsi" w:cstheme="minorHAnsi"/>
           <w:spacing w:val="-4"/>
           <w:sz w:val="20"/>
         </w:rPr>
@@ -5578,13 +6575,15 @@
       </w:r>
       <w:r>
         <w:rPr>
-          <w:spacing w:val="-24"/>
-          <w:sz w:val="20"/>
-        </w:rPr>
-        <w:t xml:space="preserve"> </w:t>
-      </w:r>
-      <w:r>
-        <w:rPr>
+          <w:rFonts w:asciiTheme="minorHAnsi" w:hAnsiTheme="minorHAnsi" w:cstheme="minorHAnsi"/>
+          <w:spacing w:val="-24"/>
+          <w:sz w:val="20"/>
+        </w:rPr>
+        <w:t xml:space="preserve"> </w:t>
+      </w:r>
+      <w:r>
+        <w:rPr>
+          <w:rFonts w:asciiTheme="minorHAnsi" w:hAnsiTheme="minorHAnsi" w:cstheme="minorHAnsi"/>
           <w:spacing w:val="-4"/>
           <w:sz w:val="20"/>
         </w:rPr>
@@ -5592,13 +6591,15 @@
       </w:r>
       <w:r>
         <w:rPr>
-          <w:spacing w:val="-24"/>
-          <w:sz w:val="20"/>
-        </w:rPr>
-        <w:t xml:space="preserve"> </w:t>
-      </w:r>
-      <w:r>
-        <w:rPr>
+          <w:rFonts w:asciiTheme="minorHAnsi" w:hAnsiTheme="minorHAnsi" w:cstheme="minorHAnsi"/>
+          <w:spacing w:val="-24"/>
+          <w:sz w:val="20"/>
+        </w:rPr>
+        <w:t xml:space="preserve"> </w:t>
+      </w:r>
+      <w:r>
+        <w:rPr>
+          <w:rFonts w:asciiTheme="minorHAnsi" w:hAnsiTheme="minorHAnsi" w:cstheme="minorHAnsi"/>
           <w:spacing w:val="-4"/>
           <w:sz w:val="20"/>
         </w:rPr>
@@ -5606,13 +6607,15 @@
       </w:r>
       <w:r>
         <w:rPr>
-          <w:spacing w:val="-24"/>
-          <w:sz w:val="20"/>
-        </w:rPr>
-        <w:t xml:space="preserve"> </w:t>
-      </w:r>
-      <w:r>
-        <w:rPr>
+          <w:rFonts w:asciiTheme="minorHAnsi" w:hAnsiTheme="minorHAnsi" w:cstheme="minorHAnsi"/>
+          <w:spacing w:val="-24"/>
+          <w:sz w:val="20"/>
+        </w:rPr>
+        <w:t xml:space="preserve"> </w:t>
+      </w:r>
+      <w:r>
+        <w:rPr>
+          <w:rFonts w:asciiTheme="minorHAnsi" w:hAnsiTheme="minorHAnsi" w:cstheme="minorHAnsi"/>
           <w:spacing w:val="-4"/>
           <w:sz w:val="20"/>
         </w:rPr>
@@ -5620,13 +6623,15 @@
       </w:r>
       <w:r>
         <w:rPr>
-          <w:spacing w:val="-24"/>
-          <w:sz w:val="20"/>
-        </w:rPr>
-        <w:t xml:space="preserve"> </w:t>
-      </w:r>
-      <w:r>
-        <w:rPr>
+          <w:rFonts w:asciiTheme="minorHAnsi" w:hAnsiTheme="minorHAnsi" w:cstheme="minorHAnsi"/>
+          <w:spacing w:val="-24"/>
+          <w:sz w:val="20"/>
+        </w:rPr>
+        <w:t xml:space="preserve"> </w:t>
+      </w:r>
+      <w:r>
+        <w:rPr>
+          <w:rFonts w:asciiTheme="minorHAnsi" w:hAnsiTheme="minorHAnsi" w:cstheme="minorHAnsi"/>
           <w:spacing w:val="-4"/>
           <w:sz w:val="20"/>
         </w:rPr>
@@ -5634,13 +6639,15 @@
       </w:r>
       <w:r>
         <w:rPr>
-          <w:spacing w:val="-24"/>
-          <w:sz w:val="20"/>
-        </w:rPr>
-        <w:t xml:space="preserve"> </w:t>
-      </w:r>
-      <w:r>
-        <w:rPr>
+          <w:rFonts w:asciiTheme="minorHAnsi" w:hAnsiTheme="minorHAnsi" w:cstheme="minorHAnsi"/>
+          <w:spacing w:val="-24"/>
+          <w:sz w:val="20"/>
+        </w:rPr>
+        <w:t xml:space="preserve"> </w:t>
+      </w:r>
+      <w:r>
+        <w:rPr>
+          <w:rFonts w:asciiTheme="minorHAnsi" w:hAnsiTheme="minorHAnsi" w:cstheme="minorHAnsi"/>
           <w:spacing w:val="-4"/>
           <w:sz w:val="20"/>
         </w:rPr>
@@ -5648,13 +6655,15 @@
       </w:r>
       <w:r>
         <w:rPr>
-          <w:spacing w:val="-24"/>
-          <w:sz w:val="20"/>
-        </w:rPr>
-        <w:t xml:space="preserve"> </w:t>
-      </w:r>
-      <w:r>
-        <w:rPr>
+          <w:rFonts w:asciiTheme="minorHAnsi" w:hAnsiTheme="minorHAnsi" w:cstheme="minorHAnsi"/>
+          <w:spacing w:val="-24"/>
+          <w:sz w:val="20"/>
+        </w:rPr>
+        <w:t xml:space="preserve"> </w:t>
+      </w:r>
+      <w:r>
+        <w:rPr>
+          <w:rFonts w:asciiTheme="minorHAnsi" w:hAnsiTheme="minorHAnsi" w:cstheme="minorHAnsi"/>
           <w:spacing w:val="-4"/>
           <w:sz w:val="20"/>
         </w:rPr>
@@ -5662,13 +6671,15 @@
       </w:r>
       <w:r>
         <w:rPr>
-          <w:spacing w:val="-24"/>
-          <w:sz w:val="20"/>
-        </w:rPr>
-        <w:t xml:space="preserve"> </w:t>
-      </w:r>
-      <w:r>
-        <w:rPr>
+          <w:rFonts w:asciiTheme="minorHAnsi" w:hAnsiTheme="minorHAnsi" w:cstheme="minorHAnsi"/>
+          <w:spacing w:val="-24"/>
+          <w:sz w:val="20"/>
+        </w:rPr>
+        <w:t xml:space="preserve"> </w:t>
+      </w:r>
+      <w:r>
+        <w:rPr>
+          <w:rFonts w:asciiTheme="minorHAnsi" w:hAnsiTheme="minorHAnsi" w:cstheme="minorHAnsi"/>
           <w:spacing w:val="-4"/>
           <w:sz w:val="20"/>
         </w:rPr>
@@ -5676,13 +6687,15 @@
       </w:r>
       <w:r>
         <w:rPr>
-          <w:spacing w:val="-24"/>
-          <w:sz w:val="20"/>
-        </w:rPr>
-        <w:t xml:space="preserve"> </w:t>
-      </w:r>
-      <w:r>
-        <w:rPr>
+          <w:rFonts w:asciiTheme="minorHAnsi" w:hAnsiTheme="minorHAnsi" w:cstheme="minorHAnsi"/>
+          <w:spacing w:val="-24"/>
+          <w:sz w:val="20"/>
+        </w:rPr>
+        <w:t xml:space="preserve"> </w:t>
+      </w:r>
+      <w:r>
+        <w:rPr>
+          <w:rFonts w:asciiTheme="minorHAnsi" w:hAnsiTheme="minorHAnsi" w:cstheme="minorHAnsi"/>
           <w:spacing w:val="-4"/>
           <w:sz w:val="20"/>
         </w:rPr>
@@ -5690,13 +6703,15 @@
       </w:r>
       <w:r>
         <w:rPr>
-          <w:spacing w:val="-24"/>
-          <w:sz w:val="20"/>
-        </w:rPr>
-        <w:t xml:space="preserve"> </w:t>
-      </w:r>
-      <w:r>
-        <w:rPr>
+          <w:rFonts w:asciiTheme="minorHAnsi" w:hAnsiTheme="minorHAnsi" w:cstheme="minorHAnsi"/>
+          <w:spacing w:val="-24"/>
+          <w:sz w:val="20"/>
+        </w:rPr>
+        <w:t xml:space="preserve"> </w:t>
+      </w:r>
+      <w:r>
+        <w:rPr>
+          <w:rFonts w:asciiTheme="minorHAnsi" w:hAnsiTheme="minorHAnsi" w:cstheme="minorHAnsi"/>
           <w:spacing w:val="-4"/>
           <w:sz w:val="20"/>
         </w:rPr>
@@ -5704,13 +6719,15 @@
       </w:r>
       <w:r>
         <w:rPr>
-          <w:spacing w:val="-24"/>
-          <w:sz w:val="20"/>
-        </w:rPr>
-        <w:t xml:space="preserve"> </w:t>
-      </w:r>
-      <w:r>
-        <w:rPr>
+          <w:rFonts w:asciiTheme="minorHAnsi" w:hAnsiTheme="minorHAnsi" w:cstheme="minorHAnsi"/>
+          <w:spacing w:val="-24"/>
+          <w:sz w:val="20"/>
+        </w:rPr>
+        <w:t xml:space="preserve"> </w:t>
+      </w:r>
+      <w:r>
+        <w:rPr>
+          <w:rFonts w:asciiTheme="minorHAnsi" w:hAnsiTheme="minorHAnsi" w:cstheme="minorHAnsi"/>
           <w:spacing w:val="-4"/>
           <w:sz w:val="20"/>
         </w:rPr>
@@ -5718,13 +6735,15 @@
       </w:r>
       <w:r>
         <w:rPr>
-          <w:spacing w:val="-24"/>
-          <w:sz w:val="20"/>
-        </w:rPr>
-        <w:t xml:space="preserve"> </w:t>
-      </w:r>
-      <w:r>
-        <w:rPr>
+          <w:rFonts w:asciiTheme="minorHAnsi" w:hAnsiTheme="minorHAnsi" w:cstheme="minorHAnsi"/>
+          <w:spacing w:val="-24"/>
+          <w:sz w:val="20"/>
+        </w:rPr>
+        <w:t xml:space="preserve"> </w:t>
+      </w:r>
+      <w:r>
+        <w:rPr>
+          <w:rFonts w:asciiTheme="minorHAnsi" w:hAnsiTheme="minorHAnsi" w:cstheme="minorHAnsi"/>
           <w:spacing w:val="-4"/>
           <w:sz w:val="20"/>
         </w:rPr>
@@ -5732,13 +6751,15 @@
       </w:r>
       <w:r>
         <w:rPr>
-          <w:spacing w:val="-24"/>
-          <w:sz w:val="20"/>
-        </w:rPr>
-        <w:t xml:space="preserve"> </w:t>
-      </w:r>
-      <w:r>
-        <w:rPr>
+          <w:rFonts w:asciiTheme="minorHAnsi" w:hAnsiTheme="minorHAnsi" w:cstheme="minorHAnsi"/>
+          <w:spacing w:val="-24"/>
+          <w:sz w:val="20"/>
+        </w:rPr>
+        <w:t xml:space="preserve"> </w:t>
+      </w:r>
+      <w:r>
+        <w:rPr>
+          <w:rFonts w:asciiTheme="minorHAnsi" w:hAnsiTheme="minorHAnsi" w:cstheme="minorHAnsi"/>
           <w:spacing w:val="-4"/>
           <w:sz w:val="20"/>
         </w:rPr>
@@ -5746,12 +6767,14 @@
       </w:r>
       <w:r>
         <w:rPr>
+          <w:rFonts w:asciiTheme="minorHAnsi" w:hAnsiTheme="minorHAnsi" w:cstheme="minorHAnsi"/>
           <w:sz w:val="20"/>
         </w:rPr>
         <w:t>about</w:t>
       </w:r>
       <w:r>
         <w:rPr>
+          <w:rFonts w:asciiTheme="minorHAnsi" w:hAnsiTheme="minorHAnsi" w:cstheme="minorHAnsi"/>
           <w:spacing w:val="-20"/>
           <w:sz w:val="20"/>
         </w:rPr>
@@ -5759,12 +6782,14 @@
       </w:r>
       <w:r>
         <w:rPr>
+          <w:rFonts w:asciiTheme="minorHAnsi" w:hAnsiTheme="minorHAnsi" w:cstheme="minorHAnsi"/>
           <w:sz w:val="20"/>
         </w:rPr>
         <w:t>how</w:t>
       </w:r>
       <w:r>
         <w:rPr>
+          <w:rFonts w:asciiTheme="minorHAnsi" w:hAnsiTheme="minorHAnsi" w:cstheme="minorHAnsi"/>
           <w:spacing w:val="-20"/>
           <w:sz w:val="20"/>
         </w:rPr>
@@ -5772,12 +6797,14 @@
       </w:r>
       <w:r>
         <w:rPr>
+          <w:rFonts w:asciiTheme="minorHAnsi" w:hAnsiTheme="minorHAnsi" w:cstheme="minorHAnsi"/>
           <w:sz w:val="20"/>
         </w:rPr>
         <w:t>to</w:t>
       </w:r>
       <w:r>
         <w:rPr>
+          <w:rFonts w:asciiTheme="minorHAnsi" w:hAnsiTheme="minorHAnsi" w:cstheme="minorHAnsi"/>
           <w:spacing w:val="-20"/>
           <w:sz w:val="20"/>
         </w:rPr>
@@ -5785,12 +6812,14 @@
       </w:r>
       <w:r>
         <w:rPr>
+          <w:rFonts w:asciiTheme="minorHAnsi" w:hAnsiTheme="minorHAnsi" w:cstheme="minorHAnsi"/>
           <w:sz w:val="20"/>
         </w:rPr>
         <w:t>design</w:t>
       </w:r>
       <w:r>
         <w:rPr>
+          <w:rFonts w:asciiTheme="minorHAnsi" w:hAnsiTheme="minorHAnsi" w:cstheme="minorHAnsi"/>
           <w:spacing w:val="-21"/>
           <w:sz w:val="20"/>
         </w:rPr>
@@ -5798,12 +6827,14 @@
       </w:r>
       <w:r>
         <w:rPr>
+          <w:rFonts w:asciiTheme="minorHAnsi" w:hAnsiTheme="minorHAnsi" w:cstheme="minorHAnsi"/>
           <w:sz w:val="20"/>
         </w:rPr>
         <w:t>different</w:t>
       </w:r>
       <w:r>
         <w:rPr>
+          <w:rFonts w:asciiTheme="minorHAnsi" w:hAnsiTheme="minorHAnsi" w:cstheme="minorHAnsi"/>
           <w:spacing w:val="-21"/>
           <w:sz w:val="20"/>
         </w:rPr>
@@ -5811,12 +6842,14 @@
       </w:r>
       <w:r>
         <w:rPr>
+          <w:rFonts w:asciiTheme="minorHAnsi" w:hAnsiTheme="minorHAnsi" w:cstheme="minorHAnsi"/>
           <w:sz w:val="20"/>
         </w:rPr>
         <w:t>kinds</w:t>
       </w:r>
       <w:r>
         <w:rPr>
+          <w:rFonts w:asciiTheme="minorHAnsi" w:hAnsiTheme="minorHAnsi" w:cstheme="minorHAnsi"/>
           <w:spacing w:val="-20"/>
           <w:sz w:val="20"/>
         </w:rPr>
@@ -5824,12 +6857,14 @@
       </w:r>
       <w:r>
         <w:rPr>
+          <w:rFonts w:asciiTheme="minorHAnsi" w:hAnsiTheme="minorHAnsi" w:cstheme="minorHAnsi"/>
           <w:sz w:val="20"/>
         </w:rPr>
         <w:t>of</w:t>
       </w:r>
       <w:r>
         <w:rPr>
+          <w:rFonts w:asciiTheme="minorHAnsi" w:hAnsiTheme="minorHAnsi" w:cstheme="minorHAnsi"/>
           <w:spacing w:val="-20"/>
           <w:sz w:val="20"/>
         </w:rPr>
@@ -5837,6 +6872,7 @@
       </w:r>
       <w:r>
         <w:rPr>
+          <w:rFonts w:asciiTheme="minorHAnsi" w:hAnsiTheme="minorHAnsi" w:cstheme="minorHAnsi"/>
           <w:sz w:val="20"/>
         </w:rPr>
         <w:t>games.</w:t>
@@ -5847,6 +6883,7 @@
         <w:pStyle w:val="a5"/>
         <w:spacing w:line="259" w:lineRule="auto"/>
         <w:rPr>
+          <w:rFonts w:asciiTheme="minorHAnsi" w:hAnsiTheme="minorHAnsi" w:cstheme="minorHAnsi"/>
           <w:sz w:val="20"/>
         </w:rPr>
         <w:sectPr>
@@ -5865,9 +6902,13 @@
         <w:pStyle w:val="1"/>
         <w:spacing w:before="68"/>
         <w:ind w:right="0"/>
+        <w:rPr>
+          <w:rFonts w:asciiTheme="minorHAnsi" w:hAnsiTheme="minorHAnsi" w:cstheme="minorHAnsi"/>
+        </w:rPr>
       </w:pPr>
       <w:r>
         <w:rPr>
+          <w:rFonts w:asciiTheme="minorHAnsi" w:hAnsiTheme="minorHAnsi" w:cstheme="minorHAnsi"/>
           <w:spacing w:val="-2"/>
           <w:w w:val="80"/>
         </w:rPr>
@@ -5880,14 +6921,19 @@
         <w:spacing w:before="100" w:line="436" w:lineRule="auto"/>
         <w:ind w:left="139" w:right="6311"/>
         <w:rPr>
+          <w:rFonts w:asciiTheme="minorHAnsi" w:hAnsiTheme="minorHAnsi" w:cstheme="minorHAnsi"/>
           <w:sz w:val="20"/>
         </w:rPr>
       </w:pPr>
       <w:r>
+        <w:rPr>
+          <w:rFonts w:asciiTheme="minorHAnsi" w:hAnsiTheme="minorHAnsi" w:cstheme="minorHAnsi"/>
+        </w:rPr>
         <w:br w:type="column"/>
       </w:r>
       <w:r>
         <w:rPr>
+          <w:rFonts w:asciiTheme="minorHAnsi" w:hAnsiTheme="minorHAnsi" w:cstheme="minorHAnsi"/>
           <w:b/>
           <w:spacing w:val="-2"/>
           <w:sz w:val="20"/>
@@ -5896,6 +6942,7 @@
       </w:r>
       <w:r>
         <w:rPr>
+          <w:rFonts w:asciiTheme="minorHAnsi" w:hAnsiTheme="minorHAnsi" w:cstheme="minorHAnsi"/>
           <w:spacing w:val="-2"/>
           <w:sz w:val="20"/>
         </w:rPr>
@@ -5903,6 +6950,7 @@
       </w:r>
       <w:r>
         <w:rPr>
+          <w:rFonts w:asciiTheme="minorHAnsi" w:hAnsiTheme="minorHAnsi" w:cstheme="minorHAnsi"/>
           <w:spacing w:val="-4"/>
           <w:sz w:val="20"/>
         </w:rPr>
@@ -5913,6 +6961,7 @@
       <w:pPr>
         <w:spacing w:line="436" w:lineRule="auto"/>
         <w:rPr>
+          <w:rFonts w:asciiTheme="minorHAnsi" w:hAnsiTheme="minorHAnsi" w:cstheme="minorHAnsi"/>
           <w:sz w:val="20"/>
         </w:rPr>
         <w:sectPr>
@@ -5929,11 +6978,17 @@
       <w:pPr>
         <w:pStyle w:val="a3"/>
         <w:spacing w:before="154"/>
+        <w:rPr>
+          <w:rFonts w:asciiTheme="minorHAnsi" w:hAnsiTheme="minorHAnsi" w:cstheme="minorHAnsi"/>
+        </w:rPr>
       </w:pPr>
     </w:p>
     <w:p>
       <w:pPr>
         <w:pStyle w:val="a3"/>
+        <w:rPr>
+          <w:rFonts w:asciiTheme="minorHAnsi" w:hAnsiTheme="minorHAnsi" w:cstheme="minorHAnsi"/>
+        </w:rPr>
         <w:sectPr>
           <w:type w:val="continuous"/>
           <w:pgSz w:w="12240" w:h="15840"/>
@@ -5946,9 +7001,25 @@
       <w:pPr>
         <w:pStyle w:val="1"/>
         <w:spacing w:line="223" w:lineRule="auto"/>
+        <w:rPr>
+          <w:rFonts w:asciiTheme="minorHAnsi" w:eastAsiaTheme="minorEastAsia" w:hAnsiTheme="minorHAnsi" w:cstheme="minorHAnsi"/>
+          <w:spacing w:val="-2"/>
+          <w:w w:val="85"/>
+          <w:lang w:eastAsia="zh-CN"/>
+        </w:rPr>
       </w:pPr>
-      <w:r>
-        <w:rPr>
+    </w:p>
+    <w:p>
+      <w:pPr>
+        <w:pStyle w:val="1"/>
+        <w:spacing w:line="223" w:lineRule="auto"/>
+        <w:rPr>
+          <w:rFonts w:asciiTheme="minorHAnsi" w:hAnsiTheme="minorHAnsi" w:cstheme="minorHAnsi"/>
+        </w:rPr>
+      </w:pPr>
+      <w:r>
+        <w:rPr>
+          <w:rFonts w:asciiTheme="minorHAnsi" w:hAnsiTheme="minorHAnsi" w:cstheme="minorHAnsi"/>
           <w:noProof/>
         </w:rPr>
         <mc:AlternateContent>
@@ -6137,7 +7208,7 @@
           </mc:Choice>
           <mc:Fallback>
             <w:pict>
-              <v:group w14:anchorId="2CD8B52F" id="Group 5" o:spid="_x0000_s1026" style="position:absolute;margin-left:189.95pt;margin-top:-47.7pt;width:191pt;height:6pt;z-index:15730176;mso-wrap-distance-left:0;mso-wrap-distance-right:0;mso-position-horizontal-relative:page" coordsize="24257,762" o:gfxdata="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">
+              <v:group w14:anchorId="5C85ADF9" id="Group 5" o:spid="_x0000_s1026" style="position:absolute;margin-left:189.95pt;margin-top:-47.7pt;width:191pt;height:6pt;z-index:15730176;mso-wrap-distance-left:0;mso-wrap-distance-right:0;mso-position-horizontal-relative:page" coordsize="24257,762" o:gfxdata="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">
                 <v:shape id="Graphic 6" o:spid="_x0000_s1027" style="position:absolute;width:14401;height:762;visibility:visible;mso-wrap-style:square;v-text-anchor:top" coordsize="1440180,76200" o:gfxdata="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" path="m454596,l,,,76161r454596,l454596,xem947267,l492671,r,76161l947267,76161,947267,xem1439951,l985354,r,76161l1439951,76161r,-76161xe" fillcolor="#bba97e" stroked="f">
                   <v:path arrowok="t"/>
                 </v:shape>
@@ -6152,6 +7223,7 @@
       </w:r>
       <w:r>
         <w:rPr>
+          <w:rFonts w:asciiTheme="minorHAnsi" w:hAnsiTheme="minorHAnsi" w:cstheme="minorHAnsi"/>
           <w:spacing w:val="-2"/>
           <w:w w:val="85"/>
         </w:rPr>
@@ -6159,9 +7231,29 @@
       </w:r>
       <w:r>
         <w:rPr>
+          <w:rFonts w:asciiTheme="minorHAnsi" w:hAnsiTheme="minorHAnsi" w:cstheme="minorHAnsi"/>
           <w:w w:val="75"/>
         </w:rPr>
         <w:t>Portfolios, Profiles</w:t>
+      </w:r>
+    </w:p>
+    <w:p>
+      <w:pPr>
+        <w:pStyle w:val="a5"/>
+        <w:tabs>
+          <w:tab w:val="left" w:pos="318"/>
+        </w:tabs>
+        <w:ind w:firstLine="0"/>
+        <w:rPr>
+          <w:rFonts w:asciiTheme="minorHAnsi" w:hAnsiTheme="minorHAnsi" w:cstheme="minorHAnsi" w:hint="eastAsia"/>
+          <w:sz w:val="20"/>
+        </w:rPr>
+      </w:pPr>
+      <w:r>
+        <w:rPr>
+          <w:rFonts w:asciiTheme="minorHAnsi" w:hAnsiTheme="minorHAnsi" w:cstheme="minorHAnsi"/>
+        </w:rPr>
+        <w:br w:type="column"/>
       </w:r>
     </w:p>
     <w:p>
@@ -6176,16 +7268,15 @@
         </w:tabs>
         <w:ind w:left="318" w:hanging="179"/>
         <w:rPr>
+          <w:rFonts w:asciiTheme="minorHAnsi" w:hAnsiTheme="minorHAnsi" w:cstheme="minorHAnsi"/>
           <w:sz w:val="20"/>
         </w:rPr>
       </w:pPr>
-      <w:r>
-        <w:br w:type="column"/>
-      </w:r>
       <w:hyperlink r:id="rId7" w:history="1">
         <w:r>
           <w:rPr>
             <w:rStyle w:val="a6"/>
+            <w:rFonts w:asciiTheme="minorHAnsi" w:hAnsiTheme="minorHAnsi" w:cstheme="minorHAnsi"/>
           </w:rPr>
           <w:t>https://github.com/Vril2563?tab=repositories</w:t>
         </w:r>
@@ -6203,6 +7294,7 @@
         </w:tabs>
         <w:ind w:left="318" w:hanging="179"/>
         <w:rPr>
+          <w:rFonts w:asciiTheme="minorHAnsi" w:hAnsiTheme="minorHAnsi" w:cstheme="minorHAnsi"/>
           <w:sz w:val="20"/>
         </w:rPr>
       </w:pPr>
@@ -6210,7 +7302,7 @@
         <w:r>
           <w:rPr>
             <w:rStyle w:val="a6"/>
-            <w:rFonts w:ascii="Calibri" w:hAnsi="Calibri" w:cs="Calibri"/>
+            <w:rFonts w:asciiTheme="minorHAnsi" w:hAnsiTheme="minorHAnsi" w:cstheme="minorHAnsi"/>
             <w:b/>
             <w:bCs/>
             <w:sz w:val="24"/>
@@ -6228,7 +7320,7 @@
         </w:tabs>
         <w:ind w:firstLine="0"/>
         <w:rPr>
-          <w:rFonts w:hint="eastAsia"/>
+          <w:rFonts w:asciiTheme="minorHAnsi" w:hAnsiTheme="minorHAnsi" w:cstheme="minorHAnsi"/>
           <w:sz w:val="20"/>
         </w:rPr>
         <w:sectPr>
@@ -6245,13 +7337,16 @@
     <w:p>
       <w:pPr>
         <w:pStyle w:val="a3"/>
+        <w:rPr>
+          <w:rFonts w:asciiTheme="minorHAnsi" w:hAnsiTheme="minorHAnsi" w:cstheme="minorHAnsi"/>
+        </w:rPr>
       </w:pPr>
     </w:p>
     <w:p>
       <w:pPr>
         <w:pStyle w:val="a3"/>
         <w:rPr>
-          <w:rFonts w:eastAsiaTheme="minorEastAsia"/>
+          <w:rFonts w:asciiTheme="minorHAnsi" w:eastAsiaTheme="minorEastAsia" w:hAnsiTheme="minorHAnsi" w:cstheme="minorHAnsi"/>
           <w:lang w:eastAsia="zh-CN"/>
         </w:rPr>
         <w:sectPr>
@@ -6268,11 +7363,13 @@
         <w:spacing w:line="223" w:lineRule="auto"/>
         <w:ind w:left="0"/>
         <w:rPr>
+          <w:rFonts w:asciiTheme="minorHAnsi" w:hAnsiTheme="minorHAnsi" w:cstheme="minorHAnsi"/>
           <w:sz w:val="20"/>
         </w:rPr>
       </w:pPr>
       <w:r>
         <w:rPr>
+          <w:rFonts w:asciiTheme="minorHAnsi" w:hAnsiTheme="minorHAnsi" w:cstheme="minorHAnsi"/>
           <w:noProof/>
         </w:rPr>
         <mc:AlternateContent>
@@ -6443,7 +7540,7 @@
           </mc:Choice>
           <mc:Fallback>
             <w:pict>
-              <v:group w14:anchorId="43ECB5CA" id="Group 8" o:spid="_x0000_s1026" style="position:absolute;margin-left:0;margin-top:0;width:586.95pt;height:11in;z-index:-15785984;mso-wrap-distance-left:0;mso-wrap-distance-right:0;mso-position-horizontal-relative:page;mso-position-vertical-relative:page" coordsize="74542,100584" o:gfxdata="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">
+              <v:group w14:anchorId="650783E5" id="Group 8" o:spid="_x0000_s1026" style="position:absolute;margin-left:0;margin-top:0;width:586.95pt;height:11in;z-index:-15785984;mso-wrap-distance-left:0;mso-wrap-distance-right:0;mso-position-horizontal-relative:page;mso-position-vertical-relative:page" coordsize="74542,100584" o:gfxdata="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">
                 <v:shape id="Graphic 9" o:spid="_x0000_s1027" style="position:absolute;width:21717;height:100584;visibility:visible;mso-wrap-style:square;v-text-anchor:top" coordsize="2171700,10058400" o:gfxdata="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" path="m2171700,l,,,10058400r2171700,l2171700,xe" fillcolor="#edeadf" stroked="f">
                   <v:path arrowok="t"/>
                 </v:shape>
@@ -6457,6 +7554,9 @@
         </mc:AlternateContent>
       </w:r>
       <w:r>
+        <w:rPr>
+          <w:rFonts w:asciiTheme="minorHAnsi" w:hAnsiTheme="minorHAnsi" w:cstheme="minorHAnsi"/>
+        </w:rPr>
         <w:br w:type="column"/>
       </w:r>
     </w:p>

--- a/Zhaomin_Liu_Resume.docx
+++ b/Zhaomin_Liu_Resume.docx
@@ -81,176 +81,6 @@
           <w:rFonts w:asciiTheme="minorHAnsi" w:hAnsiTheme="minorHAnsi" w:cstheme="minorHAnsi"/>
           <w:sz w:val="20"/>
         </w:rPr>
-      </w:pPr>
-      <w:r>
-        <w:rPr>
-          <w:rFonts w:asciiTheme="minorHAnsi" w:hAnsiTheme="minorHAnsi" w:cstheme="minorHAnsi"/>
-        </w:rPr>
-        <w:br w:type="column"/>
-      </w:r>
-      <w:hyperlink r:id="rId5">
-        <w:r>
-          <w:rPr>
-            <w:rFonts w:asciiTheme="minorHAnsi" w:hAnsiTheme="minorHAnsi" w:cstheme="minorHAnsi"/>
-            <w:spacing w:val="-2"/>
-            <w:w w:val="95"/>
-            <w:sz w:val="20"/>
-          </w:rPr>
-          <w:t>zliu0178@student.monash.edu</w:t>
-        </w:r>
-      </w:hyperlink>
-      <w:r>
-        <w:rPr>
-          <w:rFonts w:asciiTheme="minorHAnsi" w:hAnsiTheme="minorHAnsi" w:cstheme="minorHAnsi"/>
-          <w:sz w:val="20"/>
-        </w:rPr>
-        <w:tab/>
-      </w:r>
-      <w:r>
-        <w:rPr>
-          <w:rFonts w:asciiTheme="minorHAnsi" w:hAnsiTheme="minorHAnsi" w:cstheme="minorHAnsi"/>
-          <w:spacing w:val="-31"/>
-          <w:w w:val="90"/>
-          <w:sz w:val="20"/>
-        </w:rPr>
-        <w:t>•</w:t>
-      </w:r>
-    </w:p>
-    <w:p>
-      <w:pPr>
-        <w:pStyle w:val="a3"/>
-        <w:spacing w:before="179"/>
-        <w:ind w:left="199"/>
-        <w:rPr>
-          <w:rFonts w:asciiTheme="minorHAnsi" w:hAnsiTheme="minorHAnsi" w:cstheme="minorHAnsi"/>
-        </w:rPr>
-      </w:pPr>
-      <w:r>
-        <w:rPr>
-          <w:rFonts w:asciiTheme="minorHAnsi" w:hAnsiTheme="minorHAnsi" w:cstheme="minorHAnsi"/>
-        </w:rPr>
-        <w:br w:type="column"/>
-      </w:r>
-      <w:r>
-        <w:rPr>
-          <w:rFonts w:asciiTheme="minorHAnsi" w:hAnsiTheme="minorHAnsi" w:cstheme="minorHAnsi"/>
-          <w:spacing w:val="-6"/>
-        </w:rPr>
-        <w:t>Mulgrave,</w:t>
-      </w:r>
-      <w:r>
-        <w:rPr>
-          <w:rFonts w:asciiTheme="minorHAnsi" w:hAnsiTheme="minorHAnsi" w:cstheme="minorHAnsi"/>
-          <w:spacing w:val="-15"/>
-        </w:rPr>
-        <w:t xml:space="preserve"> </w:t>
-      </w:r>
-      <w:r>
-        <w:rPr>
-          <w:rFonts w:asciiTheme="minorHAnsi" w:hAnsiTheme="minorHAnsi" w:cstheme="minorHAnsi"/>
-          <w:spacing w:val="-6"/>
-        </w:rPr>
-        <w:t>Victoria</w:t>
-      </w:r>
-      <w:r>
-        <w:rPr>
-          <w:rFonts w:asciiTheme="minorHAnsi" w:hAnsiTheme="minorHAnsi" w:cstheme="minorHAnsi"/>
-          <w:spacing w:val="-15"/>
-        </w:rPr>
-        <w:t xml:space="preserve"> </w:t>
-      </w:r>
-      <w:r>
-        <w:rPr>
-          <w:rFonts w:asciiTheme="minorHAnsi" w:hAnsiTheme="minorHAnsi" w:cstheme="minorHAnsi"/>
-          <w:spacing w:val="-10"/>
-        </w:rPr>
-        <w:t>3170</w:t>
-      </w:r>
-    </w:p>
-    <w:p>
-      <w:pPr>
-        <w:pStyle w:val="a5"/>
-        <w:numPr>
-          <w:ilvl w:val="0"/>
-          <w:numId w:val="1"/>
-        </w:numPr>
-        <w:tabs>
-          <w:tab w:val="left" w:pos="500"/>
-        </w:tabs>
-        <w:spacing w:before="179"/>
-        <w:ind w:left="500" w:hanging="301"/>
-        <w:rPr>
-          <w:rFonts w:asciiTheme="minorHAnsi" w:hAnsiTheme="minorHAnsi" w:cstheme="minorHAnsi"/>
-          <w:sz w:val="20"/>
-        </w:rPr>
-      </w:pPr>
-      <w:r>
-        <w:rPr>
-          <w:rFonts w:asciiTheme="minorHAnsi" w:hAnsiTheme="minorHAnsi" w:cstheme="minorHAnsi"/>
-        </w:rPr>
-        <w:br w:type="column"/>
-      </w:r>
-      <w:r>
-        <w:rPr>
-          <w:rFonts w:asciiTheme="minorHAnsi" w:hAnsiTheme="minorHAnsi" w:cstheme="minorHAnsi"/>
-          <w:b/>
-          <w:w w:val="85"/>
-          <w:sz w:val="20"/>
-        </w:rPr>
-        <w:t>WWW:</w:t>
-      </w:r>
-      <w:r>
-        <w:rPr>
-          <w:rFonts w:asciiTheme="minorHAnsi" w:hAnsiTheme="minorHAnsi" w:cstheme="minorHAnsi"/>
-          <w:b/>
-          <w:spacing w:val="-2"/>
-          <w:w w:val="85"/>
-          <w:sz w:val="20"/>
-        </w:rPr>
-        <w:t xml:space="preserve"> </w:t>
-      </w:r>
-      <w:hyperlink r:id="rId6">
-        <w:r>
-          <w:rPr>
-            <w:rFonts w:asciiTheme="minorHAnsi" w:hAnsiTheme="minorHAnsi" w:cstheme="minorHAnsi"/>
-            <w:color w:val="0000ED"/>
-            <w:w w:val="85"/>
-            <w:sz w:val="20"/>
-            <w:u w:val="single" w:color="0000ED"/>
-          </w:rPr>
-          <w:t>Bold</w:t>
-        </w:r>
-        <w:r>
-          <w:rPr>
-            <w:rFonts w:asciiTheme="minorHAnsi" w:hAnsiTheme="minorHAnsi" w:cstheme="minorHAnsi"/>
-            <w:color w:val="0000ED"/>
-            <w:spacing w:val="-5"/>
-            <w:w w:val="85"/>
-            <w:sz w:val="20"/>
-            <w:u w:val="single" w:color="0000ED"/>
-          </w:rPr>
-          <w:t xml:space="preserve"> </w:t>
-        </w:r>
-        <w:r>
-          <w:rPr>
-            <w:rFonts w:asciiTheme="minorHAnsi" w:hAnsiTheme="minorHAnsi" w:cstheme="minorHAnsi"/>
-            <w:color w:val="0000ED"/>
-            <w:spacing w:val="-2"/>
-            <w:w w:val="85"/>
-            <w:sz w:val="20"/>
-            <w:u w:val="single" w:color="0000ED"/>
-          </w:rPr>
-          <w:t>Profile</w:t>
-        </w:r>
-      </w:hyperlink>
-    </w:p>
-    <w:p>
-      <w:pPr>
-        <w:pStyle w:val="a5"/>
-        <w:rPr>
-          <w:rFonts w:asciiTheme="minorHAnsi" w:hAnsiTheme="minorHAnsi" w:cstheme="minorHAnsi"/>
-          <w:sz w:val="20"/>
-        </w:rPr>
         <w:sectPr>
           <w:type w:val="continuous"/>
           <w:pgSz w:w="12240" w:h="15840"/>
@@ -263,6 +93,30 @@
           </w:cols>
         </w:sectPr>
       </w:pPr>
+      <w:r>
+        <w:rPr>
+          <w:rFonts w:asciiTheme="minorHAnsi" w:hAnsiTheme="minorHAnsi" w:cstheme="minorHAnsi"/>
+        </w:rPr>
+        <w:br w:type="column"/>
+      </w:r>
+      <w:hyperlink r:id="rId5">
+        <w:r>
+          <w:rPr>
+            <w:rFonts w:asciiTheme="minorHAnsi" w:hAnsiTheme="minorHAnsi" w:cstheme="minorHAnsi"/>
+            <w:spacing w:val="-2"/>
+            <w:w w:val="95"/>
+            <w:sz w:val="20"/>
+          </w:rPr>
+          <w:t>zliu0178@student.monash.edu</w:t>
+        </w:r>
+      </w:hyperlink>
+      <w:r>
+        <w:rPr>
+          <w:rFonts w:asciiTheme="minorHAnsi" w:hAnsiTheme="minorHAnsi" w:cstheme="minorHAnsi"/>
+          <w:sz w:val="20"/>
+        </w:rPr>
+        <w:tab/>
+      </w:r>
     </w:p>
     <w:p>
       <w:pPr>
@@ -534,25 +388,7 @@
           <w:spacing w:val="-2"/>
           <w:lang w:eastAsia="zh-CN"/>
         </w:rPr>
-        <w:t xml:space="preserve">. And I am holding the Temporary Graduate </w:t>
-      </w:r>
-      <w:proofErr w:type="gramStart"/>
-      <w:r>
-        <w:rPr>
-          <w:rFonts w:ascii="Calibri" w:eastAsiaTheme="minorEastAsia" w:hAnsi="Calibri" w:cs="Calibri"/>
-          <w:spacing w:val="-2"/>
-          <w:lang w:eastAsia="zh-CN"/>
-        </w:rPr>
-        <w:t>Visa(</w:t>
-      </w:r>
-      <w:proofErr w:type="gramEnd"/>
-      <w:r>
-        <w:rPr>
-          <w:rFonts w:ascii="Calibri" w:eastAsiaTheme="minorEastAsia" w:hAnsi="Calibri" w:cs="Calibri"/>
-          <w:spacing w:val="-2"/>
-          <w:lang w:eastAsia="zh-CN"/>
-        </w:rPr>
-        <w:t>485) now so I am free to work as a full-time employee.</w:t>
+        <w:t>. And I am holding the Temporary Graduate Visa(485) now so I am free to work as a full-time employee.</w:t>
       </w:r>
       <w:r>
         <w:rPr>
@@ -3008,7 +2844,6 @@
         </w:rPr>
         <w:t xml:space="preserve"> </w:t>
       </w:r>
-      <w:proofErr w:type="gramStart"/>
       <w:r>
         <w:rPr>
           <w:rFonts w:ascii="Calibri" w:hAnsi="Calibri" w:cs="Calibri"/>
@@ -3016,7 +2851,6 @@
         </w:rPr>
         <w:t>group</w:t>
       </w:r>
-      <w:proofErr w:type="gramEnd"/>
       <w:r>
         <w:rPr>
           <w:rFonts w:ascii="Calibri" w:hAnsi="Calibri" w:cs="Calibri"/>
@@ -5349,7 +5183,7 @@
           </mc:Choice>
           <mc:Fallback>
             <w:pict>
-              <v:group w14:anchorId="05224240" id="Group 1" o:spid="_x0000_s1026" style="position:absolute;margin-left:0;margin-top:121pt;width:586.95pt;height:671.05pt;z-index:-15787008;mso-wrap-distance-left:0;mso-wrap-distance-right:0;mso-position-horizontal-relative:page;mso-position-vertical-relative:page" coordsize="74542,85223" o:gfxdata="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">
+              <v:group w14:anchorId="43A89826" id="Group 1" o:spid="_x0000_s1026" style="position:absolute;margin-left:0;margin-top:121pt;width:586.95pt;height:671.05pt;z-index:-15787008;mso-wrap-distance-left:0;mso-wrap-distance-right:0;mso-position-horizontal-relative:page;mso-position-vertical-relative:page" coordsize="74542,85223" o:gfxdata="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">
                 <v:shape id="Graphic 2" o:spid="_x0000_s1027" style="position:absolute;width:21717;height:85223;visibility:visible;mso-wrap-style:square;v-text-anchor:top" coordsize="2171700,8522335" o:gfxdata="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" path="m,8521905r2171700,l2171700,,,,,8521905xe" fillcolor="#edeadf" stroked="f">
                   <v:path arrowok="t"/>
                 </v:shape>
@@ -5453,7 +5287,7 @@
           </mc:Choice>
           <mc:Fallback>
             <w:pict>
-              <v:shape w14:anchorId="636B3927" id="Graphic 4" o:spid="_x0000_s1026" style="position:absolute;margin-left:0;margin-top:40pt;width:25pt;height:51pt;z-index:15729152;visibility:visible;mso-wrap-style:square;mso-wrap-distance-left:0;mso-wrap-distance-top:0;mso-wrap-distance-right:0;mso-wrap-distance-bottom:0;mso-position-horizontal:absolute;mso-position-horizontal-relative:page;mso-position-vertical:absolute;mso-position-vertical-relative:page;v-text-anchor:top" coordsize="317500,647700" o:gfxdata="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" path="m317436,l304723,,,,,12712,,647611r12712,l317436,647611r,-12726l317436,xe" fillcolor="black" stroked="f">
+              <v:shape w14:anchorId="2B13BBFF" id="Graphic 4" o:spid="_x0000_s1026" style="position:absolute;margin-left:0;margin-top:40pt;width:25pt;height:51pt;z-index:15729152;visibility:visible;mso-wrap-style:square;mso-wrap-distance-left:0;mso-wrap-distance-top:0;mso-wrap-distance-right:0;mso-wrap-distance-bottom:0;mso-position-horizontal:absolute;mso-position-horizontal-relative:page;mso-position-vertical:absolute;mso-position-vertical-relative:page;v-text-anchor:top" coordsize="317500,647700" o:gfxdata="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" path="m317436,l304723,,,,,12712,,647611r12712,l317436,647611r,-12726l317436,xe" fillcolor="black" stroked="f">
                 <v:path arrowok="t"/>
                 <w10:wrap anchorx="page" anchory="page"/>
               </v:shape>
@@ -7208,7 +7042,7 @@
           </mc:Choice>
           <mc:Fallback>
             <w:pict>
-              <v:group w14:anchorId="5C85ADF9" id="Group 5" o:spid="_x0000_s1026" style="position:absolute;margin-left:189.95pt;margin-top:-47.7pt;width:191pt;height:6pt;z-index:15730176;mso-wrap-distance-left:0;mso-wrap-distance-right:0;mso-position-horizontal-relative:page" coordsize="24257,762" o:gfxdata="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">
+              <v:group w14:anchorId="4A4941A4" id="Group 5" o:spid="_x0000_s1026" style="position:absolute;margin-left:189.95pt;margin-top:-47.7pt;width:191pt;height:6pt;z-index:15730176;mso-wrap-distance-left:0;mso-wrap-distance-right:0;mso-position-horizontal-relative:page" coordsize="24257,762" o:gfxdata="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">
                 <v:shape id="Graphic 6" o:spid="_x0000_s1027" style="position:absolute;width:14401;height:762;visibility:visible;mso-wrap-style:square;v-text-anchor:top" coordsize="1440180,76200" o:gfxdata="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" path="m454596,l,,,76161r454596,l454596,xem947267,l492671,r,76161l947267,76161,947267,xem1439951,l985354,r,76161l1439951,76161r,-76161xe" fillcolor="#bba97e" stroked="f">
                   <v:path arrowok="t"/>
                 </v:shape>
@@ -7245,7 +7079,7 @@
         </w:tabs>
         <w:ind w:firstLine="0"/>
         <w:rPr>
-          <w:rFonts w:asciiTheme="minorHAnsi" w:hAnsiTheme="minorHAnsi" w:cstheme="minorHAnsi" w:hint="eastAsia"/>
+          <w:rFonts w:asciiTheme="minorHAnsi" w:hAnsiTheme="minorHAnsi" w:cstheme="minorHAnsi"/>
           <w:sz w:val="20"/>
         </w:rPr>
       </w:pPr>
@@ -7272,7 +7106,7 @@
           <w:sz w:val="20"/>
         </w:rPr>
       </w:pPr>
-      <w:hyperlink r:id="rId7" w:history="1">
+      <w:hyperlink r:id="rId6" w:history="1">
         <w:r>
           <w:rPr>
             <w:rStyle w:val="a6"/>
@@ -7298,7 +7132,7 @@
           <w:sz w:val="20"/>
         </w:rPr>
       </w:pPr>
-      <w:hyperlink r:id="rId8" w:history="1">
+      <w:hyperlink r:id="rId7" w:history="1">
         <w:r>
           <w:rPr>
             <w:rStyle w:val="a6"/>
@@ -7540,7 +7374,7 @@
           </mc:Choice>
           <mc:Fallback>
             <w:pict>
-              <v:group w14:anchorId="650783E5" id="Group 8" o:spid="_x0000_s1026" style="position:absolute;margin-left:0;margin-top:0;width:586.95pt;height:11in;z-index:-15785984;mso-wrap-distance-left:0;mso-wrap-distance-right:0;mso-position-horizontal-relative:page;mso-position-vertical-relative:page" coordsize="74542,100584" o:gfxdata="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">
+              <v:group w14:anchorId="0910EC04" id="Group 8" o:spid="_x0000_s1026" style="position:absolute;margin-left:0;margin-top:0;width:586.95pt;height:11in;z-index:-15785984;mso-wrap-distance-left:0;mso-wrap-distance-right:0;mso-position-horizontal-relative:page;mso-position-vertical-relative:page" coordsize="74542,100584" o:gfxdata="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">
                 <v:shape id="Graphic 9" o:spid="_x0000_s1027" style="position:absolute;width:21717;height:100584;visibility:visible;mso-wrap-style:square;v-text-anchor:top" coordsize="2171700,10058400" o:gfxdata="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" path="m2171700,l,,,10058400r2171700,l2171700,xe" fillcolor="#edeadf" stroked="f">
                   <v:path arrowok="t"/>
                 </v:shape>

--- a/Zhaomin_Liu_Resume.docx
+++ b/Zhaomin_Liu_Resume.docx
@@ -99,7 +99,7 @@
         </w:rPr>
         <w:br w:type="column"/>
       </w:r>
-      <w:hyperlink r:id="rId5">
+      <w:hyperlink r:id="rId7">
         <w:r>
           <w:rPr>
             <w:rFonts w:asciiTheme="minorHAnsi" w:hAnsiTheme="minorHAnsi" w:cstheme="minorHAnsi"/>
@@ -388,7 +388,39 @@
           <w:spacing w:val="-2"/>
           <w:lang w:eastAsia="zh-CN"/>
         </w:rPr>
-        <w:t>. And I am holding the Temporary Graduate Visa(485) now so I am free to work as a full-time employee.</w:t>
+        <w:t>. And I am holding the Temporary Graduate Visa</w:t>
+      </w:r>
+      <w:r>
+        <w:rPr>
+          <w:rFonts w:ascii="Calibri" w:eastAsiaTheme="minorEastAsia" w:hAnsi="Calibri" w:cs="Calibri" w:hint="eastAsia"/>
+          <w:spacing w:val="-2"/>
+          <w:lang w:eastAsia="zh-CN"/>
+        </w:rPr>
+        <w:t xml:space="preserve"> </w:t>
+      </w:r>
+      <w:r>
+        <w:rPr>
+          <w:rFonts w:ascii="Calibri" w:eastAsiaTheme="minorEastAsia" w:hAnsi="Calibri" w:cs="Calibri"/>
+          <w:spacing w:val="-2"/>
+          <w:lang w:eastAsia="zh-CN"/>
+        </w:rPr>
+        <w:t>(485</w:t>
+      </w:r>
+      <w:r>
+        <w:rPr>
+          <w:rFonts w:ascii="Calibri" w:eastAsiaTheme="minorEastAsia" w:hAnsi="Calibri" w:cs="Calibri" w:hint="eastAsia"/>
+          <w:spacing w:val="-2"/>
+          <w:lang w:eastAsia="zh-CN"/>
+        </w:rPr>
+        <w:t>, which will expire at March 2027</w:t>
+      </w:r>
+      <w:r>
+        <w:rPr>
+          <w:rFonts w:ascii="Calibri" w:eastAsiaTheme="minorEastAsia" w:hAnsi="Calibri" w:cs="Calibri"/>
+          <w:spacing w:val="-2"/>
+          <w:lang w:eastAsia="zh-CN"/>
+        </w:rPr>
+        <w:t>) now so I am free to work as a full-time employee.</w:t>
       </w:r>
       <w:r>
         <w:rPr>
@@ -2844,6 +2876,7 @@
         </w:rPr>
         <w:t xml:space="preserve"> </w:t>
       </w:r>
+      <w:proofErr w:type="gramStart"/>
       <w:r>
         <w:rPr>
           <w:rFonts w:ascii="Calibri" w:hAnsi="Calibri" w:cs="Calibri"/>
@@ -2851,6 +2884,7 @@
         </w:rPr>
         <w:t>group</w:t>
       </w:r>
+      <w:proofErr w:type="gramEnd"/>
       <w:r>
         <w:rPr>
           <w:rFonts w:ascii="Calibri" w:hAnsi="Calibri" w:cs="Calibri"/>
@@ -5183,7 +5217,7 @@
           </mc:Choice>
           <mc:Fallback>
             <w:pict>
-              <v:group w14:anchorId="43A89826" id="Group 1" o:spid="_x0000_s1026" style="position:absolute;margin-left:0;margin-top:121pt;width:586.95pt;height:671.05pt;z-index:-15787008;mso-wrap-distance-left:0;mso-wrap-distance-right:0;mso-position-horizontal-relative:page;mso-position-vertical-relative:page" coordsize="74542,85223" o:gfxdata="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">
+              <v:group w14:anchorId="79649E41" id="Group 1" o:spid="_x0000_s1026" style="position:absolute;margin-left:0;margin-top:121pt;width:586.95pt;height:671.05pt;z-index:-15787008;mso-wrap-distance-left:0;mso-wrap-distance-right:0;mso-position-horizontal-relative:page;mso-position-vertical-relative:page" coordsize="74542,85223" o:gfxdata="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">
                 <v:shape id="Graphic 2" o:spid="_x0000_s1027" style="position:absolute;width:21717;height:85223;visibility:visible;mso-wrap-style:square;v-text-anchor:top" coordsize="2171700,8522335" o:gfxdata="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" path="m,8521905r2171700,l2171700,,,,,8521905xe" fillcolor="#edeadf" stroked="f">
                   <v:path arrowok="t"/>
                 </v:shape>
@@ -5287,7 +5321,7 @@
           </mc:Choice>
           <mc:Fallback>
             <w:pict>
-              <v:shape w14:anchorId="2B13BBFF" id="Graphic 4" o:spid="_x0000_s1026" style="position:absolute;margin-left:0;margin-top:40pt;width:25pt;height:51pt;z-index:15729152;visibility:visible;mso-wrap-style:square;mso-wrap-distance-left:0;mso-wrap-distance-top:0;mso-wrap-distance-right:0;mso-wrap-distance-bottom:0;mso-position-horizontal:absolute;mso-position-horizontal-relative:page;mso-position-vertical:absolute;mso-position-vertical-relative:page;v-text-anchor:top" coordsize="317500,647700" o:gfxdata="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" path="m317436,l304723,,,,,12712,,647611r12712,l317436,647611r,-12726l317436,xe" fillcolor="black" stroked="f">
+              <v:shape w14:anchorId="7D80CBA4" id="Graphic 4" o:spid="_x0000_s1026" style="position:absolute;margin-left:0;margin-top:40pt;width:25pt;height:51pt;z-index:15729152;visibility:visible;mso-wrap-style:square;mso-wrap-distance-left:0;mso-wrap-distance-top:0;mso-wrap-distance-right:0;mso-wrap-distance-bottom:0;mso-position-horizontal:absolute;mso-position-horizontal-relative:page;mso-position-vertical:absolute;mso-position-vertical-relative:page;v-text-anchor:top" coordsize="317500,647700" o:gfxdata="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" path="m317436,l304723,,,,,12712,,647611r12712,l317436,647611r,-12726l317436,xe" fillcolor="black" stroked="f">
                 <v:path arrowok="t"/>
                 <w10:wrap anchorx="page" anchory="page"/>
               </v:shape>
@@ -7042,7 +7076,7 @@
           </mc:Choice>
           <mc:Fallback>
             <w:pict>
-              <v:group w14:anchorId="4A4941A4" id="Group 5" o:spid="_x0000_s1026" style="position:absolute;margin-left:189.95pt;margin-top:-47.7pt;width:191pt;height:6pt;z-index:15730176;mso-wrap-distance-left:0;mso-wrap-distance-right:0;mso-position-horizontal-relative:page" coordsize="24257,762" o:gfxdata="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">
+              <v:group w14:anchorId="04E1A753" id="Group 5" o:spid="_x0000_s1026" style="position:absolute;margin-left:189.95pt;margin-top:-47.7pt;width:191pt;height:6pt;z-index:15730176;mso-wrap-distance-left:0;mso-wrap-distance-right:0;mso-position-horizontal-relative:page" coordsize="24257,762" o:gfxdata="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">
                 <v:shape id="Graphic 6" o:spid="_x0000_s1027" style="position:absolute;width:14401;height:762;visibility:visible;mso-wrap-style:square;v-text-anchor:top" coordsize="1440180,76200" o:gfxdata="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" path="m454596,l,,,76161r454596,l454596,xem947267,l492671,r,76161l947267,76161,947267,xem1439951,l985354,r,76161l1439951,76161r,-76161xe" fillcolor="#bba97e" stroked="f">
                   <v:path arrowok="t"/>
                 </v:shape>
@@ -7106,7 +7140,7 @@
           <w:sz w:val="20"/>
         </w:rPr>
       </w:pPr>
-      <w:hyperlink r:id="rId6" w:history="1">
+      <w:hyperlink r:id="rId8" w:history="1">
         <w:r>
           <w:rPr>
             <w:rStyle w:val="a6"/>
@@ -7132,7 +7166,7 @@
           <w:sz w:val="20"/>
         </w:rPr>
       </w:pPr>
-      <w:hyperlink r:id="rId7" w:history="1">
+      <w:hyperlink r:id="rId9" w:history="1">
         <w:r>
           <w:rPr>
             <w:rStyle w:val="a6"/>
@@ -7374,7 +7408,7 @@
           </mc:Choice>
           <mc:Fallback>
             <w:pict>
-              <v:group w14:anchorId="0910EC04" id="Group 8" o:spid="_x0000_s1026" style="position:absolute;margin-left:0;margin-top:0;width:586.95pt;height:11in;z-index:-15785984;mso-wrap-distance-left:0;mso-wrap-distance-right:0;mso-position-horizontal-relative:page;mso-position-vertical-relative:page" coordsize="74542,100584" o:gfxdata="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">
+              <v:group w14:anchorId="77EE06CE" id="Group 8" o:spid="_x0000_s1026" style="position:absolute;margin-left:0;margin-top:0;width:586.95pt;height:11in;z-index:-15785984;mso-wrap-distance-left:0;mso-wrap-distance-right:0;mso-position-horizontal-relative:page;mso-position-vertical-relative:page" coordsize="74542,100584" o:gfxdata="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">
                 <v:shape id="Graphic 9" o:spid="_x0000_s1027" style="position:absolute;width:21717;height:100584;visibility:visible;mso-wrap-style:square;v-text-anchor:top" coordsize="2171700,10058400" o:gfxdata="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" path="m2171700,l,,,10058400r2171700,l2171700,xe" fillcolor="#edeadf" stroked="f">
                   <v:path arrowok="t"/>
                 </v:shape>
@@ -7405,6 +7439,44 @@
     </w:sectPr>
   </w:body>
 </w:document>
+</file>
+
+<file path=word/endnotes.xml><?xml version="1.0" encoding="utf-8"?>
+<w:endnotes xmlns:wpc="http://schemas.microsoft.com/office/word/2010/wordprocessingCanvas" xmlns:cx="http://schemas.microsoft.com/office/drawing/2014/chartex" xmlns:cx1="http://schemas.microsoft.com/office/drawing/2015/9/8/chartex" xmlns:cx2="http://schemas.microsoft.com/office/drawing/2015/10/21/chartex" xmlns:cx3="http://schemas.microsoft.com/office/drawing/2016/5/9/chartex" xmlns:cx4="http://schemas.microsoft.com/office/drawing/2016/5/10/chartex" xmlns:cx5="http://schemas.microsoft.com/office/drawing/2016/5/11/chartex" xmlns:cx6="http://schemas.microsoft.com/office/drawing/2016/5/12/chartex" xmlns:cx7="http://schemas.microsoft.com/office/drawing/2016/5/13/chartex" xmlns:cx8="http://schemas.microsoft.com/office/drawing/2016/5/14/chartex" xmlns:mc="http://schemas.openxmlformats.org/markup-compatibility/2006" xmlns:aink="http://schemas.microsoft.com/office/drawing/2016/ink" xmlns:am3d="http://schemas.microsoft.com/office/drawing/2017/model3d" xmlns:o="urn:schemas-microsoft-com:office:office" xmlns:oel="http://schemas.microsoft.com/office/2019/extlst" xmlns:r="http://schemas.openxmlformats.org/officeDocument/2006/relationships" xmlns:m="http://schemas.openxmlformats.org/officeDocument/2006/math" xmlns:v="urn:schemas-microsoft-com:vml" xmlns:wp14="http://schemas.microsoft.com/office/word/2010/wordprocessingDrawing" xmlns:wp="http://schemas.openxmlformats.org/drawingml/2006/wordprocessingDrawing" xmlns:w10="urn:schemas-microsoft-com:office:word" xmlns:w="http://schemas.openxmlformats.org/wordprocessingml/2006/main" xmlns:w14="http://schemas.microsoft.com/office/word/2010/wordml" xmlns:w15="http://schemas.microsoft.com/office/word/2012/wordml" xmlns:w16cex="http://schemas.microsoft.com/office/word/2018/wordml/cex" xmlns:w16cid="http://schemas.microsoft.com/office/word/2016/wordml/cid" xmlns:w16="http://schemas.microsoft.com/office/word/2018/wordml" xmlns:w16du="http://schemas.microsoft.com/office/word/2023/wordml/word16du" xmlns:w16sdtdh="http://schemas.microsoft.com/office/word/2020/wordml/sdtdatahash" xmlns:w16sdtfl="http://schemas.microsoft.com/office/word/2024/wordml/sdtformatlock" xmlns:w16se="http://schemas.microsoft.com/office/word/2015/wordml/symex" xmlns:wpg="http://schemas.microsoft.com/office/word/2010/wordprocessingGroup" xmlns:wpi="http://schemas.microsoft.com/office/word/2010/wordprocessingInk" xmlns:wne="http://schemas.microsoft.com/office/word/2006/wordml" xmlns:wps="http://schemas.microsoft.com/office/word/2010/wordprocessingShape" mc:Ignorable="w14 w15 w16se w16cid w16 w16cex w16sdtdh w16sdtfl w16du wp14">
+  <w:endnote w:type="separator" w:id="-1">
+    <w:p>
+      <w:r>
+        <w:separator/>
+      </w:r>
+    </w:p>
+  </w:endnote>
+  <w:endnote w:type="continuationSeparator" w:id="0">
+    <w:p>
+      <w:r>
+        <w:continuationSeparator/>
+      </w:r>
+    </w:p>
+  </w:endnote>
+</w:endnotes>
+</file>
+
+<file path=word/footnotes.xml><?xml version="1.0" encoding="utf-8"?>
+<w:footnotes xmlns:wpc="http://schemas.microsoft.com/office/word/2010/wordprocessingCanvas" xmlns:cx="http://schemas.microsoft.com/office/drawing/2014/chartex" xmlns:cx1="http://schemas.microsoft.com/office/drawing/2015/9/8/chartex" xmlns:cx2="http://schemas.microsoft.com/office/drawing/2015/10/21/chartex" xmlns:cx3="http://schemas.microsoft.com/office/drawing/2016/5/9/chartex" xmlns:cx4="http://schemas.microsoft.com/office/drawing/2016/5/10/chartex" xmlns:cx5="http://schemas.microsoft.com/office/drawing/2016/5/11/chartex" xmlns:cx6="http://schemas.microsoft.com/office/drawing/2016/5/12/chartex" xmlns:cx7="http://schemas.microsoft.com/office/drawing/2016/5/13/chartex" xmlns:cx8="http://schemas.microsoft.com/office/drawing/2016/5/14/chartex" xmlns:mc="http://schemas.openxmlformats.org/markup-compatibility/2006" xmlns:aink="http://schemas.microsoft.com/office/drawing/2016/ink" xmlns:am3d="http://schemas.microsoft.com/office/drawing/2017/model3d" xmlns:o="urn:schemas-microsoft-com:office:office" xmlns:oel="http://schemas.microsoft.com/office/2019/extlst" xmlns:r="http://schemas.openxmlformats.org/officeDocument/2006/relationships" xmlns:m="http://schemas.openxmlformats.org/officeDocument/2006/math" xmlns:v="urn:schemas-microsoft-com:vml" xmlns:wp14="http://schemas.microsoft.com/office/word/2010/wordprocessingDrawing" xmlns:wp="http://schemas.openxmlformats.org/drawingml/2006/wordprocessingDrawing" xmlns:w10="urn:schemas-microsoft-com:office:word" xmlns:w="http://schemas.openxmlformats.org/wordprocessingml/2006/main" xmlns:w14="http://schemas.microsoft.com/office/word/2010/wordml" xmlns:w15="http://schemas.microsoft.com/office/word/2012/wordml" xmlns:w16cex="http://schemas.microsoft.com/office/word/2018/wordml/cex" xmlns:w16cid="http://schemas.microsoft.com/office/word/2016/wordml/cid" xmlns:w16="http://schemas.microsoft.com/office/word/2018/wordml" xmlns:w16du="http://schemas.microsoft.com/office/word/2023/wordml/word16du" xmlns:w16sdtdh="http://schemas.microsoft.com/office/word/2020/wordml/sdtdatahash" xmlns:w16sdtfl="http://schemas.microsoft.com/office/word/2024/wordml/sdtformatlock" xmlns:w16se="http://schemas.microsoft.com/office/word/2015/wordml/symex" xmlns:wpg="http://schemas.microsoft.com/office/word/2010/wordprocessingGroup" xmlns:wpi="http://schemas.microsoft.com/office/word/2010/wordprocessingInk" xmlns:wne="http://schemas.microsoft.com/office/word/2006/wordml" xmlns:wps="http://schemas.microsoft.com/office/word/2010/wordprocessingShape" mc:Ignorable="w14 w15 w16se w16cid w16 w16cex w16sdtdh w16sdtfl w16du wp14">
+  <w:footnote w:type="separator" w:id="-1">
+    <w:p>
+      <w:r>
+        <w:separator/>
+      </w:r>
+    </w:p>
+  </w:footnote>
+  <w:footnote w:type="continuationSeparator" w:id="0">
+    <w:p>
+      <w:r>
+        <w:continuationSeparator/>
+      </w:r>
+    </w:p>
+  </w:footnote>
+</w:footnotes>
 </file>
 
 <file path=word/numbering.xml><?xml version="1.0" encoding="utf-8"?>
@@ -8069,6 +8141,69 @@
       <w:shd w:val="clear" w:color="auto" w:fill="E1DFDD"/>
     </w:rPr>
   </w:style>
+  <w:style w:type="paragraph" w:styleId="a8">
+    <w:name w:val="header"/>
+    <w:basedOn w:val="a"/>
+    <w:link w:val="a9"/>
+    <w:uiPriority w:val="99"/>
+    <w:unhideWhenUsed/>
+    <w:rsid w:val="00CE68F8"/>
+    <w:pPr>
+      <w:tabs>
+        <w:tab w:val="center" w:pos="4153"/>
+        <w:tab w:val="right" w:pos="8306"/>
+      </w:tabs>
+      <w:snapToGrid w:val="0"/>
+      <w:jc w:val="center"/>
+    </w:pPr>
+    <w:rPr>
+      <w:sz w:val="18"/>
+      <w:szCs w:val="18"/>
+    </w:rPr>
+  </w:style>
+  <w:style w:type="character" w:customStyle="1" w:styleId="a9">
+    <w:name w:val="页眉 字符"/>
+    <w:basedOn w:val="a0"/>
+    <w:link w:val="a8"/>
+    <w:uiPriority w:val="99"/>
+    <w:rsid w:val="00CE68F8"/>
+    <w:rPr>
+      <w:rFonts w:ascii="Tahoma" w:eastAsia="Tahoma" w:hAnsi="Tahoma" w:cs="Tahoma"/>
+      <w:sz w:val="18"/>
+      <w:szCs w:val="18"/>
+    </w:rPr>
+  </w:style>
+  <w:style w:type="paragraph" w:styleId="aa">
+    <w:name w:val="footer"/>
+    <w:basedOn w:val="a"/>
+    <w:link w:val="ab"/>
+    <w:uiPriority w:val="99"/>
+    <w:unhideWhenUsed/>
+    <w:rsid w:val="00CE68F8"/>
+    <w:pPr>
+      <w:tabs>
+        <w:tab w:val="center" w:pos="4153"/>
+        <w:tab w:val="right" w:pos="8306"/>
+      </w:tabs>
+      <w:snapToGrid w:val="0"/>
+    </w:pPr>
+    <w:rPr>
+      <w:sz w:val="18"/>
+      <w:szCs w:val="18"/>
+    </w:rPr>
+  </w:style>
+  <w:style w:type="character" w:customStyle="1" w:styleId="ab">
+    <w:name w:val="页脚 字符"/>
+    <w:basedOn w:val="a0"/>
+    <w:link w:val="aa"/>
+    <w:uiPriority w:val="99"/>
+    <w:rsid w:val="00CE68F8"/>
+    <w:rPr>
+      <w:rFonts w:ascii="Tahoma" w:eastAsia="Tahoma" w:hAnsi="Tahoma" w:cs="Tahoma"/>
+      <w:sz w:val="18"/>
+      <w:szCs w:val="18"/>
+    </w:rPr>
+  </w:style>
 </w:styles>
 </file>
 

--- a/Zhaomin_Liu_Resume.docx
+++ b/Zhaomin_Liu_Resume.docx
@@ -171,7 +171,7 @@
       <w:pPr>
         <w:pStyle w:val="a3"/>
         <w:spacing w:before="125" w:line="259" w:lineRule="auto"/>
-        <w:ind w:left="139"/>
+        <w:ind w:left="139" w:firstLineChars="200" w:firstLine="400"/>
         <w:rPr>
           <w:rFonts w:ascii="Calibri" w:eastAsiaTheme="minorEastAsia" w:hAnsi="Calibri" w:cs="Calibri"/>
           <w:spacing w:val="-24"/>
@@ -1396,9 +1396,10 @@
       <w:pPr>
         <w:pStyle w:val="a3"/>
         <w:spacing w:line="259" w:lineRule="auto"/>
-        <w:ind w:left="139"/>
-        <w:rPr>
-          <w:rFonts w:ascii="Calibri" w:hAnsi="Calibri" w:cs="Calibri"/>
+        <w:ind w:left="139" w:firstLineChars="200" w:firstLine="396"/>
+        <w:rPr>
+          <w:rFonts w:ascii="Calibri" w:eastAsiaTheme="minorEastAsia" w:hAnsi="Calibri" w:cs="Calibri"/>
+          <w:lang w:eastAsia="zh-CN"/>
         </w:rPr>
       </w:pPr>
       <w:r>
@@ -2241,7 +2242,7 @@
       <w:pPr>
         <w:pStyle w:val="a3"/>
         <w:spacing w:line="259" w:lineRule="auto"/>
-        <w:ind w:left="139" w:right="331"/>
+        <w:ind w:left="139" w:firstLineChars="200" w:firstLine="392"/>
         <w:rPr>
           <w:rFonts w:ascii="Calibri" w:hAnsi="Calibri" w:cs="Calibri"/>
         </w:rPr>
@@ -2251,110 +2252,166 @@
           <w:rFonts w:ascii="Calibri" w:hAnsi="Calibri" w:cs="Calibri"/>
           <w:spacing w:val="-4"/>
         </w:rPr>
+        <w:t>Next</w:t>
+      </w:r>
+      <w:r>
+        <w:rPr>
+          <w:rFonts w:ascii="Calibri" w:hAnsi="Calibri" w:cs="Calibri"/>
+          <w:spacing w:val="-20"/>
+        </w:rPr>
+        <w:t xml:space="preserve"> </w:t>
+      </w:r>
+      <w:r>
+        <w:rPr>
+          <w:rFonts w:ascii="Calibri" w:hAnsi="Calibri" w:cs="Calibri"/>
+          <w:spacing w:val="-4"/>
+        </w:rPr>
+        <w:t>ability</w:t>
+      </w:r>
+      <w:r>
+        <w:rPr>
+          <w:rFonts w:ascii="Calibri" w:hAnsi="Calibri" w:cs="Calibri"/>
+          <w:spacing w:val="-20"/>
+        </w:rPr>
+        <w:t xml:space="preserve"> </w:t>
+      </w:r>
+      <w:r>
+        <w:rPr>
+          <w:rFonts w:ascii="Calibri" w:hAnsi="Calibri" w:cs="Calibri"/>
+          <w:spacing w:val="-4"/>
+        </w:rPr>
         <w:t>I</w:t>
       </w:r>
       <w:r>
         <w:rPr>
           <w:rFonts w:ascii="Calibri" w:hAnsi="Calibri" w:cs="Calibri"/>
-          <w:spacing w:val="-23"/>
-        </w:rPr>
-        <w:t xml:space="preserve"> </w:t>
-      </w:r>
-      <w:r>
-        <w:rPr>
-          <w:rFonts w:ascii="Calibri" w:hAnsi="Calibri" w:cs="Calibri"/>
-          <w:spacing w:val="-4"/>
-        </w:rPr>
-        <w:t>also</w:t>
-      </w:r>
-      <w:r>
-        <w:rPr>
-          <w:rFonts w:ascii="Calibri" w:hAnsi="Calibri" w:cs="Calibri"/>
-          <w:spacing w:val="-23"/>
-        </w:rPr>
-        <w:t xml:space="preserve"> </w:t>
-      </w:r>
-      <w:r>
-        <w:rPr>
-          <w:rFonts w:ascii="Calibri" w:hAnsi="Calibri" w:cs="Calibri"/>
-          <w:spacing w:val="-4"/>
-        </w:rPr>
-        <w:t>good</w:t>
-      </w:r>
-      <w:r>
-        <w:rPr>
-          <w:rFonts w:ascii="Calibri" w:hAnsi="Calibri" w:cs="Calibri"/>
-          <w:spacing w:val="-23"/>
-        </w:rPr>
-        <w:t xml:space="preserve"> </w:t>
-      </w:r>
-      <w:r>
-        <w:rPr>
-          <w:rFonts w:ascii="Calibri" w:hAnsi="Calibri" w:cs="Calibri"/>
-          <w:spacing w:val="-4"/>
-        </w:rPr>
-        <w:t>at</w:t>
-      </w:r>
-      <w:r>
-        <w:rPr>
-          <w:rFonts w:ascii="Calibri" w:hAnsi="Calibri" w:cs="Calibri"/>
-          <w:spacing w:val="-23"/>
-        </w:rPr>
-        <w:t xml:space="preserve"> </w:t>
-      </w:r>
-      <w:r>
-        <w:rPr>
-          <w:rFonts w:ascii="Calibri" w:hAnsi="Calibri" w:cs="Calibri"/>
-          <w:spacing w:val="-4"/>
-        </w:rPr>
-        <w:t>designing</w:t>
-      </w:r>
-      <w:r>
-        <w:rPr>
-          <w:rFonts w:ascii="Calibri" w:hAnsi="Calibri" w:cs="Calibri"/>
-          <w:spacing w:val="-23"/>
-        </w:rPr>
-        <w:t xml:space="preserve"> </w:t>
-      </w:r>
-      <w:r>
-        <w:rPr>
-          <w:rFonts w:ascii="Calibri" w:hAnsi="Calibri" w:cs="Calibri"/>
-          <w:spacing w:val="-4"/>
-        </w:rPr>
-        <w:t>levels</w:t>
-      </w:r>
-      <w:r>
-        <w:rPr>
-          <w:rFonts w:ascii="Calibri" w:hAnsi="Calibri" w:cs="Calibri"/>
-          <w:spacing w:val="-23"/>
-        </w:rPr>
-        <w:t xml:space="preserve"> </w:t>
-      </w:r>
-      <w:r>
-        <w:rPr>
-          <w:rFonts w:ascii="Calibri" w:hAnsi="Calibri" w:cs="Calibri"/>
-          <w:spacing w:val="-4"/>
-        </w:rPr>
-        <w:t>in</w:t>
-      </w:r>
-      <w:r>
-        <w:rPr>
-          <w:rFonts w:ascii="Calibri" w:hAnsi="Calibri" w:cs="Calibri"/>
-          <w:spacing w:val="-23"/>
-        </w:rPr>
-        <w:t xml:space="preserve"> </w:t>
-      </w:r>
-      <w:r>
-        <w:rPr>
-          <w:rFonts w:ascii="Calibri" w:hAnsi="Calibri" w:cs="Calibri"/>
-          <w:spacing w:val="-4"/>
-        </w:rPr>
-        <w:t>games.</w:t>
-      </w:r>
-      <w:r>
-        <w:rPr>
-          <w:rFonts w:ascii="Calibri" w:hAnsi="Calibri" w:cs="Calibri"/>
-          <w:spacing w:val="-23"/>
+          <w:spacing w:val="-20"/>
+        </w:rPr>
+        <w:t xml:space="preserve"> </w:t>
+      </w:r>
+      <w:r>
+        <w:rPr>
+          <w:rFonts w:ascii="Calibri" w:hAnsi="Calibri" w:cs="Calibri"/>
+          <w:spacing w:val="-4"/>
+        </w:rPr>
+        <w:t>would</w:t>
+      </w:r>
+      <w:r>
+        <w:rPr>
+          <w:rFonts w:ascii="Calibri" w:hAnsi="Calibri" w:cs="Calibri"/>
+          <w:spacing w:val="-20"/>
+        </w:rPr>
+        <w:t xml:space="preserve"> </w:t>
+      </w:r>
+      <w:r>
+        <w:rPr>
+          <w:rFonts w:ascii="Calibri" w:hAnsi="Calibri" w:cs="Calibri"/>
+          <w:spacing w:val="-4"/>
+        </w:rPr>
+        <w:t>like</w:t>
+      </w:r>
+      <w:r>
+        <w:rPr>
+          <w:rFonts w:ascii="Calibri" w:hAnsi="Calibri" w:cs="Calibri"/>
+          <w:spacing w:val="-20"/>
+        </w:rPr>
+        <w:t xml:space="preserve"> </w:t>
+      </w:r>
+      <w:r>
+        <w:rPr>
+          <w:rFonts w:ascii="Calibri" w:hAnsi="Calibri" w:cs="Calibri"/>
+          <w:spacing w:val="-4"/>
+        </w:rPr>
+        <w:t>to</w:t>
+      </w:r>
+      <w:r>
+        <w:rPr>
+          <w:rFonts w:ascii="Calibri" w:hAnsi="Calibri" w:cs="Calibri"/>
+          <w:spacing w:val="-20"/>
+        </w:rPr>
+        <w:t xml:space="preserve"> </w:t>
+      </w:r>
+      <w:r>
+        <w:rPr>
+          <w:rFonts w:ascii="Calibri" w:hAnsi="Calibri" w:cs="Calibri"/>
+          <w:spacing w:val="-4"/>
+        </w:rPr>
+        <w:t>mention</w:t>
+      </w:r>
+      <w:r>
+        <w:rPr>
+          <w:rFonts w:ascii="Calibri" w:hAnsi="Calibri" w:cs="Calibri"/>
+          <w:spacing w:val="-20"/>
+        </w:rPr>
+        <w:t xml:space="preserve"> </w:t>
+      </w:r>
+      <w:r>
+        <w:rPr>
+          <w:rFonts w:ascii="Calibri" w:hAnsi="Calibri" w:cs="Calibri"/>
+          <w:spacing w:val="-4"/>
+        </w:rPr>
+        <w:t>is</w:t>
+      </w:r>
+      <w:r>
+        <w:rPr>
+          <w:rFonts w:ascii="Calibri" w:hAnsi="Calibri" w:cs="Calibri"/>
+          <w:spacing w:val="-20"/>
+        </w:rPr>
+        <w:t xml:space="preserve"> </w:t>
+      </w:r>
+      <w:r>
+        <w:rPr>
+          <w:rFonts w:ascii="Calibri" w:hAnsi="Calibri" w:cs="Calibri"/>
+          <w:spacing w:val="-4"/>
+        </w:rPr>
+        <w:t>about</w:t>
+      </w:r>
+      <w:r>
+        <w:rPr>
+          <w:rFonts w:ascii="Calibri" w:hAnsi="Calibri" w:cs="Calibri"/>
+          <w:spacing w:val="-20"/>
+        </w:rPr>
+        <w:t xml:space="preserve"> </w:t>
+      </w:r>
+      <w:r>
+        <w:rPr>
+          <w:rFonts w:ascii="Calibri" w:hAnsi="Calibri" w:cs="Calibri"/>
+          <w:spacing w:val="-4"/>
+        </w:rPr>
+        <w:t>the</w:t>
+      </w:r>
+      <w:r>
+        <w:rPr>
+          <w:rFonts w:ascii="Calibri" w:hAnsi="Calibri" w:cs="Calibri"/>
+          <w:spacing w:val="-20"/>
+        </w:rPr>
+        <w:t xml:space="preserve"> </w:t>
+      </w:r>
+      <w:r>
+        <w:rPr>
+          <w:rFonts w:ascii="Calibri" w:hAnsi="Calibri" w:cs="Calibri"/>
+          <w:spacing w:val="-4"/>
+        </w:rPr>
+        <w:t>project</w:t>
+      </w:r>
+      <w:r>
+        <w:rPr>
+          <w:rFonts w:ascii="Calibri" w:hAnsi="Calibri" w:cs="Calibri"/>
+          <w:spacing w:val="-20"/>
+        </w:rPr>
+        <w:t xml:space="preserve"> </w:t>
+      </w:r>
+      <w:r>
+        <w:rPr>
+          <w:rFonts w:ascii="Calibri" w:hAnsi="Calibri" w:cs="Calibri"/>
+          <w:spacing w:val="-4"/>
+        </w:rPr>
+        <w:t>planning.</w:t>
+      </w:r>
+      <w:r>
+        <w:rPr>
+          <w:rFonts w:ascii="Calibri" w:hAnsi="Calibri" w:cs="Calibri"/>
+          <w:spacing w:val="-20"/>
         </w:rPr>
         <w:t xml:space="preserve"> </w:t>
       </w:r>
@@ -2368,35 +2425,49 @@
       <w:r>
         <w:rPr>
           <w:rFonts w:ascii="Calibri" w:hAnsi="Calibri" w:cs="Calibri"/>
-          <w:spacing w:val="-23"/>
-        </w:rPr>
-        <w:t xml:space="preserve"> </w:t>
-      </w:r>
-      <w:r>
-        <w:rPr>
-          <w:rFonts w:ascii="Calibri" w:hAnsi="Calibri" w:cs="Calibri"/>
-          <w:spacing w:val="-4"/>
-        </w:rPr>
-        <w:t>am</w:t>
-      </w:r>
-      <w:r>
-        <w:rPr>
-          <w:rFonts w:ascii="Calibri" w:hAnsi="Calibri" w:cs="Calibri"/>
-          <w:spacing w:val="-24"/>
-        </w:rPr>
-        <w:t xml:space="preserve"> </w:t>
-      </w:r>
-      <w:r>
-        <w:rPr>
-          <w:rFonts w:ascii="Calibri" w:hAnsi="Calibri" w:cs="Calibri"/>
-          <w:spacing w:val="-4"/>
-        </w:rPr>
-        <w:t>good</w:t>
-      </w:r>
-      <w:r>
-        <w:rPr>
-          <w:rFonts w:ascii="Calibri" w:hAnsi="Calibri" w:cs="Calibri"/>
-          <w:spacing w:val="-23"/>
+          <w:spacing w:val="-20"/>
+        </w:rPr>
+        <w:t xml:space="preserve"> </w:t>
+      </w:r>
+      <w:r>
+        <w:rPr>
+          <w:rFonts w:ascii="Calibri" w:hAnsi="Calibri" w:cs="Calibri"/>
+          <w:spacing w:val="-4"/>
+        </w:rPr>
+        <w:t>have</w:t>
+      </w:r>
+      <w:r>
+        <w:rPr>
+          <w:rFonts w:ascii="Calibri" w:hAnsi="Calibri" w:cs="Calibri"/>
+          <w:spacing w:val="-20"/>
+        </w:rPr>
+        <w:t xml:space="preserve"> </w:t>
+      </w:r>
+      <w:r>
+        <w:rPr>
+          <w:rFonts w:ascii="Calibri" w:hAnsi="Calibri" w:cs="Calibri"/>
+          <w:spacing w:val="-4"/>
+        </w:rPr>
+        <w:t>rich</w:t>
+      </w:r>
+      <w:r>
+        <w:rPr>
+          <w:rFonts w:ascii="Calibri" w:hAnsi="Calibri" w:cs="Calibri"/>
+          <w:spacing w:val="-20"/>
+        </w:rPr>
+        <w:t xml:space="preserve"> </w:t>
+      </w:r>
+      <w:r>
+        <w:rPr>
+          <w:rFonts w:ascii="Calibri" w:hAnsi="Calibri" w:cs="Calibri"/>
+          <w:spacing w:val="-4"/>
+        </w:rPr>
+        <w:t>experience</w:t>
+      </w:r>
+      <w:r>
+        <w:rPr>
+          <w:rFonts w:ascii="Calibri" w:hAnsi="Calibri" w:cs="Calibri"/>
+          <w:spacing w:val="-20"/>
         </w:rPr>
         <w:t xml:space="preserve"> </w:t>
       </w:r>
@@ -2410,1800 +2481,397 @@
       <w:r>
         <w:rPr>
           <w:rFonts w:ascii="Calibri" w:hAnsi="Calibri" w:cs="Calibri"/>
-          <w:spacing w:val="-23"/>
-        </w:rPr>
-        <w:t xml:space="preserve"> </w:t>
-      </w:r>
-      <w:r>
-        <w:rPr>
-          <w:rFonts w:ascii="Calibri" w:hAnsi="Calibri" w:cs="Calibri"/>
-          <w:spacing w:val="-4"/>
-        </w:rPr>
-        <w:t>RPG,</w:t>
-      </w:r>
-      <w:r>
-        <w:rPr>
-          <w:rFonts w:ascii="Calibri" w:hAnsi="Calibri" w:cs="Calibri"/>
-          <w:spacing w:val="-23"/>
-        </w:rPr>
-        <w:t xml:space="preserve"> </w:t>
-      </w:r>
-      <w:r>
-        <w:rPr>
-          <w:rFonts w:ascii="Calibri" w:hAnsi="Calibri" w:cs="Calibri"/>
-          <w:spacing w:val="-4"/>
-        </w:rPr>
-        <w:t>FPS,</w:t>
-      </w:r>
-      <w:r>
-        <w:rPr>
-          <w:rFonts w:ascii="Calibri" w:hAnsi="Calibri" w:cs="Calibri"/>
-          <w:spacing w:val="-23"/>
-        </w:rPr>
-        <w:t xml:space="preserve"> </w:t>
-      </w:r>
-      <w:r>
-        <w:rPr>
-          <w:rFonts w:ascii="Calibri" w:hAnsi="Calibri" w:cs="Calibri"/>
-          <w:spacing w:val="-4"/>
-        </w:rPr>
-        <w:t>TPS</w:t>
-      </w:r>
-      <w:r>
-        <w:rPr>
-          <w:rFonts w:ascii="Calibri" w:hAnsi="Calibri" w:cs="Calibri"/>
-          <w:spacing w:val="-23"/>
-        </w:rPr>
-        <w:t xml:space="preserve"> </w:t>
-      </w:r>
-      <w:r>
-        <w:rPr>
-          <w:rFonts w:ascii="Calibri" w:hAnsi="Calibri" w:cs="Calibri"/>
-          <w:spacing w:val="-4"/>
-        </w:rPr>
-        <w:t>games</w:t>
-      </w:r>
-      <w:r>
-        <w:rPr>
-          <w:rFonts w:ascii="Calibri" w:hAnsi="Calibri" w:cs="Calibri"/>
-          <w:spacing w:val="-24"/>
-        </w:rPr>
-        <w:t xml:space="preserve"> </w:t>
-      </w:r>
-      <w:r>
-        <w:rPr>
-          <w:rFonts w:ascii="Calibri" w:hAnsi="Calibri" w:cs="Calibri"/>
-          <w:spacing w:val="-4"/>
-        </w:rPr>
-        <w:t>and</w:t>
-      </w:r>
-      <w:r>
-        <w:rPr>
-          <w:rFonts w:ascii="Calibri" w:hAnsi="Calibri" w:cs="Calibri"/>
-          <w:spacing w:val="-23"/>
-        </w:rPr>
-        <w:t xml:space="preserve"> </w:t>
-      </w:r>
-      <w:r>
-        <w:rPr>
-          <w:rFonts w:ascii="Calibri" w:hAnsi="Calibri" w:cs="Calibri"/>
-          <w:spacing w:val="-4"/>
-        </w:rPr>
-        <w:t>I</w:t>
-      </w:r>
-      <w:r>
-        <w:rPr>
-          <w:rFonts w:ascii="Calibri" w:hAnsi="Calibri" w:cs="Calibri"/>
-          <w:spacing w:val="-23"/>
-        </w:rPr>
-        <w:t xml:space="preserve"> </w:t>
-      </w:r>
-      <w:r>
-        <w:rPr>
-          <w:rFonts w:ascii="Calibri" w:hAnsi="Calibri" w:cs="Calibri"/>
-          <w:spacing w:val="-4"/>
-        </w:rPr>
-        <w:t>am</w:t>
-      </w:r>
-      <w:r>
-        <w:rPr>
-          <w:rFonts w:ascii="Calibri" w:hAnsi="Calibri" w:cs="Calibri"/>
-          <w:spacing w:val="-23"/>
-        </w:rPr>
-        <w:t xml:space="preserve"> </w:t>
-      </w:r>
-      <w:r>
-        <w:rPr>
-          <w:rFonts w:ascii="Calibri" w:hAnsi="Calibri" w:cs="Calibri"/>
-          <w:spacing w:val="-4"/>
-        </w:rPr>
-        <w:t>willing to</w:t>
-      </w:r>
-      <w:r>
-        <w:rPr>
-          <w:rFonts w:ascii="Calibri" w:hAnsi="Calibri" w:cs="Calibri"/>
-          <w:spacing w:val="-17"/>
-        </w:rPr>
-        <w:t xml:space="preserve"> </w:t>
-      </w:r>
-      <w:r>
-        <w:rPr>
-          <w:rFonts w:ascii="Calibri" w:hAnsi="Calibri" w:cs="Calibri"/>
-          <w:spacing w:val="-4"/>
-        </w:rPr>
-        <w:t>analyze</w:t>
-      </w:r>
-      <w:r>
-        <w:rPr>
-          <w:rFonts w:ascii="Calibri" w:hAnsi="Calibri" w:cs="Calibri"/>
-          <w:spacing w:val="-17"/>
-        </w:rPr>
-        <w:t xml:space="preserve"> </w:t>
-      </w:r>
-      <w:r>
-        <w:rPr>
-          <w:rFonts w:ascii="Calibri" w:hAnsi="Calibri" w:cs="Calibri"/>
-          <w:spacing w:val="-4"/>
+          <w:spacing w:val="-20"/>
+        </w:rPr>
+        <w:t xml:space="preserve"> </w:t>
+      </w:r>
+      <w:r>
+        <w:rPr>
+          <w:rFonts w:ascii="Calibri" w:hAnsi="Calibri" w:cs="Calibri"/>
+          <w:spacing w:val="-4"/>
+        </w:rPr>
+        <w:t>it.</w:t>
+      </w:r>
+      <w:r>
+        <w:rPr>
+          <w:rFonts w:ascii="Calibri" w:hAnsi="Calibri" w:cs="Calibri"/>
+          <w:spacing w:val="-20"/>
+        </w:rPr>
+        <w:t xml:space="preserve"> </w:t>
+      </w:r>
+      <w:r>
+        <w:rPr>
+          <w:rFonts w:ascii="Calibri" w:hAnsi="Calibri" w:cs="Calibri"/>
+          <w:spacing w:val="-4"/>
+        </w:rPr>
+        <w:t xml:space="preserve">I </w:t>
+      </w:r>
+      <w:r>
+        <w:rPr>
+          <w:rFonts w:ascii="Calibri" w:hAnsi="Calibri" w:cs="Calibri"/>
+          <w:spacing w:val="-2"/>
+        </w:rPr>
+        <w:t>know</w:t>
+      </w:r>
+      <w:r>
+        <w:rPr>
+          <w:rFonts w:ascii="Calibri" w:hAnsi="Calibri" w:cs="Calibri"/>
+          <w:spacing w:val="-21"/>
+        </w:rPr>
+        <w:t xml:space="preserve"> </w:t>
+      </w:r>
+      <w:r>
+        <w:rPr>
+          <w:rFonts w:ascii="Calibri" w:hAnsi="Calibri" w:cs="Calibri"/>
+          <w:spacing w:val="-2"/>
+        </w:rPr>
+        <w:t>how</w:t>
+      </w:r>
+      <w:r>
+        <w:rPr>
+          <w:rFonts w:ascii="Calibri" w:hAnsi="Calibri" w:cs="Calibri"/>
+          <w:spacing w:val="-21"/>
+        </w:rPr>
+        <w:t xml:space="preserve"> </w:t>
+      </w:r>
+      <w:r>
+        <w:rPr>
+          <w:rFonts w:ascii="Calibri" w:hAnsi="Calibri" w:cs="Calibri"/>
+          <w:spacing w:val="-2"/>
+        </w:rPr>
+        <w:t>to</w:t>
+      </w:r>
+      <w:r>
+        <w:rPr>
+          <w:rFonts w:ascii="Calibri" w:hAnsi="Calibri" w:cs="Calibri"/>
+          <w:spacing w:val="-21"/>
+        </w:rPr>
+        <w:t xml:space="preserve"> </w:t>
+      </w:r>
+      <w:r>
+        <w:rPr>
+          <w:rFonts w:ascii="Calibri" w:hAnsi="Calibri" w:cs="Calibri"/>
+          <w:spacing w:val="-2"/>
+        </w:rPr>
+        <w:t>arrange</w:t>
+      </w:r>
+      <w:r>
+        <w:rPr>
+          <w:rFonts w:ascii="Calibri" w:hAnsi="Calibri" w:cs="Calibri"/>
+          <w:spacing w:val="-21"/>
+        </w:rPr>
+        <w:t xml:space="preserve"> </w:t>
+      </w:r>
+      <w:r>
+        <w:rPr>
+          <w:rFonts w:ascii="Calibri" w:hAnsi="Calibri" w:cs="Calibri"/>
+          <w:spacing w:val="-2"/>
+        </w:rPr>
+        <w:t>an</w:t>
+      </w:r>
+      <w:r>
+        <w:rPr>
+          <w:rFonts w:ascii="Calibri" w:hAnsi="Calibri" w:cs="Calibri"/>
+          <w:spacing w:val="-21"/>
+        </w:rPr>
+        <w:t xml:space="preserve"> </w:t>
+      </w:r>
+      <w:r>
+        <w:rPr>
+          <w:rFonts w:ascii="Calibri" w:hAnsi="Calibri" w:cs="Calibri"/>
+          <w:spacing w:val="-2"/>
+        </w:rPr>
+        <w:t>appropriate</w:t>
+      </w:r>
+      <w:r>
+        <w:rPr>
+          <w:rFonts w:ascii="Calibri" w:hAnsi="Calibri" w:cs="Calibri"/>
+          <w:spacing w:val="-21"/>
+        </w:rPr>
+        <w:t xml:space="preserve"> </w:t>
+      </w:r>
+      <w:r>
+        <w:rPr>
+          <w:rFonts w:ascii="Calibri" w:hAnsi="Calibri" w:cs="Calibri"/>
+          <w:spacing w:val="-2"/>
+        </w:rPr>
+        <w:t>time</w:t>
+      </w:r>
+      <w:r>
+        <w:rPr>
+          <w:rFonts w:ascii="Calibri" w:hAnsi="Calibri" w:cs="Calibri"/>
+          <w:spacing w:val="-21"/>
+        </w:rPr>
+        <w:t xml:space="preserve"> </w:t>
+      </w:r>
+      <w:r>
+        <w:rPr>
+          <w:rFonts w:ascii="Calibri" w:hAnsi="Calibri" w:cs="Calibri"/>
+          <w:spacing w:val="-2"/>
+        </w:rPr>
+        <w:t>table</w:t>
+      </w:r>
+      <w:r>
+        <w:rPr>
+          <w:rFonts w:ascii="Calibri" w:hAnsi="Calibri" w:cs="Calibri"/>
+          <w:spacing w:val="-21"/>
+        </w:rPr>
+        <w:t xml:space="preserve"> </w:t>
+      </w:r>
+      <w:r>
+        <w:rPr>
+          <w:rFonts w:ascii="Calibri" w:hAnsi="Calibri" w:cs="Calibri"/>
+          <w:spacing w:val="-2"/>
+        </w:rPr>
+        <w:t>for</w:t>
+      </w:r>
+      <w:r>
+        <w:rPr>
+          <w:rFonts w:ascii="Calibri" w:hAnsi="Calibri" w:cs="Calibri"/>
+          <w:spacing w:val="-21"/>
+        </w:rPr>
+        <w:t xml:space="preserve"> </w:t>
+      </w:r>
+      <w:r>
+        <w:rPr>
+          <w:rFonts w:ascii="Calibri" w:hAnsi="Calibri" w:cs="Calibri"/>
+          <w:spacing w:val="-2"/>
+        </w:rPr>
+        <w:t>groups,</w:t>
+      </w:r>
+      <w:r>
+        <w:rPr>
+          <w:rFonts w:ascii="Calibri" w:hAnsi="Calibri" w:cs="Calibri"/>
+          <w:spacing w:val="-21"/>
+        </w:rPr>
+        <w:t xml:space="preserve"> </w:t>
+      </w:r>
+      <w:r>
+        <w:rPr>
+          <w:rFonts w:ascii="Calibri" w:hAnsi="Calibri" w:cs="Calibri"/>
+          <w:spacing w:val="-2"/>
+        </w:rPr>
+        <w:t>assign</w:t>
+      </w:r>
+      <w:r>
+        <w:rPr>
+          <w:rFonts w:ascii="Calibri" w:hAnsi="Calibri" w:cs="Calibri"/>
+          <w:spacing w:val="-21"/>
+        </w:rPr>
+        <w:t xml:space="preserve"> </w:t>
+      </w:r>
+      <w:r>
+        <w:rPr>
+          <w:rFonts w:ascii="Calibri" w:hAnsi="Calibri" w:cs="Calibri"/>
+          <w:spacing w:val="-2"/>
+        </w:rPr>
+        <w:t>tasks</w:t>
+      </w:r>
+      <w:r>
+        <w:rPr>
+          <w:rFonts w:ascii="Calibri" w:hAnsi="Calibri" w:cs="Calibri"/>
+          <w:spacing w:val="-21"/>
+        </w:rPr>
+        <w:t xml:space="preserve"> </w:t>
+      </w:r>
+      <w:r>
+        <w:rPr>
+          <w:rFonts w:ascii="Calibri" w:hAnsi="Calibri" w:cs="Calibri"/>
+          <w:spacing w:val="-2"/>
+        </w:rPr>
+        <w:t>to</w:t>
+      </w:r>
+      <w:r>
+        <w:rPr>
+          <w:rFonts w:ascii="Calibri" w:hAnsi="Calibri" w:cs="Calibri"/>
+          <w:spacing w:val="-21"/>
+        </w:rPr>
+        <w:t xml:space="preserve"> </w:t>
+      </w:r>
+      <w:r>
+        <w:rPr>
+          <w:rFonts w:ascii="Calibri" w:hAnsi="Calibri" w:cs="Calibri"/>
+          <w:spacing w:val="-2"/>
+        </w:rPr>
+        <w:t>different</w:t>
+      </w:r>
+      <w:r>
+        <w:rPr>
+          <w:rFonts w:ascii="Calibri" w:hAnsi="Calibri" w:cs="Calibri"/>
+          <w:spacing w:val="-21"/>
+        </w:rPr>
+        <w:t xml:space="preserve"> </w:t>
+      </w:r>
+      <w:r>
+        <w:rPr>
+          <w:rFonts w:ascii="Calibri" w:hAnsi="Calibri" w:cs="Calibri"/>
+          <w:spacing w:val="-2"/>
+        </w:rPr>
+        <w:t>members and</w:t>
+      </w:r>
+      <w:r>
+        <w:rPr>
+          <w:rFonts w:ascii="Calibri" w:hAnsi="Calibri" w:cs="Calibri"/>
+          <w:spacing w:val="-19"/>
+        </w:rPr>
+        <w:t xml:space="preserve"> </w:t>
+      </w:r>
+      <w:r>
+        <w:rPr>
+          <w:rFonts w:ascii="Calibri" w:hAnsi="Calibri" w:cs="Calibri"/>
+          <w:spacing w:val="-2"/>
+        </w:rPr>
+        <w:t>set</w:t>
+      </w:r>
+      <w:r>
+        <w:rPr>
+          <w:rFonts w:ascii="Calibri" w:hAnsi="Calibri" w:cs="Calibri"/>
+          <w:spacing w:val="-19"/>
+        </w:rPr>
+        <w:t xml:space="preserve"> </w:t>
+      </w:r>
+      <w:r>
+        <w:rPr>
+          <w:rFonts w:ascii="Calibri" w:hAnsi="Calibri" w:cs="Calibri"/>
+          <w:spacing w:val="-2"/>
         </w:rPr>
         <w:t>the</w:t>
       </w:r>
       <w:r>
         <w:rPr>
           <w:rFonts w:ascii="Calibri" w:hAnsi="Calibri" w:cs="Calibri"/>
-          <w:spacing w:val="-17"/>
-        </w:rPr>
-        <w:t xml:space="preserve"> </w:t>
-      </w:r>
-      <w:r>
-        <w:rPr>
-          <w:rFonts w:ascii="Calibri" w:hAnsi="Calibri" w:cs="Calibri"/>
-          <w:spacing w:val="-4"/>
-        </w:rPr>
-        <w:t>system</w:t>
-      </w:r>
-      <w:r>
-        <w:rPr>
-          <w:rFonts w:ascii="Calibri" w:hAnsi="Calibri" w:cs="Calibri"/>
-          <w:spacing w:val="-17"/>
-        </w:rPr>
-        <w:t xml:space="preserve"> </w:t>
-      </w:r>
-      <w:r>
-        <w:rPr>
-          <w:rFonts w:ascii="Calibri" w:hAnsi="Calibri" w:cs="Calibri"/>
-          <w:spacing w:val="-4"/>
+          <w:spacing w:val="-19"/>
+        </w:rPr>
+        <w:t xml:space="preserve"> </w:t>
+      </w:r>
+      <w:r>
+        <w:rPr>
+          <w:rFonts w:ascii="Calibri" w:hAnsi="Calibri" w:cs="Calibri"/>
+          <w:spacing w:val="-2"/>
+        </w:rPr>
+        <w:t>goal</w:t>
+      </w:r>
+      <w:r>
+        <w:rPr>
+          <w:rFonts w:ascii="Calibri" w:hAnsi="Calibri" w:cs="Calibri"/>
+          <w:spacing w:val="-19"/>
+        </w:rPr>
+        <w:t xml:space="preserve"> </w:t>
+      </w:r>
+      <w:r>
+        <w:rPr>
+          <w:rFonts w:ascii="Calibri" w:hAnsi="Calibri" w:cs="Calibri"/>
+          <w:spacing w:val="-2"/>
         </w:rPr>
         <w:t>of</w:t>
       </w:r>
       <w:r>
         <w:rPr>
           <w:rFonts w:ascii="Calibri" w:hAnsi="Calibri" w:cs="Calibri"/>
-          <w:spacing w:val="-17"/>
-        </w:rPr>
-        <w:t xml:space="preserve"> </w:t>
-      </w:r>
-      <w:r>
-        <w:rPr>
-          <w:rFonts w:ascii="Calibri" w:hAnsi="Calibri" w:cs="Calibri"/>
-          <w:spacing w:val="-4"/>
-        </w:rPr>
-        <w:t>different</w:t>
-      </w:r>
-      <w:r>
-        <w:rPr>
-          <w:rFonts w:ascii="Calibri" w:hAnsi="Calibri" w:cs="Calibri"/>
-          <w:spacing w:val="-17"/>
-        </w:rPr>
-        <w:t xml:space="preserve"> </w:t>
-      </w:r>
-      <w:r>
-        <w:rPr>
-          <w:rFonts w:ascii="Calibri" w:hAnsi="Calibri" w:cs="Calibri"/>
-          <w:spacing w:val="-4"/>
-        </w:rPr>
-        <w:t>games,</w:t>
-      </w:r>
-      <w:r>
-        <w:rPr>
-          <w:rFonts w:ascii="Calibri" w:hAnsi="Calibri" w:cs="Calibri"/>
-          <w:spacing w:val="-17"/>
-        </w:rPr>
-        <w:t xml:space="preserve"> </w:t>
-      </w:r>
-      <w:r>
-        <w:rPr>
-          <w:rFonts w:ascii="Calibri" w:hAnsi="Calibri" w:cs="Calibri"/>
-          <w:spacing w:val="-4"/>
-        </w:rPr>
-        <w:t>and</w:t>
-      </w:r>
-      <w:r>
-        <w:rPr>
-          <w:rFonts w:ascii="Calibri" w:hAnsi="Calibri" w:cs="Calibri"/>
-          <w:spacing w:val="-17"/>
-        </w:rPr>
-        <w:t xml:space="preserve"> </w:t>
-      </w:r>
-      <w:r>
-        <w:rPr>
-          <w:rFonts w:ascii="Calibri" w:hAnsi="Calibri" w:cs="Calibri"/>
-          <w:spacing w:val="-4"/>
-        </w:rPr>
-        <w:t>I</w:t>
-      </w:r>
-      <w:r>
-        <w:rPr>
-          <w:rFonts w:ascii="Calibri" w:hAnsi="Calibri" w:cs="Calibri"/>
-          <w:spacing w:val="-17"/>
-        </w:rPr>
-        <w:t xml:space="preserve"> </w:t>
-      </w:r>
-      <w:r>
-        <w:rPr>
-          <w:rFonts w:ascii="Calibri" w:hAnsi="Calibri" w:cs="Calibri"/>
-          <w:spacing w:val="-4"/>
-        </w:rPr>
-        <w:t>have</w:t>
-      </w:r>
-      <w:r>
-        <w:rPr>
-          <w:rFonts w:ascii="Calibri" w:hAnsi="Calibri" w:cs="Calibri"/>
-          <w:spacing w:val="-17"/>
-        </w:rPr>
-        <w:t xml:space="preserve"> </w:t>
-      </w:r>
-      <w:r>
-        <w:rPr>
-          <w:rFonts w:ascii="Calibri" w:hAnsi="Calibri" w:cs="Calibri"/>
-          <w:spacing w:val="-4"/>
-        </w:rPr>
-        <w:t>experience</w:t>
-      </w:r>
-      <w:r>
-        <w:rPr>
-          <w:rFonts w:ascii="Calibri" w:hAnsi="Calibri" w:cs="Calibri"/>
-          <w:spacing w:val="-17"/>
-        </w:rPr>
-        <w:t xml:space="preserve"> </w:t>
-      </w:r>
-      <w:r>
-        <w:rPr>
-          <w:rFonts w:ascii="Calibri" w:hAnsi="Calibri" w:cs="Calibri"/>
-          <w:spacing w:val="-4"/>
-        </w:rPr>
-        <w:t>with</w:t>
-      </w:r>
-      <w:r>
-        <w:rPr>
-          <w:rFonts w:ascii="Calibri" w:hAnsi="Calibri" w:cs="Calibri"/>
-          <w:spacing w:val="-17"/>
-        </w:rPr>
-        <w:t xml:space="preserve"> </w:t>
-      </w:r>
-      <w:r>
-        <w:rPr>
-          <w:rFonts w:ascii="Calibri" w:hAnsi="Calibri" w:cs="Calibri"/>
-          <w:spacing w:val="-4"/>
-        </w:rPr>
-        <w:t>the</w:t>
-      </w:r>
-      <w:r>
-        <w:rPr>
-          <w:rFonts w:ascii="Calibri" w:hAnsi="Calibri" w:cs="Calibri"/>
-          <w:spacing w:val="-17"/>
-        </w:rPr>
-        <w:t xml:space="preserve"> </w:t>
-      </w:r>
-      <w:r>
-        <w:rPr>
-          <w:rFonts w:ascii="Calibri" w:hAnsi="Calibri" w:cs="Calibri"/>
-          <w:spacing w:val="-4"/>
-        </w:rPr>
-        <w:t>game</w:t>
-      </w:r>
-      <w:r>
-        <w:rPr>
-          <w:rFonts w:ascii="Calibri" w:hAnsi="Calibri" w:cs="Calibri"/>
-          <w:spacing w:val="-17"/>
-        </w:rPr>
-        <w:t xml:space="preserve"> </w:t>
-      </w:r>
-      <w:r>
-        <w:rPr>
-          <w:rFonts w:ascii="Calibri" w:hAnsi="Calibri" w:cs="Calibri"/>
-          <w:spacing w:val="-4"/>
-        </w:rPr>
-        <w:t>design</w:t>
-      </w:r>
-      <w:r>
-        <w:rPr>
-          <w:rFonts w:ascii="Calibri" w:hAnsi="Calibri" w:cs="Calibri"/>
-          <w:spacing w:val="-17"/>
-        </w:rPr>
-        <w:t xml:space="preserve"> </w:t>
-      </w:r>
-      <w:r>
-        <w:rPr>
-          <w:rFonts w:ascii="Calibri" w:hAnsi="Calibri" w:cs="Calibri"/>
-          <w:spacing w:val="-4"/>
-        </w:rPr>
-        <w:t>of</w:t>
-      </w:r>
-      <w:r>
-        <w:rPr>
-          <w:rFonts w:ascii="Calibri" w:hAnsi="Calibri" w:cs="Calibri"/>
-          <w:spacing w:val="-17"/>
-        </w:rPr>
-        <w:t xml:space="preserve"> </w:t>
-      </w:r>
-      <w:r>
-        <w:rPr>
-          <w:rFonts w:ascii="Calibri" w:hAnsi="Calibri" w:cs="Calibri"/>
-          <w:spacing w:val="-4"/>
-        </w:rPr>
-        <w:t>2D games,</w:t>
-      </w:r>
-      <w:r>
-        <w:rPr>
-          <w:rFonts w:ascii="Calibri" w:hAnsi="Calibri" w:cs="Calibri"/>
-          <w:spacing w:val="-24"/>
-        </w:rPr>
-        <w:t xml:space="preserve"> </w:t>
-      </w:r>
-      <w:r>
-        <w:rPr>
-          <w:rFonts w:ascii="Calibri" w:hAnsi="Calibri" w:cs="Calibri"/>
-          <w:spacing w:val="-4"/>
-        </w:rPr>
-        <w:t>3D</w:t>
-      </w:r>
-      <w:r>
-        <w:rPr>
-          <w:rFonts w:ascii="Calibri" w:hAnsi="Calibri" w:cs="Calibri"/>
-          <w:spacing w:val="-24"/>
-        </w:rPr>
-        <w:t xml:space="preserve"> </w:t>
-      </w:r>
-      <w:r>
-        <w:rPr>
-          <w:rFonts w:ascii="Calibri" w:hAnsi="Calibri" w:cs="Calibri"/>
-          <w:spacing w:val="-4"/>
-        </w:rPr>
-        <w:t>FPS</w:t>
-      </w:r>
-      <w:r>
-        <w:rPr>
-          <w:rFonts w:ascii="Calibri" w:hAnsi="Calibri" w:cs="Calibri"/>
-          <w:spacing w:val="-24"/>
-        </w:rPr>
-        <w:t xml:space="preserve"> </w:t>
-      </w:r>
-      <w:r>
-        <w:rPr>
-          <w:rFonts w:ascii="Calibri" w:hAnsi="Calibri" w:cs="Calibri"/>
-          <w:spacing w:val="-4"/>
-        </w:rPr>
-        <w:t>games</w:t>
-      </w:r>
-      <w:r>
-        <w:rPr>
-          <w:rFonts w:ascii="Calibri" w:hAnsi="Calibri" w:cs="Calibri"/>
-          <w:spacing w:val="-24"/>
-        </w:rPr>
-        <w:t xml:space="preserve"> </w:t>
-      </w:r>
-      <w:r>
-        <w:rPr>
-          <w:rFonts w:ascii="Calibri" w:hAnsi="Calibri" w:cs="Calibri"/>
-          <w:spacing w:val="-4"/>
-        </w:rPr>
-        <w:t>and</w:t>
-      </w:r>
-      <w:r>
-        <w:rPr>
-          <w:rFonts w:ascii="Calibri" w:hAnsi="Calibri" w:cs="Calibri"/>
-          <w:spacing w:val="-24"/>
-        </w:rPr>
-        <w:t xml:space="preserve"> </w:t>
-      </w:r>
-      <w:r>
-        <w:rPr>
-          <w:rFonts w:ascii="Calibri" w:hAnsi="Calibri" w:cs="Calibri"/>
-          <w:spacing w:val="-4"/>
-        </w:rPr>
-        <w:t>board</w:t>
-      </w:r>
-      <w:r>
-        <w:rPr>
-          <w:rFonts w:ascii="Calibri" w:hAnsi="Calibri" w:cs="Calibri"/>
-          <w:spacing w:val="-24"/>
-        </w:rPr>
-        <w:t xml:space="preserve"> </w:t>
-      </w:r>
-      <w:r>
-        <w:rPr>
-          <w:rFonts w:ascii="Calibri" w:hAnsi="Calibri" w:cs="Calibri"/>
-          <w:spacing w:val="-4"/>
-        </w:rPr>
-        <w:t>game.</w:t>
-      </w:r>
-      <w:r>
-        <w:rPr>
-          <w:rFonts w:ascii="Calibri" w:hAnsi="Calibri" w:cs="Calibri"/>
-          <w:spacing w:val="-24"/>
-        </w:rPr>
-        <w:t xml:space="preserve"> </w:t>
-      </w:r>
-      <w:r>
-        <w:rPr>
-          <w:rFonts w:ascii="Calibri" w:hAnsi="Calibri" w:cs="Calibri"/>
-          <w:spacing w:val="-4"/>
-        </w:rPr>
-        <w:t>One</w:t>
-      </w:r>
-      <w:r>
-        <w:rPr>
-          <w:rFonts w:ascii="Calibri" w:hAnsi="Calibri" w:cs="Calibri"/>
-          <w:spacing w:val="-24"/>
-        </w:rPr>
-        <w:t xml:space="preserve"> </w:t>
-      </w:r>
-      <w:r>
-        <w:rPr>
-          <w:rFonts w:ascii="Calibri" w:hAnsi="Calibri" w:cs="Calibri"/>
-          <w:spacing w:val="-4"/>
-        </w:rPr>
-        <w:t>of</w:t>
-      </w:r>
-      <w:r>
-        <w:rPr>
-          <w:rFonts w:ascii="Calibri" w:hAnsi="Calibri" w:cs="Calibri"/>
-          <w:spacing w:val="-24"/>
-        </w:rPr>
-        <w:t xml:space="preserve"> </w:t>
-      </w:r>
-      <w:r>
-        <w:rPr>
-          <w:rFonts w:ascii="Calibri" w:hAnsi="Calibri" w:cs="Calibri"/>
-          <w:spacing w:val="-4"/>
-        </w:rPr>
-        <w:t>the</w:t>
-      </w:r>
-      <w:r>
-        <w:rPr>
-          <w:rFonts w:ascii="Calibri" w:hAnsi="Calibri" w:cs="Calibri"/>
-          <w:spacing w:val="-24"/>
-        </w:rPr>
-        <w:t xml:space="preserve"> </w:t>
-      </w:r>
-      <w:proofErr w:type="gramStart"/>
-      <w:r>
-        <w:rPr>
-          <w:rFonts w:ascii="Calibri" w:hAnsi="Calibri" w:cs="Calibri"/>
-          <w:spacing w:val="-4"/>
-        </w:rPr>
-        <w:t>group</w:t>
-      </w:r>
-      <w:proofErr w:type="gramEnd"/>
-      <w:r>
-        <w:rPr>
-          <w:rFonts w:ascii="Calibri" w:hAnsi="Calibri" w:cs="Calibri"/>
-          <w:spacing w:val="-24"/>
-        </w:rPr>
-        <w:t xml:space="preserve"> </w:t>
-      </w:r>
-      <w:r>
-        <w:rPr>
-          <w:rFonts w:ascii="Calibri" w:hAnsi="Calibri" w:cs="Calibri"/>
-          <w:spacing w:val="-4"/>
-        </w:rPr>
-        <w:t>I</w:t>
-      </w:r>
-      <w:r>
-        <w:rPr>
-          <w:rFonts w:ascii="Calibri" w:hAnsi="Calibri" w:cs="Calibri"/>
-          <w:spacing w:val="-24"/>
-        </w:rPr>
-        <w:t xml:space="preserve"> </w:t>
-      </w:r>
-      <w:r>
-        <w:rPr>
-          <w:rFonts w:ascii="Calibri" w:hAnsi="Calibri" w:cs="Calibri"/>
-          <w:spacing w:val="-4"/>
-        </w:rPr>
-        <w:t>worked</w:t>
-      </w:r>
-      <w:r>
-        <w:rPr>
-          <w:rFonts w:ascii="Calibri" w:hAnsi="Calibri" w:cs="Calibri"/>
-          <w:spacing w:val="-24"/>
-        </w:rPr>
-        <w:t xml:space="preserve"> </w:t>
-      </w:r>
-      <w:r>
-        <w:rPr>
-          <w:rFonts w:ascii="Calibri" w:hAnsi="Calibri" w:cs="Calibri"/>
-          <w:spacing w:val="-4"/>
+          <w:spacing w:val="-19"/>
+        </w:rPr>
+        <w:t xml:space="preserve"> </w:t>
+      </w:r>
+      <w:r>
+        <w:rPr>
+          <w:rFonts w:ascii="Calibri" w:hAnsi="Calibri" w:cs="Calibri"/>
+          <w:spacing w:val="-2"/>
+        </w:rPr>
+        <w:t>current</w:t>
+      </w:r>
+      <w:r>
+        <w:rPr>
+          <w:rFonts w:ascii="Calibri" w:hAnsi="Calibri" w:cs="Calibri"/>
+          <w:spacing w:val="-19"/>
+        </w:rPr>
+        <w:t xml:space="preserve"> </w:t>
+      </w:r>
+      <w:r>
+        <w:rPr>
+          <w:rFonts w:ascii="Calibri" w:hAnsi="Calibri" w:cs="Calibri"/>
+          <w:spacing w:val="-2"/>
+        </w:rPr>
+        <w:t>project</w:t>
+      </w:r>
+      <w:r>
+        <w:rPr>
+          <w:rFonts w:ascii="Calibri" w:hAnsi="Calibri" w:cs="Calibri"/>
+          <w:spacing w:val="-19"/>
+        </w:rPr>
+        <w:t xml:space="preserve"> </w:t>
+      </w:r>
+      <w:r>
+        <w:rPr>
+          <w:rFonts w:ascii="Calibri" w:hAnsi="Calibri" w:cs="Calibri"/>
+          <w:spacing w:val="-2"/>
         </w:rPr>
         <w:t>for</w:t>
       </w:r>
       <w:r>
         <w:rPr>
           <w:rFonts w:ascii="Calibri" w:hAnsi="Calibri" w:cs="Calibri"/>
-          <w:spacing w:val="-24"/>
-        </w:rPr>
-        <w:t xml:space="preserve"> </w:t>
-      </w:r>
-      <w:r>
-        <w:rPr>
-          <w:rFonts w:ascii="Calibri" w:hAnsi="Calibri" w:cs="Calibri"/>
-          <w:spacing w:val="-4"/>
-        </w:rPr>
-        <w:t>built</w:t>
-      </w:r>
-      <w:r>
-        <w:rPr>
-          <w:rFonts w:ascii="Calibri" w:hAnsi="Calibri" w:cs="Calibri"/>
-          <w:spacing w:val="-24"/>
-        </w:rPr>
-        <w:t xml:space="preserve"> </w:t>
-      </w:r>
-      <w:r>
-        <w:rPr>
-          <w:rFonts w:ascii="Calibri" w:hAnsi="Calibri" w:cs="Calibri"/>
-          <w:spacing w:val="-4"/>
-        </w:rPr>
-        <w:t>an</w:t>
-      </w:r>
-      <w:r>
-        <w:rPr>
-          <w:rFonts w:ascii="Calibri" w:hAnsi="Calibri" w:cs="Calibri"/>
-          <w:spacing w:val="-24"/>
-        </w:rPr>
-        <w:t xml:space="preserve"> </w:t>
-      </w:r>
-      <w:r>
-        <w:rPr>
-          <w:rFonts w:ascii="Calibri" w:hAnsi="Calibri" w:cs="Calibri"/>
-          <w:spacing w:val="-4"/>
-        </w:rPr>
-        <w:t>excellent</w:t>
-      </w:r>
-      <w:r>
-        <w:rPr>
-          <w:rFonts w:ascii="Calibri" w:hAnsi="Calibri" w:cs="Calibri"/>
-          <w:spacing w:val="-24"/>
-        </w:rPr>
-        <w:t xml:space="preserve"> </w:t>
-      </w:r>
-      <w:r>
-        <w:rPr>
-          <w:rFonts w:ascii="Calibri" w:hAnsi="Calibri" w:cs="Calibri"/>
-          <w:spacing w:val="-4"/>
-        </w:rPr>
-        <w:t xml:space="preserve">board </w:t>
-      </w:r>
-      <w:r>
-        <w:rPr>
-          <w:rFonts w:ascii="Calibri" w:hAnsi="Calibri" w:cs="Calibri"/>
-        </w:rPr>
-        <w:t>game</w:t>
-      </w:r>
-      <w:r>
-        <w:rPr>
-          <w:rFonts w:ascii="Calibri" w:hAnsi="Calibri" w:cs="Calibri"/>
-          <w:spacing w:val="-21"/>
-        </w:rPr>
-        <w:t xml:space="preserve"> </w:t>
-      </w:r>
-      <w:r>
-        <w:rPr>
-          <w:rFonts w:ascii="Calibri" w:hAnsi="Calibri" w:cs="Calibri"/>
-        </w:rPr>
-        <w:t>in</w:t>
-      </w:r>
-      <w:r>
-        <w:rPr>
-          <w:rFonts w:ascii="Calibri" w:hAnsi="Calibri" w:cs="Calibri"/>
-          <w:spacing w:val="-21"/>
-        </w:rPr>
-        <w:t xml:space="preserve"> </w:t>
-      </w:r>
-      <w:r>
-        <w:rPr>
-          <w:rFonts w:ascii="Calibri" w:hAnsi="Calibri" w:cs="Calibri"/>
-        </w:rPr>
-        <w:t>university,</w:t>
-      </w:r>
-      <w:r>
-        <w:rPr>
-          <w:rFonts w:ascii="Calibri" w:hAnsi="Calibri" w:cs="Calibri"/>
-          <w:spacing w:val="-21"/>
-        </w:rPr>
-        <w:t xml:space="preserve"> </w:t>
-      </w:r>
-      <w:r>
-        <w:rPr>
-          <w:rFonts w:ascii="Calibri" w:hAnsi="Calibri" w:cs="Calibri"/>
-        </w:rPr>
-        <w:t>and</w:t>
-      </w:r>
-      <w:r>
-        <w:rPr>
-          <w:rFonts w:ascii="Calibri" w:hAnsi="Calibri" w:cs="Calibri"/>
-          <w:spacing w:val="-21"/>
-        </w:rPr>
-        <w:t xml:space="preserve"> </w:t>
-      </w:r>
-      <w:r>
-        <w:rPr>
-          <w:rFonts w:ascii="Calibri" w:hAnsi="Calibri" w:cs="Calibri"/>
-        </w:rPr>
-        <w:t>I</w:t>
-      </w:r>
-      <w:r>
-        <w:rPr>
-          <w:rFonts w:ascii="Calibri" w:hAnsi="Calibri" w:cs="Calibri"/>
-          <w:spacing w:val="-21"/>
-        </w:rPr>
-        <w:t xml:space="preserve"> </w:t>
-      </w:r>
-      <w:r>
-        <w:rPr>
-          <w:rFonts w:ascii="Calibri" w:hAnsi="Calibri" w:cs="Calibri"/>
-        </w:rPr>
-        <w:t>included</w:t>
-      </w:r>
-      <w:r>
-        <w:rPr>
-          <w:rFonts w:ascii="Calibri" w:hAnsi="Calibri" w:cs="Calibri"/>
-          <w:spacing w:val="-21"/>
-        </w:rPr>
-        <w:t xml:space="preserve"> </w:t>
-      </w:r>
-      <w:r>
-        <w:rPr>
-          <w:rFonts w:ascii="Calibri" w:hAnsi="Calibri" w:cs="Calibri"/>
-        </w:rPr>
-        <w:t>it</w:t>
-      </w:r>
-      <w:r>
-        <w:rPr>
-          <w:rFonts w:ascii="Calibri" w:hAnsi="Calibri" w:cs="Calibri"/>
-          <w:spacing w:val="-21"/>
-        </w:rPr>
-        <w:t xml:space="preserve"> </w:t>
-      </w:r>
-      <w:r>
-        <w:rPr>
-          <w:rFonts w:ascii="Calibri" w:hAnsi="Calibri" w:cs="Calibri"/>
-        </w:rPr>
-        <w:t>in</w:t>
-      </w:r>
-      <w:r>
-        <w:rPr>
-          <w:rFonts w:ascii="Calibri" w:hAnsi="Calibri" w:cs="Calibri"/>
-          <w:spacing w:val="-21"/>
-        </w:rPr>
-        <w:t xml:space="preserve"> </w:t>
-      </w:r>
-      <w:r>
-        <w:rPr>
-          <w:rFonts w:ascii="Calibri" w:hAnsi="Calibri" w:cs="Calibri"/>
-        </w:rPr>
-        <w:t>my</w:t>
-      </w:r>
-      <w:r>
-        <w:rPr>
-          <w:rFonts w:ascii="Calibri" w:hAnsi="Calibri" w:cs="Calibri"/>
-          <w:spacing w:val="-21"/>
-        </w:rPr>
-        <w:t xml:space="preserve"> </w:t>
-      </w:r>
-      <w:r>
-        <w:rPr>
-          <w:rFonts w:ascii="Calibri" w:hAnsi="Calibri" w:cs="Calibri"/>
-        </w:rPr>
-        <w:t>git.</w:t>
+          <w:spacing w:val="-19"/>
+        </w:rPr>
+        <w:t xml:space="preserve"> </w:t>
+      </w:r>
+      <w:r>
+        <w:rPr>
+          <w:rFonts w:ascii="Calibri" w:hAnsi="Calibri" w:cs="Calibri"/>
+          <w:spacing w:val="-2"/>
+        </w:rPr>
+        <w:t>a</w:t>
+      </w:r>
+      <w:r>
+        <w:rPr>
+          <w:rFonts w:ascii="Calibri" w:hAnsi="Calibri" w:cs="Calibri"/>
+          <w:spacing w:val="-19"/>
+        </w:rPr>
+        <w:t xml:space="preserve"> </w:t>
+      </w:r>
+      <w:r>
+        <w:rPr>
+          <w:rFonts w:ascii="Calibri" w:hAnsi="Calibri" w:cs="Calibri"/>
+          <w:spacing w:val="-2"/>
+        </w:rPr>
+        <w:t>short-term</w:t>
+      </w:r>
+      <w:r>
+        <w:rPr>
+          <w:rFonts w:ascii="Calibri" w:hAnsi="Calibri" w:cs="Calibri"/>
+          <w:spacing w:val="-19"/>
+        </w:rPr>
+        <w:t xml:space="preserve"> </w:t>
+      </w:r>
+      <w:r>
+        <w:rPr>
+          <w:rFonts w:ascii="Calibri" w:hAnsi="Calibri" w:cs="Calibri"/>
+          <w:spacing w:val="-2"/>
+        </w:rPr>
+        <w:t>or</w:t>
+      </w:r>
+      <w:r>
+        <w:rPr>
+          <w:rFonts w:ascii="Calibri" w:hAnsi="Calibri" w:cs="Calibri"/>
+          <w:spacing w:val="-19"/>
+        </w:rPr>
+        <w:t xml:space="preserve"> </w:t>
+      </w:r>
+      <w:r>
+        <w:rPr>
+          <w:rFonts w:ascii="Calibri" w:hAnsi="Calibri" w:cs="Calibri"/>
+          <w:spacing w:val="-2"/>
+        </w:rPr>
+        <w:t>long-term.</w:t>
       </w:r>
     </w:p>
     <w:p>
       <w:pPr>
         <w:pStyle w:val="a3"/>
         <w:spacing w:line="259" w:lineRule="auto"/>
-        <w:ind w:left="139"/>
-        <w:rPr>
-          <w:rFonts w:ascii="Calibri" w:hAnsi="Calibri" w:cs="Calibri"/>
-        </w:rPr>
-      </w:pPr>
-      <w:r>
-        <w:rPr>
-          <w:rFonts w:ascii="Calibri" w:hAnsi="Calibri" w:cs="Calibri"/>
-          <w:spacing w:val="-4"/>
-        </w:rPr>
-        <w:t>Next</w:t>
-      </w:r>
-      <w:r>
-        <w:rPr>
-          <w:rFonts w:ascii="Calibri" w:hAnsi="Calibri" w:cs="Calibri"/>
-          <w:spacing w:val="-20"/>
-        </w:rPr>
-        <w:t xml:space="preserve"> </w:t>
-      </w:r>
-      <w:r>
-        <w:rPr>
-          <w:rFonts w:ascii="Calibri" w:hAnsi="Calibri" w:cs="Calibri"/>
-          <w:spacing w:val="-4"/>
-        </w:rPr>
-        <w:t>ability</w:t>
-      </w:r>
-      <w:r>
-        <w:rPr>
-          <w:rFonts w:ascii="Calibri" w:hAnsi="Calibri" w:cs="Calibri"/>
-          <w:spacing w:val="-20"/>
-        </w:rPr>
-        <w:t xml:space="preserve"> </w:t>
-      </w:r>
-      <w:r>
-        <w:rPr>
-          <w:rFonts w:ascii="Calibri" w:hAnsi="Calibri" w:cs="Calibri"/>
-          <w:spacing w:val="-4"/>
-        </w:rPr>
-        <w:t>I</w:t>
-      </w:r>
-      <w:r>
-        <w:rPr>
-          <w:rFonts w:ascii="Calibri" w:hAnsi="Calibri" w:cs="Calibri"/>
-          <w:spacing w:val="-20"/>
-        </w:rPr>
-        <w:t xml:space="preserve"> </w:t>
-      </w:r>
-      <w:r>
-        <w:rPr>
-          <w:rFonts w:ascii="Calibri" w:hAnsi="Calibri" w:cs="Calibri"/>
-          <w:spacing w:val="-4"/>
-        </w:rPr>
-        <w:t>would</w:t>
-      </w:r>
-      <w:r>
-        <w:rPr>
-          <w:rFonts w:ascii="Calibri" w:hAnsi="Calibri" w:cs="Calibri"/>
-          <w:spacing w:val="-20"/>
-        </w:rPr>
-        <w:t xml:space="preserve"> </w:t>
-      </w:r>
-      <w:r>
-        <w:rPr>
-          <w:rFonts w:ascii="Calibri" w:hAnsi="Calibri" w:cs="Calibri"/>
-          <w:spacing w:val="-4"/>
-        </w:rPr>
-        <w:t>like</w:t>
-      </w:r>
-      <w:r>
-        <w:rPr>
-          <w:rFonts w:ascii="Calibri" w:hAnsi="Calibri" w:cs="Calibri"/>
-          <w:spacing w:val="-20"/>
-        </w:rPr>
-        <w:t xml:space="preserve"> </w:t>
-      </w:r>
-      <w:r>
-        <w:rPr>
-          <w:rFonts w:ascii="Calibri" w:hAnsi="Calibri" w:cs="Calibri"/>
-          <w:spacing w:val="-4"/>
-        </w:rPr>
-        <w:t>to</w:t>
-      </w:r>
-      <w:r>
-        <w:rPr>
-          <w:rFonts w:ascii="Calibri" w:hAnsi="Calibri" w:cs="Calibri"/>
-          <w:spacing w:val="-20"/>
-        </w:rPr>
-        <w:t xml:space="preserve"> </w:t>
-      </w:r>
-      <w:r>
-        <w:rPr>
-          <w:rFonts w:ascii="Calibri" w:hAnsi="Calibri" w:cs="Calibri"/>
-          <w:spacing w:val="-4"/>
-        </w:rPr>
-        <w:t>mention</w:t>
-      </w:r>
-      <w:r>
-        <w:rPr>
-          <w:rFonts w:ascii="Calibri" w:hAnsi="Calibri" w:cs="Calibri"/>
-          <w:spacing w:val="-20"/>
-        </w:rPr>
-        <w:t xml:space="preserve"> </w:t>
-      </w:r>
-      <w:r>
-        <w:rPr>
-          <w:rFonts w:ascii="Calibri" w:hAnsi="Calibri" w:cs="Calibri"/>
-          <w:spacing w:val="-4"/>
-        </w:rPr>
-        <w:t>is</w:t>
-      </w:r>
-      <w:r>
-        <w:rPr>
-          <w:rFonts w:ascii="Calibri" w:hAnsi="Calibri" w:cs="Calibri"/>
-          <w:spacing w:val="-20"/>
-        </w:rPr>
-        <w:t xml:space="preserve"> </w:t>
-      </w:r>
-      <w:r>
-        <w:rPr>
-          <w:rFonts w:ascii="Calibri" w:hAnsi="Calibri" w:cs="Calibri"/>
-          <w:spacing w:val="-4"/>
-        </w:rPr>
-        <w:t>about</w:t>
-      </w:r>
-      <w:r>
-        <w:rPr>
-          <w:rFonts w:ascii="Calibri" w:hAnsi="Calibri" w:cs="Calibri"/>
-          <w:spacing w:val="-20"/>
-        </w:rPr>
-        <w:t xml:space="preserve"> </w:t>
-      </w:r>
-      <w:r>
-        <w:rPr>
-          <w:rFonts w:ascii="Calibri" w:hAnsi="Calibri" w:cs="Calibri"/>
-          <w:spacing w:val="-4"/>
-        </w:rPr>
-        <w:t>the</w:t>
-      </w:r>
-      <w:r>
-        <w:rPr>
-          <w:rFonts w:ascii="Calibri" w:hAnsi="Calibri" w:cs="Calibri"/>
-          <w:spacing w:val="-20"/>
-        </w:rPr>
-        <w:t xml:space="preserve"> </w:t>
-      </w:r>
-      <w:r>
-        <w:rPr>
-          <w:rFonts w:ascii="Calibri" w:hAnsi="Calibri" w:cs="Calibri"/>
-          <w:spacing w:val="-4"/>
-        </w:rPr>
-        <w:t>project</w:t>
-      </w:r>
-      <w:r>
-        <w:rPr>
-          <w:rFonts w:ascii="Calibri" w:hAnsi="Calibri" w:cs="Calibri"/>
-          <w:spacing w:val="-20"/>
-        </w:rPr>
-        <w:t xml:space="preserve"> </w:t>
-      </w:r>
-      <w:r>
-        <w:rPr>
-          <w:rFonts w:ascii="Calibri" w:hAnsi="Calibri" w:cs="Calibri"/>
-          <w:spacing w:val="-4"/>
-        </w:rPr>
-        <w:t>planning.</w:t>
-      </w:r>
-      <w:r>
-        <w:rPr>
-          <w:rFonts w:ascii="Calibri" w:hAnsi="Calibri" w:cs="Calibri"/>
-          <w:spacing w:val="-20"/>
-        </w:rPr>
-        <w:t xml:space="preserve"> </w:t>
-      </w:r>
-      <w:r>
-        <w:rPr>
-          <w:rFonts w:ascii="Calibri" w:hAnsi="Calibri" w:cs="Calibri"/>
-          <w:spacing w:val="-4"/>
-        </w:rPr>
-        <w:t>I</w:t>
-      </w:r>
-      <w:r>
-        <w:rPr>
-          <w:rFonts w:ascii="Calibri" w:hAnsi="Calibri" w:cs="Calibri"/>
-          <w:spacing w:val="-20"/>
-        </w:rPr>
-        <w:t xml:space="preserve"> </w:t>
-      </w:r>
-      <w:r>
-        <w:rPr>
-          <w:rFonts w:ascii="Calibri" w:hAnsi="Calibri" w:cs="Calibri"/>
-          <w:spacing w:val="-4"/>
-        </w:rPr>
-        <w:t>have</w:t>
-      </w:r>
-      <w:r>
-        <w:rPr>
-          <w:rFonts w:ascii="Calibri" w:hAnsi="Calibri" w:cs="Calibri"/>
-          <w:spacing w:val="-20"/>
-        </w:rPr>
-        <w:t xml:space="preserve"> </w:t>
-      </w:r>
-      <w:r>
-        <w:rPr>
-          <w:rFonts w:ascii="Calibri" w:hAnsi="Calibri" w:cs="Calibri"/>
-          <w:spacing w:val="-4"/>
-        </w:rPr>
-        <w:t>rich</w:t>
-      </w:r>
-      <w:r>
-        <w:rPr>
-          <w:rFonts w:ascii="Calibri" w:hAnsi="Calibri" w:cs="Calibri"/>
-          <w:spacing w:val="-20"/>
-        </w:rPr>
-        <w:t xml:space="preserve"> </w:t>
-      </w:r>
-      <w:r>
-        <w:rPr>
-          <w:rFonts w:ascii="Calibri" w:hAnsi="Calibri" w:cs="Calibri"/>
-          <w:spacing w:val="-4"/>
-        </w:rPr>
-        <w:t>experience</w:t>
-      </w:r>
-      <w:r>
-        <w:rPr>
-          <w:rFonts w:ascii="Calibri" w:hAnsi="Calibri" w:cs="Calibri"/>
-          <w:spacing w:val="-20"/>
-        </w:rPr>
-        <w:t xml:space="preserve"> </w:t>
-      </w:r>
-      <w:r>
-        <w:rPr>
-          <w:rFonts w:ascii="Calibri" w:hAnsi="Calibri" w:cs="Calibri"/>
-          <w:spacing w:val="-4"/>
-        </w:rPr>
-        <w:t>with</w:t>
-      </w:r>
-      <w:r>
-        <w:rPr>
-          <w:rFonts w:ascii="Calibri" w:hAnsi="Calibri" w:cs="Calibri"/>
-          <w:spacing w:val="-20"/>
-        </w:rPr>
-        <w:t xml:space="preserve"> </w:t>
-      </w:r>
-      <w:r>
-        <w:rPr>
-          <w:rFonts w:ascii="Calibri" w:hAnsi="Calibri" w:cs="Calibri"/>
-          <w:spacing w:val="-4"/>
-        </w:rPr>
-        <w:t>it.</w:t>
-      </w:r>
-      <w:r>
-        <w:rPr>
-          <w:rFonts w:ascii="Calibri" w:hAnsi="Calibri" w:cs="Calibri"/>
-          <w:spacing w:val="-20"/>
-        </w:rPr>
-        <w:t xml:space="preserve"> </w:t>
-      </w:r>
-      <w:r>
-        <w:rPr>
-          <w:rFonts w:ascii="Calibri" w:hAnsi="Calibri" w:cs="Calibri"/>
-          <w:spacing w:val="-4"/>
-        </w:rPr>
-        <w:t xml:space="preserve">I </w:t>
-      </w:r>
-      <w:r>
-        <w:rPr>
-          <w:rFonts w:ascii="Calibri" w:hAnsi="Calibri" w:cs="Calibri"/>
-          <w:spacing w:val="-2"/>
-        </w:rPr>
-        <w:t>know</w:t>
-      </w:r>
-      <w:r>
-        <w:rPr>
-          <w:rFonts w:ascii="Calibri" w:hAnsi="Calibri" w:cs="Calibri"/>
-          <w:spacing w:val="-21"/>
-        </w:rPr>
-        <w:t xml:space="preserve"> </w:t>
-      </w:r>
-      <w:r>
-        <w:rPr>
-          <w:rFonts w:ascii="Calibri" w:hAnsi="Calibri" w:cs="Calibri"/>
-          <w:spacing w:val="-2"/>
-        </w:rPr>
-        <w:t>how</w:t>
-      </w:r>
-      <w:r>
-        <w:rPr>
-          <w:rFonts w:ascii="Calibri" w:hAnsi="Calibri" w:cs="Calibri"/>
-          <w:spacing w:val="-21"/>
-        </w:rPr>
-        <w:t xml:space="preserve"> </w:t>
-      </w:r>
-      <w:r>
-        <w:rPr>
-          <w:rFonts w:ascii="Calibri" w:hAnsi="Calibri" w:cs="Calibri"/>
-          <w:spacing w:val="-2"/>
-        </w:rPr>
-        <w:t>to</w:t>
-      </w:r>
-      <w:r>
-        <w:rPr>
-          <w:rFonts w:ascii="Calibri" w:hAnsi="Calibri" w:cs="Calibri"/>
-          <w:spacing w:val="-21"/>
-        </w:rPr>
-        <w:t xml:space="preserve"> </w:t>
-      </w:r>
-      <w:r>
-        <w:rPr>
-          <w:rFonts w:ascii="Calibri" w:hAnsi="Calibri" w:cs="Calibri"/>
-          <w:spacing w:val="-2"/>
-        </w:rPr>
-        <w:t>arrange</w:t>
-      </w:r>
-      <w:r>
-        <w:rPr>
-          <w:rFonts w:ascii="Calibri" w:hAnsi="Calibri" w:cs="Calibri"/>
-          <w:spacing w:val="-21"/>
-        </w:rPr>
-        <w:t xml:space="preserve"> </w:t>
-      </w:r>
-      <w:r>
-        <w:rPr>
-          <w:rFonts w:ascii="Calibri" w:hAnsi="Calibri" w:cs="Calibri"/>
-          <w:spacing w:val="-2"/>
-        </w:rPr>
-        <w:t>an</w:t>
-      </w:r>
-      <w:r>
-        <w:rPr>
-          <w:rFonts w:ascii="Calibri" w:hAnsi="Calibri" w:cs="Calibri"/>
-          <w:spacing w:val="-21"/>
-        </w:rPr>
-        <w:t xml:space="preserve"> </w:t>
-      </w:r>
-      <w:r>
-        <w:rPr>
-          <w:rFonts w:ascii="Calibri" w:hAnsi="Calibri" w:cs="Calibri"/>
-          <w:spacing w:val="-2"/>
-        </w:rPr>
-        <w:t>appropriate</w:t>
-      </w:r>
-      <w:r>
-        <w:rPr>
-          <w:rFonts w:ascii="Calibri" w:hAnsi="Calibri" w:cs="Calibri"/>
-          <w:spacing w:val="-21"/>
-        </w:rPr>
-        <w:t xml:space="preserve"> </w:t>
-      </w:r>
-      <w:r>
-        <w:rPr>
-          <w:rFonts w:ascii="Calibri" w:hAnsi="Calibri" w:cs="Calibri"/>
-          <w:spacing w:val="-2"/>
-        </w:rPr>
-        <w:t>time</w:t>
-      </w:r>
-      <w:r>
-        <w:rPr>
-          <w:rFonts w:ascii="Calibri" w:hAnsi="Calibri" w:cs="Calibri"/>
-          <w:spacing w:val="-21"/>
-        </w:rPr>
-        <w:t xml:space="preserve"> </w:t>
-      </w:r>
-      <w:r>
-        <w:rPr>
-          <w:rFonts w:ascii="Calibri" w:hAnsi="Calibri" w:cs="Calibri"/>
-          <w:spacing w:val="-2"/>
-        </w:rPr>
-        <w:t>table</w:t>
-      </w:r>
-      <w:r>
-        <w:rPr>
-          <w:rFonts w:ascii="Calibri" w:hAnsi="Calibri" w:cs="Calibri"/>
-          <w:spacing w:val="-21"/>
-        </w:rPr>
-        <w:t xml:space="preserve"> </w:t>
-      </w:r>
-      <w:r>
-        <w:rPr>
-          <w:rFonts w:ascii="Calibri" w:hAnsi="Calibri" w:cs="Calibri"/>
-          <w:spacing w:val="-2"/>
-        </w:rPr>
-        <w:t>for</w:t>
-      </w:r>
-      <w:r>
-        <w:rPr>
-          <w:rFonts w:ascii="Calibri" w:hAnsi="Calibri" w:cs="Calibri"/>
-          <w:spacing w:val="-21"/>
-        </w:rPr>
-        <w:t xml:space="preserve"> </w:t>
-      </w:r>
-      <w:r>
-        <w:rPr>
-          <w:rFonts w:ascii="Calibri" w:hAnsi="Calibri" w:cs="Calibri"/>
-          <w:spacing w:val="-2"/>
-        </w:rPr>
-        <w:t>groups,</w:t>
-      </w:r>
-      <w:r>
-        <w:rPr>
-          <w:rFonts w:ascii="Calibri" w:hAnsi="Calibri" w:cs="Calibri"/>
-          <w:spacing w:val="-21"/>
-        </w:rPr>
-        <w:t xml:space="preserve"> </w:t>
-      </w:r>
-      <w:r>
-        <w:rPr>
-          <w:rFonts w:ascii="Calibri" w:hAnsi="Calibri" w:cs="Calibri"/>
-          <w:spacing w:val="-2"/>
-        </w:rPr>
-        <w:t>assign</w:t>
-      </w:r>
-      <w:r>
-        <w:rPr>
-          <w:rFonts w:ascii="Calibri" w:hAnsi="Calibri" w:cs="Calibri"/>
-          <w:spacing w:val="-21"/>
-        </w:rPr>
-        <w:t xml:space="preserve"> </w:t>
-      </w:r>
-      <w:r>
-        <w:rPr>
-          <w:rFonts w:ascii="Calibri" w:hAnsi="Calibri" w:cs="Calibri"/>
-          <w:spacing w:val="-2"/>
-        </w:rPr>
-        <w:t>tasks</w:t>
-      </w:r>
-      <w:r>
-        <w:rPr>
-          <w:rFonts w:ascii="Calibri" w:hAnsi="Calibri" w:cs="Calibri"/>
-          <w:spacing w:val="-21"/>
-        </w:rPr>
-        <w:t xml:space="preserve"> </w:t>
-      </w:r>
-      <w:r>
-        <w:rPr>
-          <w:rFonts w:ascii="Calibri" w:hAnsi="Calibri" w:cs="Calibri"/>
-          <w:spacing w:val="-2"/>
-        </w:rPr>
-        <w:t>to</w:t>
-      </w:r>
-      <w:r>
-        <w:rPr>
-          <w:rFonts w:ascii="Calibri" w:hAnsi="Calibri" w:cs="Calibri"/>
-          <w:spacing w:val="-21"/>
-        </w:rPr>
-        <w:t xml:space="preserve"> </w:t>
-      </w:r>
-      <w:r>
-        <w:rPr>
-          <w:rFonts w:ascii="Calibri" w:hAnsi="Calibri" w:cs="Calibri"/>
-          <w:spacing w:val="-2"/>
-        </w:rPr>
-        <w:t>different</w:t>
-      </w:r>
-      <w:r>
-        <w:rPr>
-          <w:rFonts w:ascii="Calibri" w:hAnsi="Calibri" w:cs="Calibri"/>
-          <w:spacing w:val="-21"/>
-        </w:rPr>
-        <w:t xml:space="preserve"> </w:t>
-      </w:r>
-      <w:r>
-        <w:rPr>
-          <w:rFonts w:ascii="Calibri" w:hAnsi="Calibri" w:cs="Calibri"/>
-          <w:spacing w:val="-2"/>
-        </w:rPr>
-        <w:t>members and</w:t>
-      </w:r>
-      <w:r>
-        <w:rPr>
-          <w:rFonts w:ascii="Calibri" w:hAnsi="Calibri" w:cs="Calibri"/>
-          <w:spacing w:val="-19"/>
-        </w:rPr>
-        <w:t xml:space="preserve"> </w:t>
-      </w:r>
-      <w:r>
-        <w:rPr>
-          <w:rFonts w:ascii="Calibri" w:hAnsi="Calibri" w:cs="Calibri"/>
-          <w:spacing w:val="-2"/>
-        </w:rPr>
-        <w:t>set</w:t>
-      </w:r>
-      <w:r>
-        <w:rPr>
-          <w:rFonts w:ascii="Calibri" w:hAnsi="Calibri" w:cs="Calibri"/>
-          <w:spacing w:val="-19"/>
-        </w:rPr>
-        <w:t xml:space="preserve"> </w:t>
-      </w:r>
-      <w:r>
-        <w:rPr>
-          <w:rFonts w:ascii="Calibri" w:hAnsi="Calibri" w:cs="Calibri"/>
-          <w:spacing w:val="-2"/>
-        </w:rPr>
-        <w:t>the</w:t>
-      </w:r>
-      <w:r>
-        <w:rPr>
-          <w:rFonts w:ascii="Calibri" w:hAnsi="Calibri" w:cs="Calibri"/>
-          <w:spacing w:val="-19"/>
-        </w:rPr>
-        <w:t xml:space="preserve"> </w:t>
-      </w:r>
-      <w:r>
-        <w:rPr>
-          <w:rFonts w:ascii="Calibri" w:hAnsi="Calibri" w:cs="Calibri"/>
-          <w:spacing w:val="-2"/>
-        </w:rPr>
-        <w:t>goal</w:t>
-      </w:r>
-      <w:r>
-        <w:rPr>
-          <w:rFonts w:ascii="Calibri" w:hAnsi="Calibri" w:cs="Calibri"/>
-          <w:spacing w:val="-19"/>
-        </w:rPr>
-        <w:t xml:space="preserve"> </w:t>
-      </w:r>
-      <w:r>
-        <w:rPr>
-          <w:rFonts w:ascii="Calibri" w:hAnsi="Calibri" w:cs="Calibri"/>
-          <w:spacing w:val="-2"/>
-        </w:rPr>
-        <w:t>of</w:t>
-      </w:r>
-      <w:r>
-        <w:rPr>
-          <w:rFonts w:ascii="Calibri" w:hAnsi="Calibri" w:cs="Calibri"/>
-          <w:spacing w:val="-19"/>
-        </w:rPr>
-        <w:t xml:space="preserve"> </w:t>
-      </w:r>
-      <w:r>
-        <w:rPr>
-          <w:rFonts w:ascii="Calibri" w:hAnsi="Calibri" w:cs="Calibri"/>
-          <w:spacing w:val="-2"/>
-        </w:rPr>
-        <w:t>the</w:t>
-      </w:r>
-      <w:r>
-        <w:rPr>
-          <w:rFonts w:ascii="Calibri" w:hAnsi="Calibri" w:cs="Calibri"/>
-          <w:spacing w:val="-19"/>
-        </w:rPr>
-        <w:t xml:space="preserve"> </w:t>
-      </w:r>
-      <w:r>
-        <w:rPr>
-          <w:rFonts w:ascii="Calibri" w:hAnsi="Calibri" w:cs="Calibri"/>
-          <w:spacing w:val="-2"/>
-        </w:rPr>
-        <w:t>current</w:t>
-      </w:r>
-      <w:r>
-        <w:rPr>
-          <w:rFonts w:ascii="Calibri" w:hAnsi="Calibri" w:cs="Calibri"/>
-          <w:spacing w:val="-19"/>
-        </w:rPr>
-        <w:t xml:space="preserve"> </w:t>
-      </w:r>
-      <w:r>
-        <w:rPr>
-          <w:rFonts w:ascii="Calibri" w:hAnsi="Calibri" w:cs="Calibri"/>
-          <w:spacing w:val="-2"/>
-        </w:rPr>
-        <w:t>project</w:t>
-      </w:r>
-      <w:r>
-        <w:rPr>
-          <w:rFonts w:ascii="Calibri" w:hAnsi="Calibri" w:cs="Calibri"/>
-          <w:spacing w:val="-19"/>
-        </w:rPr>
-        <w:t xml:space="preserve"> </w:t>
-      </w:r>
-      <w:r>
-        <w:rPr>
-          <w:rFonts w:ascii="Calibri" w:hAnsi="Calibri" w:cs="Calibri"/>
-          <w:spacing w:val="-2"/>
-        </w:rPr>
-        <w:t>for</w:t>
-      </w:r>
-      <w:r>
-        <w:rPr>
-          <w:rFonts w:ascii="Calibri" w:hAnsi="Calibri" w:cs="Calibri"/>
-          <w:spacing w:val="-19"/>
-        </w:rPr>
-        <w:t xml:space="preserve"> </w:t>
-      </w:r>
-      <w:r>
-        <w:rPr>
-          <w:rFonts w:ascii="Calibri" w:hAnsi="Calibri" w:cs="Calibri"/>
-          <w:spacing w:val="-2"/>
-        </w:rPr>
-        <w:t>a</w:t>
-      </w:r>
-      <w:r>
-        <w:rPr>
-          <w:rFonts w:ascii="Calibri" w:hAnsi="Calibri" w:cs="Calibri"/>
-          <w:spacing w:val="-19"/>
-        </w:rPr>
-        <w:t xml:space="preserve"> </w:t>
-      </w:r>
-      <w:r>
-        <w:rPr>
-          <w:rFonts w:ascii="Calibri" w:hAnsi="Calibri" w:cs="Calibri"/>
-          <w:spacing w:val="-2"/>
-        </w:rPr>
-        <w:t>short-term</w:t>
-      </w:r>
-      <w:r>
-        <w:rPr>
-          <w:rFonts w:ascii="Calibri" w:hAnsi="Calibri" w:cs="Calibri"/>
-          <w:spacing w:val="-19"/>
-        </w:rPr>
-        <w:t xml:space="preserve"> </w:t>
-      </w:r>
-      <w:r>
-        <w:rPr>
-          <w:rFonts w:ascii="Calibri" w:hAnsi="Calibri" w:cs="Calibri"/>
-          <w:spacing w:val="-2"/>
-        </w:rPr>
-        <w:t>or</w:t>
-      </w:r>
-      <w:r>
-        <w:rPr>
-          <w:rFonts w:ascii="Calibri" w:hAnsi="Calibri" w:cs="Calibri"/>
-          <w:spacing w:val="-19"/>
-        </w:rPr>
-        <w:t xml:space="preserve"> </w:t>
-      </w:r>
-      <w:r>
-        <w:rPr>
-          <w:rFonts w:ascii="Calibri" w:hAnsi="Calibri" w:cs="Calibri"/>
-          <w:spacing w:val="-2"/>
-        </w:rPr>
-        <w:t>long-term.</w:t>
-      </w:r>
-    </w:p>
-    <w:p>
-      <w:pPr>
-        <w:pStyle w:val="a3"/>
-        <w:spacing w:line="259" w:lineRule="auto"/>
-        <w:ind w:left="139" w:right="249"/>
-        <w:rPr>
-          <w:rFonts w:ascii="Calibri" w:hAnsi="Calibri" w:cs="Calibri"/>
-        </w:rPr>
-      </w:pPr>
-      <w:r>
-        <w:rPr>
-          <w:rFonts w:ascii="Calibri" w:hAnsi="Calibri" w:cs="Calibri"/>
-          <w:spacing w:val="-4"/>
-        </w:rPr>
-        <w:t>Last</w:t>
-      </w:r>
-      <w:r>
-        <w:rPr>
-          <w:rFonts w:ascii="Calibri" w:hAnsi="Calibri" w:cs="Calibri"/>
-          <w:spacing w:val="-24"/>
-        </w:rPr>
-        <w:t xml:space="preserve"> </w:t>
-      </w:r>
-      <w:r>
-        <w:rPr>
-          <w:rFonts w:ascii="Calibri" w:hAnsi="Calibri" w:cs="Calibri"/>
-          <w:spacing w:val="-4"/>
-        </w:rPr>
-        <w:t>but</w:t>
-      </w:r>
-      <w:r>
-        <w:rPr>
-          <w:rFonts w:ascii="Calibri" w:hAnsi="Calibri" w:cs="Calibri"/>
-          <w:spacing w:val="-24"/>
-        </w:rPr>
-        <w:t xml:space="preserve"> </w:t>
-      </w:r>
-      <w:r>
-        <w:rPr>
-          <w:rFonts w:ascii="Calibri" w:hAnsi="Calibri" w:cs="Calibri"/>
-          <w:spacing w:val="-4"/>
-        </w:rPr>
-        <w:t>not</w:t>
-      </w:r>
-      <w:r>
-        <w:rPr>
-          <w:rFonts w:ascii="Calibri" w:hAnsi="Calibri" w:cs="Calibri"/>
-          <w:spacing w:val="-24"/>
-        </w:rPr>
-        <w:t xml:space="preserve"> </w:t>
-      </w:r>
-      <w:r>
-        <w:rPr>
-          <w:rFonts w:ascii="Calibri" w:hAnsi="Calibri" w:cs="Calibri"/>
-          <w:spacing w:val="-4"/>
-        </w:rPr>
-        <w:t>least,</w:t>
-      </w:r>
-      <w:r>
-        <w:rPr>
-          <w:rFonts w:ascii="Calibri" w:hAnsi="Calibri" w:cs="Calibri"/>
-          <w:spacing w:val="-24"/>
-        </w:rPr>
-        <w:t xml:space="preserve"> </w:t>
-      </w:r>
-      <w:r>
-        <w:rPr>
-          <w:rFonts w:ascii="Calibri" w:hAnsi="Calibri" w:cs="Calibri"/>
-          <w:spacing w:val="-4"/>
-        </w:rPr>
-        <w:t>I</w:t>
-      </w:r>
-      <w:r>
-        <w:rPr>
-          <w:rFonts w:ascii="Calibri" w:hAnsi="Calibri" w:cs="Calibri"/>
-          <w:spacing w:val="-24"/>
-        </w:rPr>
-        <w:t xml:space="preserve"> </w:t>
-      </w:r>
-      <w:r>
-        <w:rPr>
-          <w:rFonts w:ascii="Calibri" w:hAnsi="Calibri" w:cs="Calibri"/>
-          <w:spacing w:val="-4"/>
-        </w:rPr>
-        <w:t>have</w:t>
-      </w:r>
-      <w:r>
-        <w:rPr>
-          <w:rFonts w:ascii="Calibri" w:hAnsi="Calibri" w:cs="Calibri"/>
-          <w:spacing w:val="-24"/>
-        </w:rPr>
-        <w:t xml:space="preserve"> </w:t>
-      </w:r>
-      <w:r>
-        <w:rPr>
-          <w:rFonts w:ascii="Calibri" w:hAnsi="Calibri" w:cs="Calibri"/>
-          <w:spacing w:val="-4"/>
-        </w:rPr>
-        <w:t>experience</w:t>
-      </w:r>
-      <w:r>
-        <w:rPr>
-          <w:rFonts w:ascii="Calibri" w:hAnsi="Calibri" w:cs="Calibri"/>
-          <w:spacing w:val="-24"/>
-        </w:rPr>
-        <w:t xml:space="preserve"> </w:t>
-      </w:r>
-      <w:r>
-        <w:rPr>
-          <w:rFonts w:ascii="Calibri" w:hAnsi="Calibri" w:cs="Calibri"/>
-          <w:spacing w:val="-4"/>
-        </w:rPr>
-        <w:t>with</w:t>
-      </w:r>
-      <w:r>
-        <w:rPr>
-          <w:rFonts w:ascii="Calibri" w:hAnsi="Calibri" w:cs="Calibri"/>
-          <w:spacing w:val="-24"/>
-        </w:rPr>
-        <w:t xml:space="preserve"> </w:t>
-      </w:r>
-      <w:r>
-        <w:rPr>
-          <w:rFonts w:ascii="Calibri" w:hAnsi="Calibri" w:cs="Calibri"/>
-          <w:spacing w:val="-4"/>
-        </w:rPr>
-        <w:t>different</w:t>
-      </w:r>
-      <w:r>
-        <w:rPr>
-          <w:rFonts w:ascii="Calibri" w:hAnsi="Calibri" w:cs="Calibri"/>
-          <w:spacing w:val="-24"/>
-        </w:rPr>
-        <w:t xml:space="preserve"> </w:t>
-      </w:r>
-      <w:r>
-        <w:rPr>
-          <w:rFonts w:ascii="Calibri" w:hAnsi="Calibri" w:cs="Calibri"/>
-          <w:spacing w:val="-4"/>
-        </w:rPr>
-        <w:t>engines</w:t>
-      </w:r>
-      <w:r>
-        <w:rPr>
-          <w:rFonts w:ascii="Calibri" w:hAnsi="Calibri" w:cs="Calibri"/>
-          <w:spacing w:val="-24"/>
-        </w:rPr>
-        <w:t xml:space="preserve"> </w:t>
-      </w:r>
-      <w:r>
-        <w:rPr>
-          <w:rFonts w:ascii="Calibri" w:hAnsi="Calibri" w:cs="Calibri"/>
-          <w:spacing w:val="-4"/>
-        </w:rPr>
-        <w:t>like</w:t>
-      </w:r>
-      <w:r>
-        <w:rPr>
-          <w:rFonts w:ascii="Calibri" w:hAnsi="Calibri" w:cs="Calibri"/>
-          <w:spacing w:val="-24"/>
-        </w:rPr>
-        <w:t xml:space="preserve"> </w:t>
-      </w:r>
-      <w:r>
-        <w:rPr>
-          <w:rFonts w:ascii="Calibri" w:hAnsi="Calibri" w:cs="Calibri"/>
-          <w:spacing w:val="-4"/>
-        </w:rPr>
-        <w:t>Unity</w:t>
-      </w:r>
-      <w:r>
-        <w:rPr>
-          <w:rFonts w:ascii="Calibri" w:hAnsi="Calibri" w:cs="Calibri"/>
-          <w:spacing w:val="-24"/>
-        </w:rPr>
-        <w:t xml:space="preserve"> </w:t>
-      </w:r>
-      <w:r>
-        <w:rPr>
-          <w:rFonts w:ascii="Calibri" w:hAnsi="Calibri" w:cs="Calibri"/>
-          <w:spacing w:val="-4"/>
-        </w:rPr>
-        <w:t>and</w:t>
-      </w:r>
-      <w:r>
-        <w:rPr>
-          <w:rFonts w:ascii="Calibri" w:hAnsi="Calibri" w:cs="Calibri"/>
-          <w:spacing w:val="-24"/>
-        </w:rPr>
-        <w:t xml:space="preserve"> </w:t>
-      </w:r>
-      <w:r>
-        <w:rPr>
-          <w:rFonts w:ascii="Calibri" w:hAnsi="Calibri" w:cs="Calibri"/>
-          <w:spacing w:val="-4"/>
-        </w:rPr>
-        <w:t>UE5.</w:t>
-      </w:r>
-      <w:r>
-        <w:rPr>
-          <w:rFonts w:ascii="Calibri" w:hAnsi="Calibri" w:cs="Calibri"/>
-          <w:spacing w:val="-24"/>
-        </w:rPr>
-        <w:t xml:space="preserve"> </w:t>
-      </w:r>
-      <w:r>
-        <w:rPr>
-          <w:rFonts w:ascii="Calibri" w:hAnsi="Calibri" w:cs="Calibri"/>
-          <w:spacing w:val="-4"/>
-        </w:rPr>
-        <w:t>I</w:t>
-      </w:r>
-      <w:r>
-        <w:rPr>
-          <w:rFonts w:ascii="Calibri" w:hAnsi="Calibri" w:cs="Calibri"/>
-          <w:spacing w:val="-24"/>
-        </w:rPr>
-        <w:t xml:space="preserve"> </w:t>
-      </w:r>
-      <w:r>
-        <w:rPr>
-          <w:rFonts w:ascii="Calibri" w:hAnsi="Calibri" w:cs="Calibri"/>
-          <w:spacing w:val="-4"/>
-        </w:rPr>
-        <w:t>can</w:t>
-      </w:r>
-      <w:r>
-        <w:rPr>
-          <w:rFonts w:ascii="Calibri" w:hAnsi="Calibri" w:cs="Calibri"/>
-          <w:spacing w:val="-24"/>
-        </w:rPr>
-        <w:t xml:space="preserve"> </w:t>
-      </w:r>
-      <w:r>
-        <w:rPr>
-          <w:rFonts w:ascii="Calibri" w:hAnsi="Calibri" w:cs="Calibri"/>
-          <w:spacing w:val="-4"/>
-        </w:rPr>
-        <w:t>make</w:t>
-      </w:r>
-      <w:r>
-        <w:rPr>
-          <w:rFonts w:ascii="Calibri" w:hAnsi="Calibri" w:cs="Calibri"/>
-          <w:spacing w:val="-24"/>
-        </w:rPr>
-        <w:t xml:space="preserve"> </w:t>
-      </w:r>
-      <w:r>
-        <w:rPr>
-          <w:rFonts w:ascii="Calibri" w:hAnsi="Calibri" w:cs="Calibri"/>
-          <w:spacing w:val="-4"/>
-        </w:rPr>
-        <w:t>good visual</w:t>
-      </w:r>
-      <w:r>
-        <w:rPr>
-          <w:rFonts w:ascii="Calibri" w:hAnsi="Calibri" w:cs="Calibri"/>
-          <w:spacing w:val="-15"/>
-        </w:rPr>
-        <w:t xml:space="preserve"> </w:t>
-      </w:r>
-      <w:r>
-        <w:rPr>
-          <w:rFonts w:ascii="Calibri" w:hAnsi="Calibri" w:cs="Calibri"/>
-          <w:spacing w:val="-4"/>
-        </w:rPr>
-        <w:t>effects</w:t>
-      </w:r>
-      <w:r>
-        <w:rPr>
-          <w:rFonts w:ascii="Calibri" w:hAnsi="Calibri" w:cs="Calibri"/>
-          <w:spacing w:val="-15"/>
-        </w:rPr>
-        <w:t xml:space="preserve"> </w:t>
-      </w:r>
-      <w:r>
-        <w:rPr>
-          <w:rFonts w:ascii="Calibri" w:hAnsi="Calibri" w:cs="Calibri"/>
-          <w:spacing w:val="-4"/>
-        </w:rPr>
-        <w:t>and</w:t>
-      </w:r>
-      <w:r>
-        <w:rPr>
-          <w:rFonts w:ascii="Calibri" w:hAnsi="Calibri" w:cs="Calibri"/>
-          <w:spacing w:val="-15"/>
-        </w:rPr>
-        <w:t xml:space="preserve"> </w:t>
-      </w:r>
-      <w:r>
-        <w:rPr>
-          <w:rFonts w:ascii="Calibri" w:hAnsi="Calibri" w:cs="Calibri"/>
-          <w:spacing w:val="-4"/>
-        </w:rPr>
-        <w:t>scenes</w:t>
-      </w:r>
-      <w:r>
-        <w:rPr>
-          <w:rFonts w:ascii="Calibri" w:hAnsi="Calibri" w:cs="Calibri"/>
-          <w:spacing w:val="-15"/>
-        </w:rPr>
-        <w:t xml:space="preserve"> </w:t>
-      </w:r>
-      <w:r>
-        <w:rPr>
-          <w:rFonts w:ascii="Calibri" w:hAnsi="Calibri" w:cs="Calibri"/>
-          <w:spacing w:val="-4"/>
-        </w:rPr>
-        <w:t>in</w:t>
-      </w:r>
-      <w:r>
-        <w:rPr>
-          <w:rFonts w:ascii="Calibri" w:hAnsi="Calibri" w:cs="Calibri"/>
-          <w:spacing w:val="-15"/>
-        </w:rPr>
-        <w:t xml:space="preserve"> </w:t>
-      </w:r>
-      <w:r>
-        <w:rPr>
-          <w:rFonts w:ascii="Calibri" w:hAnsi="Calibri" w:cs="Calibri"/>
-          <w:spacing w:val="-4"/>
-        </w:rPr>
-        <w:t>engines.</w:t>
-      </w:r>
-      <w:r>
-        <w:rPr>
-          <w:rFonts w:ascii="Calibri" w:hAnsi="Calibri" w:cs="Calibri"/>
-          <w:spacing w:val="-15"/>
-        </w:rPr>
-        <w:t xml:space="preserve"> </w:t>
-      </w:r>
-      <w:r>
-        <w:rPr>
-          <w:rFonts w:ascii="Calibri" w:hAnsi="Calibri" w:cs="Calibri"/>
-          <w:spacing w:val="-4"/>
-        </w:rPr>
-        <w:t>I</w:t>
-      </w:r>
-      <w:r>
-        <w:rPr>
-          <w:rFonts w:ascii="Calibri" w:hAnsi="Calibri" w:cs="Calibri"/>
-          <w:spacing w:val="-15"/>
-        </w:rPr>
-        <w:t xml:space="preserve"> </w:t>
-      </w:r>
-      <w:r>
-        <w:rPr>
-          <w:rFonts w:ascii="Calibri" w:hAnsi="Calibri" w:cs="Calibri"/>
-          <w:spacing w:val="-4"/>
-        </w:rPr>
-        <w:t>also</w:t>
-      </w:r>
-      <w:r>
-        <w:rPr>
-          <w:rFonts w:ascii="Calibri" w:hAnsi="Calibri" w:cs="Calibri"/>
-          <w:spacing w:val="-15"/>
-        </w:rPr>
-        <w:t xml:space="preserve"> </w:t>
-      </w:r>
-      <w:r>
-        <w:rPr>
-          <w:rFonts w:ascii="Calibri" w:hAnsi="Calibri" w:cs="Calibri"/>
-          <w:spacing w:val="-4"/>
-        </w:rPr>
-        <w:t>have</w:t>
-      </w:r>
-      <w:r>
-        <w:rPr>
-          <w:rFonts w:ascii="Calibri" w:hAnsi="Calibri" w:cs="Calibri"/>
-          <w:spacing w:val="-15"/>
-        </w:rPr>
-        <w:t xml:space="preserve"> </w:t>
-      </w:r>
-      <w:r>
-        <w:rPr>
-          <w:rFonts w:ascii="Calibri" w:hAnsi="Calibri" w:cs="Calibri"/>
-          <w:spacing w:val="-4"/>
-        </w:rPr>
-        <w:t>experience</w:t>
-      </w:r>
-      <w:r>
-        <w:rPr>
-          <w:rFonts w:ascii="Calibri" w:hAnsi="Calibri" w:cs="Calibri"/>
-          <w:spacing w:val="-15"/>
-        </w:rPr>
-        <w:t xml:space="preserve"> </w:t>
-      </w:r>
-      <w:r>
-        <w:rPr>
-          <w:rFonts w:ascii="Calibri" w:hAnsi="Calibri" w:cs="Calibri"/>
-          <w:spacing w:val="-4"/>
-        </w:rPr>
-        <w:t>with</w:t>
-      </w:r>
-      <w:r>
-        <w:rPr>
-          <w:rFonts w:ascii="Calibri" w:hAnsi="Calibri" w:cs="Calibri"/>
-          <w:spacing w:val="-15"/>
-        </w:rPr>
-        <w:t xml:space="preserve"> </w:t>
-      </w:r>
-      <w:r>
-        <w:rPr>
-          <w:rFonts w:ascii="Calibri" w:hAnsi="Calibri" w:cs="Calibri"/>
-          <w:spacing w:val="-4"/>
-        </w:rPr>
-        <w:t>the</w:t>
-      </w:r>
-      <w:r>
-        <w:rPr>
-          <w:rFonts w:ascii="Calibri" w:hAnsi="Calibri" w:cs="Calibri"/>
-          <w:spacing w:val="-15"/>
-        </w:rPr>
-        <w:t xml:space="preserve"> </w:t>
-      </w:r>
-      <w:r>
-        <w:rPr>
-          <w:rFonts w:ascii="Calibri" w:hAnsi="Calibri" w:cs="Calibri"/>
-          <w:spacing w:val="-4"/>
-        </w:rPr>
-        <w:t>development</w:t>
-      </w:r>
-      <w:r>
-        <w:rPr>
-          <w:rFonts w:ascii="Calibri" w:hAnsi="Calibri" w:cs="Calibri"/>
-          <w:spacing w:val="-15"/>
-        </w:rPr>
-        <w:t xml:space="preserve"> </w:t>
-      </w:r>
-      <w:r>
-        <w:rPr>
-          <w:rFonts w:ascii="Calibri" w:hAnsi="Calibri" w:cs="Calibri"/>
-          <w:spacing w:val="-4"/>
-        </w:rPr>
-        <w:t>of</w:t>
-      </w:r>
-      <w:r>
-        <w:rPr>
-          <w:rFonts w:ascii="Calibri" w:hAnsi="Calibri" w:cs="Calibri"/>
-          <w:spacing w:val="-15"/>
-        </w:rPr>
-        <w:t xml:space="preserve"> </w:t>
-      </w:r>
-      <w:r>
-        <w:rPr>
-          <w:rFonts w:ascii="Calibri" w:hAnsi="Calibri" w:cs="Calibri"/>
-          <w:spacing w:val="-4"/>
-        </w:rPr>
-        <w:t>AR/VR.</w:t>
-      </w:r>
-    </w:p>
-    <w:p>
-      <w:pPr>
-        <w:pStyle w:val="a3"/>
-        <w:spacing w:line="259" w:lineRule="auto"/>
-        <w:rPr>
-          <w:rFonts w:ascii="Calibri" w:hAnsi="Calibri" w:cs="Calibri"/>
+        <w:ind w:left="139" w:right="249" w:firstLineChars="200" w:firstLine="392"/>
+        <w:rPr>
+          <w:rFonts w:ascii="Calibri" w:eastAsiaTheme="minorEastAsia" w:hAnsi="Calibri" w:cs="Calibri"/>
+          <w:lang w:eastAsia="zh-CN"/>
         </w:rPr>
         <w:sectPr>
           <w:type w:val="continuous"/>
@@ -4215,6 +2883,118 @@
           </w:cols>
         </w:sectPr>
       </w:pPr>
+      <w:r>
+        <w:rPr>
+          <w:rFonts w:ascii="Calibri" w:hAnsi="Calibri" w:cs="Calibri"/>
+          <w:spacing w:val="-4"/>
+        </w:rPr>
+        <w:t>Last</w:t>
+      </w:r>
+      <w:r>
+        <w:rPr>
+          <w:rFonts w:ascii="Calibri" w:hAnsi="Calibri" w:cs="Calibri"/>
+          <w:spacing w:val="-24"/>
+        </w:rPr>
+        <w:t xml:space="preserve"> </w:t>
+      </w:r>
+      <w:r>
+        <w:rPr>
+          <w:rFonts w:ascii="Calibri" w:hAnsi="Calibri" w:cs="Calibri"/>
+          <w:spacing w:val="-4"/>
+        </w:rPr>
+        <w:t>but</w:t>
+      </w:r>
+      <w:r>
+        <w:rPr>
+          <w:rFonts w:ascii="Calibri" w:hAnsi="Calibri" w:cs="Calibri"/>
+          <w:spacing w:val="-24"/>
+        </w:rPr>
+        <w:t xml:space="preserve"> </w:t>
+      </w:r>
+      <w:r>
+        <w:rPr>
+          <w:rFonts w:ascii="Calibri" w:hAnsi="Calibri" w:cs="Calibri"/>
+          <w:spacing w:val="-4"/>
+        </w:rPr>
+        <w:t>not</w:t>
+      </w:r>
+      <w:r>
+        <w:rPr>
+          <w:rFonts w:ascii="Calibri" w:hAnsi="Calibri" w:cs="Calibri"/>
+          <w:spacing w:val="-24"/>
+        </w:rPr>
+        <w:t xml:space="preserve"> </w:t>
+      </w:r>
+      <w:r>
+        <w:rPr>
+          <w:rFonts w:ascii="Calibri" w:hAnsi="Calibri" w:cs="Calibri"/>
+          <w:spacing w:val="-4"/>
+        </w:rPr>
+        <w:t>least,</w:t>
+      </w:r>
+      <w:r>
+        <w:rPr>
+          <w:rFonts w:ascii="Calibri" w:hAnsi="Calibri" w:cs="Calibri"/>
+          <w:spacing w:val="-24"/>
+        </w:rPr>
+        <w:t xml:space="preserve"> </w:t>
+      </w:r>
+      <w:r>
+        <w:rPr>
+          <w:rFonts w:ascii="Calibri" w:eastAsiaTheme="minorEastAsia" w:hAnsi="Calibri" w:cs="Calibri" w:hint="eastAsia"/>
+          <w:spacing w:val="-4"/>
+          <w:lang w:eastAsia="zh-CN"/>
+        </w:rPr>
+        <w:t xml:space="preserve">I have rich Experience with Chinese-English translation. I spent a year to complete 2 electives about Chinese business translation in university. And I was born and studied in Chinese </w:t>
+      </w:r>
+      <w:r>
+        <w:rPr>
+          <w:rFonts w:ascii="Calibri" w:eastAsiaTheme="minorEastAsia" w:hAnsi="Calibri" w:cs="Calibri"/>
+          <w:spacing w:val="-4"/>
+          <w:lang w:eastAsia="zh-CN"/>
+        </w:rPr>
+        <w:t>before</w:t>
+      </w:r>
+      <w:r>
+        <w:rPr>
+          <w:rFonts w:ascii="Calibri" w:eastAsiaTheme="minorEastAsia" w:hAnsi="Calibri" w:cs="Calibri" w:hint="eastAsia"/>
+          <w:spacing w:val="-4"/>
+          <w:lang w:eastAsia="zh-CN"/>
+        </w:rPr>
+        <w:t xml:space="preserve"> entering the university, I have native level Chinese</w:t>
+      </w:r>
+      <w:r>
+        <w:rPr>
+          <w:rFonts w:ascii="Calibri" w:eastAsiaTheme="minorEastAsia" w:hAnsi="Calibri" w:cs="Calibri" w:hint="eastAsia"/>
+          <w:spacing w:val="-4"/>
+          <w:lang w:eastAsia="zh-CN"/>
+        </w:rPr>
+        <w:t xml:space="preserve"> </w:t>
+      </w:r>
+      <w:r>
+        <w:rPr>
+          <w:rFonts w:ascii="Calibri" w:eastAsiaTheme="minorEastAsia" w:hAnsi="Calibri" w:cs="Calibri" w:hint="eastAsia"/>
+          <w:spacing w:val="-4"/>
+          <w:lang w:eastAsia="zh-CN"/>
+        </w:rPr>
+        <w:t>(my mother tongue) and professional level English</w:t>
+      </w:r>
+      <w:r>
+        <w:rPr>
+          <w:rFonts w:ascii="Calibri" w:eastAsiaTheme="minorEastAsia" w:hAnsi="Calibri" w:cs="Calibri" w:hint="eastAsia"/>
+          <w:spacing w:val="-4"/>
+          <w:lang w:eastAsia="zh-CN"/>
+        </w:rPr>
+        <w:t xml:space="preserve"> </w:t>
+      </w:r>
+      <w:r>
+        <w:rPr>
+          <w:rFonts w:ascii="Calibri" w:eastAsiaTheme="minorEastAsia" w:hAnsi="Calibri" w:cs="Calibri" w:hint="eastAsia"/>
+          <w:spacing w:val="-4"/>
+          <w:lang w:eastAsia="zh-CN"/>
+        </w:rPr>
+        <w:t>(I started to study English since I was 5 years old and I lived in Australia for 4 years.)</w:t>
+      </w:r>
     </w:p>
     <w:p>
       <w:pPr>
@@ -5217,7 +3997,7 @@
           </mc:Choice>
           <mc:Fallback>
             <w:pict>
-              <v:group w14:anchorId="79649E41" id="Group 1" o:spid="_x0000_s1026" style="position:absolute;margin-left:0;margin-top:121pt;width:586.95pt;height:671.05pt;z-index:-15787008;mso-wrap-distance-left:0;mso-wrap-distance-right:0;mso-position-horizontal-relative:page;mso-position-vertical-relative:page" coordsize="74542,85223" o:gfxdata="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">
+              <v:group w14:anchorId="7BB08CB7" id="Group 1" o:spid="_x0000_s1026" style="position:absolute;margin-left:0;margin-top:121pt;width:586.95pt;height:671.05pt;z-index:-15787008;mso-wrap-distance-left:0;mso-wrap-distance-right:0;mso-position-horizontal-relative:page;mso-position-vertical-relative:page" coordsize="74542,85223" o:gfxdata="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">
                 <v:shape id="Graphic 2" o:spid="_x0000_s1027" style="position:absolute;width:21717;height:85223;visibility:visible;mso-wrap-style:square;v-text-anchor:top" coordsize="2171700,8522335" o:gfxdata="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" path="m,8521905r2171700,l2171700,,,,,8521905xe" fillcolor="#edeadf" stroked="f">
                   <v:path arrowok="t"/>
                 </v:shape>
@@ -5321,7 +4101,7 @@
           </mc:Choice>
           <mc:Fallback>
             <w:pict>
-              <v:shape w14:anchorId="7D80CBA4" id="Graphic 4" o:spid="_x0000_s1026" style="position:absolute;margin-left:0;margin-top:40pt;width:25pt;height:51pt;z-index:15729152;visibility:visible;mso-wrap-style:square;mso-wrap-distance-left:0;mso-wrap-distance-top:0;mso-wrap-distance-right:0;mso-wrap-distance-bottom:0;mso-position-horizontal:absolute;mso-position-horizontal-relative:page;mso-position-vertical:absolute;mso-position-vertical-relative:page;v-text-anchor:top" coordsize="317500,647700" o:gfxdata="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" path="m317436,l304723,,,,,12712,,647611r12712,l317436,647611r,-12726l317436,xe" fillcolor="black" stroked="f">
+              <v:shape w14:anchorId="0B163BED" id="Graphic 4" o:spid="_x0000_s1026" style="position:absolute;margin-left:0;margin-top:40pt;width:25pt;height:51pt;z-index:15729152;visibility:visible;mso-wrap-style:square;mso-wrap-distance-left:0;mso-wrap-distance-top:0;mso-wrap-distance-right:0;mso-wrap-distance-bottom:0;mso-position-horizontal:absolute;mso-position-horizontal-relative:page;mso-position-vertical:absolute;mso-position-vertical-relative:page;v-text-anchor:top" coordsize="317500,647700" o:gfxdata="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" path="m317436,l304723,,,,,12712,,647611r12712,l317436,647611r,-12726l317436,xe" fillcolor="black" stroked="f">
                 <v:path arrowok="t"/>
                 <w10:wrap anchorx="page" anchory="page"/>
               </v:shape>
@@ -7076,7 +5856,7 @@
           </mc:Choice>
           <mc:Fallback>
             <w:pict>
-              <v:group w14:anchorId="04E1A753" id="Group 5" o:spid="_x0000_s1026" style="position:absolute;margin-left:189.95pt;margin-top:-47.7pt;width:191pt;height:6pt;z-index:15730176;mso-wrap-distance-left:0;mso-wrap-distance-right:0;mso-position-horizontal-relative:page" coordsize="24257,762" o:gfxdata="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">
+              <v:group w14:anchorId="6FC32E7A" id="Group 5" o:spid="_x0000_s1026" style="position:absolute;margin-left:189.95pt;margin-top:-47.7pt;width:191pt;height:6pt;z-index:15730176;mso-wrap-distance-left:0;mso-wrap-distance-right:0;mso-position-horizontal-relative:page" coordsize="24257,762" o:gfxdata="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">
                 <v:shape id="Graphic 6" o:spid="_x0000_s1027" style="position:absolute;width:14401;height:762;visibility:visible;mso-wrap-style:square;v-text-anchor:top" coordsize="1440180,76200" o:gfxdata="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" path="m454596,l,,,76161r454596,l454596,xem947267,l492671,r,76161l947267,76161,947267,xem1439951,l985354,r,76161l1439951,76161r,-76161xe" fillcolor="#bba97e" stroked="f">
                   <v:path arrowok="t"/>
                 </v:shape>
@@ -7217,6 +5997,33 @@
           <w:rFonts w:asciiTheme="minorHAnsi" w:eastAsiaTheme="minorEastAsia" w:hAnsiTheme="minorHAnsi" w:cstheme="minorHAnsi"/>
           <w:lang w:eastAsia="zh-CN"/>
         </w:rPr>
+      </w:pPr>
+    </w:p>
+    <w:p>
+      <w:pPr>
+        <w:pStyle w:val="a3"/>
+        <w:rPr>
+          <w:rFonts w:asciiTheme="minorHAnsi" w:eastAsiaTheme="minorEastAsia" w:hAnsiTheme="minorHAnsi" w:cstheme="minorHAnsi"/>
+          <w:lang w:eastAsia="zh-CN"/>
+        </w:rPr>
+      </w:pPr>
+    </w:p>
+    <w:p>
+      <w:pPr>
+        <w:pStyle w:val="a3"/>
+        <w:rPr>
+          <w:rFonts w:asciiTheme="minorHAnsi" w:eastAsiaTheme="minorEastAsia" w:hAnsiTheme="minorHAnsi" w:cstheme="minorHAnsi"/>
+          <w:lang w:eastAsia="zh-CN"/>
+        </w:rPr>
+      </w:pPr>
+    </w:p>
+    <w:p>
+      <w:pPr>
+        <w:pStyle w:val="a3"/>
+        <w:rPr>
+          <w:rFonts w:asciiTheme="minorHAnsi" w:eastAsiaTheme="minorEastAsia" w:hAnsiTheme="minorHAnsi" w:cstheme="minorHAnsi"/>
+          <w:lang w:eastAsia="zh-CN"/>
+        </w:rPr>
         <w:sectPr>
           <w:type w:val="continuous"/>
           <w:pgSz w:w="12240" w:h="15840"/>
@@ -7224,6 +6031,13 @@
           <w:cols w:space="720"/>
         </w:sectPr>
       </w:pPr>
+      <w:r>
+        <w:rPr>
+          <w:rFonts w:asciiTheme="minorHAnsi" w:eastAsiaTheme="minorEastAsia" w:hAnsiTheme="minorHAnsi" w:cstheme="minorHAnsi" w:hint="eastAsia"/>
+          <w:lang w:eastAsia="zh-CN"/>
+        </w:rPr>
+        <w:t xml:space="preserve"> </w:t>
+      </w:r>
     </w:p>
     <w:p>
       <w:pPr>
@@ -7231,8 +6045,9 @@
         <w:spacing w:line="223" w:lineRule="auto"/>
         <w:ind w:left="0"/>
         <w:rPr>
-          <w:rFonts w:asciiTheme="minorHAnsi" w:hAnsiTheme="minorHAnsi" w:cstheme="minorHAnsi"/>
-          <w:sz w:val="20"/>
+          <w:rFonts w:asciiTheme="minorHAnsi" w:eastAsiaTheme="minorEastAsia" w:hAnsiTheme="minorHAnsi" w:cstheme="minorHAnsi"/>
+          <w:sz w:val="20"/>
+          <w:lang w:eastAsia="zh-CN"/>
         </w:rPr>
       </w:pPr>
       <w:r>
@@ -7243,7 +6058,7 @@
         <mc:AlternateContent>
           <mc:Choice Requires="wpg">
             <w:drawing>
-              <wp:anchor distT="0" distB="0" distL="0" distR="0" simplePos="0" relativeHeight="487530496" behindDoc="1" locked="0" layoutInCell="1" allowOverlap="1" wp14:anchorId="791BCA5D" wp14:editId="1D184999">
+              <wp:anchor distT="0" distB="0" distL="0" distR="0" simplePos="0" relativeHeight="487530496" behindDoc="1" locked="0" layoutInCell="1" allowOverlap="1" wp14:anchorId="791BCA5D" wp14:editId="0E0703C7">
                 <wp:simplePos x="0" y="0"/>
                 <wp:positionH relativeFrom="page">
                   <wp:posOffset>0</wp:posOffset>
@@ -7311,6 +6126,19 @@
                             <a:srgbClr val="EDEADF"/>
                           </a:solidFill>
                         </wps:spPr>
+                        <wps:txbx>
+                          <w:txbxContent>
+                            <w:p>
+                              <w:pPr>
+                                <w:jc w:val="center"/>
+                                <w:rPr>
+                                  <w:rFonts w:eastAsiaTheme="minorEastAsia"/>
+                                  <w:lang w:eastAsia="zh-CN"/>
+                                </w:rPr>
+                              </w:pPr>
+                            </w:p>
+                          </w:txbxContent>
+                        </wps:txbx>
                         <wps:bodyPr wrap="square" lIns="0" tIns="0" rIns="0" bIns="0" rtlCol="0">
                           <a:prstTxWarp prst="textNoShape">
                             <a:avLst/>
@@ -7408,9 +6236,24 @@
           </mc:Choice>
           <mc:Fallback>
             <w:pict>
-              <v:group w14:anchorId="77EE06CE" id="Group 8" o:spid="_x0000_s1026" style="position:absolute;margin-left:0;margin-top:0;width:586.95pt;height:11in;z-index:-15785984;mso-wrap-distance-left:0;mso-wrap-distance-right:0;mso-position-horizontal-relative:page;mso-position-vertical-relative:page" coordsize="74542,100584" o:gfxdata="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">
-                <v:shape id="Graphic 9" o:spid="_x0000_s1027" style="position:absolute;width:21717;height:100584;visibility:visible;mso-wrap-style:square;v-text-anchor:top" coordsize="2171700,10058400" o:gfxdata="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" path="m2171700,l,,,10058400r2171700,l2171700,xe" fillcolor="#edeadf" stroked="f">
-                  <v:path arrowok="t"/>
+              <v:group w14:anchorId="791BCA5D" id="Group 8" o:spid="_x0000_s1026" style="position:absolute;margin-left:0;margin-top:0;width:586.95pt;height:11in;z-index:-15785984;mso-wrap-distance-left:0;mso-wrap-distance-right:0;mso-position-horizontal-relative:page;mso-position-vertical-relative:page" coordsize="74542,100584" o:gfxdata="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">
+                <v:shape id="Graphic 9" o:spid="_x0000_s1027" style="position:absolute;width:21717;height:100584;visibility:visible;mso-wrap-style:square;v-text-anchor:top" coordsize="2171700,10058400" o:spt="100" o:gfxdata="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" adj="-11796480,,5400" path="m2171700,l,,,10058400r2171700,l2171700,xe" fillcolor="#edeadf" stroked="f">
+                  <v:stroke joinstyle="miter"/>
+                  <v:formulas/>
+                  <v:path arrowok="t" o:connecttype="custom" textboxrect="0,0,2171700,10058400"/>
+                  <v:textbox inset="0,0,0,0">
+                    <w:txbxContent>
+                      <w:p>
+                        <w:pPr>
+                          <w:jc w:val="center"/>
+                          <w:rPr>
+                            <w:rFonts w:eastAsiaTheme="minorEastAsia"/>
+                            <w:lang w:eastAsia="zh-CN"/>
+                          </w:rPr>
+                        </w:pPr>
+                      </w:p>
+                    </w:txbxContent>
+                  </v:textbox>
                 </v:shape>
                 <v:shape id="Graphic 10" o:spid="_x0000_s1028" style="position:absolute;left:3174;top:5079;width:71368;height:18034;visibility:visible;mso-wrap-style:square;v-text-anchor:top" coordsize="7136765,1803400" o:gfxdata="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" path="m7136193,1790433l,1790433r,12713l7136193,1803146r,-12713xem7136193,888822l,888822r,12712l7136193,901534r,-12712xem7136193,l,,,12712r7136193,l7136193,xe" fillcolor="black" stroked="f">
                   <v:path arrowok="t"/>
@@ -7420,12 +6263,6 @@
             </w:pict>
           </mc:Fallback>
         </mc:AlternateContent>
-      </w:r>
-      <w:r>
-        <w:rPr>
-          <w:rFonts w:asciiTheme="minorHAnsi" w:hAnsiTheme="minorHAnsi" w:cstheme="minorHAnsi"/>
-        </w:rPr>
-        <w:br w:type="column"/>
       </w:r>
     </w:p>
     <w:sectPr>

--- a/Zhaomin_Liu_Resume.docx
+++ b/Zhaomin_Liu_Resume.docx
@@ -1017,886 +1017,928 @@
         <w:ind w:left="139" w:firstLineChars="200" w:firstLine="472"/>
         <w:jc w:val="both"/>
         <w:rPr>
+          <w:rFonts w:ascii="Calibri" w:eastAsiaTheme="minorEastAsia" w:hAnsi="Calibri" w:cs="Calibri"/>
+          <w:color w:val="000000" w:themeColor="text1"/>
+          <w:sz w:val="24"/>
+          <w:szCs w:val="24"/>
+          <w:lang w:eastAsia="zh-CN"/>
+        </w:rPr>
+      </w:pPr>
+      <w:r>
+        <w:rPr>
+          <w:rFonts w:ascii="Calibri" w:hAnsi="Calibri" w:cs="Calibri"/>
+          <w:color w:val="000000" w:themeColor="text1"/>
+          <w:spacing w:val="-4"/>
+          <w:sz w:val="24"/>
+          <w:szCs w:val="24"/>
+        </w:rPr>
+        <w:t>First</w:t>
+      </w:r>
+      <w:r>
+        <w:rPr>
+          <w:rFonts w:ascii="Calibri" w:hAnsi="Calibri" w:cs="Calibri"/>
+          <w:color w:val="000000" w:themeColor="text1"/>
+          <w:spacing w:val="-20"/>
+          <w:sz w:val="24"/>
+          <w:szCs w:val="24"/>
+        </w:rPr>
+        <w:t xml:space="preserve"> </w:t>
+      </w:r>
+      <w:r>
+        <w:rPr>
+          <w:rFonts w:ascii="Calibri" w:hAnsi="Calibri" w:cs="Calibri"/>
+          <w:color w:val="000000" w:themeColor="text1"/>
+          <w:spacing w:val="-4"/>
+          <w:sz w:val="24"/>
+          <w:szCs w:val="24"/>
+        </w:rPr>
+        <w:t>ability</w:t>
+      </w:r>
+      <w:r>
+        <w:rPr>
+          <w:rFonts w:ascii="Calibri" w:hAnsi="Calibri" w:cs="Calibri"/>
+          <w:color w:val="000000" w:themeColor="text1"/>
+          <w:spacing w:val="-20"/>
+          <w:sz w:val="24"/>
+          <w:szCs w:val="24"/>
+        </w:rPr>
+        <w:t xml:space="preserve"> </w:t>
+      </w:r>
+      <w:r>
+        <w:rPr>
+          <w:rFonts w:ascii="Calibri" w:hAnsi="Calibri" w:cs="Calibri"/>
+          <w:color w:val="000000" w:themeColor="text1"/>
+          <w:spacing w:val="-4"/>
+          <w:sz w:val="24"/>
+          <w:szCs w:val="24"/>
+        </w:rPr>
+        <w:t>I</w:t>
+      </w:r>
+      <w:r>
+        <w:rPr>
+          <w:rFonts w:ascii="Calibri" w:hAnsi="Calibri" w:cs="Calibri"/>
+          <w:color w:val="000000" w:themeColor="text1"/>
+          <w:spacing w:val="-20"/>
+          <w:sz w:val="24"/>
+          <w:szCs w:val="24"/>
+        </w:rPr>
+        <w:t xml:space="preserve"> </w:t>
+      </w:r>
+      <w:r>
+        <w:rPr>
+          <w:rFonts w:ascii="Calibri" w:hAnsi="Calibri" w:cs="Calibri"/>
+          <w:color w:val="000000" w:themeColor="text1"/>
+          <w:spacing w:val="-4"/>
+          <w:sz w:val="24"/>
+          <w:szCs w:val="24"/>
+        </w:rPr>
+        <w:t>would</w:t>
+      </w:r>
+      <w:r>
+        <w:rPr>
+          <w:rFonts w:ascii="Calibri" w:hAnsi="Calibri" w:cs="Calibri"/>
+          <w:color w:val="000000" w:themeColor="text1"/>
+          <w:spacing w:val="-20"/>
+          <w:sz w:val="24"/>
+          <w:szCs w:val="24"/>
+        </w:rPr>
+        <w:t xml:space="preserve"> </w:t>
+      </w:r>
+      <w:r>
+        <w:rPr>
+          <w:rFonts w:ascii="Calibri" w:hAnsi="Calibri" w:cs="Calibri"/>
+          <w:color w:val="000000" w:themeColor="text1"/>
+          <w:spacing w:val="-4"/>
+          <w:sz w:val="24"/>
+          <w:szCs w:val="24"/>
+        </w:rPr>
+        <w:t>like</w:t>
+      </w:r>
+      <w:r>
+        <w:rPr>
+          <w:rFonts w:ascii="Calibri" w:hAnsi="Calibri" w:cs="Calibri"/>
+          <w:color w:val="000000" w:themeColor="text1"/>
+          <w:spacing w:val="-20"/>
+          <w:sz w:val="24"/>
+          <w:szCs w:val="24"/>
+        </w:rPr>
+        <w:t xml:space="preserve"> </w:t>
+      </w:r>
+      <w:r>
+        <w:rPr>
+          <w:rFonts w:ascii="Calibri" w:hAnsi="Calibri" w:cs="Calibri"/>
+          <w:color w:val="000000" w:themeColor="text1"/>
+          <w:spacing w:val="-4"/>
+          <w:sz w:val="24"/>
+          <w:szCs w:val="24"/>
+        </w:rPr>
+        <w:t>to</w:t>
+      </w:r>
+      <w:r>
+        <w:rPr>
+          <w:rFonts w:ascii="Calibri" w:hAnsi="Calibri" w:cs="Calibri"/>
+          <w:color w:val="000000" w:themeColor="text1"/>
+          <w:spacing w:val="-20"/>
+          <w:sz w:val="24"/>
+          <w:szCs w:val="24"/>
+        </w:rPr>
+        <w:t xml:space="preserve"> </w:t>
+      </w:r>
+      <w:r>
+        <w:rPr>
+          <w:rFonts w:ascii="Calibri" w:hAnsi="Calibri" w:cs="Calibri"/>
+          <w:color w:val="000000" w:themeColor="text1"/>
+          <w:spacing w:val="-4"/>
+          <w:sz w:val="24"/>
+          <w:szCs w:val="24"/>
+        </w:rPr>
+        <w:t>address</w:t>
+      </w:r>
+      <w:r>
+        <w:rPr>
+          <w:rFonts w:ascii="Calibri" w:hAnsi="Calibri" w:cs="Calibri"/>
+          <w:color w:val="000000" w:themeColor="text1"/>
+          <w:spacing w:val="-20"/>
+          <w:sz w:val="24"/>
+          <w:szCs w:val="24"/>
+        </w:rPr>
+        <w:t xml:space="preserve"> </w:t>
+      </w:r>
+      <w:r>
+        <w:rPr>
+          <w:rFonts w:ascii="Calibri" w:hAnsi="Calibri" w:cs="Calibri"/>
+          <w:color w:val="000000" w:themeColor="text1"/>
+          <w:spacing w:val="-4"/>
+          <w:sz w:val="24"/>
+          <w:szCs w:val="24"/>
+        </w:rPr>
+        <w:t>is</w:t>
+      </w:r>
+      <w:r>
+        <w:rPr>
+          <w:rFonts w:ascii="Calibri" w:hAnsi="Calibri" w:cs="Calibri"/>
+          <w:color w:val="000000" w:themeColor="text1"/>
+          <w:spacing w:val="-20"/>
+          <w:sz w:val="24"/>
+          <w:szCs w:val="24"/>
+        </w:rPr>
+        <w:t xml:space="preserve"> </w:t>
+      </w:r>
+      <w:r>
+        <w:rPr>
+          <w:rFonts w:ascii="Calibri" w:hAnsi="Calibri" w:cs="Calibri"/>
+          <w:color w:val="000000" w:themeColor="text1"/>
+          <w:spacing w:val="-4"/>
+          <w:sz w:val="24"/>
+          <w:szCs w:val="24"/>
+        </w:rPr>
+        <w:t>about</w:t>
+      </w:r>
+      <w:r>
+        <w:rPr>
+          <w:rFonts w:ascii="Calibri" w:hAnsi="Calibri" w:cs="Calibri"/>
+          <w:color w:val="000000" w:themeColor="text1"/>
+          <w:spacing w:val="-20"/>
+          <w:sz w:val="24"/>
+          <w:szCs w:val="24"/>
+        </w:rPr>
+        <w:t xml:space="preserve"> </w:t>
+      </w:r>
+      <w:r>
+        <w:rPr>
+          <w:rFonts w:ascii="Calibri" w:hAnsi="Calibri" w:cs="Calibri"/>
+          <w:color w:val="000000" w:themeColor="text1"/>
+          <w:spacing w:val="-4"/>
+          <w:sz w:val="24"/>
+          <w:szCs w:val="24"/>
+        </w:rPr>
+        <w:t>the</w:t>
+      </w:r>
+      <w:r>
+        <w:rPr>
+          <w:rFonts w:ascii="Calibri" w:hAnsi="Calibri" w:cs="Calibri"/>
+          <w:color w:val="000000" w:themeColor="text1"/>
+          <w:spacing w:val="-20"/>
+          <w:sz w:val="24"/>
+          <w:szCs w:val="24"/>
+        </w:rPr>
+        <w:t xml:space="preserve"> </w:t>
+      </w:r>
+      <w:r>
+        <w:rPr>
+          <w:rFonts w:ascii="Calibri" w:hAnsi="Calibri" w:cs="Calibri"/>
+          <w:color w:val="000000" w:themeColor="text1"/>
+          <w:spacing w:val="-4"/>
+          <w:sz w:val="24"/>
+          <w:szCs w:val="24"/>
+        </w:rPr>
+        <w:t>3D</w:t>
+      </w:r>
+      <w:r>
+        <w:rPr>
+          <w:rFonts w:ascii="Calibri" w:hAnsi="Calibri" w:cs="Calibri"/>
+          <w:color w:val="000000" w:themeColor="text1"/>
+          <w:spacing w:val="-20"/>
+          <w:sz w:val="24"/>
+          <w:szCs w:val="24"/>
+        </w:rPr>
+        <w:t xml:space="preserve"> </w:t>
+      </w:r>
+      <w:r>
+        <w:rPr>
+          <w:rFonts w:ascii="Calibri" w:hAnsi="Calibri" w:cs="Calibri"/>
+          <w:color w:val="000000" w:themeColor="text1"/>
+          <w:spacing w:val="-4"/>
+          <w:sz w:val="24"/>
+          <w:szCs w:val="24"/>
+        </w:rPr>
+        <w:t>modeling.</w:t>
+      </w:r>
+      <w:r>
+        <w:rPr>
+          <w:rFonts w:ascii="Calibri" w:eastAsiaTheme="minorEastAsia" w:hAnsi="Calibri" w:cs="Calibri"/>
+          <w:color w:val="000000" w:themeColor="text1"/>
+          <w:spacing w:val="-4"/>
+          <w:sz w:val="24"/>
+          <w:szCs w:val="24"/>
+          <w:lang w:eastAsia="zh-CN"/>
+        </w:rPr>
+        <w:t xml:space="preserve"> Thanks to 3D courses I took in university, I learnt about how to make VR/AR animation, immersive environment and 3D models includes</w:t>
+      </w:r>
+      <w:r>
+        <w:rPr>
+          <w:rFonts w:ascii="Calibri" w:hAnsi="Calibri" w:cs="Calibri"/>
+          <w:color w:val="000000" w:themeColor="text1"/>
+          <w:spacing w:val="-20"/>
+          <w:sz w:val="24"/>
+          <w:szCs w:val="24"/>
+        </w:rPr>
+        <w:t xml:space="preserve"> </w:t>
+      </w:r>
+      <w:r>
+        <w:rPr>
+          <w:rFonts w:ascii="Calibri" w:eastAsiaTheme="minorEastAsia" w:hAnsi="Calibri" w:cs="Calibri"/>
+          <w:color w:val="000000" w:themeColor="text1"/>
+          <w:spacing w:val="-20"/>
+          <w:sz w:val="24"/>
+          <w:szCs w:val="24"/>
+          <w:lang w:eastAsia="zh-CN"/>
+        </w:rPr>
+        <w:t xml:space="preserve">herbs, animals, human, machine and buildings. </w:t>
+      </w:r>
+      <w:r>
+        <w:rPr>
+          <w:rFonts w:ascii="Calibri" w:hAnsi="Calibri" w:cs="Calibri"/>
+          <w:color w:val="000000" w:themeColor="text1"/>
+          <w:spacing w:val="-4"/>
+          <w:sz w:val="24"/>
+          <w:szCs w:val="24"/>
+        </w:rPr>
+        <w:t>I</w:t>
+      </w:r>
+      <w:r>
+        <w:rPr>
+          <w:rFonts w:ascii="Calibri" w:hAnsi="Calibri" w:cs="Calibri"/>
+          <w:color w:val="000000" w:themeColor="text1"/>
+          <w:spacing w:val="-20"/>
+          <w:sz w:val="24"/>
+          <w:szCs w:val="24"/>
+        </w:rPr>
+        <w:t xml:space="preserve"> </w:t>
+      </w:r>
+      <w:r>
+        <w:rPr>
+          <w:rFonts w:ascii="Calibri" w:hAnsi="Calibri" w:cs="Calibri"/>
+          <w:color w:val="000000" w:themeColor="text1"/>
+          <w:spacing w:val="-4"/>
+          <w:sz w:val="24"/>
+          <w:szCs w:val="24"/>
+        </w:rPr>
+        <w:t>am</w:t>
+      </w:r>
+      <w:r>
+        <w:rPr>
+          <w:rFonts w:ascii="Calibri" w:hAnsi="Calibri" w:cs="Calibri"/>
+          <w:color w:val="000000" w:themeColor="text1"/>
+          <w:spacing w:val="-20"/>
+          <w:sz w:val="24"/>
+          <w:szCs w:val="24"/>
+        </w:rPr>
+        <w:t xml:space="preserve"> </w:t>
+      </w:r>
+      <w:r>
+        <w:rPr>
+          <w:rFonts w:ascii="Calibri" w:hAnsi="Calibri" w:cs="Calibri"/>
+          <w:color w:val="000000" w:themeColor="text1"/>
+          <w:spacing w:val="-4"/>
+          <w:sz w:val="24"/>
+          <w:szCs w:val="24"/>
+        </w:rPr>
+        <w:t>pretty</w:t>
+      </w:r>
+      <w:r>
+        <w:rPr>
+          <w:rFonts w:ascii="Calibri" w:hAnsi="Calibri" w:cs="Calibri"/>
+          <w:color w:val="000000" w:themeColor="text1"/>
+          <w:spacing w:val="-20"/>
+          <w:sz w:val="24"/>
+          <w:szCs w:val="24"/>
+        </w:rPr>
+        <w:t xml:space="preserve"> </w:t>
+      </w:r>
+      <w:r>
+        <w:rPr>
+          <w:rFonts w:ascii="Calibri" w:hAnsi="Calibri" w:cs="Calibri"/>
+          <w:color w:val="000000" w:themeColor="text1"/>
+          <w:spacing w:val="-4"/>
+          <w:sz w:val="24"/>
+          <w:szCs w:val="24"/>
+        </w:rPr>
+        <w:t>familiar</w:t>
+      </w:r>
+      <w:r>
+        <w:rPr>
+          <w:rFonts w:ascii="Calibri" w:hAnsi="Calibri" w:cs="Calibri"/>
+          <w:color w:val="000000" w:themeColor="text1"/>
+          <w:spacing w:val="-20"/>
+          <w:sz w:val="24"/>
+          <w:szCs w:val="24"/>
+        </w:rPr>
+        <w:t xml:space="preserve"> </w:t>
+      </w:r>
+      <w:r>
+        <w:rPr>
+          <w:rFonts w:ascii="Calibri" w:hAnsi="Calibri" w:cs="Calibri"/>
+          <w:color w:val="000000" w:themeColor="text1"/>
+          <w:spacing w:val="-4"/>
+          <w:sz w:val="24"/>
+          <w:szCs w:val="24"/>
+        </w:rPr>
+        <w:t>with</w:t>
+      </w:r>
+      <w:r>
+        <w:rPr>
+          <w:rFonts w:ascii="Calibri" w:hAnsi="Calibri" w:cs="Calibri"/>
+          <w:color w:val="000000" w:themeColor="text1"/>
+          <w:spacing w:val="-20"/>
+          <w:sz w:val="24"/>
+          <w:szCs w:val="24"/>
+        </w:rPr>
+        <w:t xml:space="preserve"> </w:t>
+      </w:r>
+      <w:r>
+        <w:rPr>
+          <w:rFonts w:ascii="Calibri" w:hAnsi="Calibri" w:cs="Calibri"/>
+          <w:color w:val="000000" w:themeColor="text1"/>
+          <w:spacing w:val="-4"/>
+          <w:sz w:val="24"/>
+          <w:szCs w:val="24"/>
+        </w:rPr>
+        <w:t>Maya</w:t>
+      </w:r>
+      <w:r>
+        <w:rPr>
+          <w:rFonts w:ascii="Calibri" w:hAnsi="Calibri" w:cs="Calibri"/>
+          <w:color w:val="000000" w:themeColor="text1"/>
+          <w:spacing w:val="-20"/>
+          <w:sz w:val="24"/>
+          <w:szCs w:val="24"/>
+        </w:rPr>
+        <w:t xml:space="preserve"> </w:t>
+      </w:r>
+      <w:r>
+        <w:rPr>
+          <w:rFonts w:ascii="Calibri" w:hAnsi="Calibri" w:cs="Calibri"/>
+          <w:color w:val="000000" w:themeColor="text1"/>
+          <w:spacing w:val="-4"/>
+          <w:sz w:val="24"/>
+          <w:szCs w:val="24"/>
+        </w:rPr>
+        <w:t xml:space="preserve">and </w:t>
+      </w:r>
+      <w:r>
+        <w:rPr>
+          <w:rFonts w:ascii="Calibri" w:hAnsi="Calibri" w:cs="Calibri"/>
+          <w:color w:val="000000" w:themeColor="text1"/>
+          <w:spacing w:val="-2"/>
+          <w:sz w:val="24"/>
+          <w:szCs w:val="24"/>
+        </w:rPr>
+        <w:t>Blender</w:t>
+      </w:r>
+      <w:r>
+        <w:rPr>
+          <w:rFonts w:ascii="Calibri" w:hAnsi="Calibri" w:cs="Calibri"/>
+          <w:color w:val="000000" w:themeColor="text1"/>
+          <w:spacing w:val="-22"/>
+          <w:sz w:val="24"/>
+          <w:szCs w:val="24"/>
+        </w:rPr>
+        <w:t xml:space="preserve"> </w:t>
+      </w:r>
+      <w:r>
+        <w:rPr>
+          <w:rFonts w:ascii="Calibri" w:hAnsi="Calibri" w:cs="Calibri"/>
+          <w:color w:val="000000" w:themeColor="text1"/>
+          <w:spacing w:val="-2"/>
+          <w:sz w:val="24"/>
+          <w:szCs w:val="24"/>
+        </w:rPr>
+        <w:t>because</w:t>
+      </w:r>
+      <w:r>
+        <w:rPr>
+          <w:rFonts w:ascii="Calibri" w:hAnsi="Calibri" w:cs="Calibri"/>
+          <w:color w:val="000000" w:themeColor="text1"/>
+          <w:spacing w:val="-22"/>
+          <w:sz w:val="24"/>
+          <w:szCs w:val="24"/>
+        </w:rPr>
+        <w:t xml:space="preserve"> </w:t>
+      </w:r>
+      <w:r>
+        <w:rPr>
+          <w:rFonts w:ascii="Calibri" w:hAnsi="Calibri" w:cs="Calibri"/>
+          <w:color w:val="000000" w:themeColor="text1"/>
+          <w:spacing w:val="-2"/>
+          <w:sz w:val="24"/>
+          <w:szCs w:val="24"/>
+        </w:rPr>
+        <w:t>I</w:t>
+      </w:r>
+      <w:r>
+        <w:rPr>
+          <w:rFonts w:ascii="Calibri" w:hAnsi="Calibri" w:cs="Calibri"/>
+          <w:color w:val="000000" w:themeColor="text1"/>
+          <w:spacing w:val="-22"/>
+          <w:sz w:val="24"/>
+          <w:szCs w:val="24"/>
+        </w:rPr>
+        <w:t xml:space="preserve"> </w:t>
+      </w:r>
+      <w:r>
+        <w:rPr>
+          <w:rFonts w:ascii="Calibri" w:hAnsi="Calibri" w:cs="Calibri"/>
+          <w:color w:val="000000" w:themeColor="text1"/>
+          <w:spacing w:val="-2"/>
+          <w:sz w:val="24"/>
+          <w:szCs w:val="24"/>
+        </w:rPr>
+        <w:t>already</w:t>
+      </w:r>
+      <w:r>
+        <w:rPr>
+          <w:rFonts w:ascii="Calibri" w:hAnsi="Calibri" w:cs="Calibri"/>
+          <w:color w:val="000000" w:themeColor="text1"/>
+          <w:spacing w:val="-22"/>
+          <w:sz w:val="24"/>
+          <w:szCs w:val="24"/>
+        </w:rPr>
+        <w:t xml:space="preserve"> </w:t>
+      </w:r>
+      <w:r>
+        <w:rPr>
+          <w:rFonts w:ascii="Calibri" w:hAnsi="Calibri" w:cs="Calibri"/>
+          <w:color w:val="000000" w:themeColor="text1"/>
+          <w:spacing w:val="-2"/>
+          <w:sz w:val="24"/>
+          <w:szCs w:val="24"/>
+        </w:rPr>
+        <w:t>made</w:t>
+      </w:r>
+      <w:r>
+        <w:rPr>
+          <w:rFonts w:ascii="Calibri" w:hAnsi="Calibri" w:cs="Calibri"/>
+          <w:color w:val="000000" w:themeColor="text1"/>
+          <w:spacing w:val="-22"/>
+          <w:sz w:val="24"/>
+          <w:szCs w:val="24"/>
+        </w:rPr>
+        <w:t xml:space="preserve"> </w:t>
+      </w:r>
+      <w:r>
+        <w:rPr>
+          <w:rFonts w:ascii="Calibri" w:hAnsi="Calibri" w:cs="Calibri"/>
+          <w:color w:val="000000" w:themeColor="text1"/>
+          <w:spacing w:val="-2"/>
+          <w:sz w:val="24"/>
+          <w:szCs w:val="24"/>
+        </w:rPr>
+        <w:t>many</w:t>
+      </w:r>
+      <w:r>
+        <w:rPr>
+          <w:rFonts w:ascii="Calibri" w:hAnsi="Calibri" w:cs="Calibri"/>
+          <w:color w:val="000000" w:themeColor="text1"/>
+          <w:spacing w:val="-22"/>
+          <w:sz w:val="24"/>
+          <w:szCs w:val="24"/>
+        </w:rPr>
+        <w:t xml:space="preserve"> </w:t>
+      </w:r>
+      <w:r>
+        <w:rPr>
+          <w:rFonts w:ascii="Calibri" w:hAnsi="Calibri" w:cs="Calibri"/>
+          <w:color w:val="000000" w:themeColor="text1"/>
+          <w:spacing w:val="-2"/>
+          <w:sz w:val="24"/>
+          <w:szCs w:val="24"/>
+        </w:rPr>
+        <w:t>different</w:t>
+      </w:r>
+      <w:r>
+        <w:rPr>
+          <w:rFonts w:ascii="Calibri" w:hAnsi="Calibri" w:cs="Calibri"/>
+          <w:color w:val="000000" w:themeColor="text1"/>
+          <w:spacing w:val="-22"/>
+          <w:sz w:val="24"/>
+          <w:szCs w:val="24"/>
+        </w:rPr>
+        <w:t xml:space="preserve"> </w:t>
+      </w:r>
+      <w:r>
+        <w:rPr>
+          <w:rFonts w:ascii="Calibri" w:hAnsi="Calibri" w:cs="Calibri"/>
+          <w:color w:val="000000" w:themeColor="text1"/>
+          <w:spacing w:val="-2"/>
+          <w:sz w:val="24"/>
+          <w:szCs w:val="24"/>
+        </w:rPr>
+        <w:t>models</w:t>
+      </w:r>
+      <w:r>
+        <w:rPr>
+          <w:rFonts w:ascii="Calibri" w:hAnsi="Calibri" w:cs="Calibri"/>
+          <w:color w:val="000000" w:themeColor="text1"/>
+          <w:spacing w:val="-22"/>
+          <w:sz w:val="24"/>
+          <w:szCs w:val="24"/>
+        </w:rPr>
+        <w:t xml:space="preserve"> </w:t>
+      </w:r>
+      <w:r>
+        <w:rPr>
+          <w:rFonts w:ascii="Calibri" w:hAnsi="Calibri" w:cs="Calibri"/>
+          <w:color w:val="000000" w:themeColor="text1"/>
+          <w:spacing w:val="-2"/>
+          <w:sz w:val="24"/>
+          <w:szCs w:val="24"/>
+        </w:rPr>
+        <w:t>in</w:t>
+      </w:r>
+      <w:r>
+        <w:rPr>
+          <w:rFonts w:ascii="Calibri" w:hAnsi="Calibri" w:cs="Calibri"/>
+          <w:color w:val="000000" w:themeColor="text1"/>
+          <w:spacing w:val="-22"/>
+          <w:sz w:val="24"/>
+          <w:szCs w:val="24"/>
+        </w:rPr>
+        <w:t xml:space="preserve"> </w:t>
+      </w:r>
+      <w:r>
+        <w:rPr>
+          <w:rFonts w:ascii="Calibri" w:hAnsi="Calibri" w:cs="Calibri"/>
+          <w:color w:val="000000" w:themeColor="text1"/>
+          <w:spacing w:val="-2"/>
+          <w:sz w:val="24"/>
+          <w:szCs w:val="24"/>
+        </w:rPr>
+        <w:t>many</w:t>
+      </w:r>
+      <w:r>
+        <w:rPr>
+          <w:rFonts w:ascii="Calibri" w:hAnsi="Calibri" w:cs="Calibri"/>
+          <w:color w:val="000000" w:themeColor="text1"/>
+          <w:spacing w:val="-22"/>
+          <w:sz w:val="24"/>
+          <w:szCs w:val="24"/>
+        </w:rPr>
+        <w:t xml:space="preserve"> </w:t>
+      </w:r>
+      <w:r>
+        <w:rPr>
+          <w:rFonts w:ascii="Calibri" w:hAnsi="Calibri" w:cs="Calibri"/>
+          <w:color w:val="000000" w:themeColor="text1"/>
+          <w:spacing w:val="-2"/>
+          <w:sz w:val="24"/>
+          <w:szCs w:val="24"/>
+        </w:rPr>
+        <w:t>different</w:t>
+      </w:r>
+      <w:r>
+        <w:rPr>
+          <w:rFonts w:ascii="Calibri" w:hAnsi="Calibri" w:cs="Calibri"/>
+          <w:color w:val="000000" w:themeColor="text1"/>
+          <w:spacing w:val="-22"/>
+          <w:sz w:val="24"/>
+          <w:szCs w:val="24"/>
+        </w:rPr>
+        <w:t xml:space="preserve"> </w:t>
+      </w:r>
+      <w:r>
+        <w:rPr>
+          <w:rFonts w:ascii="Calibri" w:hAnsi="Calibri" w:cs="Calibri"/>
+          <w:color w:val="000000" w:themeColor="text1"/>
+          <w:spacing w:val="-2"/>
+          <w:sz w:val="24"/>
+          <w:szCs w:val="24"/>
+        </w:rPr>
+        <w:t>units.</w:t>
+      </w:r>
+      <w:r>
+        <w:rPr>
+          <w:rFonts w:ascii="Calibri" w:hAnsi="Calibri" w:cs="Calibri"/>
+          <w:color w:val="000000" w:themeColor="text1"/>
+          <w:spacing w:val="-22"/>
+          <w:sz w:val="24"/>
+          <w:szCs w:val="24"/>
+        </w:rPr>
+        <w:t xml:space="preserve"> </w:t>
+      </w:r>
+      <w:r>
+        <w:rPr>
+          <w:rFonts w:ascii="Calibri" w:hAnsi="Calibri" w:cs="Calibri"/>
+          <w:color w:val="000000" w:themeColor="text1"/>
+          <w:spacing w:val="-2"/>
+          <w:sz w:val="24"/>
+          <w:szCs w:val="24"/>
+        </w:rPr>
+        <w:t>I</w:t>
+      </w:r>
+      <w:r>
+        <w:rPr>
+          <w:rFonts w:ascii="Calibri" w:hAnsi="Calibri" w:cs="Calibri"/>
+          <w:color w:val="000000" w:themeColor="text1"/>
+          <w:spacing w:val="-22"/>
+          <w:sz w:val="24"/>
+          <w:szCs w:val="24"/>
+        </w:rPr>
+        <w:t xml:space="preserve"> </w:t>
+      </w:r>
+      <w:r>
+        <w:rPr>
+          <w:rFonts w:ascii="Calibri" w:hAnsi="Calibri" w:cs="Calibri"/>
+          <w:color w:val="000000" w:themeColor="text1"/>
+          <w:spacing w:val="-2"/>
+          <w:sz w:val="24"/>
+          <w:szCs w:val="24"/>
+        </w:rPr>
+        <w:t>made</w:t>
+      </w:r>
+      <w:r>
+        <w:rPr>
+          <w:rFonts w:ascii="Calibri" w:hAnsi="Calibri" w:cs="Calibri"/>
+          <w:color w:val="000000" w:themeColor="text1"/>
+          <w:spacing w:val="-22"/>
+          <w:sz w:val="24"/>
+          <w:szCs w:val="24"/>
+        </w:rPr>
+        <w:t xml:space="preserve"> </w:t>
+      </w:r>
+      <w:r>
+        <w:rPr>
+          <w:rFonts w:ascii="Calibri" w:hAnsi="Calibri" w:cs="Calibri"/>
+          <w:color w:val="000000" w:themeColor="text1"/>
+          <w:spacing w:val="-2"/>
+          <w:sz w:val="24"/>
+          <w:szCs w:val="24"/>
+        </w:rPr>
+        <w:t xml:space="preserve">about </w:t>
+      </w:r>
+      <w:r>
+        <w:rPr>
+          <w:rFonts w:ascii="Calibri" w:hAnsi="Calibri" w:cs="Calibri"/>
+          <w:color w:val="000000" w:themeColor="text1"/>
+          <w:spacing w:val="-4"/>
+          <w:sz w:val="24"/>
+          <w:szCs w:val="24"/>
+        </w:rPr>
+        <w:t>60%</w:t>
+      </w:r>
+      <w:r>
+        <w:rPr>
+          <w:rFonts w:ascii="Calibri" w:hAnsi="Calibri" w:cs="Calibri"/>
+          <w:color w:val="000000" w:themeColor="text1"/>
+          <w:spacing w:val="-23"/>
+          <w:sz w:val="24"/>
+          <w:szCs w:val="24"/>
+        </w:rPr>
+        <w:t xml:space="preserve"> </w:t>
+      </w:r>
+      <w:r>
+        <w:rPr>
+          <w:rFonts w:ascii="Calibri" w:hAnsi="Calibri" w:cs="Calibri"/>
+          <w:color w:val="000000" w:themeColor="text1"/>
+          <w:spacing w:val="-4"/>
+          <w:sz w:val="24"/>
+          <w:szCs w:val="24"/>
+        </w:rPr>
+        <w:t>models</w:t>
+      </w:r>
+      <w:r>
+        <w:rPr>
+          <w:rFonts w:ascii="Calibri" w:hAnsi="Calibri" w:cs="Calibri"/>
+          <w:color w:val="000000" w:themeColor="text1"/>
+          <w:spacing w:val="-23"/>
+          <w:sz w:val="24"/>
+          <w:szCs w:val="24"/>
+        </w:rPr>
+        <w:t xml:space="preserve"> </w:t>
+      </w:r>
+      <w:r>
+        <w:rPr>
+          <w:rFonts w:ascii="Calibri" w:hAnsi="Calibri" w:cs="Calibri"/>
+          <w:color w:val="000000" w:themeColor="text1"/>
+          <w:spacing w:val="-4"/>
+          <w:sz w:val="24"/>
+          <w:szCs w:val="24"/>
+        </w:rPr>
+        <w:t>for</w:t>
+      </w:r>
+      <w:r>
+        <w:rPr>
+          <w:rFonts w:ascii="Calibri" w:hAnsi="Calibri" w:cs="Calibri"/>
+          <w:color w:val="000000" w:themeColor="text1"/>
+          <w:spacing w:val="-23"/>
+          <w:sz w:val="24"/>
+          <w:szCs w:val="24"/>
+        </w:rPr>
+        <w:t xml:space="preserve"> </w:t>
+      </w:r>
+      <w:r>
+        <w:rPr>
+          <w:rFonts w:ascii="Calibri" w:hAnsi="Calibri" w:cs="Calibri"/>
+          <w:color w:val="000000" w:themeColor="text1"/>
+          <w:spacing w:val="-4"/>
+          <w:sz w:val="24"/>
+          <w:szCs w:val="24"/>
+        </w:rPr>
+        <w:t>our</w:t>
+      </w:r>
+      <w:r>
+        <w:rPr>
+          <w:rFonts w:ascii="Calibri" w:hAnsi="Calibri" w:cs="Calibri"/>
+          <w:color w:val="000000" w:themeColor="text1"/>
+          <w:spacing w:val="-23"/>
+          <w:sz w:val="24"/>
+          <w:szCs w:val="24"/>
+        </w:rPr>
+        <w:t xml:space="preserve"> </w:t>
+      </w:r>
+      <w:r>
+        <w:rPr>
+          <w:rFonts w:ascii="Calibri" w:hAnsi="Calibri" w:cs="Calibri"/>
+          <w:color w:val="000000" w:themeColor="text1"/>
+          <w:spacing w:val="-4"/>
+          <w:sz w:val="24"/>
+          <w:szCs w:val="24"/>
+        </w:rPr>
+        <w:t>capstone</w:t>
+      </w:r>
+      <w:r>
+        <w:rPr>
+          <w:rFonts w:ascii="Calibri" w:hAnsi="Calibri" w:cs="Calibri"/>
+          <w:color w:val="000000" w:themeColor="text1"/>
+          <w:spacing w:val="-23"/>
+          <w:sz w:val="24"/>
+          <w:szCs w:val="24"/>
+        </w:rPr>
+        <w:t xml:space="preserve"> </w:t>
+      </w:r>
+      <w:r>
+        <w:rPr>
+          <w:rFonts w:ascii="Calibri" w:hAnsi="Calibri" w:cs="Calibri"/>
+          <w:color w:val="000000" w:themeColor="text1"/>
+          <w:spacing w:val="-4"/>
+          <w:sz w:val="24"/>
+          <w:szCs w:val="24"/>
+        </w:rPr>
+        <w:t>game</w:t>
+      </w:r>
+      <w:r>
+        <w:rPr>
+          <w:rFonts w:ascii="Calibri" w:hAnsi="Calibri" w:cs="Calibri"/>
+          <w:color w:val="000000" w:themeColor="text1"/>
+          <w:spacing w:val="-23"/>
+          <w:sz w:val="24"/>
+          <w:szCs w:val="24"/>
+        </w:rPr>
+        <w:t xml:space="preserve"> </w:t>
+      </w:r>
+      <w:r>
+        <w:rPr>
+          <w:rFonts w:ascii="Calibri" w:hAnsi="Calibri" w:cs="Calibri"/>
+          <w:color w:val="000000" w:themeColor="text1"/>
+          <w:spacing w:val="-4"/>
+          <w:sz w:val="24"/>
+          <w:szCs w:val="24"/>
+        </w:rPr>
+        <w:t>project</w:t>
+      </w:r>
+      <w:r>
+        <w:rPr>
+          <w:rFonts w:ascii="Calibri" w:hAnsi="Calibri" w:cs="Calibri"/>
+          <w:color w:val="000000" w:themeColor="text1"/>
+          <w:spacing w:val="-23"/>
+          <w:sz w:val="24"/>
+          <w:szCs w:val="24"/>
+        </w:rPr>
+        <w:t xml:space="preserve"> </w:t>
+      </w:r>
+      <w:r>
+        <w:rPr>
+          <w:rFonts w:ascii="Calibri" w:hAnsi="Calibri" w:cs="Calibri"/>
+          <w:color w:val="000000" w:themeColor="text1"/>
+          <w:spacing w:val="-4"/>
+          <w:sz w:val="24"/>
+          <w:szCs w:val="24"/>
+        </w:rPr>
+        <w:t>in</w:t>
+      </w:r>
+      <w:r>
+        <w:rPr>
+          <w:rFonts w:ascii="Calibri" w:hAnsi="Calibri" w:cs="Calibri"/>
+          <w:color w:val="000000" w:themeColor="text1"/>
+          <w:spacing w:val="-23"/>
+          <w:sz w:val="24"/>
+          <w:szCs w:val="24"/>
+        </w:rPr>
+        <w:t xml:space="preserve"> </w:t>
+      </w:r>
+      <w:r>
+        <w:rPr>
+          <w:rFonts w:ascii="Calibri" w:hAnsi="Calibri" w:cs="Calibri"/>
+          <w:color w:val="000000" w:themeColor="text1"/>
+          <w:spacing w:val="-4"/>
+          <w:sz w:val="24"/>
+          <w:szCs w:val="24"/>
+        </w:rPr>
+        <w:t>university.</w:t>
+      </w:r>
+      <w:r>
+        <w:rPr>
+          <w:rFonts w:ascii="Calibri" w:hAnsi="Calibri" w:cs="Calibri"/>
+          <w:color w:val="000000" w:themeColor="text1"/>
+          <w:spacing w:val="-23"/>
+          <w:sz w:val="24"/>
+          <w:szCs w:val="24"/>
+        </w:rPr>
+        <w:t xml:space="preserve"> </w:t>
+      </w:r>
+      <w:r>
+        <w:rPr>
           <w:rFonts w:ascii="Calibri" w:eastAsiaTheme="minorEastAsia" w:hAnsi="Calibri" w:cs="Calibri" w:hint="eastAsia"/>
           <w:color w:val="000000" w:themeColor="text1"/>
+          <w:spacing w:val="-23"/>
           <w:sz w:val="24"/>
           <w:szCs w:val="24"/>
           <w:lang w:eastAsia="zh-CN"/>
         </w:rPr>
-      </w:pPr>
-      <w:r>
-        <w:rPr>
-          <w:rFonts w:ascii="Calibri" w:hAnsi="Calibri" w:cs="Calibri"/>
-          <w:color w:val="000000" w:themeColor="text1"/>
-          <w:spacing w:val="-4"/>
-          <w:sz w:val="24"/>
-          <w:szCs w:val="24"/>
-        </w:rPr>
-        <w:t>First</w:t>
-      </w:r>
-      <w:r>
-        <w:rPr>
-          <w:rFonts w:ascii="Calibri" w:hAnsi="Calibri" w:cs="Calibri"/>
-          <w:color w:val="000000" w:themeColor="text1"/>
-          <w:spacing w:val="-20"/>
-          <w:sz w:val="24"/>
-          <w:szCs w:val="24"/>
-        </w:rPr>
-        <w:t xml:space="preserve"> </w:t>
-      </w:r>
-      <w:r>
-        <w:rPr>
-          <w:rFonts w:ascii="Calibri" w:hAnsi="Calibri" w:cs="Calibri"/>
-          <w:color w:val="000000" w:themeColor="text1"/>
-          <w:spacing w:val="-4"/>
-          <w:sz w:val="24"/>
-          <w:szCs w:val="24"/>
-        </w:rPr>
-        <w:t>ability</w:t>
-      </w:r>
-      <w:r>
-        <w:rPr>
-          <w:rFonts w:ascii="Calibri" w:hAnsi="Calibri" w:cs="Calibri"/>
-          <w:color w:val="000000" w:themeColor="text1"/>
-          <w:spacing w:val="-20"/>
-          <w:sz w:val="24"/>
-          <w:szCs w:val="24"/>
-        </w:rPr>
-        <w:t xml:space="preserve"> </w:t>
-      </w:r>
-      <w:r>
-        <w:rPr>
-          <w:rFonts w:ascii="Calibri" w:hAnsi="Calibri" w:cs="Calibri"/>
-          <w:color w:val="000000" w:themeColor="text1"/>
-          <w:spacing w:val="-4"/>
-          <w:sz w:val="24"/>
-          <w:szCs w:val="24"/>
-        </w:rPr>
-        <w:t>I</w:t>
-      </w:r>
-      <w:r>
-        <w:rPr>
-          <w:rFonts w:ascii="Calibri" w:hAnsi="Calibri" w:cs="Calibri"/>
-          <w:color w:val="000000" w:themeColor="text1"/>
-          <w:spacing w:val="-20"/>
-          <w:sz w:val="24"/>
-          <w:szCs w:val="24"/>
-        </w:rPr>
-        <w:t xml:space="preserve"> </w:t>
-      </w:r>
-      <w:r>
-        <w:rPr>
-          <w:rFonts w:ascii="Calibri" w:hAnsi="Calibri" w:cs="Calibri"/>
-          <w:color w:val="000000" w:themeColor="text1"/>
-          <w:spacing w:val="-4"/>
-          <w:sz w:val="24"/>
-          <w:szCs w:val="24"/>
-        </w:rPr>
-        <w:t>would</w:t>
-      </w:r>
-      <w:r>
-        <w:rPr>
-          <w:rFonts w:ascii="Calibri" w:hAnsi="Calibri" w:cs="Calibri"/>
-          <w:color w:val="000000" w:themeColor="text1"/>
-          <w:spacing w:val="-20"/>
-          <w:sz w:val="24"/>
-          <w:szCs w:val="24"/>
-        </w:rPr>
-        <w:t xml:space="preserve"> </w:t>
-      </w:r>
-      <w:r>
-        <w:rPr>
-          <w:rFonts w:ascii="Calibri" w:hAnsi="Calibri" w:cs="Calibri"/>
-          <w:color w:val="000000" w:themeColor="text1"/>
-          <w:spacing w:val="-4"/>
-          <w:sz w:val="24"/>
-          <w:szCs w:val="24"/>
-        </w:rPr>
-        <w:t>like</w:t>
-      </w:r>
-      <w:r>
-        <w:rPr>
-          <w:rFonts w:ascii="Calibri" w:hAnsi="Calibri" w:cs="Calibri"/>
-          <w:color w:val="000000" w:themeColor="text1"/>
-          <w:spacing w:val="-20"/>
-          <w:sz w:val="24"/>
-          <w:szCs w:val="24"/>
-        </w:rPr>
-        <w:t xml:space="preserve"> </w:t>
-      </w:r>
-      <w:r>
-        <w:rPr>
-          <w:rFonts w:ascii="Calibri" w:hAnsi="Calibri" w:cs="Calibri"/>
-          <w:color w:val="000000" w:themeColor="text1"/>
-          <w:spacing w:val="-4"/>
-          <w:sz w:val="24"/>
-          <w:szCs w:val="24"/>
-        </w:rPr>
-        <w:t>to</w:t>
-      </w:r>
-      <w:r>
-        <w:rPr>
-          <w:rFonts w:ascii="Calibri" w:hAnsi="Calibri" w:cs="Calibri"/>
-          <w:color w:val="000000" w:themeColor="text1"/>
-          <w:spacing w:val="-20"/>
-          <w:sz w:val="24"/>
-          <w:szCs w:val="24"/>
-        </w:rPr>
-        <w:t xml:space="preserve"> </w:t>
-      </w:r>
-      <w:r>
-        <w:rPr>
-          <w:rFonts w:ascii="Calibri" w:hAnsi="Calibri" w:cs="Calibri"/>
-          <w:color w:val="000000" w:themeColor="text1"/>
-          <w:spacing w:val="-4"/>
-          <w:sz w:val="24"/>
-          <w:szCs w:val="24"/>
-        </w:rPr>
-        <w:t>address</w:t>
-      </w:r>
-      <w:r>
-        <w:rPr>
-          <w:rFonts w:ascii="Calibri" w:hAnsi="Calibri" w:cs="Calibri"/>
-          <w:color w:val="000000" w:themeColor="text1"/>
-          <w:spacing w:val="-20"/>
-          <w:sz w:val="24"/>
-          <w:szCs w:val="24"/>
-        </w:rPr>
-        <w:t xml:space="preserve"> </w:t>
-      </w:r>
-      <w:r>
-        <w:rPr>
-          <w:rFonts w:ascii="Calibri" w:hAnsi="Calibri" w:cs="Calibri"/>
-          <w:color w:val="000000" w:themeColor="text1"/>
-          <w:spacing w:val="-4"/>
-          <w:sz w:val="24"/>
-          <w:szCs w:val="24"/>
-        </w:rPr>
-        <w:t>is</w:t>
-      </w:r>
-      <w:r>
-        <w:rPr>
-          <w:rFonts w:ascii="Calibri" w:hAnsi="Calibri" w:cs="Calibri"/>
-          <w:color w:val="000000" w:themeColor="text1"/>
-          <w:spacing w:val="-20"/>
-          <w:sz w:val="24"/>
-          <w:szCs w:val="24"/>
-        </w:rPr>
-        <w:t xml:space="preserve"> </w:t>
-      </w:r>
-      <w:r>
-        <w:rPr>
-          <w:rFonts w:ascii="Calibri" w:hAnsi="Calibri" w:cs="Calibri"/>
-          <w:color w:val="000000" w:themeColor="text1"/>
-          <w:spacing w:val="-4"/>
-          <w:sz w:val="24"/>
-          <w:szCs w:val="24"/>
-        </w:rPr>
-        <w:t>about</w:t>
-      </w:r>
-      <w:r>
-        <w:rPr>
-          <w:rFonts w:ascii="Calibri" w:hAnsi="Calibri" w:cs="Calibri"/>
-          <w:color w:val="000000" w:themeColor="text1"/>
-          <w:spacing w:val="-20"/>
-          <w:sz w:val="24"/>
-          <w:szCs w:val="24"/>
-        </w:rPr>
-        <w:t xml:space="preserve"> </w:t>
-      </w:r>
-      <w:r>
-        <w:rPr>
-          <w:rFonts w:ascii="Calibri" w:hAnsi="Calibri" w:cs="Calibri"/>
-          <w:color w:val="000000" w:themeColor="text1"/>
-          <w:spacing w:val="-4"/>
-          <w:sz w:val="24"/>
-          <w:szCs w:val="24"/>
-        </w:rPr>
-        <w:t>the</w:t>
-      </w:r>
-      <w:r>
-        <w:rPr>
-          <w:rFonts w:ascii="Calibri" w:hAnsi="Calibri" w:cs="Calibri"/>
-          <w:color w:val="000000" w:themeColor="text1"/>
-          <w:spacing w:val="-20"/>
-          <w:sz w:val="24"/>
-          <w:szCs w:val="24"/>
-        </w:rPr>
-        <w:t xml:space="preserve"> </w:t>
-      </w:r>
-      <w:r>
-        <w:rPr>
-          <w:rFonts w:ascii="Calibri" w:hAnsi="Calibri" w:cs="Calibri"/>
-          <w:color w:val="000000" w:themeColor="text1"/>
-          <w:spacing w:val="-4"/>
-          <w:sz w:val="24"/>
-          <w:szCs w:val="24"/>
-        </w:rPr>
-        <w:t>3D</w:t>
-      </w:r>
-      <w:r>
-        <w:rPr>
-          <w:rFonts w:ascii="Calibri" w:hAnsi="Calibri" w:cs="Calibri"/>
-          <w:color w:val="000000" w:themeColor="text1"/>
-          <w:spacing w:val="-20"/>
-          <w:sz w:val="24"/>
-          <w:szCs w:val="24"/>
-        </w:rPr>
-        <w:t xml:space="preserve"> </w:t>
-      </w:r>
-      <w:r>
-        <w:rPr>
-          <w:rFonts w:ascii="Calibri" w:hAnsi="Calibri" w:cs="Calibri"/>
-          <w:color w:val="000000" w:themeColor="text1"/>
-          <w:spacing w:val="-4"/>
-          <w:sz w:val="24"/>
-          <w:szCs w:val="24"/>
-        </w:rPr>
-        <w:t>modeling.</w:t>
+        <w:t xml:space="preserve"> </w:t>
+      </w:r>
+      <w:r>
+        <w:rPr>
+          <w:rFonts w:ascii="Calibri" w:eastAsiaTheme="minorEastAsia" w:hAnsi="Calibri" w:cs="Calibri" w:hint="eastAsia"/>
+          <w:color w:val="000000" w:themeColor="text1"/>
+          <w:sz w:val="24"/>
+          <w:szCs w:val="24"/>
+          <w:lang w:eastAsia="zh-CN"/>
+        </w:rPr>
+        <w:t xml:space="preserve">I am good at most </w:t>
       </w:r>
       <w:r>
         <w:rPr>
           <w:rFonts w:ascii="Calibri" w:eastAsiaTheme="minorEastAsia" w:hAnsi="Calibri" w:cs="Calibri"/>
           <w:color w:val="000000" w:themeColor="text1"/>
-          <w:spacing w:val="-4"/>
           <w:sz w:val="24"/>
           <w:szCs w:val="24"/>
           <w:lang w:eastAsia="zh-CN"/>
         </w:rPr>
-        <w:t xml:space="preserve"> Thanks to 3D courses I took in university, I learnt about how to make VR/AR animation, immersive environment and 3D models includes</w:t>
-      </w:r>
-      <w:r>
-        <w:rPr>
-          <w:rFonts w:ascii="Calibri" w:hAnsi="Calibri" w:cs="Calibri"/>
-          <w:color w:val="000000" w:themeColor="text1"/>
-          <w:spacing w:val="-20"/>
-          <w:sz w:val="24"/>
-          <w:szCs w:val="24"/>
-        </w:rPr>
-        <w:t xml:space="preserve"> </w:t>
-      </w:r>
-      <w:r>
-        <w:rPr>
-          <w:rFonts w:ascii="Calibri" w:eastAsiaTheme="minorEastAsia" w:hAnsi="Calibri" w:cs="Calibri"/>
-          <w:color w:val="000000" w:themeColor="text1"/>
-          <w:spacing w:val="-20"/>
+        <w:t>function</w:t>
+      </w:r>
+      <w:r>
+        <w:rPr>
+          <w:rFonts w:ascii="Calibri" w:eastAsiaTheme="minorEastAsia" w:hAnsi="Calibri" w:cs="Calibri" w:hint="eastAsia"/>
+          <w:color w:val="000000" w:themeColor="text1"/>
           <w:sz w:val="24"/>
           <w:szCs w:val="24"/>
           <w:lang w:eastAsia="zh-CN"/>
         </w:rPr>
-        <w:t xml:space="preserve">herbs, animals, human, machine and buildings. </w:t>
-      </w:r>
-      <w:r>
-        <w:rPr>
-          <w:rFonts w:ascii="Calibri" w:hAnsi="Calibri" w:cs="Calibri"/>
-          <w:color w:val="000000" w:themeColor="text1"/>
-          <w:spacing w:val="-4"/>
-          <w:sz w:val="24"/>
-          <w:szCs w:val="24"/>
-        </w:rPr>
-        <w:t>I</w:t>
-      </w:r>
-      <w:r>
-        <w:rPr>
-          <w:rFonts w:ascii="Calibri" w:hAnsi="Calibri" w:cs="Calibri"/>
-          <w:color w:val="000000" w:themeColor="text1"/>
-          <w:spacing w:val="-20"/>
-          <w:sz w:val="24"/>
-          <w:szCs w:val="24"/>
-        </w:rPr>
-        <w:t xml:space="preserve"> </w:t>
-      </w:r>
-      <w:r>
-        <w:rPr>
-          <w:rFonts w:ascii="Calibri" w:hAnsi="Calibri" w:cs="Calibri"/>
-          <w:color w:val="000000" w:themeColor="text1"/>
-          <w:spacing w:val="-4"/>
-          <w:sz w:val="24"/>
-          <w:szCs w:val="24"/>
-        </w:rPr>
-        <w:t>am</w:t>
-      </w:r>
-      <w:r>
-        <w:rPr>
-          <w:rFonts w:ascii="Calibri" w:hAnsi="Calibri" w:cs="Calibri"/>
-          <w:color w:val="000000" w:themeColor="text1"/>
-          <w:spacing w:val="-20"/>
-          <w:sz w:val="24"/>
-          <w:szCs w:val="24"/>
-        </w:rPr>
-        <w:t xml:space="preserve"> </w:t>
-      </w:r>
-      <w:r>
-        <w:rPr>
-          <w:rFonts w:ascii="Calibri" w:hAnsi="Calibri" w:cs="Calibri"/>
-          <w:color w:val="000000" w:themeColor="text1"/>
-          <w:spacing w:val="-4"/>
-          <w:sz w:val="24"/>
-          <w:szCs w:val="24"/>
-        </w:rPr>
-        <w:t>pretty</w:t>
-      </w:r>
-      <w:r>
-        <w:rPr>
-          <w:rFonts w:ascii="Calibri" w:hAnsi="Calibri" w:cs="Calibri"/>
-          <w:color w:val="000000" w:themeColor="text1"/>
-          <w:spacing w:val="-20"/>
-          <w:sz w:val="24"/>
-          <w:szCs w:val="24"/>
-        </w:rPr>
-        <w:t xml:space="preserve"> </w:t>
-      </w:r>
-      <w:r>
-        <w:rPr>
-          <w:rFonts w:ascii="Calibri" w:hAnsi="Calibri" w:cs="Calibri"/>
-          <w:color w:val="000000" w:themeColor="text1"/>
-          <w:spacing w:val="-4"/>
-          <w:sz w:val="24"/>
-          <w:szCs w:val="24"/>
-        </w:rPr>
-        <w:t>familiar</w:t>
-      </w:r>
-      <w:r>
-        <w:rPr>
-          <w:rFonts w:ascii="Calibri" w:hAnsi="Calibri" w:cs="Calibri"/>
-          <w:color w:val="000000" w:themeColor="text1"/>
-          <w:spacing w:val="-20"/>
-          <w:sz w:val="24"/>
-          <w:szCs w:val="24"/>
-        </w:rPr>
-        <w:t xml:space="preserve"> </w:t>
-      </w:r>
-      <w:r>
-        <w:rPr>
-          <w:rFonts w:ascii="Calibri" w:hAnsi="Calibri" w:cs="Calibri"/>
-          <w:color w:val="000000" w:themeColor="text1"/>
-          <w:spacing w:val="-4"/>
-          <w:sz w:val="24"/>
-          <w:szCs w:val="24"/>
-        </w:rPr>
-        <w:t>with</w:t>
-      </w:r>
-      <w:r>
-        <w:rPr>
-          <w:rFonts w:ascii="Calibri" w:hAnsi="Calibri" w:cs="Calibri"/>
-          <w:color w:val="000000" w:themeColor="text1"/>
-          <w:spacing w:val="-20"/>
-          <w:sz w:val="24"/>
-          <w:szCs w:val="24"/>
-        </w:rPr>
-        <w:t xml:space="preserve"> </w:t>
-      </w:r>
-      <w:r>
-        <w:rPr>
-          <w:rFonts w:ascii="Calibri" w:hAnsi="Calibri" w:cs="Calibri"/>
-          <w:color w:val="000000" w:themeColor="text1"/>
-          <w:spacing w:val="-4"/>
-          <w:sz w:val="24"/>
-          <w:szCs w:val="24"/>
-        </w:rPr>
-        <w:t>Maya</w:t>
-      </w:r>
-      <w:r>
-        <w:rPr>
-          <w:rFonts w:ascii="Calibri" w:hAnsi="Calibri" w:cs="Calibri"/>
-          <w:color w:val="000000" w:themeColor="text1"/>
-          <w:spacing w:val="-20"/>
-          <w:sz w:val="24"/>
-          <w:szCs w:val="24"/>
-        </w:rPr>
-        <w:t xml:space="preserve"> </w:t>
-      </w:r>
-      <w:r>
-        <w:rPr>
-          <w:rFonts w:ascii="Calibri" w:hAnsi="Calibri" w:cs="Calibri"/>
-          <w:color w:val="000000" w:themeColor="text1"/>
-          <w:spacing w:val="-4"/>
-          <w:sz w:val="24"/>
-          <w:szCs w:val="24"/>
-        </w:rPr>
-        <w:t xml:space="preserve">and </w:t>
-      </w:r>
-      <w:r>
-        <w:rPr>
-          <w:rFonts w:ascii="Calibri" w:hAnsi="Calibri" w:cs="Calibri"/>
-          <w:color w:val="000000" w:themeColor="text1"/>
-          <w:spacing w:val="-2"/>
-          <w:sz w:val="24"/>
-          <w:szCs w:val="24"/>
-        </w:rPr>
-        <w:t>Blender</w:t>
-      </w:r>
-      <w:r>
-        <w:rPr>
-          <w:rFonts w:ascii="Calibri" w:hAnsi="Calibri" w:cs="Calibri"/>
-          <w:color w:val="000000" w:themeColor="text1"/>
-          <w:spacing w:val="-22"/>
-          <w:sz w:val="24"/>
-          <w:szCs w:val="24"/>
-        </w:rPr>
-        <w:t xml:space="preserve"> </w:t>
-      </w:r>
-      <w:r>
-        <w:rPr>
-          <w:rFonts w:ascii="Calibri" w:hAnsi="Calibri" w:cs="Calibri"/>
-          <w:color w:val="000000" w:themeColor="text1"/>
-          <w:spacing w:val="-2"/>
-          <w:sz w:val="24"/>
-          <w:szCs w:val="24"/>
-        </w:rPr>
-        <w:t>because</w:t>
-      </w:r>
-      <w:r>
-        <w:rPr>
-          <w:rFonts w:ascii="Calibri" w:hAnsi="Calibri" w:cs="Calibri"/>
-          <w:color w:val="000000" w:themeColor="text1"/>
-          <w:spacing w:val="-22"/>
-          <w:sz w:val="24"/>
-          <w:szCs w:val="24"/>
-        </w:rPr>
-        <w:t xml:space="preserve"> </w:t>
-      </w:r>
-      <w:r>
-        <w:rPr>
-          <w:rFonts w:ascii="Calibri" w:hAnsi="Calibri" w:cs="Calibri"/>
-          <w:color w:val="000000" w:themeColor="text1"/>
-          <w:spacing w:val="-2"/>
-          <w:sz w:val="24"/>
-          <w:szCs w:val="24"/>
-        </w:rPr>
-        <w:t>I</w:t>
-      </w:r>
-      <w:r>
-        <w:rPr>
-          <w:rFonts w:ascii="Calibri" w:hAnsi="Calibri" w:cs="Calibri"/>
-          <w:color w:val="000000" w:themeColor="text1"/>
-          <w:spacing w:val="-22"/>
-          <w:sz w:val="24"/>
-          <w:szCs w:val="24"/>
-        </w:rPr>
-        <w:t xml:space="preserve"> </w:t>
-      </w:r>
-      <w:r>
-        <w:rPr>
-          <w:rFonts w:ascii="Calibri" w:hAnsi="Calibri" w:cs="Calibri"/>
-          <w:color w:val="000000" w:themeColor="text1"/>
-          <w:spacing w:val="-2"/>
-          <w:sz w:val="24"/>
-          <w:szCs w:val="24"/>
-        </w:rPr>
-        <w:t>already</w:t>
-      </w:r>
-      <w:r>
-        <w:rPr>
-          <w:rFonts w:ascii="Calibri" w:hAnsi="Calibri" w:cs="Calibri"/>
-          <w:color w:val="000000" w:themeColor="text1"/>
-          <w:spacing w:val="-22"/>
-          <w:sz w:val="24"/>
-          <w:szCs w:val="24"/>
-        </w:rPr>
-        <w:t xml:space="preserve"> </w:t>
-      </w:r>
-      <w:r>
-        <w:rPr>
-          <w:rFonts w:ascii="Calibri" w:hAnsi="Calibri" w:cs="Calibri"/>
-          <w:color w:val="000000" w:themeColor="text1"/>
-          <w:spacing w:val="-2"/>
-          <w:sz w:val="24"/>
-          <w:szCs w:val="24"/>
-        </w:rPr>
-        <w:t>made</w:t>
-      </w:r>
-      <w:r>
-        <w:rPr>
-          <w:rFonts w:ascii="Calibri" w:hAnsi="Calibri" w:cs="Calibri"/>
-          <w:color w:val="000000" w:themeColor="text1"/>
-          <w:spacing w:val="-22"/>
-          <w:sz w:val="24"/>
-          <w:szCs w:val="24"/>
-        </w:rPr>
-        <w:t xml:space="preserve"> </w:t>
-      </w:r>
-      <w:r>
-        <w:rPr>
-          <w:rFonts w:ascii="Calibri" w:hAnsi="Calibri" w:cs="Calibri"/>
-          <w:color w:val="000000" w:themeColor="text1"/>
-          <w:spacing w:val="-2"/>
-          <w:sz w:val="24"/>
-          <w:szCs w:val="24"/>
-        </w:rPr>
-        <w:t>many</w:t>
-      </w:r>
-      <w:r>
-        <w:rPr>
-          <w:rFonts w:ascii="Calibri" w:hAnsi="Calibri" w:cs="Calibri"/>
-          <w:color w:val="000000" w:themeColor="text1"/>
-          <w:spacing w:val="-22"/>
-          <w:sz w:val="24"/>
-          <w:szCs w:val="24"/>
-        </w:rPr>
-        <w:t xml:space="preserve"> </w:t>
-      </w:r>
-      <w:r>
-        <w:rPr>
-          <w:rFonts w:ascii="Calibri" w:hAnsi="Calibri" w:cs="Calibri"/>
-          <w:color w:val="000000" w:themeColor="text1"/>
-          <w:spacing w:val="-2"/>
-          <w:sz w:val="24"/>
-          <w:szCs w:val="24"/>
-        </w:rPr>
-        <w:t>different</w:t>
-      </w:r>
-      <w:r>
-        <w:rPr>
-          <w:rFonts w:ascii="Calibri" w:hAnsi="Calibri" w:cs="Calibri"/>
-          <w:color w:val="000000" w:themeColor="text1"/>
-          <w:spacing w:val="-22"/>
-          <w:sz w:val="24"/>
-          <w:szCs w:val="24"/>
-        </w:rPr>
-        <w:t xml:space="preserve"> </w:t>
-      </w:r>
-      <w:r>
-        <w:rPr>
-          <w:rFonts w:ascii="Calibri" w:hAnsi="Calibri" w:cs="Calibri"/>
-          <w:color w:val="000000" w:themeColor="text1"/>
-          <w:spacing w:val="-2"/>
-          <w:sz w:val="24"/>
-          <w:szCs w:val="24"/>
-        </w:rPr>
-        <w:t>models</w:t>
-      </w:r>
-      <w:r>
-        <w:rPr>
-          <w:rFonts w:ascii="Calibri" w:hAnsi="Calibri" w:cs="Calibri"/>
-          <w:color w:val="000000" w:themeColor="text1"/>
-          <w:spacing w:val="-22"/>
-          <w:sz w:val="24"/>
-          <w:szCs w:val="24"/>
-        </w:rPr>
-        <w:t xml:space="preserve"> </w:t>
-      </w:r>
-      <w:r>
-        <w:rPr>
-          <w:rFonts w:ascii="Calibri" w:hAnsi="Calibri" w:cs="Calibri"/>
-          <w:color w:val="000000" w:themeColor="text1"/>
-          <w:spacing w:val="-2"/>
-          <w:sz w:val="24"/>
-          <w:szCs w:val="24"/>
-        </w:rPr>
-        <w:t>in</w:t>
-      </w:r>
-      <w:r>
-        <w:rPr>
-          <w:rFonts w:ascii="Calibri" w:hAnsi="Calibri" w:cs="Calibri"/>
-          <w:color w:val="000000" w:themeColor="text1"/>
-          <w:spacing w:val="-22"/>
-          <w:sz w:val="24"/>
-          <w:szCs w:val="24"/>
-        </w:rPr>
-        <w:t xml:space="preserve"> </w:t>
-      </w:r>
-      <w:r>
-        <w:rPr>
-          <w:rFonts w:ascii="Calibri" w:hAnsi="Calibri" w:cs="Calibri"/>
-          <w:color w:val="000000" w:themeColor="text1"/>
-          <w:spacing w:val="-2"/>
-          <w:sz w:val="24"/>
-          <w:szCs w:val="24"/>
-        </w:rPr>
-        <w:t>many</w:t>
-      </w:r>
-      <w:r>
-        <w:rPr>
-          <w:rFonts w:ascii="Calibri" w:hAnsi="Calibri" w:cs="Calibri"/>
-          <w:color w:val="000000" w:themeColor="text1"/>
-          <w:spacing w:val="-22"/>
-          <w:sz w:val="24"/>
-          <w:szCs w:val="24"/>
-        </w:rPr>
-        <w:t xml:space="preserve"> </w:t>
-      </w:r>
-      <w:r>
-        <w:rPr>
-          <w:rFonts w:ascii="Calibri" w:hAnsi="Calibri" w:cs="Calibri"/>
-          <w:color w:val="000000" w:themeColor="text1"/>
-          <w:spacing w:val="-2"/>
-          <w:sz w:val="24"/>
-          <w:szCs w:val="24"/>
-        </w:rPr>
-        <w:t>different</w:t>
-      </w:r>
-      <w:r>
-        <w:rPr>
-          <w:rFonts w:ascii="Calibri" w:hAnsi="Calibri" w:cs="Calibri"/>
-          <w:color w:val="000000" w:themeColor="text1"/>
-          <w:spacing w:val="-22"/>
-          <w:sz w:val="24"/>
-          <w:szCs w:val="24"/>
-        </w:rPr>
-        <w:t xml:space="preserve"> </w:t>
-      </w:r>
-      <w:r>
-        <w:rPr>
-          <w:rFonts w:ascii="Calibri" w:hAnsi="Calibri" w:cs="Calibri"/>
-          <w:color w:val="000000" w:themeColor="text1"/>
-          <w:spacing w:val="-2"/>
-          <w:sz w:val="24"/>
-          <w:szCs w:val="24"/>
-        </w:rPr>
-        <w:t>units.</w:t>
-      </w:r>
-      <w:r>
-        <w:rPr>
-          <w:rFonts w:ascii="Calibri" w:hAnsi="Calibri" w:cs="Calibri"/>
-          <w:color w:val="000000" w:themeColor="text1"/>
-          <w:spacing w:val="-22"/>
-          <w:sz w:val="24"/>
-          <w:szCs w:val="24"/>
-        </w:rPr>
-        <w:t xml:space="preserve"> </w:t>
-      </w:r>
-      <w:r>
-        <w:rPr>
-          <w:rFonts w:ascii="Calibri" w:hAnsi="Calibri" w:cs="Calibri"/>
-          <w:color w:val="000000" w:themeColor="text1"/>
-          <w:spacing w:val="-2"/>
-          <w:sz w:val="24"/>
-          <w:szCs w:val="24"/>
-        </w:rPr>
-        <w:t>I</w:t>
-      </w:r>
-      <w:r>
-        <w:rPr>
-          <w:rFonts w:ascii="Calibri" w:hAnsi="Calibri" w:cs="Calibri"/>
-          <w:color w:val="000000" w:themeColor="text1"/>
-          <w:spacing w:val="-22"/>
-          <w:sz w:val="24"/>
-          <w:szCs w:val="24"/>
-        </w:rPr>
-        <w:t xml:space="preserve"> </w:t>
-      </w:r>
-      <w:r>
-        <w:rPr>
-          <w:rFonts w:ascii="Calibri" w:hAnsi="Calibri" w:cs="Calibri"/>
-          <w:color w:val="000000" w:themeColor="text1"/>
-          <w:spacing w:val="-2"/>
-          <w:sz w:val="24"/>
-          <w:szCs w:val="24"/>
-        </w:rPr>
-        <w:t>made</w:t>
-      </w:r>
-      <w:r>
-        <w:rPr>
-          <w:rFonts w:ascii="Calibri" w:hAnsi="Calibri" w:cs="Calibri"/>
-          <w:color w:val="000000" w:themeColor="text1"/>
-          <w:spacing w:val="-22"/>
-          <w:sz w:val="24"/>
-          <w:szCs w:val="24"/>
-        </w:rPr>
-        <w:t xml:space="preserve"> </w:t>
-      </w:r>
-      <w:r>
-        <w:rPr>
-          <w:rFonts w:ascii="Calibri" w:hAnsi="Calibri" w:cs="Calibri"/>
-          <w:color w:val="000000" w:themeColor="text1"/>
-          <w:spacing w:val="-2"/>
-          <w:sz w:val="24"/>
-          <w:szCs w:val="24"/>
-        </w:rPr>
-        <w:t xml:space="preserve">about </w:t>
-      </w:r>
-      <w:r>
-        <w:rPr>
-          <w:rFonts w:ascii="Calibri" w:hAnsi="Calibri" w:cs="Calibri"/>
-          <w:color w:val="000000" w:themeColor="text1"/>
-          <w:spacing w:val="-4"/>
-          <w:sz w:val="24"/>
-          <w:szCs w:val="24"/>
-        </w:rPr>
-        <w:t>60%</w:t>
-      </w:r>
-      <w:r>
-        <w:rPr>
-          <w:rFonts w:ascii="Calibri" w:hAnsi="Calibri" w:cs="Calibri"/>
-          <w:color w:val="000000" w:themeColor="text1"/>
-          <w:spacing w:val="-23"/>
-          <w:sz w:val="24"/>
-          <w:szCs w:val="24"/>
-        </w:rPr>
-        <w:t xml:space="preserve"> </w:t>
-      </w:r>
-      <w:r>
-        <w:rPr>
-          <w:rFonts w:ascii="Calibri" w:hAnsi="Calibri" w:cs="Calibri"/>
-          <w:color w:val="000000" w:themeColor="text1"/>
-          <w:spacing w:val="-4"/>
-          <w:sz w:val="24"/>
-          <w:szCs w:val="24"/>
-        </w:rPr>
-        <w:t>models</w:t>
-      </w:r>
-      <w:r>
-        <w:rPr>
-          <w:rFonts w:ascii="Calibri" w:hAnsi="Calibri" w:cs="Calibri"/>
-          <w:color w:val="000000" w:themeColor="text1"/>
-          <w:spacing w:val="-23"/>
-          <w:sz w:val="24"/>
-          <w:szCs w:val="24"/>
-        </w:rPr>
-        <w:t xml:space="preserve"> </w:t>
-      </w:r>
-      <w:r>
-        <w:rPr>
-          <w:rFonts w:ascii="Calibri" w:hAnsi="Calibri" w:cs="Calibri"/>
-          <w:color w:val="000000" w:themeColor="text1"/>
-          <w:spacing w:val="-4"/>
-          <w:sz w:val="24"/>
-          <w:szCs w:val="24"/>
-        </w:rPr>
-        <w:t>for</w:t>
-      </w:r>
-      <w:r>
-        <w:rPr>
-          <w:rFonts w:ascii="Calibri" w:hAnsi="Calibri" w:cs="Calibri"/>
-          <w:color w:val="000000" w:themeColor="text1"/>
-          <w:spacing w:val="-23"/>
-          <w:sz w:val="24"/>
-          <w:szCs w:val="24"/>
-        </w:rPr>
-        <w:t xml:space="preserve"> </w:t>
-      </w:r>
-      <w:r>
-        <w:rPr>
-          <w:rFonts w:ascii="Calibri" w:hAnsi="Calibri" w:cs="Calibri"/>
-          <w:color w:val="000000" w:themeColor="text1"/>
-          <w:spacing w:val="-4"/>
-          <w:sz w:val="24"/>
-          <w:szCs w:val="24"/>
-        </w:rPr>
-        <w:t>our</w:t>
-      </w:r>
-      <w:r>
-        <w:rPr>
-          <w:rFonts w:ascii="Calibri" w:hAnsi="Calibri" w:cs="Calibri"/>
-          <w:color w:val="000000" w:themeColor="text1"/>
-          <w:spacing w:val="-23"/>
-          <w:sz w:val="24"/>
-          <w:szCs w:val="24"/>
-        </w:rPr>
-        <w:t xml:space="preserve"> </w:t>
-      </w:r>
-      <w:r>
-        <w:rPr>
-          <w:rFonts w:ascii="Calibri" w:hAnsi="Calibri" w:cs="Calibri"/>
-          <w:color w:val="000000" w:themeColor="text1"/>
-          <w:spacing w:val="-4"/>
-          <w:sz w:val="24"/>
-          <w:szCs w:val="24"/>
-        </w:rPr>
-        <w:t>capstone</w:t>
-      </w:r>
-      <w:r>
-        <w:rPr>
-          <w:rFonts w:ascii="Calibri" w:hAnsi="Calibri" w:cs="Calibri"/>
-          <w:color w:val="000000" w:themeColor="text1"/>
-          <w:spacing w:val="-23"/>
-          <w:sz w:val="24"/>
-          <w:szCs w:val="24"/>
-        </w:rPr>
-        <w:t xml:space="preserve"> </w:t>
-      </w:r>
-      <w:r>
-        <w:rPr>
-          <w:rFonts w:ascii="Calibri" w:hAnsi="Calibri" w:cs="Calibri"/>
-          <w:color w:val="000000" w:themeColor="text1"/>
-          <w:spacing w:val="-4"/>
-          <w:sz w:val="24"/>
-          <w:szCs w:val="24"/>
-        </w:rPr>
-        <w:t>game</w:t>
-      </w:r>
-      <w:r>
-        <w:rPr>
-          <w:rFonts w:ascii="Calibri" w:hAnsi="Calibri" w:cs="Calibri"/>
-          <w:color w:val="000000" w:themeColor="text1"/>
-          <w:spacing w:val="-23"/>
-          <w:sz w:val="24"/>
-          <w:szCs w:val="24"/>
-        </w:rPr>
-        <w:t xml:space="preserve"> </w:t>
-      </w:r>
-      <w:r>
-        <w:rPr>
-          <w:rFonts w:ascii="Calibri" w:hAnsi="Calibri" w:cs="Calibri"/>
-          <w:color w:val="000000" w:themeColor="text1"/>
-          <w:spacing w:val="-4"/>
-          <w:sz w:val="24"/>
-          <w:szCs w:val="24"/>
-        </w:rPr>
-        <w:t>project</w:t>
-      </w:r>
-      <w:r>
-        <w:rPr>
-          <w:rFonts w:ascii="Calibri" w:hAnsi="Calibri" w:cs="Calibri"/>
-          <w:color w:val="000000" w:themeColor="text1"/>
-          <w:spacing w:val="-23"/>
-          <w:sz w:val="24"/>
-          <w:szCs w:val="24"/>
-        </w:rPr>
-        <w:t xml:space="preserve"> </w:t>
-      </w:r>
-      <w:r>
-        <w:rPr>
-          <w:rFonts w:ascii="Calibri" w:hAnsi="Calibri" w:cs="Calibri"/>
-          <w:color w:val="000000" w:themeColor="text1"/>
-          <w:spacing w:val="-4"/>
-          <w:sz w:val="24"/>
-          <w:szCs w:val="24"/>
-        </w:rPr>
-        <w:t>in</w:t>
-      </w:r>
-      <w:r>
-        <w:rPr>
-          <w:rFonts w:ascii="Calibri" w:hAnsi="Calibri" w:cs="Calibri"/>
-          <w:color w:val="000000" w:themeColor="text1"/>
-          <w:spacing w:val="-23"/>
-          <w:sz w:val="24"/>
-          <w:szCs w:val="24"/>
-        </w:rPr>
-        <w:t xml:space="preserve"> </w:t>
-      </w:r>
-      <w:r>
-        <w:rPr>
-          <w:rFonts w:ascii="Calibri" w:hAnsi="Calibri" w:cs="Calibri"/>
-          <w:color w:val="000000" w:themeColor="text1"/>
-          <w:spacing w:val="-4"/>
-          <w:sz w:val="24"/>
-          <w:szCs w:val="24"/>
-        </w:rPr>
-        <w:t>university.</w:t>
-      </w:r>
-      <w:r>
-        <w:rPr>
-          <w:rFonts w:ascii="Calibri" w:hAnsi="Calibri" w:cs="Calibri"/>
-          <w:color w:val="000000" w:themeColor="text1"/>
-          <w:spacing w:val="-23"/>
-          <w:sz w:val="24"/>
-          <w:szCs w:val="24"/>
-        </w:rPr>
-        <w:t xml:space="preserve"> </w:t>
-      </w:r>
+        <w:t xml:space="preserve">s in MAYA and Blender includes UV mapping, modelling and reshaping. 3D substance Painter is another </w:t>
+      </w:r>
+      <w:proofErr w:type="gramStart"/>
       <w:r>
         <w:rPr>
           <w:rFonts w:ascii="Calibri" w:eastAsiaTheme="minorEastAsia" w:hAnsi="Calibri" w:cs="Calibri" w:hint="eastAsia"/>
           <w:color w:val="000000" w:themeColor="text1"/>
-          <w:spacing w:val="-23"/>
           <w:sz w:val="24"/>
           <w:szCs w:val="24"/>
           <w:lang w:eastAsia="zh-CN"/>
         </w:rPr>
-        <w:t xml:space="preserve"> </w:t>
-      </w:r>
+        <w:t>skills</w:t>
+      </w:r>
+      <w:proofErr w:type="gramEnd"/>
       <w:r>
         <w:rPr>
           <w:rFonts w:ascii="Calibri" w:eastAsiaTheme="minorEastAsia" w:hAnsi="Calibri" w:cs="Calibri" w:hint="eastAsia"/>
@@ -1905,27 +1947,7 @@
           <w:szCs w:val="24"/>
           <w:lang w:eastAsia="zh-CN"/>
         </w:rPr>
-        <w:t xml:space="preserve">I am good at most </w:t>
-      </w:r>
-      <w:r>
-        <w:rPr>
-          <w:rFonts w:ascii="Calibri" w:eastAsiaTheme="minorEastAsia" w:hAnsi="Calibri" w:cs="Calibri"/>
-          <w:color w:val="000000" w:themeColor="text1"/>
-          <w:sz w:val="24"/>
-          <w:szCs w:val="24"/>
-          <w:lang w:eastAsia="zh-CN"/>
-        </w:rPr>
-        <w:t>function</w:t>
-      </w:r>
-      <w:r>
-        <w:rPr>
-          <w:rFonts w:ascii="Calibri" w:eastAsiaTheme="minorEastAsia" w:hAnsi="Calibri" w:cs="Calibri" w:hint="eastAsia"/>
-          <w:color w:val="000000" w:themeColor="text1"/>
-          <w:sz w:val="24"/>
-          <w:szCs w:val="24"/>
-          <w:lang w:eastAsia="zh-CN"/>
-        </w:rPr>
-        <w:t>s in MAYA and Blender includes UV mapping, modelling and reshaping. 3D substance Painter is another skills I have, which means roles includes 3D modelling, texturing and materials making are all suitable for me.</w:t>
+        <w:t xml:space="preserve"> I have, which means roles includes 3D modelling, texturing and materials making are all suitable for me.</w:t>
       </w:r>
     </w:p>
     <w:p>
@@ -3161,7 +3183,29 @@
           <w:szCs w:val="24"/>
           <w:lang w:eastAsia="zh-CN"/>
         </w:rPr>
-        <w:t xml:space="preserve"> In this case , I can also handle roles like sales, team members and customer service</w:t>
+        <w:t xml:space="preserve"> In this </w:t>
+      </w:r>
+      <w:proofErr w:type="gramStart"/>
+      <w:r>
+        <w:rPr>
+          <w:rFonts w:ascii="Calibri" w:eastAsiaTheme="minorEastAsia" w:hAnsi="Calibri" w:cs="Calibri" w:hint="eastAsia"/>
+          <w:color w:val="000000" w:themeColor="text1"/>
+          <w:sz w:val="24"/>
+          <w:szCs w:val="24"/>
+          <w:lang w:eastAsia="zh-CN"/>
+        </w:rPr>
+        <w:t>case ,</w:t>
+      </w:r>
+      <w:proofErr w:type="gramEnd"/>
+      <w:r>
+        <w:rPr>
+          <w:rFonts w:ascii="Calibri" w:eastAsiaTheme="minorEastAsia" w:hAnsi="Calibri" w:cs="Calibri" w:hint="eastAsia"/>
+          <w:color w:val="000000" w:themeColor="text1"/>
+          <w:sz w:val="24"/>
+          <w:szCs w:val="24"/>
+          <w:lang w:eastAsia="zh-CN"/>
+        </w:rPr>
+        <w:t xml:space="preserve"> I can also handle roles like sales, team members and customer service</w:t>
       </w:r>
       <w:r>
         <w:rPr>
@@ -3181,7 +3225,7 @@
         <w:ind w:left="139" w:firstLineChars="200" w:firstLine="480"/>
         <w:jc w:val="both"/>
         <w:rPr>
-          <w:rFonts w:ascii="Calibri" w:eastAsiaTheme="minorEastAsia" w:hAnsi="Calibri" w:cs="Calibri" w:hint="eastAsia"/>
+          <w:rFonts w:ascii="Calibri" w:eastAsiaTheme="minorEastAsia" w:hAnsi="Calibri" w:cs="Calibri"/>
           <w:color w:val="000000" w:themeColor="text1"/>
           <w:sz w:val="24"/>
           <w:szCs w:val="24"/>
@@ -3196,10 +3240,12 @@
         <w:ind w:left="139" w:firstLineChars="200" w:firstLine="472"/>
         <w:jc w:val="both"/>
         <w:rPr>
-          <w:rFonts w:ascii="Calibri" w:hAnsi="Calibri" w:cs="Calibri"/>
-          <w:color w:val="000000" w:themeColor="text1"/>
-          <w:sz w:val="24"/>
-          <w:szCs w:val="24"/>
+          <w:rFonts w:ascii="Calibri" w:eastAsiaTheme="minorEastAsia" w:hAnsi="Calibri" w:cs="Calibri"/>
+          <w:color w:val="000000" w:themeColor="text1"/>
+          <w:spacing w:val="-2"/>
+          <w:sz w:val="24"/>
+          <w:szCs w:val="24"/>
+          <w:lang w:eastAsia="zh-CN"/>
         </w:rPr>
       </w:pPr>
       <w:r>
@@ -4087,12 +4133,26 @@
       <w:pPr>
         <w:pStyle w:val="a3"/>
         <w:spacing w:line="259" w:lineRule="auto"/>
-        <w:ind w:left="139" w:right="249" w:firstLineChars="200" w:firstLine="472"/>
+        <w:ind w:left="139" w:firstLineChars="200" w:firstLine="476"/>
         <w:jc w:val="both"/>
         <w:rPr>
           <w:rFonts w:ascii="Calibri" w:eastAsiaTheme="minorEastAsia" w:hAnsi="Calibri" w:cs="Calibri"/>
           <w:color w:val="000000" w:themeColor="text1"/>
-          <w:spacing w:val="-4"/>
+          <w:spacing w:val="-2"/>
+          <w:sz w:val="24"/>
+          <w:szCs w:val="24"/>
+          <w:lang w:eastAsia="zh-CN"/>
+        </w:rPr>
+      </w:pPr>
+    </w:p>
+    <w:p>
+      <w:pPr>
+        <w:pStyle w:val="a3"/>
+        <w:spacing w:line="259" w:lineRule="auto"/>
+        <w:jc w:val="both"/>
+        <w:rPr>
+          <w:rFonts w:ascii="Calibri" w:eastAsiaTheme="minorEastAsia" w:hAnsi="Calibri" w:cs="Calibri" w:hint="eastAsia"/>
+          <w:color w:val="000000" w:themeColor="text1"/>
           <w:sz w:val="24"/>
           <w:szCs w:val="24"/>
           <w:lang w:eastAsia="zh-CN"/>
@@ -4247,9 +4307,197 @@
       <w:pPr>
         <w:pStyle w:val="a3"/>
         <w:spacing w:line="259" w:lineRule="auto"/>
+        <w:ind w:left="139" w:firstLineChars="200" w:firstLine="476"/>
+        <w:jc w:val="both"/>
+        <w:rPr>
+          <w:rFonts w:ascii="Calibri" w:eastAsiaTheme="minorEastAsia" w:hAnsi="Calibri" w:cs="Calibri"/>
+          <w:color w:val="000000" w:themeColor="text1"/>
+          <w:spacing w:val="-2"/>
+          <w:sz w:val="24"/>
+          <w:szCs w:val="24"/>
+          <w:lang w:eastAsia="zh-CN"/>
+        </w:rPr>
+      </w:pPr>
+    </w:p>
+    <w:p>
+      <w:pPr>
+        <w:pStyle w:val="a3"/>
+        <w:spacing w:line="259" w:lineRule="auto"/>
+        <w:ind w:left="139" w:firstLineChars="200" w:firstLine="476"/>
+        <w:jc w:val="both"/>
+        <w:rPr>
+          <w:rFonts w:ascii="Calibri" w:eastAsiaTheme="minorEastAsia" w:hAnsi="Calibri" w:cs="Calibri"/>
+          <w:color w:val="000000" w:themeColor="text1"/>
+          <w:spacing w:val="-2"/>
+          <w:sz w:val="24"/>
+          <w:szCs w:val="24"/>
+          <w:lang w:eastAsia="zh-CN"/>
+        </w:rPr>
+      </w:pPr>
+    </w:p>
+    <w:p>
+      <w:pPr>
+        <w:pStyle w:val="a3"/>
+        <w:spacing w:line="259" w:lineRule="auto"/>
+        <w:ind w:left="139" w:firstLineChars="200" w:firstLine="476"/>
+        <w:jc w:val="both"/>
+        <w:rPr>
+          <w:rFonts w:ascii="Calibri" w:eastAsiaTheme="minorEastAsia" w:hAnsi="Calibri" w:cs="Calibri"/>
+          <w:color w:val="000000" w:themeColor="text1"/>
+          <w:spacing w:val="-2"/>
+          <w:sz w:val="24"/>
+          <w:szCs w:val="24"/>
+          <w:lang w:eastAsia="zh-CN"/>
+        </w:rPr>
+      </w:pPr>
+    </w:p>
+    <w:p>
+      <w:pPr>
+        <w:pStyle w:val="a3"/>
+        <w:spacing w:line="259" w:lineRule="auto"/>
+        <w:ind w:left="139" w:firstLineChars="200" w:firstLine="476"/>
+        <w:jc w:val="both"/>
+        <w:rPr>
+          <w:rFonts w:ascii="Calibri" w:eastAsiaTheme="minorEastAsia" w:hAnsi="Calibri" w:cs="Calibri"/>
+          <w:color w:val="000000" w:themeColor="text1"/>
+          <w:spacing w:val="-2"/>
+          <w:sz w:val="24"/>
+          <w:szCs w:val="24"/>
+          <w:lang w:eastAsia="zh-CN"/>
+        </w:rPr>
+      </w:pPr>
+    </w:p>
+    <w:p>
+      <w:pPr>
+        <w:pStyle w:val="a3"/>
+        <w:spacing w:line="259" w:lineRule="auto"/>
+        <w:ind w:left="139" w:firstLineChars="200" w:firstLine="476"/>
+        <w:jc w:val="both"/>
+        <w:rPr>
+          <w:rFonts w:ascii="Calibri" w:eastAsiaTheme="minorEastAsia" w:hAnsi="Calibri" w:cs="Calibri" w:hint="eastAsia"/>
+          <w:color w:val="000000" w:themeColor="text1"/>
+          <w:spacing w:val="-2"/>
+          <w:sz w:val="24"/>
+          <w:szCs w:val="24"/>
+          <w:lang w:eastAsia="zh-CN"/>
+        </w:rPr>
+      </w:pPr>
+      <w:r>
+        <w:rPr>
+          <w:rFonts w:ascii="Calibri" w:eastAsiaTheme="minorEastAsia" w:hAnsi="Calibri" w:cs="Calibri" w:hint="eastAsia"/>
+          <w:color w:val="000000" w:themeColor="text1"/>
+          <w:spacing w:val="-2"/>
+          <w:sz w:val="24"/>
+          <w:szCs w:val="24"/>
+          <w:lang w:eastAsia="zh-CN"/>
+        </w:rPr>
+        <w:t>What</w:t>
+      </w:r>
+      <w:r>
+        <w:rPr>
+          <w:rFonts w:ascii="Calibri" w:eastAsiaTheme="minorEastAsia" w:hAnsi="Calibri" w:cs="Calibri"/>
+          <w:color w:val="000000" w:themeColor="text1"/>
+          <w:spacing w:val="-2"/>
+          <w:sz w:val="24"/>
+          <w:szCs w:val="24"/>
+          <w:lang w:eastAsia="zh-CN"/>
+        </w:rPr>
+        <w:t>’</w:t>
+      </w:r>
+      <w:r>
+        <w:rPr>
+          <w:rFonts w:ascii="Calibri" w:eastAsiaTheme="minorEastAsia" w:hAnsi="Calibri" w:cs="Calibri" w:hint="eastAsia"/>
+          <w:color w:val="000000" w:themeColor="text1"/>
+          <w:spacing w:val="-2"/>
+          <w:sz w:val="24"/>
+          <w:szCs w:val="24"/>
+          <w:lang w:eastAsia="zh-CN"/>
+        </w:rPr>
+        <w:t xml:space="preserve">s more, I have experience about C++, </w:t>
+      </w:r>
+      <w:proofErr w:type="spellStart"/>
+      <w:r>
+        <w:rPr>
+          <w:rFonts w:ascii="Calibri" w:eastAsiaTheme="minorEastAsia" w:hAnsi="Calibri" w:cs="Calibri" w:hint="eastAsia"/>
+          <w:color w:val="000000" w:themeColor="text1"/>
+          <w:spacing w:val="-2"/>
+          <w:sz w:val="24"/>
+          <w:szCs w:val="24"/>
+          <w:lang w:eastAsia="zh-CN"/>
+        </w:rPr>
+        <w:t>Javascript</w:t>
+      </w:r>
+      <w:proofErr w:type="spellEnd"/>
+      <w:r>
+        <w:rPr>
+          <w:rFonts w:ascii="Calibri" w:eastAsiaTheme="minorEastAsia" w:hAnsi="Calibri" w:cs="Calibri" w:hint="eastAsia"/>
+          <w:color w:val="000000" w:themeColor="text1"/>
+          <w:spacing w:val="-2"/>
+          <w:sz w:val="24"/>
+          <w:szCs w:val="24"/>
+          <w:lang w:eastAsia="zh-CN"/>
+        </w:rPr>
+        <w:t xml:space="preserve"> and web development in university</w:t>
+      </w:r>
+      <w:r>
+        <w:rPr>
+          <w:rFonts w:ascii="Calibri" w:eastAsiaTheme="minorEastAsia" w:hAnsi="Calibri" w:cs="Calibri" w:hint="eastAsia"/>
+          <w:color w:val="000000" w:themeColor="text1"/>
+          <w:spacing w:val="-2"/>
+          <w:sz w:val="24"/>
+          <w:szCs w:val="24"/>
+          <w:lang w:eastAsia="zh-CN"/>
+        </w:rPr>
+        <w:t xml:space="preserve">. I can do coding for games and software by C++ and making different apps by </w:t>
+      </w:r>
+      <w:proofErr w:type="spellStart"/>
+      <w:r>
+        <w:rPr>
+          <w:rFonts w:ascii="Calibri" w:eastAsiaTheme="minorEastAsia" w:hAnsi="Calibri" w:cs="Calibri" w:hint="eastAsia"/>
+          <w:color w:val="000000" w:themeColor="text1"/>
+          <w:spacing w:val="-2"/>
+          <w:sz w:val="24"/>
+          <w:szCs w:val="24"/>
+          <w:lang w:eastAsia="zh-CN"/>
+        </w:rPr>
+        <w:t>Javascript</w:t>
+      </w:r>
+      <w:proofErr w:type="spellEnd"/>
+      <w:r>
+        <w:rPr>
+          <w:rFonts w:ascii="Calibri" w:eastAsiaTheme="minorEastAsia" w:hAnsi="Calibri" w:cs="Calibri" w:hint="eastAsia"/>
+          <w:color w:val="000000" w:themeColor="text1"/>
+          <w:spacing w:val="-2"/>
+          <w:sz w:val="24"/>
+          <w:szCs w:val="24"/>
+          <w:lang w:eastAsia="zh-CN"/>
+        </w:rPr>
+        <w:t>. I can also do web page coding and design work. I am familiar with web coding and 2D design.</w:t>
+      </w:r>
+    </w:p>
+    <w:p>
+      <w:pPr>
+        <w:pStyle w:val="a3"/>
+        <w:spacing w:line="259" w:lineRule="auto"/>
         <w:ind w:left="139" w:right="249" w:firstLineChars="200" w:firstLine="472"/>
+        <w:jc w:val="both"/>
         <w:rPr>
           <w:rFonts w:ascii="Calibri" w:eastAsiaTheme="minorEastAsia" w:hAnsi="Calibri" w:cs="Calibri" w:hint="eastAsia"/>
+          <w:color w:val="000000" w:themeColor="text1"/>
+          <w:spacing w:val="-4"/>
+          <w:sz w:val="24"/>
+          <w:szCs w:val="24"/>
+          <w:lang w:eastAsia="zh-CN"/>
+        </w:rPr>
+      </w:pPr>
+    </w:p>
+    <w:p>
+      <w:pPr>
+        <w:pStyle w:val="a3"/>
+        <w:spacing w:line="259" w:lineRule="auto"/>
+        <w:ind w:left="139" w:right="249" w:firstLineChars="200" w:firstLine="472"/>
+        <w:rPr>
+          <w:rFonts w:ascii="Calibri" w:eastAsiaTheme="minorEastAsia" w:hAnsi="Calibri" w:cs="Calibri"/>
           <w:color w:val="000000" w:themeColor="text1"/>
           <w:spacing w:val="-4"/>
           <w:sz w:val="24"/>
@@ -4421,7 +4669,55 @@
           <w:szCs w:val="24"/>
           <w:lang w:eastAsia="zh-CN"/>
         </w:rPr>
-        <w:t xml:space="preserve"> In Unreal  Engine 5, I am familiar with VFX effect includes rendering, reshade, and filter. I can also handle different particle effects and animation effects for materials. In Unity, I am good and animation and playmaker functions. What</w:t>
+        <w:t xml:space="preserve"> In </w:t>
+      </w:r>
+      <w:proofErr w:type="gramStart"/>
+      <w:r>
+        <w:rPr>
+          <w:rFonts w:ascii="Calibri" w:eastAsiaTheme="minorEastAsia" w:hAnsi="Calibri" w:cs="Calibri" w:hint="eastAsia"/>
+          <w:color w:val="000000" w:themeColor="text1"/>
+          <w:spacing w:val="-4"/>
+          <w:sz w:val="24"/>
+          <w:szCs w:val="24"/>
+          <w:lang w:eastAsia="zh-CN"/>
+        </w:rPr>
+        <w:t>Unreal  Engine</w:t>
+      </w:r>
+      <w:proofErr w:type="gramEnd"/>
+      <w:r>
+        <w:rPr>
+          <w:rFonts w:ascii="Calibri" w:eastAsiaTheme="minorEastAsia" w:hAnsi="Calibri" w:cs="Calibri" w:hint="eastAsia"/>
+          <w:color w:val="000000" w:themeColor="text1"/>
+          <w:spacing w:val="-4"/>
+          <w:sz w:val="24"/>
+          <w:szCs w:val="24"/>
+          <w:lang w:eastAsia="zh-CN"/>
+        </w:rPr>
+        <w:t xml:space="preserve"> 5, I am familiar with VFX effect includes rendering, </w:t>
+      </w:r>
+      <w:proofErr w:type="spellStart"/>
+      <w:r>
+        <w:rPr>
+          <w:rFonts w:ascii="Calibri" w:eastAsiaTheme="minorEastAsia" w:hAnsi="Calibri" w:cs="Calibri" w:hint="eastAsia"/>
+          <w:color w:val="000000" w:themeColor="text1"/>
+          <w:spacing w:val="-4"/>
+          <w:sz w:val="24"/>
+          <w:szCs w:val="24"/>
+          <w:lang w:eastAsia="zh-CN"/>
+        </w:rPr>
+        <w:t>reshade</w:t>
+      </w:r>
+      <w:proofErr w:type="spellEnd"/>
+      <w:r>
+        <w:rPr>
+          <w:rFonts w:ascii="Calibri" w:eastAsiaTheme="minorEastAsia" w:hAnsi="Calibri" w:cs="Calibri" w:hint="eastAsia"/>
+          <w:color w:val="000000" w:themeColor="text1"/>
+          <w:spacing w:val="-4"/>
+          <w:sz w:val="24"/>
+          <w:szCs w:val="24"/>
+          <w:lang w:eastAsia="zh-CN"/>
+        </w:rPr>
+        <w:t>, and filter. I can also handle different particle effects and animation effects for materials. In Unity, I am good and animation and playmaker functions. What</w:t>
       </w:r>
       <w:r>
         <w:rPr>
@@ -6302,7 +6598,7 @@
           </mc:Choice>
           <mc:Fallback>
             <w:pict>
-              <v:shape w14:anchorId="4542F486" id="Graphic 10" o:spid="_x0000_s1026" style="position:absolute;margin-left:632pt;margin-top:3pt;width:561.9pt;height:142pt;z-index:-15785984;visibility:visible;mso-wrap-style:square;mso-wrap-distance-left:9pt;mso-wrap-distance-top:0;mso-wrap-distance-right:9pt;mso-wrap-distance-bottom:0;mso-position-horizontal:absolute;mso-position-horizontal-relative:text;mso-position-vertical:absolute;mso-position-vertical-relative:text;v-text-anchor:top" coordsize="7136765,1803400" o:gfxdata="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" path="m7136193,1790433l,1790433r,12713l7136193,1803146r,-12713xem7136193,888822l,888822r,12712l7136193,901534r,-12712xem7136193,l,,,12712r7136193,l7136193,xe" fillcolor="black" stroked="f">
+              <v:shape w14:anchorId="3565BA26" id="Graphic 10" o:spid="_x0000_s1026" style="position:absolute;margin-left:632pt;margin-top:3pt;width:561.9pt;height:142pt;z-index:-15785984;visibility:visible;mso-wrap-style:square;mso-wrap-distance-left:9pt;mso-wrap-distance-top:0;mso-wrap-distance-right:9pt;mso-wrap-distance-bottom:0;mso-position-horizontal:absolute;mso-position-horizontal-relative:text;mso-position-vertical:absolute;mso-position-vertical-relative:text;v-text-anchor:top" coordsize="7136765,1803400" o:gfxdata="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" path="m7136193,1790433l,1790433r,12713l7136193,1803146r,-12713xem7136193,888822l,888822r,12712l7136193,901534r,-12712xem7136193,l,,,12712r7136193,l7136193,xe" fillcolor="black" stroked="f">
                 <v:path arrowok="t"/>
               </v:shape>
             </w:pict>
@@ -6901,6 +7197,7 @@
         </w:rPr>
         <w:t xml:space="preserve"> </w:t>
       </w:r>
+      <w:proofErr w:type="gramStart"/>
       <w:r>
         <w:rPr>
           <w:rFonts w:ascii="Calibri" w:hAnsi="Calibri" w:cs="Calibri"/>
@@ -6925,7 +7222,17 @@
           <w:szCs w:val="24"/>
           <w:lang w:eastAsia="zh-CN"/>
         </w:rPr>
-        <w:t xml:space="preserve"> excellent board games and how to guide players to play that.</w:t>
+        <w:t xml:space="preserve"> excellent</w:t>
+      </w:r>
+      <w:proofErr w:type="gramEnd"/>
+      <w:r>
+        <w:rPr>
+          <w:rFonts w:ascii="Calibri" w:eastAsiaTheme="minorEastAsia" w:hAnsi="Calibri" w:cs="Calibri" w:hint="eastAsia"/>
+          <w:sz w:val="24"/>
+          <w:szCs w:val="24"/>
+          <w:lang w:eastAsia="zh-CN"/>
+        </w:rPr>
+        <w:t xml:space="preserve"> board games and how to guide players to play that.</w:t>
       </w:r>
     </w:p>
     <w:p>
@@ -7233,7 +7540,7 @@
           </mc:Choice>
           <mc:Fallback>
             <w:pict>
-              <v:group w14:anchorId="12A44730" id="Group 5" o:spid="_x0000_s1026" style="position:absolute;margin-left:189.95pt;margin-top:-47.7pt;width:191pt;height:6pt;z-index:251661312;mso-wrap-distance-left:0;mso-wrap-distance-right:0;mso-position-horizontal-relative:page" coordsize="24257,762" o:gfxdata="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">
+              <v:group w14:anchorId="736F91C2" id="Group 5" o:spid="_x0000_s1026" style="position:absolute;margin-left:189.95pt;margin-top:-47.7pt;width:191pt;height:6pt;z-index:251661312;mso-wrap-distance-left:0;mso-wrap-distance-right:0;mso-position-horizontal-relative:page" coordsize="24257,762" o:gfxdata="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">
                 <v:shape id="Graphic 6" o:spid="_x0000_s1027" style="position:absolute;width:14401;height:762;visibility:visible;mso-wrap-style:square;v-text-anchor:top" coordsize="1440180,76200" o:gfxdata="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" path="m454596,l,,,76161r454596,l454596,xem947267,l492671,r,76161l947267,76161,947267,xem1439951,l985354,r,76161l1439951,76161r,-76161xe" fillcolor="#bba97e" stroked="f">
                   <v:path arrowok="t"/>
                 </v:shape>
